--- a/doc/接口-问题汇总-张广森.docx
+++ b/doc/接口-问题汇总-张广森.docx
@@ -32,6 +32,23 @@
         </w:rPr>
         <w:t>个人中心-用户头像上传功能，因为跨域问题，没有调通；</w:t>
       </w:r>
+      <w:r>
+        <w:rPr>
+          <w:rFonts w:hint="eastAsia"/>
+          <w:b/>
+          <w:lang w:val="en-US" w:eastAsia="zh-CN"/>
+        </w:rPr>
+        <w:t>-</w:t>
+      </w:r>
+      <w:r>
+        <w:rPr>
+          <w:rFonts w:hint="eastAsia"/>
+          <w:b/>
+          <w:color w:val="FF0000"/>
+          <w:lang w:val="en-US" w:eastAsia="zh-CN"/>
+        </w:rPr>
+        <w:t>未解决</w:t>
+      </w:r>
     </w:p>
     <w:p>
       <w:pPr>
@@ -46,7 +63,77 @@
         <w:rPr>
           <w:rFonts w:hint="eastAsia"/>
         </w:rPr>
-        <w:t>用户登录，自动登录的功能没有作用，第二天还会需要登录</w:t>
+        <w:t>用户登录，</w:t>
+      </w:r>
+    </w:p>
+    <w:p>
+      <w:pPr>
+        <w:pStyle w:val="6"/>
+        <w:numPr>
+          <w:ilvl w:val="0"/>
+          <w:numId w:val="0"/>
+        </w:numPr>
+        <w:ind w:leftChars="0" w:firstLine="420" w:firstLineChars="0"/>
+        <w:rPr>
+          <w:rFonts w:hint="eastAsia"/>
+        </w:rPr>
+      </w:pPr>
+      <w:r>
+        <w:rPr>
+          <w:rFonts w:hint="eastAsia"/>
+        </w:rPr>
+        <w:t>自动登录的功能没有作用，第二天还会需要登录</w:t>
+      </w:r>
+    </w:p>
+    <w:p>
+      <w:pPr>
+        <w:pStyle w:val="6"/>
+        <w:numPr>
+          <w:ilvl w:val="0"/>
+          <w:numId w:val="0"/>
+        </w:numPr>
+        <w:ind w:leftChars="0" w:firstLine="420" w:firstLineChars="0"/>
+        <w:rPr>
+          <w:rFonts w:hint="eastAsia" w:eastAsiaTheme="minorEastAsia"/>
+          <w:b/>
+          <w:bCs/>
+          <w:lang w:eastAsia="zh-CN"/>
+        </w:rPr>
+      </w:pPr>
+      <w:r>
+        <w:rPr>
+          <w:rFonts w:hint="eastAsia"/>
+          <w:b/>
+          <w:bCs/>
+          <w:lang w:eastAsia="zh-CN"/>
+        </w:rPr>
+        <w:t>登录验证码没有验证</w:t>
+      </w:r>
+      <w:r>
+        <w:rPr>
+          <w:rFonts w:hint="eastAsia"/>
+          <w:b/>
+          <w:bCs/>
+          <w:lang w:val="en-US" w:eastAsia="zh-CN"/>
+        </w:rPr>
+        <w:t>，错误也能登录</w:t>
+      </w:r>
+      <w:r>
+        <w:rPr>
+          <w:rFonts w:hint="eastAsia"/>
+          <w:b/>
+          <w:lang w:val="en-US" w:eastAsia="zh-CN"/>
+        </w:rPr>
+        <w:t>-</w:t>
+      </w:r>
+      <w:r>
+        <w:rPr>
+          <w:rFonts w:hint="eastAsia"/>
+          <w:b/>
+          <w:color w:val="FF0000"/>
+          <w:lang w:val="en-US" w:eastAsia="zh-CN"/>
+        </w:rPr>
+        <w:t>未解决</w:t>
       </w:r>
     </w:p>
     <w:p>
@@ -61,8 +148,22 @@
       <w:r>
         <w:rPr>
           <w:rFonts w:hint="eastAsia"/>
+          <w:lang w:eastAsia="zh-CN"/>
+        </w:rPr>
+        <w:t>需要</w:t>
+      </w:r>
+      <w:r>
+        <w:rPr>
+          <w:rFonts w:hint="eastAsia"/>
         </w:rPr>
         <w:t>判断用户是否登录</w:t>
+      </w:r>
+      <w:r>
+        <w:rPr>
+          <w:rFonts w:hint="eastAsia"/>
+          <w:lang w:eastAsia="zh-CN"/>
+        </w:rPr>
+        <w:t>的公用接口</w:t>
       </w:r>
     </w:p>
     <w:p>
@@ -81,8 +182,106 @@
         <w:rPr>
           <w:rFonts w:hint="eastAsia"/>
           <w:b/>
+          <w:strike/>
+          <w:dstrike w:val="0"/>
         </w:rPr>
         <w:t>站内信删除接口</w:t>
+      </w:r>
+      <w:r>
+        <w:rPr>
+          <w:rFonts w:hint="eastAsia"/>
+          <w:b/>
+          <w:strike/>
+          <w:dstrike w:val="0"/>
+          <w:lang w:val="en-US" w:eastAsia="zh-CN"/>
+        </w:rPr>
+        <w:t>-</w:t>
+      </w:r>
+      <w:r>
+        <w:rPr>
+          <w:rFonts w:hint="eastAsia"/>
+          <w:b/>
+          <w:color w:val="FF0000"/>
+          <w:lang w:val="en-US" w:eastAsia="zh-CN"/>
+        </w:rPr>
+        <w:t>已解决</w:t>
+      </w:r>
+    </w:p>
+    <w:p>
+      <w:pPr>
+        <w:pStyle w:val="6"/>
+        <w:numPr>
+          <w:ilvl w:val="0"/>
+          <w:numId w:val="1"/>
+        </w:numPr>
+        <w:ind w:firstLineChars="0"/>
+      </w:pPr>
+      <w:r>
+        <w:rPr>
+          <w:rFonts w:hint="eastAsia"/>
+        </w:rPr>
+        <w:t>协议内容接口(写死还是做动态动能？)</w:t>
+      </w:r>
+    </w:p>
+    <w:p>
+      <w:pPr>
+        <w:pStyle w:val="6"/>
+        <w:numPr>
+          <w:ilvl w:val="0"/>
+          <w:numId w:val="1"/>
+        </w:numPr>
+        <w:ind w:firstLineChars="0"/>
+        <w:rPr>
+          <w:b/>
+        </w:rPr>
+      </w:pPr>
+      <w:r>
+        <w:rPr>
+          <w:rFonts w:hint="eastAsia"/>
+          <w:b/>
+          <w:strike/>
+          <w:dstrike w:val="0"/>
+        </w:rPr>
+        <w:t>优惠码查询接口，没有测试到成功</w:t>
+      </w:r>
+      <w:r>
+        <w:rPr>
+          <w:rFonts w:hint="eastAsia"/>
+          <w:b/>
+          <w:strike/>
+          <w:dstrike w:val="0"/>
+          <w:lang w:val="en-US" w:eastAsia="zh-CN"/>
+        </w:rPr>
+        <w:t>-</w:t>
+      </w:r>
+      <w:r>
+        <w:rPr>
+          <w:rFonts w:hint="eastAsia"/>
+          <w:b/>
+          <w:color w:val="FF0000"/>
+          <w:lang w:val="en-US" w:eastAsia="zh-CN"/>
+        </w:rPr>
+        <w:t>已解决</w:t>
+      </w:r>
+    </w:p>
+    <w:p>
+      <w:pPr>
+        <w:pStyle w:val="6"/>
+        <w:numPr>
+          <w:ilvl w:val="0"/>
+          <w:numId w:val="1"/>
+        </w:numPr>
+        <w:ind w:firstLineChars="0"/>
+        <w:rPr>
+          <w:b/>
+        </w:rPr>
+      </w:pPr>
+      <w:r>
+        <w:rPr>
+          <w:rFonts w:hint="eastAsia"/>
+          <w:b/>
+        </w:rPr>
+        <w:t>下单之后，购物车中对应的商品，应该删掉</w:t>
       </w:r>
       <w:bookmarkStart w:id="0" w:name="_GoBack"/>
       <w:bookmarkEnd w:id="0"/>
@@ -91,16 +290,44 @@
       <w:pPr>
         <w:pStyle w:val="6"/>
         <w:numPr>
+          <w:numId w:val="0"/>
+        </w:numPr>
+        <w:ind w:left="420" w:leftChars="0"/>
+        <w:rPr>
+          <w:b w:val="0"/>
+          <w:bCs/>
+          <w:color w:val="FF0000"/>
+        </w:rPr>
+      </w:pPr>
+      <w:r>
+        <w:rPr>
+          <w:rFonts w:hint="eastAsia"/>
+          <w:b w:val="0"/>
+          <w:bCs/>
+          <w:color w:val="FF0000"/>
+          <w:lang w:eastAsia="zh-CN"/>
+        </w:rPr>
+        <w:t>这个有一点小问题，就是下单后，购物车会清空，这样肯定不合理。假如购物车两个产品，用户只下单一个，那么应该只删除对应的产品才对</w:t>
+      </w:r>
+    </w:p>
+    <w:p>
+      <w:pPr>
+        <w:pStyle w:val="6"/>
+        <w:numPr>
           <w:ilvl w:val="0"/>
           <w:numId w:val="1"/>
         </w:numPr>
         <w:ind w:firstLineChars="0"/>
-      </w:pPr>
-      <w:r>
-        <w:rPr>
-          <w:rFonts w:hint="eastAsia"/>
-        </w:rPr>
-        <w:t>协议内容接口(写死还是做动态动能？)</w:t>
+        <w:rPr>
+          <w:b/>
+        </w:rPr>
+      </w:pPr>
+      <w:r>
+        <w:rPr>
+          <w:rFonts w:hint="eastAsia"/>
+          <w:b/>
+        </w:rPr>
+        <w:t>订单详情页接口，待开发</w:t>
       </w:r>
     </w:p>
     <w:p>
@@ -112,66 +339,6 @@
         </w:numPr>
         <w:ind w:firstLineChars="0"/>
         <w:rPr>
-          <w:b/>
-        </w:rPr>
-      </w:pPr>
-      <w:r>
-        <w:rPr>
-          <w:rFonts w:hint="eastAsia"/>
-          <w:b/>
-        </w:rPr>
-        <w:t>优惠码查询接口，没有测试到成功</w:t>
-      </w:r>
-    </w:p>
-    <w:p>
-      <w:pPr>
-        <w:pStyle w:val="6"/>
-        <w:numPr>
-          <w:ilvl w:val="0"/>
-          <w:numId w:val="1"/>
-        </w:numPr>
-        <w:ind w:firstLineChars="0"/>
-        <w:rPr>
-          <w:b/>
-        </w:rPr>
-      </w:pPr>
-      <w:r>
-        <w:rPr>
-          <w:rFonts w:hint="eastAsia"/>
-          <w:b/>
-        </w:rPr>
-        <w:t>下单之后，购物车中对应的商品，应该删掉</w:t>
-      </w:r>
-    </w:p>
-    <w:p>
-      <w:pPr>
-        <w:pStyle w:val="6"/>
-        <w:numPr>
-          <w:ilvl w:val="0"/>
-          <w:numId w:val="1"/>
-        </w:numPr>
-        <w:ind w:firstLineChars="0"/>
-        <w:rPr>
-          <w:b/>
-        </w:rPr>
-      </w:pPr>
-      <w:r>
-        <w:rPr>
-          <w:rFonts w:hint="eastAsia"/>
-          <w:b/>
-        </w:rPr>
-        <w:t>订单详情页接口，待开发</w:t>
-      </w:r>
-    </w:p>
-    <w:p>
-      <w:pPr>
-        <w:pStyle w:val="6"/>
-        <w:numPr>
-          <w:ilvl w:val="0"/>
-          <w:numId w:val="1"/>
-        </w:numPr>
-        <w:ind w:firstLineChars="0"/>
-        <w:rPr>
           <w:rFonts w:hint="eastAsia"/>
         </w:rPr>
       </w:pPr>
@@ -207,7 +374,38 @@
           <w:rFonts w:hint="eastAsia"/>
           <w:b/>
         </w:rPr>
-        <w:t>搜索页面的相关接口，待更新后我再测试</w:t>
+        <w:t>搜索页面</w:t>
+      </w:r>
+    </w:p>
+    <w:p>
+      <w:pPr>
+        <w:pStyle w:val="6"/>
+        <w:numPr>
+          <w:ilvl w:val="1"/>
+          <w:numId w:val="2"/>
+        </w:numPr>
+        <w:ind w:left="840" w:leftChars="0" w:hanging="420" w:firstLineChars="0"/>
+        <w:rPr>
+          <w:rFonts w:hint="eastAsia"/>
+          <w:b/>
+        </w:rPr>
+      </w:pPr>
+      <w:r>
+        <w:rPr>
+          <w:rFonts w:hint="eastAsia"/>
+          <w:b/>
+          <w:lang w:val="en-US" w:eastAsia="zh-CN"/>
+        </w:rPr>
+        <w:t>时间周期和价格档位，需要后台添加数据，才能</w:t>
+      </w:r>
+      <w:r>
+        <w:rPr>
+          <w:rFonts w:hint="eastAsia"/>
+          <w:b/>
+          <w:color w:val="FF0000"/>
+          <w:lang w:val="en-US" w:eastAsia="zh-CN"/>
+        </w:rPr>
+        <w:t>测试</w:t>
       </w:r>
     </w:p>
     <w:p>
@@ -229,6 +427,349 @@
         </w:rPr>
         <w:t>关于我们-咨询-私人订制（接口待开发）</w:t>
       </w:r>
+    </w:p>
+    <w:p>
+      <w:pPr>
+        <w:pStyle w:val="6"/>
+        <w:widowControl w:val="0"/>
+        <w:numPr>
+          <w:numId w:val="0"/>
+        </w:numPr>
+        <w:jc w:val="both"/>
+        <w:rPr>
+          <w:rFonts w:hint="eastAsia"/>
+          <w:b/>
+        </w:rPr>
+      </w:pPr>
+    </w:p>
+    <w:p>
+      <w:pPr>
+        <w:pStyle w:val="6"/>
+        <w:widowControl w:val="0"/>
+        <w:numPr>
+          <w:numId w:val="0"/>
+        </w:numPr>
+        <w:jc w:val="both"/>
+        <w:rPr>
+          <w:rFonts w:hint="eastAsia"/>
+          <w:b/>
+          <w:color w:val="FF0000"/>
+          <w:sz w:val="28"/>
+          <w:szCs w:val="28"/>
+          <w:lang w:val="en-US" w:eastAsia="zh-CN"/>
+        </w:rPr>
+      </w:pPr>
+      <w:r>
+        <w:rPr>
+          <w:rFonts w:hint="eastAsia"/>
+          <w:b/>
+          <w:color w:val="FF0000"/>
+          <w:sz w:val="28"/>
+          <w:szCs w:val="28"/>
+          <w:lang w:val="en-US" w:eastAsia="zh-CN"/>
+        </w:rPr>
+        <w:t>上传头像：</w:t>
+      </w:r>
+    </w:p>
+    <w:p>
+      <w:pPr>
+        <w:pStyle w:val="6"/>
+        <w:widowControl w:val="0"/>
+        <w:numPr>
+          <w:numId w:val="0"/>
+        </w:numPr>
+        <w:jc w:val="both"/>
+        <w:rPr>
+          <w:rFonts w:hint="eastAsia"/>
+          <w:b/>
+          <w:lang w:val="en-US" w:eastAsia="zh-CN"/>
+        </w:rPr>
+      </w:pPr>
+      <w:r>
+        <w:rPr>
+          <w:rFonts w:hint="eastAsia"/>
+          <w:b/>
+          <w:lang w:val="en-US" w:eastAsia="zh-CN"/>
+        </w:rPr>
+        <w:t>测试页面：</w:t>
+      </w:r>
+    </w:p>
+    <w:p>
+      <w:pPr>
+        <w:keepNext w:val="0"/>
+        <w:keepLines w:val="0"/>
+        <w:widowControl/>
+        <w:suppressLineNumbers w:val="0"/>
+        <w:jc w:val="left"/>
+        <w:rPr>
+          <w:rFonts w:ascii="宋体" w:hAnsi="宋体" w:eastAsia="宋体" w:cs="宋体"/>
+          <w:kern w:val="0"/>
+          <w:sz w:val="24"/>
+          <w:szCs w:val="24"/>
+          <w:lang w:val="en-US" w:eastAsia="zh-CN" w:bidi="ar"/>
+        </w:rPr>
+      </w:pPr>
+      <w:r>
+        <w:rPr>
+          <w:rFonts w:ascii="宋体" w:hAnsi="宋体" w:eastAsia="宋体" w:cs="宋体"/>
+          <w:kern w:val="0"/>
+          <w:sz w:val="24"/>
+          <w:szCs w:val="24"/>
+          <w:lang w:val="en-US" w:eastAsia="zh-CN" w:bidi="ar"/>
+        </w:rPr>
+        <w:fldChar w:fldCharType="begin"/>
+      </w:r>
+      <w:r>
+        <w:rPr>
+          <w:rFonts w:ascii="宋体" w:hAnsi="宋体" w:eastAsia="宋体" w:cs="宋体"/>
+          <w:kern w:val="0"/>
+          <w:sz w:val="24"/>
+          <w:szCs w:val="24"/>
+          <w:lang w:val="en-US" w:eastAsia="zh-CN" w:bidi="ar"/>
+        </w:rPr>
+        <w:instrText xml:space="preserve">INCLUDEPICTURE \d "C:\\Users\\Administrator\\AppData\\Roaming\\Tencent\\Users\\757927051\\QQ\\WinTemp\\RichOle\\O@4XH(I8%ESS@Z0PMR4J2ZH.png" \* MERGEFORMATINET </w:instrText>
+      </w:r>
+      <w:r>
+        <w:rPr>
+          <w:rFonts w:ascii="宋体" w:hAnsi="宋体" w:eastAsia="宋体" w:cs="宋体"/>
+          <w:kern w:val="0"/>
+          <w:sz w:val="24"/>
+          <w:szCs w:val="24"/>
+          <w:lang w:val="en-US" w:eastAsia="zh-CN" w:bidi="ar"/>
+        </w:rPr>
+        <w:fldChar w:fldCharType="separate"/>
+      </w:r>
+      <w:r>
+        <w:rPr>
+          <w:rFonts w:ascii="宋体" w:hAnsi="宋体" w:eastAsia="宋体" w:cs="宋体"/>
+          <w:kern w:val="0"/>
+          <w:sz w:val="24"/>
+          <w:szCs w:val="24"/>
+          <w:lang w:val="en-US" w:eastAsia="zh-CN" w:bidi="ar"/>
+        </w:rPr>
+        <w:drawing>
+          <wp:inline distT="0" distB="0" distL="114300" distR="114300">
+            <wp:extent cx="5429250" cy="3609975"/>
+            <wp:effectExtent l="0" t="0" r="0" b="9525"/>
+            <wp:docPr id="1" name="图片 1" descr="IMG_256"/>
+            <wp:cNvGraphicFramePr>
+              <a:graphicFrameLocks xmlns:a="http://schemas.openxmlformats.org/drawingml/2006/main" noChangeAspect="1"/>
+            </wp:cNvGraphicFramePr>
+            <a:graphic xmlns:a="http://schemas.openxmlformats.org/drawingml/2006/main">
+              <a:graphicData uri="http://schemas.openxmlformats.org/drawingml/2006/picture">
+                <pic:pic xmlns:pic="http://schemas.openxmlformats.org/drawingml/2006/picture">
+                  <pic:nvPicPr>
+                    <pic:cNvPr id="1" name="图片 1" descr="IMG_256"/>
+                    <pic:cNvPicPr>
+                      <a:picLocks noChangeAspect="1"/>
+                    </pic:cNvPicPr>
+                  </pic:nvPicPr>
+                  <pic:blipFill>
+                    <a:blip r:embed="rId4"/>
+                    <a:stretch>
+                      <a:fillRect/>
+                    </a:stretch>
+                  </pic:blipFill>
+                  <pic:spPr>
+                    <a:xfrm>
+                      <a:off x="0" y="0"/>
+                      <a:ext cx="5429250" cy="3609975"/>
+                    </a:xfrm>
+                    <a:prstGeom prst="rect">
+                      <a:avLst/>
+                    </a:prstGeom>
+                    <a:noFill/>
+                    <a:ln w="9525">
+                      <a:noFill/>
+                    </a:ln>
+                  </pic:spPr>
+                </pic:pic>
+              </a:graphicData>
+            </a:graphic>
+          </wp:inline>
+        </w:drawing>
+      </w:r>
+      <w:r>
+        <w:rPr>
+          <w:rFonts w:ascii="宋体" w:hAnsi="宋体" w:eastAsia="宋体" w:cs="宋体"/>
+          <w:kern w:val="0"/>
+          <w:sz w:val="24"/>
+          <w:szCs w:val="24"/>
+          <w:lang w:val="en-US" w:eastAsia="zh-CN" w:bidi="ar"/>
+        </w:rPr>
+        <w:fldChar w:fldCharType="end"/>
+      </w:r>
+    </w:p>
+    <w:p>
+      <w:pPr>
+        <w:keepNext w:val="0"/>
+        <w:keepLines w:val="0"/>
+        <w:widowControl/>
+        <w:suppressLineNumbers w:val="0"/>
+        <w:jc w:val="left"/>
+        <w:rPr>
+          <w:rFonts w:hint="eastAsia" w:ascii="宋体" w:hAnsi="宋体" w:eastAsia="宋体" w:cs="宋体"/>
+          <w:kern w:val="0"/>
+          <w:sz w:val="24"/>
+          <w:szCs w:val="24"/>
+          <w:lang w:val="en-US" w:eastAsia="zh-CN" w:bidi="ar"/>
+        </w:rPr>
+      </w:pPr>
+      <w:r>
+        <w:rPr>
+          <w:rFonts w:hint="eastAsia" w:ascii="宋体" w:hAnsi="宋体" w:eastAsia="宋体" w:cs="宋体"/>
+          <w:kern w:val="0"/>
+          <w:sz w:val="24"/>
+          <w:szCs w:val="24"/>
+          <w:lang w:val="en-US" w:eastAsia="zh-CN" w:bidi="ar"/>
+        </w:rPr>
+        <w:t>报错结果：</w:t>
+      </w:r>
+    </w:p>
+    <w:p>
+      <w:pPr>
+        <w:keepNext w:val="0"/>
+        <w:keepLines w:val="0"/>
+        <w:widowControl/>
+        <w:suppressLineNumbers w:val="0"/>
+        <w:jc w:val="left"/>
+      </w:pPr>
+      <w:r>
+        <w:rPr>
+          <w:rFonts w:ascii="宋体" w:hAnsi="宋体" w:eastAsia="宋体" w:cs="宋体"/>
+          <w:kern w:val="0"/>
+          <w:sz w:val="24"/>
+          <w:szCs w:val="24"/>
+          <w:lang w:val="en-US" w:eastAsia="zh-CN" w:bidi="ar"/>
+        </w:rPr>
+        <w:fldChar w:fldCharType="begin"/>
+      </w:r>
+      <w:r>
+        <w:rPr>
+          <w:rFonts w:ascii="宋体" w:hAnsi="宋体" w:eastAsia="宋体" w:cs="宋体"/>
+          <w:kern w:val="0"/>
+          <w:sz w:val="24"/>
+          <w:szCs w:val="24"/>
+          <w:lang w:val="en-US" w:eastAsia="zh-CN" w:bidi="ar"/>
+        </w:rPr>
+        <w:instrText xml:space="preserve">INCLUDEPICTURE \d "C:\\Users\\Administrator\\AppData\\Roaming\\Tencent\\Users\\757927051\\QQ\\WinTemp\\RichOle\\%D~CW%)%{4PW9H_XTNQ97EO.png" \* MERGEFORMATINET </w:instrText>
+      </w:r>
+      <w:r>
+        <w:rPr>
+          <w:rFonts w:ascii="宋体" w:hAnsi="宋体" w:eastAsia="宋体" w:cs="宋体"/>
+          <w:kern w:val="0"/>
+          <w:sz w:val="24"/>
+          <w:szCs w:val="24"/>
+          <w:lang w:val="en-US" w:eastAsia="zh-CN" w:bidi="ar"/>
+        </w:rPr>
+        <w:fldChar w:fldCharType="separate"/>
+      </w:r>
+      <w:r>
+        <w:rPr>
+          <w:rFonts w:ascii="宋体" w:hAnsi="宋体" w:eastAsia="宋体" w:cs="宋体"/>
+          <w:kern w:val="0"/>
+          <w:sz w:val="24"/>
+          <w:szCs w:val="24"/>
+          <w:lang w:val="en-US" w:eastAsia="zh-CN" w:bidi="ar"/>
+        </w:rPr>
+        <w:drawing>
+          <wp:inline distT="0" distB="0" distL="114300" distR="114300">
+            <wp:extent cx="6400800" cy="3209925"/>
+            <wp:effectExtent l="0" t="0" r="0" b="9525"/>
+            <wp:docPr id="2" name="图片 2" descr="IMG_256"/>
+            <wp:cNvGraphicFramePr>
+              <a:graphicFrameLocks xmlns:a="http://schemas.openxmlformats.org/drawingml/2006/main" noChangeAspect="1"/>
+            </wp:cNvGraphicFramePr>
+            <a:graphic xmlns:a="http://schemas.openxmlformats.org/drawingml/2006/main">
+              <a:graphicData uri="http://schemas.openxmlformats.org/drawingml/2006/picture">
+                <pic:pic xmlns:pic="http://schemas.openxmlformats.org/drawingml/2006/picture">
+                  <pic:nvPicPr>
+                    <pic:cNvPr id="2" name="图片 2" descr="IMG_256"/>
+                    <pic:cNvPicPr>
+                      <a:picLocks noChangeAspect="1"/>
+                    </pic:cNvPicPr>
+                  </pic:nvPicPr>
+                  <pic:blipFill>
+                    <a:blip r:embed="rId5"/>
+                    <a:stretch>
+                      <a:fillRect/>
+                    </a:stretch>
+                  </pic:blipFill>
+                  <pic:spPr>
+                    <a:xfrm>
+                      <a:off x="0" y="0"/>
+                      <a:ext cx="6400800" cy="3209925"/>
+                    </a:xfrm>
+                    <a:prstGeom prst="rect">
+                      <a:avLst/>
+                    </a:prstGeom>
+                    <a:noFill/>
+                    <a:ln w="9525">
+                      <a:noFill/>
+                    </a:ln>
+                  </pic:spPr>
+                </pic:pic>
+              </a:graphicData>
+            </a:graphic>
+          </wp:inline>
+        </w:drawing>
+      </w:r>
+      <w:r>
+        <w:rPr>
+          <w:rFonts w:ascii="宋体" w:hAnsi="宋体" w:eastAsia="宋体" w:cs="宋体"/>
+          <w:kern w:val="0"/>
+          <w:sz w:val="24"/>
+          <w:szCs w:val="24"/>
+          <w:lang w:val="en-US" w:eastAsia="zh-CN" w:bidi="ar"/>
+        </w:rPr>
+        <w:fldChar w:fldCharType="end"/>
+      </w:r>
+    </w:p>
+    <w:p>
+      <w:pPr>
+        <w:keepNext w:val="0"/>
+        <w:keepLines w:val="0"/>
+        <w:widowControl/>
+        <w:suppressLineNumbers w:val="0"/>
+        <w:jc w:val="left"/>
+        <w:rPr>
+          <w:rFonts w:hint="eastAsia" w:ascii="宋体" w:hAnsi="宋体" w:eastAsia="宋体" w:cs="宋体"/>
+          <w:kern w:val="0"/>
+          <w:sz w:val="24"/>
+          <w:szCs w:val="24"/>
+          <w:lang w:val="en-US" w:eastAsia="zh-CN" w:bidi="ar"/>
+        </w:rPr>
+      </w:pPr>
+    </w:p>
+    <w:p>
+      <w:pPr>
+        <w:keepNext w:val="0"/>
+        <w:keepLines w:val="0"/>
+        <w:widowControl/>
+        <w:suppressLineNumbers w:val="0"/>
+        <w:jc w:val="left"/>
+        <w:rPr>
+          <w:rFonts w:ascii="宋体" w:hAnsi="宋体" w:eastAsia="宋体" w:cs="宋体"/>
+          <w:kern w:val="0"/>
+          <w:sz w:val="24"/>
+          <w:szCs w:val="24"/>
+          <w:lang w:val="en-US" w:eastAsia="zh-CN" w:bidi="ar"/>
+        </w:rPr>
+      </w:pPr>
+    </w:p>
+    <w:p>
+      <w:pPr>
+        <w:pStyle w:val="6"/>
+        <w:widowControl w:val="0"/>
+        <w:numPr>
+          <w:numId w:val="0"/>
+        </w:numPr>
+        <w:jc w:val="both"/>
+        <w:rPr>
+          <w:rFonts w:hint="eastAsia"/>
+          <w:b/>
+        </w:rPr>
+      </w:pPr>
     </w:p>
     <w:sectPr>
       <w:pgSz w:w="11906" w:h="16838"/>
@@ -434,7 +975,7 @@
   <w:docDefaults>
     <w:rPrDefault>
       <w:rPr>
-        <w:rFonts w:asciiTheme="minorHAnsi" w:hAnsiTheme="minorHAnsi" w:eastAsiaTheme="minorEastAsia" w:cstheme="minorBidi"/>
+        <w:rFonts w:ascii="Times New Roman" w:hAnsi="Times New Roman" w:eastAsia="宋体" w:cs="Times New Roman"/>
       </w:rPr>
     </w:rPrDefault>
   </w:docDefaults>
@@ -470,8 +1011,8 @@
     <w:lsdException w:uiPriority="99" w:name="Normal Indent"/>
     <w:lsdException w:uiPriority="99" w:name="footnote text"/>
     <w:lsdException w:uiPriority="99" w:name="annotation text"/>
-    <w:lsdException w:uiPriority="99" w:name="header"/>
-    <w:lsdException w:uiPriority="99" w:name="footer"/>
+    <w:lsdException w:qFormat="1" w:uiPriority="99" w:semiHidden="0" w:name="header"/>
+    <w:lsdException w:qFormat="1" w:uiPriority="99" w:semiHidden="0" w:name="footer"/>
     <w:lsdException w:uiPriority="99" w:name="index heading"/>
     <w:lsdException w:qFormat="1" w:uiPriority="35" w:name="caption"/>
     <w:lsdException w:uiPriority="99" w:name="table of figures"/>
@@ -504,7 +1045,7 @@
     <w:lsdException w:qFormat="1" w:unhideWhenUsed="0" w:uiPriority="10" w:semiHidden="0" w:name="Title"/>
     <w:lsdException w:uiPriority="99" w:name="Closing"/>
     <w:lsdException w:uiPriority="99" w:name="Signature"/>
-    <w:lsdException w:uiPriority="1" w:name="Default Paragraph Font"/>
+    <w:lsdException w:qFormat="1" w:uiPriority="1" w:semiHidden="0" w:name="Default Paragraph Font"/>
     <w:lsdException w:uiPriority="99" w:name="Body Text"/>
     <w:lsdException w:uiPriority="99" w:name="Body Text Indent"/>
     <w:lsdException w:uiPriority="99" w:name="List Continue"/>
@@ -542,7 +1083,7 @@
     <w:lsdException w:uiPriority="99" w:name="HTML Sample"/>
     <w:lsdException w:uiPriority="99" w:name="HTML Typewriter"/>
     <w:lsdException w:uiPriority="99" w:name="HTML Variable"/>
-    <w:lsdException w:qFormat="1" w:uiPriority="99" w:name="Normal Table"/>
+    <w:lsdException w:qFormat="1" w:uiPriority="99" w:semiHidden="0" w:name="Normal Table"/>
     <w:lsdException w:uiPriority="99" w:name="annotation subject"/>
     <w:lsdException w:uiPriority="99" w:name="Table Simple 1"/>
     <w:lsdException w:uiPriority="99" w:name="Table Simple 2"/>
@@ -707,6 +1248,7 @@
   <w:style w:type="character" w:default="1" w:styleId="4">
     <w:name w:val="Default Paragraph Font"/>
     <w:unhideWhenUsed/>
+    <w:qFormat/>
     <w:uiPriority w:val="1"/>
   </w:style>
   <w:style w:type="table" w:default="1" w:styleId="5">
@@ -729,6 +1271,7 @@
     <w:basedOn w:val="1"/>
     <w:link w:val="8"/>
     <w:unhideWhenUsed/>
+    <w:qFormat/>
     <w:uiPriority w:val="99"/>
     <w:pPr>
       <w:tabs>
@@ -748,6 +1291,7 @@
     <w:basedOn w:val="1"/>
     <w:link w:val="7"/>
     <w:unhideWhenUsed/>
+    <w:qFormat/>
     <w:uiPriority w:val="99"/>
     <w:pPr>
       <w:pBdr>
@@ -779,6 +1323,7 @@
     <w:basedOn w:val="4"/>
     <w:link w:val="3"/>
     <w:semiHidden/>
+    <w:qFormat/>
     <w:uiPriority w:val="99"/>
     <w:rPr>
       <w:sz w:val="18"/>
@@ -790,6 +1335,7 @@
     <w:basedOn w:val="4"/>
     <w:link w:val="2"/>
     <w:semiHidden/>
+    <w:qFormat/>
     <w:uiPriority w:val="99"/>
     <w:rPr>
       <w:sz w:val="18"/>

--- a/doc/接口-问题汇总-张广森.docx
+++ b/doc/接口-问题汇总-张广森.docx
@@ -26,6 +26,7 @@
         </w:numPr>
         <w:ind w:firstLineChars="0"/>
       </w:pPr>
+      <w:bookmarkStart w:id="0" w:name="_GoBack"/>
       <w:r>
         <w:rPr>
           <w:rFonts w:hint="eastAsia"/>
@@ -47,7 +48,17 @@
           <w:color w:val="FF0000"/>
           <w:lang w:val="en-US" w:eastAsia="zh-CN"/>
         </w:rPr>
-        <w:t>未解决</w:t>
+        <w:t>解决，更新wa</w:t>
+      </w:r>
+      <w:bookmarkEnd w:id="0"/>
+      <w:r>
+        <w:rPr>
+          <w:rFonts w:hint="eastAsia"/>
+          <w:b/>
+          <w:color w:val="FF0000"/>
+          <w:lang w:val="en-US" w:eastAsia="zh-CN"/>
+        </w:rPr>
+        <w:t>r包后测试</w:t>
       </w:r>
     </w:p>
     <w:p>
@@ -283,13 +294,29 @@
         </w:rPr>
         <w:t>下单之后，购物车中对应的商品，应该删掉</w:t>
       </w:r>
-      <w:bookmarkStart w:id="0" w:name="_GoBack"/>
-      <w:bookmarkEnd w:id="0"/>
-    </w:p>
-    <w:p>
-      <w:pPr>
-        <w:pStyle w:val="6"/>
-        <w:numPr>
+      <w:r>
+        <w:rPr>
+          <w:rFonts w:hint="eastAsia"/>
+          <w:b/>
+          <w:lang w:val="en-US" w:eastAsia="zh-CN"/>
+        </w:rPr>
+        <w:t>-</w:t>
+      </w:r>
+      <w:r>
+        <w:rPr>
+          <w:rFonts w:hint="eastAsia"/>
+          <w:b/>
+          <w:color w:val="FF0000"/>
+          <w:lang w:val="en-US" w:eastAsia="zh-CN"/>
+        </w:rPr>
+        <w:t>未解决</w:t>
+      </w:r>
+    </w:p>
+    <w:p>
+      <w:pPr>
+        <w:pStyle w:val="6"/>
+        <w:numPr>
+          <w:ilvl w:val="0"/>
           <w:numId w:val="0"/>
         </w:numPr>
         <w:ind w:left="420" w:leftChars="0"/>
@@ -329,6 +356,23 @@
         </w:rPr>
         <w:t>订单详情页接口，待开发</w:t>
       </w:r>
+      <w:r>
+        <w:rPr>
+          <w:rFonts w:hint="eastAsia"/>
+          <w:b/>
+          <w:lang w:val="en-US" w:eastAsia="zh-CN"/>
+        </w:rPr>
+        <w:t>-</w:t>
+      </w:r>
+      <w:r>
+        <w:rPr>
+          <w:rFonts w:hint="eastAsia"/>
+          <w:b/>
+          <w:color w:val="FF0000"/>
+          <w:lang w:val="en-US" w:eastAsia="zh-CN"/>
+        </w:rPr>
+        <w:t>未解决</w:t>
+      </w:r>
     </w:p>
     <w:p>
       <w:pPr>
@@ -348,11 +392,54 @@
         </w:rPr>
         <w:t>微信支付和支付宝支付</w:t>
       </w:r>
-    </w:p>
-    <w:p>
-      <w:pPr>
-        <w:rPr>
-          <w:rFonts w:hint="eastAsia"/>
+      <w:r>
+        <w:rPr>
+          <w:rFonts w:hint="eastAsia"/>
+          <w:b/>
+          <w:lang w:val="en-US" w:eastAsia="zh-CN"/>
+        </w:rPr>
+        <w:t>-</w:t>
+      </w:r>
+      <w:r>
+        <w:rPr>
+          <w:rFonts w:hint="eastAsia"/>
+          <w:b/>
+          <w:color w:val="FF0000"/>
+          <w:lang w:val="en-US" w:eastAsia="zh-CN"/>
+        </w:rPr>
+        <w:t>未解决</w:t>
+      </w:r>
+    </w:p>
+    <w:p>
+      <w:pPr>
+        <w:rPr>
+          <w:rFonts w:hint="eastAsia"/>
+          <w:lang w:val="en-US" w:eastAsia="zh-CN"/>
+        </w:rPr>
+      </w:pPr>
+      <w:r>
+        <w:rPr>
+          <w:rFonts w:hint="eastAsia"/>
+          <w:lang w:val="en-US" w:eastAsia="zh-CN"/>
+        </w:rPr>
+        <w:t>10.微信轮询请求支付状态的接口-</w:t>
+      </w:r>
+      <w:r>
+        <w:rPr>
+          <w:rFonts w:hint="eastAsia"/>
+          <w:b/>
+          <w:bCs/>
+          <w:color w:val="FF0000"/>
+          <w:lang w:val="en-US" w:eastAsia="zh-CN"/>
+        </w:rPr>
+        <w:t>待解决</w:t>
+      </w:r>
+    </w:p>
+    <w:p>
+      <w:pPr>
+        <w:rPr>
+          <w:rFonts w:hint="eastAsia"/>
+          <w:lang w:val="en-US" w:eastAsia="zh-CN"/>
         </w:rPr>
       </w:pPr>
     </w:p>
@@ -376,6 +463,23 @@
         </w:rPr>
         <w:t>搜索页面</w:t>
       </w:r>
+      <w:r>
+        <w:rPr>
+          <w:rFonts w:hint="eastAsia"/>
+          <w:b/>
+          <w:lang w:val="en-US" w:eastAsia="zh-CN"/>
+        </w:rPr>
+        <w:t>-</w:t>
+      </w:r>
+      <w:r>
+        <w:rPr>
+          <w:rFonts w:hint="eastAsia"/>
+          <w:b/>
+          <w:color w:val="FF0000"/>
+          <w:lang w:val="en-US" w:eastAsia="zh-CN"/>
+        </w:rPr>
+        <w:t>待测试</w:t>
+      </w:r>
     </w:p>
     <w:p>
       <w:pPr>
@@ -424,8 +528,218 @@
         <w:rPr>
           <w:rFonts w:hint="eastAsia"/>
           <w:b/>
-        </w:rPr>
-        <w:t>关于我们-咨询-私人订制（接口待开发）</w:t>
+          <w:strike/>
+          <w:dstrike w:val="0"/>
+          <w:color w:val="FF0000"/>
+        </w:rPr>
+        <w:t>关于我们</w:t>
+      </w:r>
+      <w:r>
+        <w:rPr>
+          <w:rFonts w:hint="eastAsia"/>
+          <w:b/>
+        </w:rPr>
+        <w:t>-</w:t>
+      </w:r>
+      <w:r>
+        <w:rPr>
+          <w:rFonts w:hint="eastAsia"/>
+          <w:b/>
+          <w:strike/>
+          <w:dstrike w:val="0"/>
+          <w:color w:val="FF0000"/>
+          <w:lang w:eastAsia="zh-CN"/>
+        </w:rPr>
+        <w:t>资讯</w:t>
+      </w:r>
+      <w:r>
+        <w:rPr>
+          <w:rFonts w:hint="eastAsia"/>
+          <w:b/>
+        </w:rPr>
+        <w:t>-</w:t>
+      </w:r>
+      <w:r>
+        <w:rPr>
+          <w:rFonts w:hint="eastAsia"/>
+          <w:b/>
+          <w:strike/>
+          <w:dstrike w:val="0"/>
+          <w:lang w:val="en-US" w:eastAsia="zh-CN"/>
+        </w:rPr>
+        <w:t>-</w:t>
+      </w:r>
+      <w:r>
+        <w:rPr>
+          <w:rFonts w:hint="eastAsia"/>
+          <w:b/>
+          <w:color w:val="FF0000"/>
+          <w:lang w:val="en-US" w:eastAsia="zh-CN"/>
+        </w:rPr>
+        <w:t>已解决</w:t>
+      </w:r>
+    </w:p>
+    <w:p>
+      <w:pPr>
+        <w:pStyle w:val="6"/>
+        <w:numPr>
+          <w:ilvl w:val="0"/>
+          <w:numId w:val="2"/>
+        </w:numPr>
+        <w:ind w:firstLineChars="0"/>
+        <w:rPr>
+          <w:b/>
+        </w:rPr>
+      </w:pPr>
+      <w:r>
+        <w:rPr>
+          <w:rFonts w:hint="eastAsia"/>
+          <w:b/>
+        </w:rPr>
+        <w:t>私人订制</w:t>
+      </w:r>
+      <w:r>
+        <w:rPr>
+          <w:rFonts w:hint="eastAsia"/>
+          <w:b/>
+          <w:lang w:eastAsia="zh-CN"/>
+        </w:rPr>
+        <w:t>（表单提交）</w:t>
+      </w:r>
+      <w:r>
+        <w:rPr>
+          <w:rFonts w:hint="eastAsia"/>
+          <w:b/>
+          <w:lang w:val="en-US" w:eastAsia="zh-CN"/>
+        </w:rPr>
+        <w:t>-</w:t>
+      </w:r>
+      <w:r>
+        <w:rPr>
+          <w:rFonts w:hint="eastAsia"/>
+          <w:b/>
+          <w:color w:val="FF0000"/>
+          <w:lang w:val="en-US" w:eastAsia="zh-CN"/>
+        </w:rPr>
+        <w:t>未解决</w:t>
+      </w:r>
+    </w:p>
+    <w:p>
+      <w:pPr>
+        <w:pStyle w:val="6"/>
+        <w:numPr>
+          <w:ilvl w:val="0"/>
+          <w:numId w:val="2"/>
+        </w:numPr>
+        <w:ind w:firstLineChars="0"/>
+        <w:rPr>
+          <w:b/>
+        </w:rPr>
+      </w:pPr>
+      <w:r>
+        <w:rPr>
+          <w:rFonts w:hint="eastAsia"/>
+          <w:b/>
+          <w:strike/>
+          <w:dstrike w:val="0"/>
+          <w:lang w:eastAsia="zh-CN"/>
+        </w:rPr>
+        <w:t>定制案例</w:t>
+      </w:r>
+      <w:r>
+        <w:rPr>
+          <w:rFonts w:hint="eastAsia"/>
+          <w:b/>
+          <w:strike/>
+          <w:dstrike w:val="0"/>
+          <w:lang w:val="en-US" w:eastAsia="zh-CN"/>
+        </w:rPr>
+        <w:t xml:space="preserve">- </w:t>
+      </w:r>
+      <w:r>
+        <w:rPr>
+          <w:rFonts w:hint="eastAsia"/>
+          <w:b/>
+          <w:strike w:val="0"/>
+          <w:dstrike w:val="0"/>
+          <w:color w:val="FF0000"/>
+          <w:lang w:val="en-US" w:eastAsia="zh-CN"/>
+        </w:rPr>
+        <w:t>暂时</w:t>
+      </w:r>
+      <w:r>
+        <w:rPr>
+          <w:rFonts w:hint="eastAsia"/>
+          <w:b/>
+          <w:color w:val="FF0000"/>
+          <w:lang w:val="en-US" w:eastAsia="zh-CN"/>
+        </w:rPr>
+        <w:t>已解决</w:t>
+      </w:r>
+    </w:p>
+    <w:p>
+      <w:pPr>
+        <w:pStyle w:val="6"/>
+        <w:numPr>
+          <w:ilvl w:val="1"/>
+          <w:numId w:val="2"/>
+        </w:numPr>
+        <w:ind w:left="840" w:leftChars="0" w:hanging="420" w:firstLineChars="0"/>
+        <w:rPr>
+          <w:b/>
+        </w:rPr>
+      </w:pPr>
+      <w:r>
+        <w:rPr>
+          <w:rFonts w:hint="eastAsia"/>
+          <w:b/>
+          <w:lang w:eastAsia="zh-CN"/>
+        </w:rPr>
+        <w:t>内容是一整块，所以图片不能控制</w:t>
+      </w:r>
+    </w:p>
+    <w:p>
+      <w:pPr>
+        <w:pStyle w:val="6"/>
+        <w:numPr>
+          <w:ilvl w:val="1"/>
+          <w:numId w:val="2"/>
+        </w:numPr>
+        <w:ind w:left="840" w:leftChars="0" w:hanging="420" w:firstLineChars="0"/>
+        <w:rPr>
+          <w:b/>
+        </w:rPr>
+      </w:pPr>
+      <w:r>
+        <w:rPr>
+          <w:rFonts w:hint="eastAsia"/>
+          <w:b/>
+          <w:lang w:eastAsia="zh-CN"/>
+        </w:rPr>
+        <w:t>没有连接，没有详情页？</w:t>
+      </w:r>
+    </w:p>
+    <w:p>
+      <w:pPr>
+        <w:pStyle w:val="6"/>
+        <w:numPr>
+          <w:ilvl w:val="1"/>
+          <w:numId w:val="2"/>
+        </w:numPr>
+        <w:ind w:left="840" w:leftChars="0" w:hanging="420" w:firstLineChars="0"/>
+        <w:rPr>
+          <w:rFonts w:hint="eastAsia" w:eastAsiaTheme="minorEastAsia"/>
+          <w:b/>
+          <w:lang w:val="en-US" w:eastAsia="zh-CN"/>
+        </w:rPr>
+      </w:pPr>
+      <w:r>
+        <w:rPr>
+          <w:rFonts w:hint="eastAsia"/>
+          <w:b/>
+          <w:lang w:eastAsia="zh-CN"/>
+        </w:rPr>
+        <w:t>如果内容多，需要分页？</w:t>
       </w:r>
     </w:p>
     <w:p>
@@ -433,20 +747,7 @@
         <w:pStyle w:val="6"/>
         <w:widowControl w:val="0"/>
         <w:numPr>
-          <w:numId w:val="0"/>
-        </w:numPr>
-        <w:jc w:val="both"/>
-        <w:rPr>
-          <w:rFonts w:hint="eastAsia"/>
-          <w:b/>
-        </w:rPr>
-      </w:pPr>
-    </w:p>
-    <w:p>
-      <w:pPr>
-        <w:pStyle w:val="6"/>
-        <w:widowControl w:val="0"/>
-        <w:numPr>
+          <w:ilvl w:val="0"/>
           <w:numId w:val="0"/>
         </w:numPr>
         <w:jc w:val="both"/>
@@ -457,317 +758,6 @@
           <w:sz w:val="28"/>
           <w:szCs w:val="28"/>
           <w:lang w:val="en-US" w:eastAsia="zh-CN"/>
-        </w:rPr>
-      </w:pPr>
-      <w:r>
-        <w:rPr>
-          <w:rFonts w:hint="eastAsia"/>
-          <w:b/>
-          <w:color w:val="FF0000"/>
-          <w:sz w:val="28"/>
-          <w:szCs w:val="28"/>
-          <w:lang w:val="en-US" w:eastAsia="zh-CN"/>
-        </w:rPr>
-        <w:t>上传头像：</w:t>
-      </w:r>
-    </w:p>
-    <w:p>
-      <w:pPr>
-        <w:pStyle w:val="6"/>
-        <w:widowControl w:val="0"/>
-        <w:numPr>
-          <w:numId w:val="0"/>
-        </w:numPr>
-        <w:jc w:val="both"/>
-        <w:rPr>
-          <w:rFonts w:hint="eastAsia"/>
-          <w:b/>
-          <w:lang w:val="en-US" w:eastAsia="zh-CN"/>
-        </w:rPr>
-      </w:pPr>
-      <w:r>
-        <w:rPr>
-          <w:rFonts w:hint="eastAsia"/>
-          <w:b/>
-          <w:lang w:val="en-US" w:eastAsia="zh-CN"/>
-        </w:rPr>
-        <w:t>测试页面：</w:t>
-      </w:r>
-    </w:p>
-    <w:p>
-      <w:pPr>
-        <w:keepNext w:val="0"/>
-        <w:keepLines w:val="0"/>
-        <w:widowControl/>
-        <w:suppressLineNumbers w:val="0"/>
-        <w:jc w:val="left"/>
-        <w:rPr>
-          <w:rFonts w:ascii="宋体" w:hAnsi="宋体" w:eastAsia="宋体" w:cs="宋体"/>
-          <w:kern w:val="0"/>
-          <w:sz w:val="24"/>
-          <w:szCs w:val="24"/>
-          <w:lang w:val="en-US" w:eastAsia="zh-CN" w:bidi="ar"/>
-        </w:rPr>
-      </w:pPr>
-      <w:r>
-        <w:rPr>
-          <w:rFonts w:ascii="宋体" w:hAnsi="宋体" w:eastAsia="宋体" w:cs="宋体"/>
-          <w:kern w:val="0"/>
-          <w:sz w:val="24"/>
-          <w:szCs w:val="24"/>
-          <w:lang w:val="en-US" w:eastAsia="zh-CN" w:bidi="ar"/>
-        </w:rPr>
-        <w:fldChar w:fldCharType="begin"/>
-      </w:r>
-      <w:r>
-        <w:rPr>
-          <w:rFonts w:ascii="宋体" w:hAnsi="宋体" w:eastAsia="宋体" w:cs="宋体"/>
-          <w:kern w:val="0"/>
-          <w:sz w:val="24"/>
-          <w:szCs w:val="24"/>
-          <w:lang w:val="en-US" w:eastAsia="zh-CN" w:bidi="ar"/>
-        </w:rPr>
-        <w:instrText xml:space="preserve">INCLUDEPICTURE \d "C:\\Users\\Administrator\\AppData\\Roaming\\Tencent\\Users\\757927051\\QQ\\WinTemp\\RichOle\\O@4XH(I8%ESS@Z0PMR4J2ZH.png" \* MERGEFORMATINET </w:instrText>
-      </w:r>
-      <w:r>
-        <w:rPr>
-          <w:rFonts w:ascii="宋体" w:hAnsi="宋体" w:eastAsia="宋体" w:cs="宋体"/>
-          <w:kern w:val="0"/>
-          <w:sz w:val="24"/>
-          <w:szCs w:val="24"/>
-          <w:lang w:val="en-US" w:eastAsia="zh-CN" w:bidi="ar"/>
-        </w:rPr>
-        <w:fldChar w:fldCharType="separate"/>
-      </w:r>
-      <w:r>
-        <w:rPr>
-          <w:rFonts w:ascii="宋体" w:hAnsi="宋体" w:eastAsia="宋体" w:cs="宋体"/>
-          <w:kern w:val="0"/>
-          <w:sz w:val="24"/>
-          <w:szCs w:val="24"/>
-          <w:lang w:val="en-US" w:eastAsia="zh-CN" w:bidi="ar"/>
-        </w:rPr>
-        <w:drawing>
-          <wp:inline distT="0" distB="0" distL="114300" distR="114300">
-            <wp:extent cx="5429250" cy="3609975"/>
-            <wp:effectExtent l="0" t="0" r="0" b="9525"/>
-            <wp:docPr id="1" name="图片 1" descr="IMG_256"/>
-            <wp:cNvGraphicFramePr>
-              <a:graphicFrameLocks xmlns:a="http://schemas.openxmlformats.org/drawingml/2006/main" noChangeAspect="1"/>
-            </wp:cNvGraphicFramePr>
-            <a:graphic xmlns:a="http://schemas.openxmlformats.org/drawingml/2006/main">
-              <a:graphicData uri="http://schemas.openxmlformats.org/drawingml/2006/picture">
-                <pic:pic xmlns:pic="http://schemas.openxmlformats.org/drawingml/2006/picture">
-                  <pic:nvPicPr>
-                    <pic:cNvPr id="1" name="图片 1" descr="IMG_256"/>
-                    <pic:cNvPicPr>
-                      <a:picLocks noChangeAspect="1"/>
-                    </pic:cNvPicPr>
-                  </pic:nvPicPr>
-                  <pic:blipFill>
-                    <a:blip r:embed="rId4"/>
-                    <a:stretch>
-                      <a:fillRect/>
-                    </a:stretch>
-                  </pic:blipFill>
-                  <pic:spPr>
-                    <a:xfrm>
-                      <a:off x="0" y="0"/>
-                      <a:ext cx="5429250" cy="3609975"/>
-                    </a:xfrm>
-                    <a:prstGeom prst="rect">
-                      <a:avLst/>
-                    </a:prstGeom>
-                    <a:noFill/>
-                    <a:ln w="9525">
-                      <a:noFill/>
-                    </a:ln>
-                  </pic:spPr>
-                </pic:pic>
-              </a:graphicData>
-            </a:graphic>
-          </wp:inline>
-        </w:drawing>
-      </w:r>
-      <w:r>
-        <w:rPr>
-          <w:rFonts w:ascii="宋体" w:hAnsi="宋体" w:eastAsia="宋体" w:cs="宋体"/>
-          <w:kern w:val="0"/>
-          <w:sz w:val="24"/>
-          <w:szCs w:val="24"/>
-          <w:lang w:val="en-US" w:eastAsia="zh-CN" w:bidi="ar"/>
-        </w:rPr>
-        <w:fldChar w:fldCharType="end"/>
-      </w:r>
-    </w:p>
-    <w:p>
-      <w:pPr>
-        <w:keepNext w:val="0"/>
-        <w:keepLines w:val="0"/>
-        <w:widowControl/>
-        <w:suppressLineNumbers w:val="0"/>
-        <w:jc w:val="left"/>
-        <w:rPr>
-          <w:rFonts w:hint="eastAsia" w:ascii="宋体" w:hAnsi="宋体" w:eastAsia="宋体" w:cs="宋体"/>
-          <w:kern w:val="0"/>
-          <w:sz w:val="24"/>
-          <w:szCs w:val="24"/>
-          <w:lang w:val="en-US" w:eastAsia="zh-CN" w:bidi="ar"/>
-        </w:rPr>
-      </w:pPr>
-      <w:r>
-        <w:rPr>
-          <w:rFonts w:hint="eastAsia" w:ascii="宋体" w:hAnsi="宋体" w:eastAsia="宋体" w:cs="宋体"/>
-          <w:kern w:val="0"/>
-          <w:sz w:val="24"/>
-          <w:szCs w:val="24"/>
-          <w:lang w:val="en-US" w:eastAsia="zh-CN" w:bidi="ar"/>
-        </w:rPr>
-        <w:t>报错结果：</w:t>
-      </w:r>
-    </w:p>
-    <w:p>
-      <w:pPr>
-        <w:keepNext w:val="0"/>
-        <w:keepLines w:val="0"/>
-        <w:widowControl/>
-        <w:suppressLineNumbers w:val="0"/>
-        <w:jc w:val="left"/>
-      </w:pPr>
-      <w:r>
-        <w:rPr>
-          <w:rFonts w:ascii="宋体" w:hAnsi="宋体" w:eastAsia="宋体" w:cs="宋体"/>
-          <w:kern w:val="0"/>
-          <w:sz w:val="24"/>
-          <w:szCs w:val="24"/>
-          <w:lang w:val="en-US" w:eastAsia="zh-CN" w:bidi="ar"/>
-        </w:rPr>
-        <w:fldChar w:fldCharType="begin"/>
-      </w:r>
-      <w:r>
-        <w:rPr>
-          <w:rFonts w:ascii="宋体" w:hAnsi="宋体" w:eastAsia="宋体" w:cs="宋体"/>
-          <w:kern w:val="0"/>
-          <w:sz w:val="24"/>
-          <w:szCs w:val="24"/>
-          <w:lang w:val="en-US" w:eastAsia="zh-CN" w:bidi="ar"/>
-        </w:rPr>
-        <w:instrText xml:space="preserve">INCLUDEPICTURE \d "C:\\Users\\Administrator\\AppData\\Roaming\\Tencent\\Users\\757927051\\QQ\\WinTemp\\RichOle\\%D~CW%)%{4PW9H_XTNQ97EO.png" \* MERGEFORMATINET </w:instrText>
-      </w:r>
-      <w:r>
-        <w:rPr>
-          <w:rFonts w:ascii="宋体" w:hAnsi="宋体" w:eastAsia="宋体" w:cs="宋体"/>
-          <w:kern w:val="0"/>
-          <w:sz w:val="24"/>
-          <w:szCs w:val="24"/>
-          <w:lang w:val="en-US" w:eastAsia="zh-CN" w:bidi="ar"/>
-        </w:rPr>
-        <w:fldChar w:fldCharType="separate"/>
-      </w:r>
-      <w:r>
-        <w:rPr>
-          <w:rFonts w:ascii="宋体" w:hAnsi="宋体" w:eastAsia="宋体" w:cs="宋体"/>
-          <w:kern w:val="0"/>
-          <w:sz w:val="24"/>
-          <w:szCs w:val="24"/>
-          <w:lang w:val="en-US" w:eastAsia="zh-CN" w:bidi="ar"/>
-        </w:rPr>
-        <w:drawing>
-          <wp:inline distT="0" distB="0" distL="114300" distR="114300">
-            <wp:extent cx="6400800" cy="3209925"/>
-            <wp:effectExtent l="0" t="0" r="0" b="9525"/>
-            <wp:docPr id="2" name="图片 2" descr="IMG_256"/>
-            <wp:cNvGraphicFramePr>
-              <a:graphicFrameLocks xmlns:a="http://schemas.openxmlformats.org/drawingml/2006/main" noChangeAspect="1"/>
-            </wp:cNvGraphicFramePr>
-            <a:graphic xmlns:a="http://schemas.openxmlformats.org/drawingml/2006/main">
-              <a:graphicData uri="http://schemas.openxmlformats.org/drawingml/2006/picture">
-                <pic:pic xmlns:pic="http://schemas.openxmlformats.org/drawingml/2006/picture">
-                  <pic:nvPicPr>
-                    <pic:cNvPr id="2" name="图片 2" descr="IMG_256"/>
-                    <pic:cNvPicPr>
-                      <a:picLocks noChangeAspect="1"/>
-                    </pic:cNvPicPr>
-                  </pic:nvPicPr>
-                  <pic:blipFill>
-                    <a:blip r:embed="rId5"/>
-                    <a:stretch>
-                      <a:fillRect/>
-                    </a:stretch>
-                  </pic:blipFill>
-                  <pic:spPr>
-                    <a:xfrm>
-                      <a:off x="0" y="0"/>
-                      <a:ext cx="6400800" cy="3209925"/>
-                    </a:xfrm>
-                    <a:prstGeom prst="rect">
-                      <a:avLst/>
-                    </a:prstGeom>
-                    <a:noFill/>
-                    <a:ln w="9525">
-                      <a:noFill/>
-                    </a:ln>
-                  </pic:spPr>
-                </pic:pic>
-              </a:graphicData>
-            </a:graphic>
-          </wp:inline>
-        </w:drawing>
-      </w:r>
-      <w:r>
-        <w:rPr>
-          <w:rFonts w:ascii="宋体" w:hAnsi="宋体" w:eastAsia="宋体" w:cs="宋体"/>
-          <w:kern w:val="0"/>
-          <w:sz w:val="24"/>
-          <w:szCs w:val="24"/>
-          <w:lang w:val="en-US" w:eastAsia="zh-CN" w:bidi="ar"/>
-        </w:rPr>
-        <w:fldChar w:fldCharType="end"/>
-      </w:r>
-    </w:p>
-    <w:p>
-      <w:pPr>
-        <w:keepNext w:val="0"/>
-        <w:keepLines w:val="0"/>
-        <w:widowControl/>
-        <w:suppressLineNumbers w:val="0"/>
-        <w:jc w:val="left"/>
-        <w:rPr>
-          <w:rFonts w:hint="eastAsia" w:ascii="宋体" w:hAnsi="宋体" w:eastAsia="宋体" w:cs="宋体"/>
-          <w:kern w:val="0"/>
-          <w:sz w:val="24"/>
-          <w:szCs w:val="24"/>
-          <w:lang w:val="en-US" w:eastAsia="zh-CN" w:bidi="ar"/>
-        </w:rPr>
-      </w:pPr>
-    </w:p>
-    <w:p>
-      <w:pPr>
-        <w:keepNext w:val="0"/>
-        <w:keepLines w:val="0"/>
-        <w:widowControl/>
-        <w:suppressLineNumbers w:val="0"/>
-        <w:jc w:val="left"/>
-        <w:rPr>
-          <w:rFonts w:ascii="宋体" w:hAnsi="宋体" w:eastAsia="宋体" w:cs="宋体"/>
-          <w:kern w:val="0"/>
-          <w:sz w:val="24"/>
-          <w:szCs w:val="24"/>
-          <w:lang w:val="en-US" w:eastAsia="zh-CN" w:bidi="ar"/>
-        </w:rPr>
-      </w:pPr>
-    </w:p>
-    <w:p>
-      <w:pPr>
-        <w:pStyle w:val="6"/>
-        <w:widowControl w:val="0"/>
-        <w:numPr>
-          <w:numId w:val="0"/>
-        </w:numPr>
-        <w:jc w:val="both"/>
-        <w:rPr>
-          <w:rFonts w:hint="eastAsia"/>
-          <w:b/>
         </w:rPr>
       </w:pPr>
     </w:p>

--- a/doc/接口-问题汇总-张广森.docx
+++ b/doc/接口-问题汇总-张广森.docx
@@ -26,39 +26,74 @@
         </w:numPr>
         <w:ind w:firstLineChars="0"/>
       </w:pPr>
-      <w:bookmarkStart w:id="0" w:name="_GoBack"/>
-      <w:r>
-        <w:rPr>
-          <w:rFonts w:hint="eastAsia"/>
-        </w:rPr>
-        <w:t>个人中心-用户头像上传功能，因为跨域问题，没有调通；</w:t>
-      </w:r>
-      <w:r>
-        <w:rPr>
-          <w:rFonts w:hint="eastAsia"/>
-          <w:b/>
-          <w:lang w:val="en-US" w:eastAsia="zh-CN"/>
-        </w:rPr>
-        <w:t>-</w:t>
-      </w:r>
-      <w:r>
-        <w:rPr>
-          <w:rFonts w:hint="eastAsia"/>
-          <w:b/>
-          <w:color w:val="FF0000"/>
-          <w:lang w:val="en-US" w:eastAsia="zh-CN"/>
-        </w:rPr>
-        <w:t>解决，更新wa</w:t>
-      </w:r>
-      <w:bookmarkEnd w:id="0"/>
-      <w:r>
-        <w:rPr>
-          <w:rFonts w:hint="eastAsia"/>
-          <w:b/>
-          <w:color w:val="FF0000"/>
-          <w:lang w:val="en-US" w:eastAsia="zh-CN"/>
-        </w:rPr>
-        <w:t>r包后测试</w:t>
+      <w:r>
+        <w:rPr>
+          <w:rFonts w:hint="eastAsia"/>
+        </w:rPr>
+        <w:t>用户登录，</w:t>
+      </w:r>
+    </w:p>
+    <w:p>
+      <w:pPr>
+        <w:pStyle w:val="6"/>
+        <w:numPr>
+          <w:ilvl w:val="0"/>
+          <w:numId w:val="0"/>
+        </w:numPr>
+        <w:ind w:leftChars="0" w:firstLine="420" w:firstLineChars="0"/>
+        <w:rPr>
+          <w:rFonts w:hint="eastAsia"/>
+        </w:rPr>
+      </w:pPr>
+      <w:r>
+        <w:rPr>
+          <w:rFonts w:hint="eastAsia"/>
+        </w:rPr>
+        <w:t>自动登录的功能没有作用，第二天还会需要登录</w:t>
+      </w:r>
+    </w:p>
+    <w:p>
+      <w:pPr>
+        <w:pStyle w:val="6"/>
+        <w:numPr>
+          <w:ilvl w:val="0"/>
+          <w:numId w:val="0"/>
+        </w:numPr>
+        <w:ind w:leftChars="0" w:firstLine="420" w:firstLineChars="0"/>
+        <w:rPr>
+          <w:rFonts w:hint="eastAsia" w:eastAsiaTheme="minorEastAsia"/>
+          <w:b/>
+          <w:bCs/>
+          <w:lang w:eastAsia="zh-CN"/>
+        </w:rPr>
+      </w:pPr>
+      <w:r>
+        <w:rPr>
+          <w:rFonts w:hint="eastAsia"/>
+          <w:b w:val="0"/>
+          <w:bCs w:val="0"/>
+          <w:lang w:eastAsia="zh-CN"/>
+        </w:rPr>
+        <w:t>登录验证码没有验证</w:t>
+      </w:r>
+      <w:r>
+        <w:rPr>
+          <w:rFonts w:hint="eastAsia"/>
+          <w:b w:val="0"/>
+          <w:bCs w:val="0"/>
+          <w:lang w:val="en-US" w:eastAsia="zh-CN"/>
+        </w:rPr>
+        <w:t>，错误也能登录-</w:t>
+      </w:r>
+      <w:r>
+        <w:rPr>
+          <w:rFonts w:hint="eastAsia"/>
+          <w:b w:val="0"/>
+          <w:bCs w:val="0"/>
+          <w:color w:val="FF0000"/>
+          <w:lang w:val="en-US" w:eastAsia="zh-CN"/>
+        </w:rPr>
+        <w:t>未解决</w:t>
       </w:r>
     </w:p>
     <w:p>
@@ -69,12 +104,86 @@
           <w:numId w:val="1"/>
         </w:numPr>
         <w:ind w:firstLineChars="0"/>
-      </w:pPr>
-      <w:r>
-        <w:rPr>
-          <w:rFonts w:hint="eastAsia"/>
-        </w:rPr>
-        <w:t>用户登录，</w:t>
+        <w:rPr>
+          <w:b/>
+        </w:rPr>
+      </w:pPr>
+      <w:r>
+        <w:rPr>
+          <w:rFonts w:hint="eastAsia"/>
+          <w:lang w:eastAsia="zh-CN"/>
+        </w:rPr>
+        <w:t>需要</w:t>
+      </w:r>
+      <w:r>
+        <w:rPr>
+          <w:rFonts w:hint="eastAsia"/>
+        </w:rPr>
+        <w:t>判断用户是否登录</w:t>
+      </w:r>
+      <w:r>
+        <w:rPr>
+          <w:rFonts w:hint="eastAsia"/>
+          <w:lang w:eastAsia="zh-CN"/>
+        </w:rPr>
+        <w:t>的公用接口</w:t>
+      </w:r>
+    </w:p>
+    <w:p>
+      <w:pPr>
+        <w:pStyle w:val="6"/>
+        <w:numPr>
+          <w:ilvl w:val="0"/>
+          <w:numId w:val="1"/>
+        </w:numPr>
+        <w:ind w:firstLineChars="0"/>
+      </w:pPr>
+      <w:r>
+        <w:rPr>
+          <w:rFonts w:hint="eastAsia"/>
+        </w:rPr>
+        <w:t>协议内容接口(写死还是做动态动能？)</w:t>
+      </w:r>
+    </w:p>
+    <w:p>
+      <w:pPr>
+        <w:pStyle w:val="6"/>
+        <w:numPr>
+          <w:ilvl w:val="0"/>
+          <w:numId w:val="1"/>
+        </w:numPr>
+        <w:ind w:firstLineChars="0"/>
+        <w:rPr>
+          <w:b w:val="0"/>
+          <w:bCs/>
+        </w:rPr>
+      </w:pPr>
+      <w:r>
+        <w:rPr>
+          <w:rFonts w:hint="eastAsia"/>
+          <w:b w:val="0"/>
+          <w:bCs/>
+        </w:rPr>
+        <w:t>下单之后，购物车中对应的商品，应该删掉</w:t>
+      </w:r>
+      <w:r>
+        <w:rPr>
+          <w:rFonts w:hint="eastAsia"/>
+          <w:b w:val="0"/>
+          <w:bCs/>
+          <w:lang w:val="en-US" w:eastAsia="zh-CN"/>
+        </w:rPr>
+        <w:t>-</w:t>
+      </w:r>
+      <w:r>
+        <w:rPr>
+          <w:rFonts w:hint="eastAsia"/>
+          <w:b w:val="0"/>
+          <w:bCs/>
+          <w:color w:val="FF0000"/>
+          <w:lang w:val="en-US" w:eastAsia="zh-CN"/>
+        </w:rPr>
+        <w:t>未解决</w:t>
       </w:r>
     </w:p>
     <w:p>
@@ -84,67 +193,22 @@
           <w:ilvl w:val="0"/>
           <w:numId w:val="0"/>
         </w:numPr>
-        <w:ind w:leftChars="0" w:firstLine="420" w:firstLineChars="0"/>
-        <w:rPr>
-          <w:rFonts w:hint="eastAsia"/>
-        </w:rPr>
-      </w:pPr>
-      <w:r>
-        <w:rPr>
-          <w:rFonts w:hint="eastAsia"/>
-        </w:rPr>
-        <w:t>自动登录的功能没有作用，第二天还会需要登录</w:t>
-      </w:r>
-    </w:p>
-    <w:p>
-      <w:pPr>
-        <w:pStyle w:val="6"/>
-        <w:numPr>
-          <w:ilvl w:val="0"/>
-          <w:numId w:val="0"/>
-        </w:numPr>
-        <w:ind w:leftChars="0" w:firstLine="420" w:firstLineChars="0"/>
-        <w:rPr>
-          <w:rFonts w:hint="eastAsia" w:eastAsiaTheme="minorEastAsia"/>
-          <w:b/>
+        <w:ind w:left="420" w:leftChars="0"/>
+        <w:rPr>
+          <w:b w:val="0"/>
           <w:bCs/>
+          <w:color w:val="FF0000"/>
+        </w:rPr>
+      </w:pPr>
+      <w:r>
+        <w:rPr>
+          <w:rFonts w:hint="eastAsia"/>
+          <w:b w:val="0"/>
+          <w:bCs/>
+          <w:color w:val="FF0000"/>
           <w:lang w:eastAsia="zh-CN"/>
         </w:rPr>
-      </w:pPr>
-      <w:r>
-        <w:rPr>
-          <w:rFonts w:hint="eastAsia"/>
-          <w:b/>
-          <w:bCs/>
-          <w:lang w:eastAsia="zh-CN"/>
-        </w:rPr>
-        <w:t>登录验证码没有验证</w:t>
-      </w:r>
-      <w:r>
-        <w:rPr>
-          <w:rFonts w:hint="eastAsia"/>
-          <w:b/>
-          <w:bCs/>
-          <w:lang w:val="en-US" w:eastAsia="zh-CN"/>
-        </w:rPr>
-        <w:t>，错误也能登录</w:t>
-      </w:r>
-      <w:r>
-        <w:rPr>
-          <w:rFonts w:hint="eastAsia"/>
-          <w:b/>
-          <w:lang w:val="en-US" w:eastAsia="zh-CN"/>
-        </w:rPr>
-        <w:t>-</w:t>
-      </w:r>
-      <w:r>
-        <w:rPr>
-          <w:rFonts w:hint="eastAsia"/>
-          <w:b/>
-          <w:color w:val="FF0000"/>
-          <w:lang w:val="en-US" w:eastAsia="zh-CN"/>
-        </w:rPr>
-        <w:t>未解决</w:t>
+        <w:t>这个有一点小问题，就是下单后，购物车会清空，这样肯定不合理。假如购物车两个产品，用户只下单一个，那么应该只删除对应的产品才对</w:t>
       </w:r>
     </w:p>
     <w:p>
@@ -155,26 +219,33 @@
           <w:numId w:val="1"/>
         </w:numPr>
         <w:ind w:firstLineChars="0"/>
-      </w:pPr>
-      <w:r>
-        <w:rPr>
-          <w:rFonts w:hint="eastAsia"/>
-          <w:lang w:eastAsia="zh-CN"/>
-        </w:rPr>
-        <w:t>需要</w:t>
-      </w:r>
-      <w:r>
-        <w:rPr>
-          <w:rFonts w:hint="eastAsia"/>
-        </w:rPr>
-        <w:t>判断用户是否登录</w:t>
-      </w:r>
-      <w:r>
-        <w:rPr>
-          <w:rFonts w:hint="eastAsia"/>
-          <w:lang w:eastAsia="zh-CN"/>
-        </w:rPr>
-        <w:t>的公用接口</w:t>
+        <w:rPr>
+          <w:b/>
+        </w:rPr>
+      </w:pPr>
+      <w:r>
+        <w:rPr>
+          <w:rFonts w:hint="eastAsia"/>
+          <w:b/>
+        </w:rPr>
+        <w:t>订单详情页接口，待开发</w:t>
+      </w:r>
+      <w:r>
+        <w:rPr>
+          <w:rFonts w:hint="eastAsia"/>
+          <w:b/>
+          <w:lang w:val="en-US" w:eastAsia="zh-CN"/>
+        </w:rPr>
+        <w:t>-</w:t>
+      </w:r>
+      <w:r>
+        <w:rPr>
+          <w:rFonts w:hint="eastAsia"/>
+          <w:b/>
+          <w:color w:val="FF0000"/>
+          <w:lang w:val="en-US" w:eastAsia="zh-CN"/>
+        </w:rPr>
+        <w:t>未解决</w:t>
       </w:r>
     </w:p>
     <w:p>
@@ -186,6 +257,320 @@
         </w:numPr>
         <w:ind w:firstLineChars="0"/>
         <w:rPr>
+          <w:rFonts w:hint="eastAsia"/>
+        </w:rPr>
+      </w:pPr>
+      <w:r>
+        <w:rPr>
+          <w:rFonts w:hint="eastAsia"/>
+          <w:b/>
+          <w:bCs/>
+        </w:rPr>
+        <w:t>微信支付和支付宝支付</w:t>
+      </w:r>
+      <w:r>
+        <w:rPr>
+          <w:rFonts w:hint="eastAsia"/>
+          <w:b/>
+          <w:lang w:val="en-US" w:eastAsia="zh-CN"/>
+        </w:rPr>
+        <w:t>-</w:t>
+      </w:r>
+      <w:r>
+        <w:rPr>
+          <w:rFonts w:hint="eastAsia"/>
+          <w:b/>
+          <w:color w:val="FF0000"/>
+          <w:lang w:val="en-US" w:eastAsia="zh-CN"/>
+        </w:rPr>
+        <w:t>未解决</w:t>
+      </w:r>
+    </w:p>
+    <w:p>
+      <w:pPr>
+        <w:numPr>
+          <w:ilvl w:val="0"/>
+          <w:numId w:val="1"/>
+        </w:numPr>
+        <w:ind w:left="360" w:leftChars="0" w:hanging="360" w:firstLineChars="0"/>
+        <w:rPr>
+          <w:b/>
+        </w:rPr>
+      </w:pPr>
+      <w:r>
+        <w:rPr>
+          <w:rFonts w:hint="eastAsia"/>
+          <w:lang w:val="en-US" w:eastAsia="zh-CN"/>
+        </w:rPr>
+        <w:t>微信轮询请求支付状态的接口-</w:t>
+      </w:r>
+      <w:r>
+        <w:rPr>
+          <w:rFonts w:hint="eastAsia"/>
+          <w:b w:val="0"/>
+          <w:bCs w:val="0"/>
+          <w:color w:val="FF0000"/>
+          <w:lang w:val="en-US" w:eastAsia="zh-CN"/>
+        </w:rPr>
+        <w:t>我在</w:t>
+      </w:r>
+      <w:r>
+        <w:rPr>
+          <w:rFonts w:hint="eastAsia"/>
+          <w:b w:val="0"/>
+          <w:bCs w:val="0"/>
+          <w:color w:val="FF0000"/>
+          <w:lang w:val="en-US" w:eastAsia="zh-CN"/>
+        </w:rPr>
+        <w:t>解决</w:t>
+      </w:r>
+    </w:p>
+    <w:p>
+      <w:pPr>
+        <w:numPr>
+          <w:ilvl w:val="0"/>
+          <w:numId w:val="1"/>
+        </w:numPr>
+        <w:ind w:left="360" w:leftChars="0" w:hanging="360" w:firstLineChars="0"/>
+        <w:rPr>
+          <w:b/>
+        </w:rPr>
+      </w:pPr>
+      <w:r>
+        <w:rPr>
+          <w:rFonts w:hint="eastAsia"/>
+          <w:b/>
+        </w:rPr>
+        <w:t>私人订制</w:t>
+      </w:r>
+      <w:r>
+        <w:rPr>
+          <w:rFonts w:hint="eastAsia"/>
+          <w:b/>
+          <w:lang w:eastAsia="zh-CN"/>
+        </w:rPr>
+        <w:t>（</w:t>
+      </w:r>
+      <w:r>
+        <w:rPr>
+          <w:rFonts w:hint="eastAsia"/>
+          <w:b/>
+          <w:color w:val="FF0000"/>
+          <w:lang w:eastAsia="zh-CN"/>
+        </w:rPr>
+        <w:t>表单提交</w:t>
+      </w:r>
+      <w:r>
+        <w:rPr>
+          <w:rFonts w:hint="eastAsia"/>
+          <w:b/>
+          <w:lang w:eastAsia="zh-CN"/>
+        </w:rPr>
+        <w:t>）</w:t>
+      </w:r>
+      <w:r>
+        <w:rPr>
+          <w:rFonts w:hint="eastAsia"/>
+          <w:b/>
+          <w:lang w:val="en-US" w:eastAsia="zh-CN"/>
+        </w:rPr>
+        <w:t>-</w:t>
+      </w:r>
+      <w:r>
+        <w:rPr>
+          <w:rFonts w:hint="eastAsia"/>
+          <w:b/>
+          <w:color w:val="FF0000"/>
+          <w:lang w:val="en-US" w:eastAsia="zh-CN"/>
+        </w:rPr>
+        <w:t>未解决</w:t>
+      </w:r>
+      <w:bookmarkStart w:id="0" w:name="_GoBack"/>
+      <w:bookmarkEnd w:id="0"/>
+    </w:p>
+    <w:p>
+      <w:pPr>
+        <w:numPr>
+          <w:ilvl w:val="0"/>
+          <w:numId w:val="1"/>
+        </w:numPr>
+        <w:ind w:left="360" w:leftChars="0" w:hanging="360" w:firstLineChars="0"/>
+        <w:rPr>
+          <w:b/>
+        </w:rPr>
+      </w:pPr>
+      <w:r>
+        <w:rPr>
+          <w:rFonts w:hint="eastAsia"/>
+          <w:b/>
+          <w:bCs/>
+          <w:color w:val="000000" w:themeColor="text1"/>
+          <w:lang w:val="en-US" w:eastAsia="zh-CN"/>
+          <w14:textFill>
+            <w14:solidFill>
+              <w14:schemeClr w14:val="tx1"/>
+            </w14:solidFill>
+          </w14:textFill>
+        </w:rPr>
+        <w:t>个人中心的周边产品-查询接口</w:t>
+      </w:r>
+      <w:r>
+        <w:rPr>
+          <w:rFonts w:hint="eastAsia"/>
+          <w:b/>
+          <w:lang w:val="en-US" w:eastAsia="zh-CN"/>
+        </w:rPr>
+        <w:t>-</w:t>
+      </w:r>
+      <w:r>
+        <w:rPr>
+          <w:rFonts w:hint="eastAsia"/>
+          <w:b/>
+          <w:color w:val="FF0000"/>
+          <w:lang w:val="en-US" w:eastAsia="zh-CN"/>
+        </w:rPr>
+        <w:t>未解决</w:t>
+      </w:r>
+    </w:p>
+    <w:p>
+      <w:pPr>
+        <w:numPr>
+          <w:ilvl w:val="0"/>
+          <w:numId w:val="1"/>
+        </w:numPr>
+        <w:ind w:left="360" w:leftChars="0" w:hanging="360" w:firstLineChars="0"/>
+        <w:rPr>
+          <w:rFonts w:hint="eastAsia"/>
+          <w:b/>
+          <w:bCs/>
+          <w:color w:val="000000" w:themeColor="text1"/>
+          <w:lang w:val="en-US" w:eastAsia="zh-CN"/>
+          <w14:textFill>
+            <w14:solidFill>
+              <w14:schemeClr w14:val="tx1"/>
+            </w14:solidFill>
+          </w14:textFill>
+        </w:rPr>
+      </w:pPr>
+      <w:r>
+        <w:rPr>
+          <w:rFonts w:hint="eastAsia"/>
+          <w:b/>
+          <w:bCs/>
+          <w:color w:val="000000" w:themeColor="text1"/>
+          <w:lang w:val="en-US" w:eastAsia="zh-CN"/>
+          <w14:textFill>
+            <w14:solidFill>
+              <w14:schemeClr w14:val="tx1"/>
+            </w14:solidFill>
+          </w14:textFill>
+        </w:rPr>
+        <w:t>个人中心的待出行-取消订单接口</w:t>
+      </w:r>
+      <w:r>
+        <w:rPr>
+          <w:rFonts w:hint="eastAsia"/>
+          <w:b/>
+          <w:lang w:val="en-US" w:eastAsia="zh-CN"/>
+        </w:rPr>
+        <w:t>-</w:t>
+      </w:r>
+      <w:r>
+        <w:rPr>
+          <w:rFonts w:hint="eastAsia"/>
+          <w:b/>
+          <w:color w:val="FF0000"/>
+          <w:lang w:val="en-US" w:eastAsia="zh-CN"/>
+        </w:rPr>
+        <w:t>未解决</w:t>
+      </w:r>
+    </w:p>
+    <w:p>
+      <w:pPr>
+        <w:rPr>
+          <w:rFonts w:hint="eastAsia"/>
+          <w:lang w:val="en-US" w:eastAsia="zh-CN"/>
+        </w:rPr>
+      </w:pPr>
+    </w:p>
+    <w:p>
+      <w:pPr>
+        <w:pStyle w:val="6"/>
+        <w:numPr>
+          <w:ilvl w:val="0"/>
+          <w:numId w:val="2"/>
+        </w:numPr>
+        <w:ind w:firstLineChars="0"/>
+        <w:rPr>
+          <w:rFonts w:hint="eastAsia"/>
+          <w:b/>
+        </w:rPr>
+      </w:pPr>
+      <w:r>
+        <w:rPr>
+          <w:rFonts w:hint="eastAsia"/>
+          <w:b/>
+        </w:rPr>
+        <w:t>搜索页面</w:t>
+      </w:r>
+      <w:r>
+        <w:rPr>
+          <w:rFonts w:hint="eastAsia"/>
+          <w:b/>
+          <w:lang w:val="en-US" w:eastAsia="zh-CN"/>
+        </w:rPr>
+        <w:t>-</w:t>
+      </w:r>
+      <w:r>
+        <w:rPr>
+          <w:rFonts w:hint="eastAsia"/>
+          <w:b/>
+          <w:color w:val="FF0000"/>
+          <w:lang w:val="en-US" w:eastAsia="zh-CN"/>
+        </w:rPr>
+        <w:t>待测试</w:t>
+      </w:r>
+    </w:p>
+    <w:p>
+      <w:pPr>
+        <w:pStyle w:val="6"/>
+        <w:numPr>
+          <w:ilvl w:val="1"/>
+          <w:numId w:val="2"/>
+        </w:numPr>
+        <w:ind w:left="840" w:leftChars="0" w:hanging="420" w:firstLineChars="0"/>
+        <w:rPr>
+          <w:rFonts w:hint="eastAsia"/>
+          <w:b/>
+        </w:rPr>
+      </w:pPr>
+      <w:r>
+        <w:rPr>
+          <w:rFonts w:hint="eastAsia"/>
+          <w:b/>
+          <w:lang w:val="en-US" w:eastAsia="zh-CN"/>
+        </w:rPr>
+        <w:t>时间周期和价格档位，需要后台添加数据，才能</w:t>
+      </w:r>
+      <w:r>
+        <w:rPr>
+          <w:rFonts w:hint="eastAsia"/>
+          <w:b/>
+          <w:color w:val="FF0000"/>
+          <w:lang w:val="en-US" w:eastAsia="zh-CN"/>
+        </w:rPr>
+        <w:t>测试</w:t>
+      </w:r>
+    </w:p>
+    <w:p>
+      <w:pPr>
+        <w:pStyle w:val="6"/>
+        <w:numPr>
+          <w:ilvl w:val="0"/>
+          <w:numId w:val="2"/>
+        </w:numPr>
+        <w:ind w:firstLineChars="0"/>
+        <w:rPr>
           <w:b/>
         </w:rPr>
       </w:pPr>
@@ -195,8 +580,16 @@
           <w:b/>
           <w:strike/>
           <w:dstrike w:val="0"/>
-        </w:rPr>
-        <w:t>站内信删除接口</w:t>
+          <w:color w:val="FF0000"/>
+        </w:rPr>
+        <w:t>关于我们</w:t>
+      </w:r>
+      <w:r>
+        <w:rPr>
+          <w:rFonts w:hint="eastAsia"/>
+          <w:b/>
+        </w:rPr>
+        <w:t>-</w:t>
       </w:r>
       <w:r>
         <w:rPr>
@@ -204,63 +597,24 @@
           <w:b/>
           <w:strike/>
           <w:dstrike w:val="0"/>
-          <w:lang w:val="en-US" w:eastAsia="zh-CN"/>
+          <w:color w:val="FF0000"/>
+          <w:lang w:eastAsia="zh-CN"/>
+        </w:rPr>
+        <w:t>资讯</w:t>
+      </w:r>
+      <w:r>
+        <w:rPr>
+          <w:rFonts w:hint="eastAsia"/>
+          <w:b/>
         </w:rPr>
         <w:t>-</w:t>
       </w:r>
-      <w:r>
-        <w:rPr>
-          <w:rFonts w:hint="eastAsia"/>
-          <w:b/>
-          <w:color w:val="FF0000"/>
-          <w:lang w:val="en-US" w:eastAsia="zh-CN"/>
-        </w:rPr>
-        <w:t>已解决</w:t>
-      </w:r>
-    </w:p>
-    <w:p>
-      <w:pPr>
-        <w:pStyle w:val="6"/>
-        <w:numPr>
-          <w:ilvl w:val="0"/>
-          <w:numId w:val="1"/>
-        </w:numPr>
-        <w:ind w:firstLineChars="0"/>
-      </w:pPr>
-      <w:r>
-        <w:rPr>
-          <w:rFonts w:hint="eastAsia"/>
-        </w:rPr>
-        <w:t>协议内容接口(写死还是做动态动能？)</w:t>
-      </w:r>
-    </w:p>
-    <w:p>
-      <w:pPr>
-        <w:pStyle w:val="6"/>
-        <w:numPr>
-          <w:ilvl w:val="0"/>
-          <w:numId w:val="1"/>
-        </w:numPr>
-        <w:ind w:firstLineChars="0"/>
-        <w:rPr>
-          <w:b/>
-        </w:rPr>
-      </w:pPr>
       <w:r>
         <w:rPr>
           <w:rFonts w:hint="eastAsia"/>
           <w:b/>
           <w:strike/>
           <w:dstrike w:val="0"/>
-        </w:rPr>
-        <w:t>优惠码查询接口，没有测试到成功</w:t>
-      </w:r>
-      <w:r>
-        <w:rPr>
-          <w:rFonts w:hint="eastAsia"/>
-          <w:b/>
-          <w:strike/>
-          <w:dstrike w:val="0"/>
           <w:lang w:val="en-US" w:eastAsia="zh-CN"/>
         </w:rPr>
         <w:t>-</w:t>
@@ -273,355 +627,6 @@
           <w:lang w:val="en-US" w:eastAsia="zh-CN"/>
         </w:rPr>
         <w:t>已解决</w:t>
-      </w:r>
-    </w:p>
-    <w:p>
-      <w:pPr>
-        <w:pStyle w:val="6"/>
-        <w:numPr>
-          <w:ilvl w:val="0"/>
-          <w:numId w:val="1"/>
-        </w:numPr>
-        <w:ind w:firstLineChars="0"/>
-        <w:rPr>
-          <w:b/>
-        </w:rPr>
-      </w:pPr>
-      <w:r>
-        <w:rPr>
-          <w:rFonts w:hint="eastAsia"/>
-          <w:b/>
-        </w:rPr>
-        <w:t>下单之后，购物车中对应的商品，应该删掉</w:t>
-      </w:r>
-      <w:r>
-        <w:rPr>
-          <w:rFonts w:hint="eastAsia"/>
-          <w:b/>
-          <w:lang w:val="en-US" w:eastAsia="zh-CN"/>
-        </w:rPr>
-        <w:t>-</w:t>
-      </w:r>
-      <w:r>
-        <w:rPr>
-          <w:rFonts w:hint="eastAsia"/>
-          <w:b/>
-          <w:color w:val="FF0000"/>
-          <w:lang w:val="en-US" w:eastAsia="zh-CN"/>
-        </w:rPr>
-        <w:t>未解决</w:t>
-      </w:r>
-    </w:p>
-    <w:p>
-      <w:pPr>
-        <w:pStyle w:val="6"/>
-        <w:numPr>
-          <w:ilvl w:val="0"/>
-          <w:numId w:val="0"/>
-        </w:numPr>
-        <w:ind w:left="420" w:leftChars="0"/>
-        <w:rPr>
-          <w:b w:val="0"/>
-          <w:bCs/>
-          <w:color w:val="FF0000"/>
-        </w:rPr>
-      </w:pPr>
-      <w:r>
-        <w:rPr>
-          <w:rFonts w:hint="eastAsia"/>
-          <w:b w:val="0"/>
-          <w:bCs/>
-          <w:color w:val="FF0000"/>
-          <w:lang w:eastAsia="zh-CN"/>
-        </w:rPr>
-        <w:t>这个有一点小问题，就是下单后，购物车会清空，这样肯定不合理。假如购物车两个产品，用户只下单一个，那么应该只删除对应的产品才对</w:t>
-      </w:r>
-    </w:p>
-    <w:p>
-      <w:pPr>
-        <w:pStyle w:val="6"/>
-        <w:numPr>
-          <w:ilvl w:val="0"/>
-          <w:numId w:val="1"/>
-        </w:numPr>
-        <w:ind w:firstLineChars="0"/>
-        <w:rPr>
-          <w:b/>
-        </w:rPr>
-      </w:pPr>
-      <w:r>
-        <w:rPr>
-          <w:rFonts w:hint="eastAsia"/>
-          <w:b/>
-        </w:rPr>
-        <w:t>订单详情页接口，待开发</w:t>
-      </w:r>
-      <w:r>
-        <w:rPr>
-          <w:rFonts w:hint="eastAsia"/>
-          <w:b/>
-          <w:lang w:val="en-US" w:eastAsia="zh-CN"/>
-        </w:rPr>
-        <w:t>-</w:t>
-      </w:r>
-      <w:r>
-        <w:rPr>
-          <w:rFonts w:hint="eastAsia"/>
-          <w:b/>
-          <w:color w:val="FF0000"/>
-          <w:lang w:val="en-US" w:eastAsia="zh-CN"/>
-        </w:rPr>
-        <w:t>未解决</w:t>
-      </w:r>
-    </w:p>
-    <w:p>
-      <w:pPr>
-        <w:pStyle w:val="6"/>
-        <w:numPr>
-          <w:ilvl w:val="0"/>
-          <w:numId w:val="1"/>
-        </w:numPr>
-        <w:ind w:firstLineChars="0"/>
-        <w:rPr>
-          <w:rFonts w:hint="eastAsia"/>
-        </w:rPr>
-      </w:pPr>
-      <w:r>
-        <w:rPr>
-          <w:rFonts w:hint="eastAsia"/>
-        </w:rPr>
-        <w:t>微信支付和支付宝支付</w:t>
-      </w:r>
-      <w:r>
-        <w:rPr>
-          <w:rFonts w:hint="eastAsia"/>
-          <w:b/>
-          <w:lang w:val="en-US" w:eastAsia="zh-CN"/>
-        </w:rPr>
-        <w:t>-</w:t>
-      </w:r>
-      <w:r>
-        <w:rPr>
-          <w:rFonts w:hint="eastAsia"/>
-          <w:b/>
-          <w:color w:val="FF0000"/>
-          <w:lang w:val="en-US" w:eastAsia="zh-CN"/>
-        </w:rPr>
-        <w:t>未解决</w:t>
-      </w:r>
-    </w:p>
-    <w:p>
-      <w:pPr>
-        <w:rPr>
-          <w:rFonts w:hint="eastAsia"/>
-          <w:lang w:val="en-US" w:eastAsia="zh-CN"/>
-        </w:rPr>
-      </w:pPr>
-      <w:r>
-        <w:rPr>
-          <w:rFonts w:hint="eastAsia"/>
-          <w:lang w:val="en-US" w:eastAsia="zh-CN"/>
-        </w:rPr>
-        <w:t>10.微信轮询请求支付状态的接口-</w:t>
-      </w:r>
-      <w:r>
-        <w:rPr>
-          <w:rFonts w:hint="eastAsia"/>
-          <w:b/>
-          <w:bCs/>
-          <w:color w:val="FF0000"/>
-          <w:lang w:val="en-US" w:eastAsia="zh-CN"/>
-        </w:rPr>
-        <w:t>待解决</w:t>
-      </w:r>
-    </w:p>
-    <w:p>
-      <w:pPr>
-        <w:rPr>
-          <w:rFonts w:hint="eastAsia"/>
-          <w:lang w:val="en-US" w:eastAsia="zh-CN"/>
-        </w:rPr>
-      </w:pPr>
-    </w:p>
-    <w:p>
-      <w:pPr>
-        <w:pStyle w:val="6"/>
-        <w:numPr>
-          <w:ilvl w:val="0"/>
-          <w:numId w:val="2"/>
-        </w:numPr>
-        <w:ind w:firstLineChars="0"/>
-        <w:rPr>
-          <w:rFonts w:hint="eastAsia"/>
-          <w:b/>
-        </w:rPr>
-      </w:pPr>
-      <w:r>
-        <w:rPr>
-          <w:rFonts w:hint="eastAsia"/>
-          <w:b/>
-        </w:rPr>
-        <w:t>搜索页面</w:t>
-      </w:r>
-      <w:r>
-        <w:rPr>
-          <w:rFonts w:hint="eastAsia"/>
-          <w:b/>
-          <w:lang w:val="en-US" w:eastAsia="zh-CN"/>
-        </w:rPr>
-        <w:t>-</w:t>
-      </w:r>
-      <w:r>
-        <w:rPr>
-          <w:rFonts w:hint="eastAsia"/>
-          <w:b/>
-          <w:color w:val="FF0000"/>
-          <w:lang w:val="en-US" w:eastAsia="zh-CN"/>
-        </w:rPr>
-        <w:t>待测试</w:t>
-      </w:r>
-    </w:p>
-    <w:p>
-      <w:pPr>
-        <w:pStyle w:val="6"/>
-        <w:numPr>
-          <w:ilvl w:val="1"/>
-          <w:numId w:val="2"/>
-        </w:numPr>
-        <w:ind w:left="840" w:leftChars="0" w:hanging="420" w:firstLineChars="0"/>
-        <w:rPr>
-          <w:rFonts w:hint="eastAsia"/>
-          <w:b/>
-        </w:rPr>
-      </w:pPr>
-      <w:r>
-        <w:rPr>
-          <w:rFonts w:hint="eastAsia"/>
-          <w:b/>
-          <w:lang w:val="en-US" w:eastAsia="zh-CN"/>
-        </w:rPr>
-        <w:t>时间周期和价格档位，需要后台添加数据，才能</w:t>
-      </w:r>
-      <w:r>
-        <w:rPr>
-          <w:rFonts w:hint="eastAsia"/>
-          <w:b/>
-          <w:color w:val="FF0000"/>
-          <w:lang w:val="en-US" w:eastAsia="zh-CN"/>
-        </w:rPr>
-        <w:t>测试</w:t>
-      </w:r>
-    </w:p>
-    <w:p>
-      <w:pPr>
-        <w:pStyle w:val="6"/>
-        <w:numPr>
-          <w:ilvl w:val="0"/>
-          <w:numId w:val="2"/>
-        </w:numPr>
-        <w:ind w:firstLineChars="0"/>
-        <w:rPr>
-          <w:b/>
-        </w:rPr>
-      </w:pPr>
-      <w:r>
-        <w:rPr>
-          <w:rFonts w:hint="eastAsia"/>
-          <w:b/>
-          <w:strike/>
-          <w:dstrike w:val="0"/>
-          <w:color w:val="FF0000"/>
-        </w:rPr>
-        <w:t>关于我们</w:t>
-      </w:r>
-      <w:r>
-        <w:rPr>
-          <w:rFonts w:hint="eastAsia"/>
-          <w:b/>
-        </w:rPr>
-        <w:t>-</w:t>
-      </w:r>
-      <w:r>
-        <w:rPr>
-          <w:rFonts w:hint="eastAsia"/>
-          <w:b/>
-          <w:strike/>
-          <w:dstrike w:val="0"/>
-          <w:color w:val="FF0000"/>
-          <w:lang w:eastAsia="zh-CN"/>
-        </w:rPr>
-        <w:t>资讯</w:t>
-      </w:r>
-      <w:r>
-        <w:rPr>
-          <w:rFonts w:hint="eastAsia"/>
-          <w:b/>
-        </w:rPr>
-        <w:t>-</w:t>
-      </w:r>
-      <w:r>
-        <w:rPr>
-          <w:rFonts w:hint="eastAsia"/>
-          <w:b/>
-          <w:strike/>
-          <w:dstrike w:val="0"/>
-          <w:lang w:val="en-US" w:eastAsia="zh-CN"/>
-        </w:rPr>
-        <w:t>-</w:t>
-      </w:r>
-      <w:r>
-        <w:rPr>
-          <w:rFonts w:hint="eastAsia"/>
-          <w:b/>
-          <w:color w:val="FF0000"/>
-          <w:lang w:val="en-US" w:eastAsia="zh-CN"/>
-        </w:rPr>
-        <w:t>已解决</w:t>
-      </w:r>
-    </w:p>
-    <w:p>
-      <w:pPr>
-        <w:pStyle w:val="6"/>
-        <w:numPr>
-          <w:ilvl w:val="0"/>
-          <w:numId w:val="2"/>
-        </w:numPr>
-        <w:ind w:firstLineChars="0"/>
-        <w:rPr>
-          <w:b/>
-        </w:rPr>
-      </w:pPr>
-      <w:r>
-        <w:rPr>
-          <w:rFonts w:hint="eastAsia"/>
-          <w:b/>
-        </w:rPr>
-        <w:t>私人订制</w:t>
-      </w:r>
-      <w:r>
-        <w:rPr>
-          <w:rFonts w:hint="eastAsia"/>
-          <w:b/>
-          <w:lang w:eastAsia="zh-CN"/>
-        </w:rPr>
-        <w:t>（表单提交）</w:t>
-      </w:r>
-      <w:r>
-        <w:rPr>
-          <w:rFonts w:hint="eastAsia"/>
-          <w:b/>
-          <w:lang w:val="en-US" w:eastAsia="zh-CN"/>
-        </w:rPr>
-        <w:t>-</w:t>
-      </w:r>
-      <w:r>
-        <w:rPr>
-          <w:rFonts w:hint="eastAsia"/>
-          <w:b/>
-          <w:color w:val="FF0000"/>
-          <w:lang w:val="en-US" w:eastAsia="zh-CN"/>
-        </w:rPr>
-        <w:t>未解决</w:t>
       </w:r>
     </w:p>
     <w:p>
@@ -728,19 +733,175 @@
         </w:numPr>
         <w:ind w:left="840" w:leftChars="0" w:hanging="420" w:firstLineChars="0"/>
         <w:rPr>
-          <w:rFonts w:hint="eastAsia" w:eastAsiaTheme="minorEastAsia"/>
-          <w:b/>
-          <w:lang w:val="en-US" w:eastAsia="zh-CN"/>
-        </w:rPr>
-      </w:pPr>
-      <w:r>
-        <w:rPr>
           <w:rFonts w:hint="eastAsia"/>
           <w:b/>
           <w:lang w:eastAsia="zh-CN"/>
         </w:rPr>
+      </w:pPr>
+      <w:r>
+        <w:rPr>
+          <w:rFonts w:hint="eastAsia"/>
+          <w:b/>
+          <w:lang w:eastAsia="zh-CN"/>
+        </w:rPr>
         <w:t>如果内容多，需要分页？</w:t>
       </w:r>
+    </w:p>
+    <w:p>
+      <w:pPr>
+        <w:pStyle w:val="6"/>
+        <w:numPr>
+          <w:numId w:val="0"/>
+        </w:numPr>
+        <w:rPr>
+          <w:rFonts w:hint="eastAsia"/>
+          <w:b/>
+          <w:color w:val="FF0000"/>
+          <w:lang w:val="en-US" w:eastAsia="zh-CN"/>
+        </w:rPr>
+      </w:pPr>
+      <w:r>
+        <w:rPr>
+          <w:rFonts w:hint="eastAsia"/>
+        </w:rPr>
+        <w:t>个人中心-用户头像上传功能，因为跨域问题，没有调通；</w:t>
+      </w:r>
+      <w:r>
+        <w:rPr>
+          <w:rFonts w:hint="eastAsia"/>
+          <w:b/>
+          <w:lang w:val="en-US" w:eastAsia="zh-CN"/>
+        </w:rPr>
+        <w:t>-</w:t>
+      </w:r>
+      <w:r>
+        <w:rPr>
+          <w:rFonts w:hint="eastAsia"/>
+          <w:b/>
+          <w:color w:val="FF0000"/>
+          <w:lang w:val="en-US" w:eastAsia="zh-CN"/>
+        </w:rPr>
+        <w:t>已解决</w:t>
+      </w:r>
+    </w:p>
+    <w:p>
+      <w:pPr>
+        <w:pStyle w:val="6"/>
+        <w:widowControl w:val="0"/>
+        <w:numPr>
+          <w:numId w:val="0"/>
+        </w:numPr>
+        <w:jc w:val="both"/>
+        <w:rPr>
+          <w:rFonts w:hint="eastAsia"/>
+          <w:b/>
+          <w:color w:val="FF0000"/>
+          <w:lang w:val="en-US" w:eastAsia="zh-CN"/>
+        </w:rPr>
+      </w:pPr>
+      <w:r>
+        <w:rPr>
+          <w:rFonts w:hint="eastAsia"/>
+          <w:b/>
+          <w:strike/>
+          <w:dstrike w:val="0"/>
+        </w:rPr>
+        <w:t>站内信删除接口</w:t>
+      </w:r>
+      <w:r>
+        <w:rPr>
+          <w:rFonts w:hint="eastAsia"/>
+          <w:b/>
+          <w:strike/>
+          <w:dstrike w:val="0"/>
+          <w:lang w:val="en-US" w:eastAsia="zh-CN"/>
+        </w:rPr>
+        <w:t>-</w:t>
+      </w:r>
+      <w:r>
+        <w:rPr>
+          <w:rFonts w:hint="eastAsia"/>
+          <w:b/>
+          <w:color w:val="FF0000"/>
+          <w:lang w:val="en-US" w:eastAsia="zh-CN"/>
+        </w:rPr>
+        <w:t>已解决</w:t>
+      </w:r>
+    </w:p>
+    <w:p>
+      <w:pPr>
+        <w:pStyle w:val="6"/>
+        <w:widowControl w:val="0"/>
+        <w:numPr>
+          <w:numId w:val="0"/>
+        </w:numPr>
+        <w:jc w:val="both"/>
+        <w:rPr>
+          <w:rFonts w:hint="eastAsia"/>
+          <w:b/>
+          <w:color w:val="FF0000"/>
+          <w:lang w:val="en-US" w:eastAsia="zh-CN"/>
+        </w:rPr>
+      </w:pPr>
+      <w:r>
+        <w:rPr>
+          <w:rFonts w:hint="eastAsia"/>
+          <w:b/>
+          <w:strike/>
+          <w:dstrike w:val="0"/>
+        </w:rPr>
+        <w:t>优惠码查询接口，没有测试到成功</w:t>
+      </w:r>
+      <w:r>
+        <w:rPr>
+          <w:rFonts w:hint="eastAsia"/>
+          <w:b/>
+          <w:strike/>
+          <w:dstrike w:val="0"/>
+          <w:lang w:val="en-US" w:eastAsia="zh-CN"/>
+        </w:rPr>
+        <w:t>-</w:t>
+      </w:r>
+      <w:r>
+        <w:rPr>
+          <w:rFonts w:hint="eastAsia"/>
+          <w:b/>
+          <w:color w:val="FF0000"/>
+          <w:lang w:val="en-US" w:eastAsia="zh-CN"/>
+        </w:rPr>
+        <w:t>已解决</w:t>
+      </w:r>
+    </w:p>
+    <w:p>
+      <w:pPr>
+        <w:pStyle w:val="6"/>
+        <w:widowControl w:val="0"/>
+        <w:numPr>
+          <w:numId w:val="0"/>
+        </w:numPr>
+        <w:jc w:val="both"/>
+        <w:rPr>
+          <w:rFonts w:hint="eastAsia"/>
+          <w:b/>
+          <w:color w:val="FF0000"/>
+          <w:lang w:val="en-US" w:eastAsia="zh-CN"/>
+        </w:rPr>
+      </w:pPr>
+    </w:p>
+    <w:p>
+      <w:pPr>
+        <w:pStyle w:val="6"/>
+        <w:widowControl w:val="0"/>
+        <w:numPr>
+          <w:numId w:val="0"/>
+        </w:numPr>
+        <w:jc w:val="both"/>
+        <w:rPr>
+          <w:rFonts w:hint="eastAsia"/>
+          <w:b/>
+          <w:lang w:val="en-US" w:eastAsia="zh-CN"/>
+        </w:rPr>
+      </w:pPr>
     </w:p>
     <w:p>
       <w:pPr>

--- a/doc/接口-问题汇总-张广森.docx
+++ b/doc/接口-问题汇总-张广森.docx
@@ -137,67 +137,464 @@
           <w:numId w:val="1"/>
         </w:numPr>
         <w:ind w:firstLineChars="0"/>
-      </w:pPr>
-      <w:r>
-        <w:rPr>
-          <w:rFonts w:hint="eastAsia"/>
-        </w:rPr>
-        <w:t>协议内容接口(写死还是做动态动能？)</w:t>
-      </w:r>
-    </w:p>
-    <w:p>
-      <w:pPr>
-        <w:pStyle w:val="6"/>
-        <w:numPr>
-          <w:ilvl w:val="0"/>
-          <w:numId w:val="1"/>
-        </w:numPr>
-        <w:ind w:firstLineChars="0"/>
         <w:rPr>
           <w:b w:val="0"/>
           <w:bCs/>
-        </w:rPr>
-      </w:pPr>
-      <w:r>
-        <w:rPr>
-          <w:rFonts w:hint="eastAsia"/>
+          <w:color w:val="FF0000"/>
+        </w:rPr>
+      </w:pPr>
+      <w:r>
+        <w:rPr>
+          <w:rFonts w:hint="eastAsia"/>
+        </w:rPr>
+        <w:t>协议内容接口(写死还是做动态动能？)</w:t>
+      </w:r>
+    </w:p>
+    <w:p>
+      <w:pPr>
+        <w:pStyle w:val="6"/>
+        <w:numPr>
+          <w:ilvl w:val="0"/>
+          <w:numId w:val="1"/>
+        </w:numPr>
+        <w:ind w:firstLineChars="0"/>
+        <w:rPr>
+          <w:b/>
+        </w:rPr>
+      </w:pPr>
+      <w:r>
+        <w:rPr>
+          <w:rFonts w:hint="eastAsia"/>
+          <w:b/>
+        </w:rPr>
+        <w:t>订单详情页接口，待开发</w:t>
+      </w:r>
+      <w:r>
+        <w:rPr>
+          <w:rFonts w:hint="eastAsia"/>
+          <w:b/>
+          <w:lang w:val="en-US" w:eastAsia="zh-CN"/>
+        </w:rPr>
+        <w:t>-</w:t>
+      </w:r>
+      <w:r>
+        <w:rPr>
+          <w:rFonts w:hint="eastAsia"/>
+          <w:b/>
+          <w:color w:val="FF0000"/>
+          <w:lang w:val="en-US" w:eastAsia="zh-CN"/>
+        </w:rPr>
+        <w:t>未解决</w:t>
+      </w:r>
+    </w:p>
+    <w:p>
+      <w:pPr>
+        <w:pStyle w:val="6"/>
+        <w:numPr>
+          <w:ilvl w:val="0"/>
+          <w:numId w:val="1"/>
+        </w:numPr>
+        <w:ind w:firstLineChars="0"/>
+        <w:rPr>
+          <w:b/>
+        </w:rPr>
+      </w:pPr>
+      <w:r>
+        <w:rPr>
+          <w:rFonts w:hint="eastAsia"/>
+          <w:b/>
+          <w:bCs/>
+        </w:rPr>
+        <w:t>微信支付和支付宝支付</w:t>
+      </w:r>
+      <w:r>
+        <w:rPr>
+          <w:rFonts w:hint="eastAsia"/>
+          <w:b/>
+          <w:lang w:val="en-US" w:eastAsia="zh-CN"/>
+        </w:rPr>
+        <w:t>-</w:t>
+      </w:r>
+      <w:r>
+        <w:rPr>
+          <w:rFonts w:hint="eastAsia"/>
+          <w:b/>
+          <w:color w:val="FF0000"/>
+          <w:lang w:val="en-US" w:eastAsia="zh-CN"/>
+        </w:rPr>
+        <w:t>未解决</w:t>
+      </w:r>
+    </w:p>
+    <w:p>
+      <w:pPr>
+        <w:numPr>
+          <w:ilvl w:val="0"/>
+          <w:numId w:val="1"/>
+        </w:numPr>
+        <w:ind w:left="360" w:leftChars="0" w:hanging="360" w:firstLineChars="0"/>
+        <w:rPr>
+          <w:b/>
+        </w:rPr>
+      </w:pPr>
+      <w:r>
+        <w:rPr>
+          <w:rFonts w:hint="eastAsia"/>
+          <w:b/>
+          <w:bCs/>
+          <w:color w:val="000000" w:themeColor="text1"/>
+          <w:lang w:val="en-US" w:eastAsia="zh-CN"/>
+        </w:rPr>
+        <w:t>个人中心的周边产品-查询接口</w:t>
+      </w:r>
+      <w:r>
+        <w:rPr>
+          <w:rFonts w:hint="eastAsia"/>
+          <w:b/>
+          <w:lang w:val="en-US" w:eastAsia="zh-CN"/>
+        </w:rPr>
+        <w:t>-</w:t>
+      </w:r>
+      <w:r>
+        <w:rPr>
+          <w:rFonts w:hint="eastAsia"/>
+          <w:b/>
+          <w:color w:val="FF0000"/>
+          <w:lang w:val="en-US" w:eastAsia="zh-CN"/>
+        </w:rPr>
+        <w:t>未解决</w:t>
+      </w:r>
+    </w:p>
+    <w:p>
+      <w:pPr>
+        <w:numPr>
+          <w:ilvl w:val="0"/>
+          <w:numId w:val="1"/>
+        </w:numPr>
+        <w:ind w:left="360" w:leftChars="0" w:hanging="360" w:firstLineChars="0"/>
+        <w:rPr>
+          <w:rFonts w:hint="eastAsia"/>
+          <w:b/>
+          <w:bCs/>
+          <w:color w:val="000000" w:themeColor="text1"/>
+          <w:lang w:val="en-US" w:eastAsia="zh-CN"/>
+        </w:rPr>
+      </w:pPr>
+      <w:r>
+        <w:rPr>
+          <w:rFonts w:hint="eastAsia"/>
+          <w:b/>
+          <w:bCs/>
+          <w:color w:val="000000" w:themeColor="text1"/>
+          <w:lang w:val="en-US" w:eastAsia="zh-CN"/>
+        </w:rPr>
+        <w:t>个人中心的待出行-取消订单接口</w:t>
+      </w:r>
+      <w:r>
+        <w:rPr>
+          <w:rFonts w:hint="eastAsia"/>
+          <w:b/>
+          <w:lang w:val="en-US" w:eastAsia="zh-CN"/>
+        </w:rPr>
+        <w:t>-</w:t>
+      </w:r>
+      <w:r>
+        <w:rPr>
+          <w:rFonts w:hint="eastAsia"/>
+          <w:b/>
+          <w:color w:val="FF0000"/>
+          <w:lang w:val="en-US" w:eastAsia="zh-CN"/>
+        </w:rPr>
+        <w:t>未解决</w:t>
+      </w:r>
+      <w:bookmarkStart w:id="0" w:name="_GoBack"/>
+      <w:bookmarkEnd w:id="0"/>
+    </w:p>
+    <w:p>
+      <w:pPr>
+        <w:rPr>
+          <w:rFonts w:hint="eastAsia"/>
+          <w:lang w:val="en-US" w:eastAsia="zh-CN"/>
+        </w:rPr>
+      </w:pPr>
+    </w:p>
+    <w:p>
+      <w:pPr>
+        <w:pStyle w:val="6"/>
+        <w:numPr>
+          <w:ilvl w:val="0"/>
+          <w:numId w:val="2"/>
+        </w:numPr>
+        <w:ind w:firstLineChars="0"/>
+        <w:rPr>
+          <w:rFonts w:hint="eastAsia"/>
+          <w:b/>
+        </w:rPr>
+      </w:pPr>
+      <w:r>
+        <w:rPr>
+          <w:rFonts w:hint="eastAsia"/>
+          <w:b/>
+        </w:rPr>
+        <w:t>搜索页面</w:t>
+      </w:r>
+      <w:r>
+        <w:rPr>
+          <w:rFonts w:hint="eastAsia"/>
+          <w:b/>
+          <w:lang w:val="en-US" w:eastAsia="zh-CN"/>
+        </w:rPr>
+        <w:t>-</w:t>
+      </w:r>
+      <w:r>
+        <w:rPr>
+          <w:rFonts w:hint="eastAsia"/>
+          <w:b/>
+          <w:color w:val="FF0000"/>
+          <w:lang w:val="en-US" w:eastAsia="zh-CN"/>
+        </w:rPr>
+        <w:t>待测试</w:t>
+      </w:r>
+    </w:p>
+    <w:p>
+      <w:pPr>
+        <w:pStyle w:val="6"/>
+        <w:numPr>
+          <w:ilvl w:val="1"/>
+          <w:numId w:val="2"/>
+        </w:numPr>
+        <w:ind w:left="840" w:leftChars="0" w:hanging="420" w:firstLineChars="0"/>
+        <w:rPr>
+          <w:rFonts w:hint="eastAsia"/>
+          <w:b/>
+        </w:rPr>
+      </w:pPr>
+      <w:r>
+        <w:rPr>
+          <w:rFonts w:hint="eastAsia"/>
+          <w:b/>
+          <w:lang w:val="en-US" w:eastAsia="zh-CN"/>
+        </w:rPr>
+        <w:t>时间周期和价格档位，需要后台添加数据，才能</w:t>
+      </w:r>
+      <w:r>
+        <w:rPr>
+          <w:rFonts w:hint="eastAsia"/>
+          <w:b/>
+          <w:color w:val="FF0000"/>
+          <w:lang w:val="en-US" w:eastAsia="zh-CN"/>
+        </w:rPr>
+        <w:t>测试</w:t>
+      </w:r>
+    </w:p>
+    <w:p>
+      <w:pPr>
+        <w:pStyle w:val="6"/>
+        <w:numPr>
+          <w:ilvl w:val="0"/>
+          <w:numId w:val="2"/>
+        </w:numPr>
+        <w:ind w:firstLineChars="0"/>
+        <w:rPr>
+          <w:b/>
+        </w:rPr>
+      </w:pPr>
+      <w:r>
+        <w:rPr>
+          <w:rFonts w:hint="eastAsia"/>
+          <w:b/>
+          <w:strike/>
+          <w:dstrike w:val="0"/>
+          <w:color w:val="FF0000"/>
+        </w:rPr>
+        <w:t>关于我们</w:t>
+      </w:r>
+      <w:r>
+        <w:rPr>
+          <w:rFonts w:hint="eastAsia"/>
+          <w:b/>
+        </w:rPr>
+        <w:t>-</w:t>
+      </w:r>
+      <w:r>
+        <w:rPr>
+          <w:rFonts w:hint="eastAsia"/>
+          <w:b/>
+          <w:strike/>
+          <w:dstrike w:val="0"/>
+          <w:color w:val="FF0000"/>
+          <w:lang w:eastAsia="zh-CN"/>
+        </w:rPr>
+        <w:t>资讯</w:t>
+      </w:r>
+      <w:r>
+        <w:rPr>
+          <w:rFonts w:hint="eastAsia"/>
+          <w:b/>
+        </w:rPr>
+        <w:t>-</w:t>
+      </w:r>
+      <w:r>
+        <w:rPr>
+          <w:rFonts w:hint="eastAsia"/>
+          <w:b/>
+          <w:strike/>
+          <w:dstrike w:val="0"/>
+          <w:lang w:val="en-US" w:eastAsia="zh-CN"/>
+        </w:rPr>
+        <w:t>-</w:t>
+      </w:r>
+      <w:r>
+        <w:rPr>
+          <w:rFonts w:hint="eastAsia"/>
+          <w:b/>
+          <w:color w:val="FF0000"/>
+          <w:lang w:val="en-US" w:eastAsia="zh-CN"/>
+        </w:rPr>
+        <w:t>已解决</w:t>
+      </w:r>
+    </w:p>
+    <w:p>
+      <w:pPr>
+        <w:pStyle w:val="6"/>
+        <w:numPr>
+          <w:ilvl w:val="0"/>
+          <w:numId w:val="2"/>
+        </w:numPr>
+        <w:ind w:firstLineChars="0"/>
+        <w:rPr>
+          <w:b/>
+        </w:rPr>
+      </w:pPr>
+      <w:r>
+        <w:rPr>
+          <w:rFonts w:hint="eastAsia"/>
+          <w:lang w:val="en-US" w:eastAsia="zh-CN"/>
+        </w:rPr>
+        <w:t>微信轮询请求支付状态的接口-</w:t>
+      </w:r>
+      <w:r>
+        <w:rPr>
+          <w:rFonts w:hint="eastAsia"/>
+          <w:b w:val="0"/>
+          <w:bCs w:val="0"/>
+          <w:color w:val="FF0000"/>
+          <w:lang w:val="en-US" w:eastAsia="zh-CN"/>
+        </w:rPr>
+        <w:t>待后续测试</w:t>
+      </w:r>
+    </w:p>
+    <w:p>
+      <w:pPr>
+        <w:pStyle w:val="6"/>
+        <w:numPr>
+          <w:ilvl w:val="0"/>
+          <w:numId w:val="2"/>
+        </w:numPr>
+        <w:ind w:firstLineChars="0"/>
+        <w:rPr>
           <w:b w:val="0"/>
           <w:bCs/>
         </w:rPr>
-        <w:t>下单之后，购物车中对应的商品，应该删掉</w:t>
-      </w:r>
+      </w:pPr>
+      <w:r>
+        <w:rPr>
+          <w:rFonts w:hint="eastAsia"/>
+          <w:b/>
+        </w:rPr>
+        <w:t>私人订制</w:t>
+      </w:r>
+      <w:r>
+        <w:rPr>
+          <w:rFonts w:hint="eastAsia"/>
+          <w:b/>
+          <w:lang w:eastAsia="zh-CN"/>
+        </w:rPr>
+        <w:t>（</w:t>
+      </w:r>
+      <w:r>
+        <w:rPr>
+          <w:rFonts w:hint="eastAsia"/>
+          <w:b/>
+          <w:color w:val="FF0000"/>
+          <w:lang w:eastAsia="zh-CN"/>
+        </w:rPr>
+        <w:t>表单提交</w:t>
+      </w:r>
+      <w:r>
+        <w:rPr>
+          <w:rFonts w:hint="eastAsia"/>
+          <w:b/>
+          <w:lang w:eastAsia="zh-CN"/>
+        </w:rPr>
+        <w:t>）</w:t>
+      </w:r>
+      <w:r>
+        <w:rPr>
+          <w:rFonts w:hint="eastAsia"/>
+          <w:b/>
+          <w:lang w:val="en-US" w:eastAsia="zh-CN"/>
+        </w:rPr>
+        <w:t>-</w:t>
+      </w:r>
+      <w:r>
+        <w:rPr>
+          <w:rFonts w:hint="eastAsia"/>
+          <w:b/>
+          <w:color w:val="FF0000"/>
+          <w:lang w:val="en-US" w:eastAsia="zh-CN"/>
+        </w:rPr>
+        <w:t>已解决</w:t>
+      </w:r>
+    </w:p>
+    <w:p>
+      <w:pPr>
+        <w:pStyle w:val="6"/>
+        <w:numPr>
+          <w:ilvl w:val="0"/>
+          <w:numId w:val="2"/>
+        </w:numPr>
+        <w:ind w:firstLineChars="0"/>
+        <w:rPr>
+          <w:b/>
+        </w:rPr>
+      </w:pPr>
       <w:r>
         <w:rPr>
           <w:rFonts w:hint="eastAsia"/>
           <w:b w:val="0"/>
           <w:bCs/>
-          <w:lang w:val="en-US" w:eastAsia="zh-CN"/>
-        </w:rPr>
-        <w:t>-</w:t>
+        </w:rPr>
+        <w:t>下单之后，购物车中对应的商品，应该删掉</w:t>
       </w:r>
       <w:r>
         <w:rPr>
           <w:rFonts w:hint="eastAsia"/>
           <w:b w:val="0"/>
           <w:bCs/>
-          <w:color w:val="FF0000"/>
-          <w:lang w:val="en-US" w:eastAsia="zh-CN"/>
-        </w:rPr>
-        <w:t>未解决</w:t>
-      </w:r>
-    </w:p>
-    <w:p>
-      <w:pPr>
-        <w:pStyle w:val="6"/>
-        <w:numPr>
-          <w:ilvl w:val="0"/>
-          <w:numId w:val="0"/>
-        </w:numPr>
-        <w:ind w:left="420" w:leftChars="0"/>
-        <w:rPr>
+          <w:lang w:val="en-US" w:eastAsia="zh-CN"/>
+        </w:rPr>
+        <w:t>-</w:t>
+      </w:r>
+      <w:r>
+        <w:rPr>
+          <w:rFonts w:hint="eastAsia"/>
           <w:b w:val="0"/>
           <w:bCs/>
           <w:color w:val="FF0000"/>
+          <w:lang w:val="en-US" w:eastAsia="zh-CN"/>
+        </w:rPr>
+        <w:t>未解决</w:t>
+      </w:r>
+    </w:p>
+    <w:p>
+      <w:pPr>
+        <w:pStyle w:val="6"/>
+        <w:numPr>
+          <w:numId w:val="0"/>
+        </w:numPr>
+        <w:ind w:leftChars="0" w:firstLine="420" w:firstLineChars="0"/>
+        <w:rPr>
+          <w:b/>
         </w:rPr>
       </w:pPr>
       <w:r>
@@ -209,424 +606,6 @@
           <w:lang w:eastAsia="zh-CN"/>
         </w:rPr>
         <w:t>这个有一点小问题，就是下单后，购物车会清空，这样肯定不合理。假如购物车两个产品，用户只下单一个，那么应该只删除对应的产品才对</w:t>
-      </w:r>
-    </w:p>
-    <w:p>
-      <w:pPr>
-        <w:pStyle w:val="6"/>
-        <w:numPr>
-          <w:ilvl w:val="0"/>
-          <w:numId w:val="1"/>
-        </w:numPr>
-        <w:ind w:firstLineChars="0"/>
-        <w:rPr>
-          <w:b/>
-        </w:rPr>
-      </w:pPr>
-      <w:r>
-        <w:rPr>
-          <w:rFonts w:hint="eastAsia"/>
-          <w:b/>
-        </w:rPr>
-        <w:t>订单详情页接口，待开发</w:t>
-      </w:r>
-      <w:r>
-        <w:rPr>
-          <w:rFonts w:hint="eastAsia"/>
-          <w:b/>
-          <w:lang w:val="en-US" w:eastAsia="zh-CN"/>
-        </w:rPr>
-        <w:t>-</w:t>
-      </w:r>
-      <w:r>
-        <w:rPr>
-          <w:rFonts w:hint="eastAsia"/>
-          <w:b/>
-          <w:color w:val="FF0000"/>
-          <w:lang w:val="en-US" w:eastAsia="zh-CN"/>
-        </w:rPr>
-        <w:t>未解决</w:t>
-      </w:r>
-    </w:p>
-    <w:p>
-      <w:pPr>
-        <w:pStyle w:val="6"/>
-        <w:numPr>
-          <w:ilvl w:val="0"/>
-          <w:numId w:val="1"/>
-        </w:numPr>
-        <w:ind w:firstLineChars="0"/>
-        <w:rPr>
-          <w:rFonts w:hint="eastAsia"/>
-        </w:rPr>
-      </w:pPr>
-      <w:r>
-        <w:rPr>
-          <w:rFonts w:hint="eastAsia"/>
-          <w:b/>
-          <w:bCs/>
-        </w:rPr>
-        <w:t>微信支付和支付宝支付</w:t>
-      </w:r>
-      <w:r>
-        <w:rPr>
-          <w:rFonts w:hint="eastAsia"/>
-          <w:b/>
-          <w:lang w:val="en-US" w:eastAsia="zh-CN"/>
-        </w:rPr>
-        <w:t>-</w:t>
-      </w:r>
-      <w:r>
-        <w:rPr>
-          <w:rFonts w:hint="eastAsia"/>
-          <w:b/>
-          <w:color w:val="FF0000"/>
-          <w:lang w:val="en-US" w:eastAsia="zh-CN"/>
-        </w:rPr>
-        <w:t>未解决</w:t>
-      </w:r>
-    </w:p>
-    <w:p>
-      <w:pPr>
-        <w:numPr>
-          <w:ilvl w:val="0"/>
-          <w:numId w:val="1"/>
-        </w:numPr>
-        <w:ind w:left="360" w:leftChars="0" w:hanging="360" w:firstLineChars="0"/>
-        <w:rPr>
-          <w:b/>
-        </w:rPr>
-      </w:pPr>
-      <w:r>
-        <w:rPr>
-          <w:rFonts w:hint="eastAsia"/>
-          <w:lang w:val="en-US" w:eastAsia="zh-CN"/>
-        </w:rPr>
-        <w:t>微信轮询请求支付状态的接口-</w:t>
-      </w:r>
-      <w:r>
-        <w:rPr>
-          <w:rFonts w:hint="eastAsia"/>
-          <w:b w:val="0"/>
-          <w:bCs w:val="0"/>
-          <w:color w:val="FF0000"/>
-          <w:lang w:val="en-US" w:eastAsia="zh-CN"/>
-        </w:rPr>
-        <w:t>我在</w:t>
-      </w:r>
-      <w:r>
-        <w:rPr>
-          <w:rFonts w:hint="eastAsia"/>
-          <w:b w:val="0"/>
-          <w:bCs w:val="0"/>
-          <w:color w:val="FF0000"/>
-          <w:lang w:val="en-US" w:eastAsia="zh-CN"/>
-        </w:rPr>
-        <w:t>解决</w:t>
-      </w:r>
-    </w:p>
-    <w:p>
-      <w:pPr>
-        <w:numPr>
-          <w:ilvl w:val="0"/>
-          <w:numId w:val="1"/>
-        </w:numPr>
-        <w:ind w:left="360" w:leftChars="0" w:hanging="360" w:firstLineChars="0"/>
-        <w:rPr>
-          <w:b/>
-        </w:rPr>
-      </w:pPr>
-      <w:r>
-        <w:rPr>
-          <w:rFonts w:hint="eastAsia"/>
-          <w:b/>
-        </w:rPr>
-        <w:t>私人订制</w:t>
-      </w:r>
-      <w:r>
-        <w:rPr>
-          <w:rFonts w:hint="eastAsia"/>
-          <w:b/>
-          <w:lang w:eastAsia="zh-CN"/>
-        </w:rPr>
-        <w:t>（</w:t>
-      </w:r>
-      <w:r>
-        <w:rPr>
-          <w:rFonts w:hint="eastAsia"/>
-          <w:b/>
-          <w:color w:val="FF0000"/>
-          <w:lang w:eastAsia="zh-CN"/>
-        </w:rPr>
-        <w:t>表单提交</w:t>
-      </w:r>
-      <w:r>
-        <w:rPr>
-          <w:rFonts w:hint="eastAsia"/>
-          <w:b/>
-          <w:lang w:eastAsia="zh-CN"/>
-        </w:rPr>
-        <w:t>）</w:t>
-      </w:r>
-      <w:r>
-        <w:rPr>
-          <w:rFonts w:hint="eastAsia"/>
-          <w:b/>
-          <w:lang w:val="en-US" w:eastAsia="zh-CN"/>
-        </w:rPr>
-        <w:t>-</w:t>
-      </w:r>
-      <w:r>
-        <w:rPr>
-          <w:rFonts w:hint="eastAsia"/>
-          <w:b/>
-          <w:color w:val="FF0000"/>
-          <w:lang w:val="en-US" w:eastAsia="zh-CN"/>
-        </w:rPr>
-        <w:t>未解决</w:t>
-      </w:r>
-      <w:bookmarkStart w:id="0" w:name="_GoBack"/>
-      <w:bookmarkEnd w:id="0"/>
-    </w:p>
-    <w:p>
-      <w:pPr>
-        <w:numPr>
-          <w:ilvl w:val="0"/>
-          <w:numId w:val="1"/>
-        </w:numPr>
-        <w:ind w:left="360" w:leftChars="0" w:hanging="360" w:firstLineChars="0"/>
-        <w:rPr>
-          <w:b/>
-        </w:rPr>
-      </w:pPr>
-      <w:r>
-        <w:rPr>
-          <w:rFonts w:hint="eastAsia"/>
-          <w:b/>
-          <w:bCs/>
-          <w:color w:val="000000" w:themeColor="text1"/>
-          <w:lang w:val="en-US" w:eastAsia="zh-CN"/>
-          <w14:textFill>
-            <w14:solidFill>
-              <w14:schemeClr w14:val="tx1"/>
-            </w14:solidFill>
-          </w14:textFill>
-        </w:rPr>
-        <w:t>个人中心的周边产品-查询接口</w:t>
-      </w:r>
-      <w:r>
-        <w:rPr>
-          <w:rFonts w:hint="eastAsia"/>
-          <w:b/>
-          <w:lang w:val="en-US" w:eastAsia="zh-CN"/>
-        </w:rPr>
-        <w:t>-</w:t>
-      </w:r>
-      <w:r>
-        <w:rPr>
-          <w:rFonts w:hint="eastAsia"/>
-          <w:b/>
-          <w:color w:val="FF0000"/>
-          <w:lang w:val="en-US" w:eastAsia="zh-CN"/>
-        </w:rPr>
-        <w:t>未解决</w:t>
-      </w:r>
-    </w:p>
-    <w:p>
-      <w:pPr>
-        <w:numPr>
-          <w:ilvl w:val="0"/>
-          <w:numId w:val="1"/>
-        </w:numPr>
-        <w:ind w:left="360" w:leftChars="0" w:hanging="360" w:firstLineChars="0"/>
-        <w:rPr>
-          <w:rFonts w:hint="eastAsia"/>
-          <w:b/>
-          <w:bCs/>
-          <w:color w:val="000000" w:themeColor="text1"/>
-          <w:lang w:val="en-US" w:eastAsia="zh-CN"/>
-          <w14:textFill>
-            <w14:solidFill>
-              <w14:schemeClr w14:val="tx1"/>
-            </w14:solidFill>
-          </w14:textFill>
-        </w:rPr>
-      </w:pPr>
-      <w:r>
-        <w:rPr>
-          <w:rFonts w:hint="eastAsia"/>
-          <w:b/>
-          <w:bCs/>
-          <w:color w:val="000000" w:themeColor="text1"/>
-          <w:lang w:val="en-US" w:eastAsia="zh-CN"/>
-          <w14:textFill>
-            <w14:solidFill>
-              <w14:schemeClr w14:val="tx1"/>
-            </w14:solidFill>
-          </w14:textFill>
-        </w:rPr>
-        <w:t>个人中心的待出行-取消订单接口</w:t>
-      </w:r>
-      <w:r>
-        <w:rPr>
-          <w:rFonts w:hint="eastAsia"/>
-          <w:b/>
-          <w:lang w:val="en-US" w:eastAsia="zh-CN"/>
-        </w:rPr>
-        <w:t>-</w:t>
-      </w:r>
-      <w:r>
-        <w:rPr>
-          <w:rFonts w:hint="eastAsia"/>
-          <w:b/>
-          <w:color w:val="FF0000"/>
-          <w:lang w:val="en-US" w:eastAsia="zh-CN"/>
-        </w:rPr>
-        <w:t>未解决</w:t>
-      </w:r>
-    </w:p>
-    <w:p>
-      <w:pPr>
-        <w:rPr>
-          <w:rFonts w:hint="eastAsia"/>
-          <w:lang w:val="en-US" w:eastAsia="zh-CN"/>
-        </w:rPr>
-      </w:pPr>
-    </w:p>
-    <w:p>
-      <w:pPr>
-        <w:pStyle w:val="6"/>
-        <w:numPr>
-          <w:ilvl w:val="0"/>
-          <w:numId w:val="2"/>
-        </w:numPr>
-        <w:ind w:firstLineChars="0"/>
-        <w:rPr>
-          <w:rFonts w:hint="eastAsia"/>
-          <w:b/>
-        </w:rPr>
-      </w:pPr>
-      <w:r>
-        <w:rPr>
-          <w:rFonts w:hint="eastAsia"/>
-          <w:b/>
-        </w:rPr>
-        <w:t>搜索页面</w:t>
-      </w:r>
-      <w:r>
-        <w:rPr>
-          <w:rFonts w:hint="eastAsia"/>
-          <w:b/>
-          <w:lang w:val="en-US" w:eastAsia="zh-CN"/>
-        </w:rPr>
-        <w:t>-</w:t>
-      </w:r>
-      <w:r>
-        <w:rPr>
-          <w:rFonts w:hint="eastAsia"/>
-          <w:b/>
-          <w:color w:val="FF0000"/>
-          <w:lang w:val="en-US" w:eastAsia="zh-CN"/>
-        </w:rPr>
-        <w:t>待测试</w:t>
-      </w:r>
-    </w:p>
-    <w:p>
-      <w:pPr>
-        <w:pStyle w:val="6"/>
-        <w:numPr>
-          <w:ilvl w:val="1"/>
-          <w:numId w:val="2"/>
-        </w:numPr>
-        <w:ind w:left="840" w:leftChars="0" w:hanging="420" w:firstLineChars="0"/>
-        <w:rPr>
-          <w:rFonts w:hint="eastAsia"/>
-          <w:b/>
-        </w:rPr>
-      </w:pPr>
-      <w:r>
-        <w:rPr>
-          <w:rFonts w:hint="eastAsia"/>
-          <w:b/>
-          <w:lang w:val="en-US" w:eastAsia="zh-CN"/>
-        </w:rPr>
-        <w:t>时间周期和价格档位，需要后台添加数据，才能</w:t>
-      </w:r>
-      <w:r>
-        <w:rPr>
-          <w:rFonts w:hint="eastAsia"/>
-          <w:b/>
-          <w:color w:val="FF0000"/>
-          <w:lang w:val="en-US" w:eastAsia="zh-CN"/>
-        </w:rPr>
-        <w:t>测试</w:t>
-      </w:r>
-    </w:p>
-    <w:p>
-      <w:pPr>
-        <w:pStyle w:val="6"/>
-        <w:numPr>
-          <w:ilvl w:val="0"/>
-          <w:numId w:val="2"/>
-        </w:numPr>
-        <w:ind w:firstLineChars="0"/>
-        <w:rPr>
-          <w:b/>
-        </w:rPr>
-      </w:pPr>
-      <w:r>
-        <w:rPr>
-          <w:rFonts w:hint="eastAsia"/>
-          <w:b/>
-          <w:strike/>
-          <w:dstrike w:val="0"/>
-          <w:color w:val="FF0000"/>
-        </w:rPr>
-        <w:t>关于我们</w:t>
-      </w:r>
-      <w:r>
-        <w:rPr>
-          <w:rFonts w:hint="eastAsia"/>
-          <w:b/>
-        </w:rPr>
-        <w:t>-</w:t>
-      </w:r>
-      <w:r>
-        <w:rPr>
-          <w:rFonts w:hint="eastAsia"/>
-          <w:b/>
-          <w:strike/>
-          <w:dstrike w:val="0"/>
-          <w:color w:val="FF0000"/>
-          <w:lang w:eastAsia="zh-CN"/>
-        </w:rPr>
-        <w:t>资讯</w:t>
-      </w:r>
-      <w:r>
-        <w:rPr>
-          <w:rFonts w:hint="eastAsia"/>
-          <w:b/>
-        </w:rPr>
-        <w:t>-</w:t>
-      </w:r>
-      <w:r>
-        <w:rPr>
-          <w:rFonts w:hint="eastAsia"/>
-          <w:b/>
-          <w:strike/>
-          <w:dstrike w:val="0"/>
-          <w:lang w:val="en-US" w:eastAsia="zh-CN"/>
-        </w:rPr>
-        <w:t>-</w:t>
-      </w:r>
-      <w:r>
-        <w:rPr>
-          <w:rFonts w:hint="eastAsia"/>
-          <w:b/>
-          <w:color w:val="FF0000"/>
-          <w:lang w:val="en-US" w:eastAsia="zh-CN"/>
-        </w:rPr>
-        <w:t>已解决</w:t>
       </w:r>
     </w:p>
     <w:p>
@@ -751,6 +730,7 @@
       <w:pPr>
         <w:pStyle w:val="6"/>
         <w:numPr>
+          <w:ilvl w:val="0"/>
           <w:numId w:val="0"/>
         </w:numPr>
         <w:rPr>
@@ -789,6 +769,7 @@
         <w:pStyle w:val="6"/>
         <w:widowControl w:val="0"/>
         <w:numPr>
+          <w:ilvl w:val="0"/>
           <w:numId w:val="0"/>
         </w:numPr>
         <w:jc w:val="both"/>
@@ -833,6 +814,7 @@
         <w:pStyle w:val="6"/>
         <w:widowControl w:val="0"/>
         <w:numPr>
+          <w:ilvl w:val="0"/>
           <w:numId w:val="0"/>
         </w:numPr>
         <w:jc w:val="both"/>
@@ -877,6 +859,7 @@
         <w:pStyle w:val="6"/>
         <w:widowControl w:val="0"/>
         <w:numPr>
+          <w:ilvl w:val="0"/>
           <w:numId w:val="0"/>
         </w:numPr>
         <w:jc w:val="both"/>
@@ -893,6 +876,7 @@
         <w:pStyle w:val="6"/>
         <w:widowControl w:val="0"/>
         <w:numPr>
+          <w:ilvl w:val="0"/>
           <w:numId w:val="0"/>
         </w:numPr>
         <w:jc w:val="both"/>

--- a/doc/接口-问题汇总-张广森.docx
+++ b/doc/接口-问题汇总-张广森.docx
@@ -138,28 +138,306 @@
         </w:numPr>
         <w:ind w:firstLineChars="0"/>
         <w:rPr>
+          <w:b/>
+        </w:rPr>
+      </w:pPr>
+      <w:r>
+        <w:rPr>
+          <w:rFonts w:hint="eastAsia"/>
+        </w:rPr>
+        <w:t>协议内容接口(写死还是做动态动能？)</w:t>
+      </w:r>
+    </w:p>
+    <w:p>
+      <w:pPr>
+        <w:pStyle w:val="6"/>
+        <w:numPr>
+          <w:ilvl w:val="0"/>
+          <w:numId w:val="1"/>
+        </w:numPr>
+        <w:ind w:firstLineChars="0"/>
+        <w:rPr>
+          <w:rFonts w:hint="eastAsia"/>
+          <w:b/>
+          <w:bCs/>
+          <w:color w:val="000000" w:themeColor="text1"/>
+          <w:lang w:val="en-US" w:eastAsia="zh-CN"/>
+        </w:rPr>
+      </w:pPr>
+      <w:r>
+        <w:rPr>
+          <w:rFonts w:hint="eastAsia"/>
+          <w:b/>
+          <w:bCs/>
+        </w:rPr>
+        <w:t>微信支付和支付宝支付</w:t>
+      </w:r>
+      <w:r>
+        <w:rPr>
+          <w:rFonts w:hint="eastAsia"/>
+          <w:b/>
+          <w:lang w:val="en-US" w:eastAsia="zh-CN"/>
+        </w:rPr>
+        <w:t>-</w:t>
+      </w:r>
+      <w:r>
+        <w:rPr>
+          <w:rFonts w:hint="eastAsia"/>
+          <w:b/>
+          <w:color w:val="FF0000"/>
+          <w:lang w:val="en-US" w:eastAsia="zh-CN"/>
+        </w:rPr>
+        <w:t>未解决</w:t>
+      </w:r>
+    </w:p>
+    <w:p>
+      <w:pPr>
+        <w:rPr>
+          <w:rFonts w:hint="eastAsia"/>
+          <w:lang w:val="en-US" w:eastAsia="zh-CN"/>
+        </w:rPr>
+      </w:pPr>
+    </w:p>
+    <w:p>
+      <w:pPr>
+        <w:pStyle w:val="6"/>
+        <w:numPr>
+          <w:ilvl w:val="0"/>
+          <w:numId w:val="2"/>
+        </w:numPr>
+        <w:ind w:firstLineChars="0"/>
+        <w:rPr>
+          <w:rFonts w:hint="eastAsia"/>
+          <w:b/>
+        </w:rPr>
+      </w:pPr>
+      <w:r>
+        <w:rPr>
+          <w:rFonts w:hint="eastAsia"/>
+          <w:b/>
+        </w:rPr>
+        <w:t>搜索页面</w:t>
+      </w:r>
+      <w:r>
+        <w:rPr>
+          <w:rFonts w:hint="eastAsia"/>
+          <w:b/>
+          <w:lang w:val="en-US" w:eastAsia="zh-CN"/>
+        </w:rPr>
+        <w:t>-</w:t>
+      </w:r>
+      <w:r>
+        <w:rPr>
+          <w:rFonts w:hint="eastAsia"/>
+          <w:b/>
+          <w:color w:val="FF0000"/>
+          <w:lang w:val="en-US" w:eastAsia="zh-CN"/>
+        </w:rPr>
+        <w:t>待测试</w:t>
+      </w:r>
+    </w:p>
+    <w:p>
+      <w:pPr>
+        <w:pStyle w:val="6"/>
+        <w:numPr>
+          <w:ilvl w:val="1"/>
+          <w:numId w:val="2"/>
+        </w:numPr>
+        <w:ind w:left="840" w:leftChars="0" w:hanging="420" w:firstLineChars="0"/>
+        <w:rPr>
+          <w:rFonts w:hint="eastAsia"/>
+          <w:b/>
+        </w:rPr>
+      </w:pPr>
+      <w:r>
+        <w:rPr>
+          <w:rFonts w:hint="eastAsia"/>
+          <w:b/>
+          <w:lang w:val="en-US" w:eastAsia="zh-CN"/>
+        </w:rPr>
+        <w:t>时间周期和价格档位，需要后台添加数据，才能</w:t>
+      </w:r>
+      <w:r>
+        <w:rPr>
+          <w:rFonts w:hint="eastAsia"/>
+          <w:b/>
+          <w:color w:val="FF0000"/>
+          <w:lang w:val="en-US" w:eastAsia="zh-CN"/>
+        </w:rPr>
+        <w:t>测试</w:t>
+      </w:r>
+    </w:p>
+    <w:p>
+      <w:pPr>
+        <w:pStyle w:val="6"/>
+        <w:numPr>
+          <w:ilvl w:val="0"/>
+          <w:numId w:val="2"/>
+        </w:numPr>
+        <w:ind w:firstLineChars="0"/>
+        <w:rPr>
+          <w:b/>
+        </w:rPr>
+      </w:pPr>
+      <w:r>
+        <w:rPr>
+          <w:rFonts w:hint="eastAsia"/>
+          <w:b/>
+          <w:strike/>
+          <w:dstrike w:val="0"/>
+          <w:color w:val="FF0000"/>
+        </w:rPr>
+        <w:t>关于我们</w:t>
+      </w:r>
+      <w:r>
+        <w:rPr>
+          <w:rFonts w:hint="eastAsia"/>
+          <w:b/>
+        </w:rPr>
+        <w:t>-</w:t>
+      </w:r>
+      <w:r>
+        <w:rPr>
+          <w:rFonts w:hint="eastAsia"/>
+          <w:b/>
+          <w:strike/>
+          <w:dstrike w:val="0"/>
+          <w:color w:val="FF0000"/>
+          <w:lang w:eastAsia="zh-CN"/>
+        </w:rPr>
+        <w:t>资讯</w:t>
+      </w:r>
+      <w:r>
+        <w:rPr>
+          <w:rFonts w:hint="eastAsia"/>
+          <w:b/>
+        </w:rPr>
+        <w:t>-</w:t>
+      </w:r>
+      <w:r>
+        <w:rPr>
+          <w:rFonts w:hint="eastAsia"/>
+          <w:b/>
+          <w:strike/>
+          <w:dstrike w:val="0"/>
+          <w:lang w:val="en-US" w:eastAsia="zh-CN"/>
+        </w:rPr>
+        <w:t>-</w:t>
+      </w:r>
+      <w:r>
+        <w:rPr>
+          <w:rFonts w:hint="eastAsia"/>
+          <w:b/>
+          <w:color w:val="FF0000"/>
+          <w:lang w:val="en-US" w:eastAsia="zh-CN"/>
+        </w:rPr>
+        <w:t>已解决</w:t>
+      </w:r>
+    </w:p>
+    <w:p>
+      <w:pPr>
+        <w:pStyle w:val="6"/>
+        <w:numPr>
+          <w:ilvl w:val="0"/>
+          <w:numId w:val="2"/>
+        </w:numPr>
+        <w:ind w:firstLineChars="0"/>
+        <w:rPr>
+          <w:b/>
+        </w:rPr>
+      </w:pPr>
+      <w:r>
+        <w:rPr>
+          <w:rFonts w:hint="eastAsia"/>
+          <w:lang w:val="en-US" w:eastAsia="zh-CN"/>
+        </w:rPr>
+        <w:t>微信轮询请求支付状态的接口-</w:t>
+      </w:r>
+      <w:r>
+        <w:rPr>
+          <w:rFonts w:hint="eastAsia"/>
+          <w:b w:val="0"/>
+          <w:bCs w:val="0"/>
+          <w:color w:val="FF0000"/>
+          <w:lang w:val="en-US" w:eastAsia="zh-CN"/>
+        </w:rPr>
+        <w:t>待后续测试</w:t>
+      </w:r>
+    </w:p>
+    <w:p>
+      <w:pPr>
+        <w:pStyle w:val="6"/>
+        <w:numPr>
+          <w:ilvl w:val="0"/>
+          <w:numId w:val="2"/>
+        </w:numPr>
+        <w:ind w:firstLineChars="0"/>
+        <w:rPr>
           <w:b w:val="0"/>
           <w:bCs/>
-          <w:color w:val="FF0000"/>
-        </w:rPr>
-      </w:pPr>
-      <w:r>
-        <w:rPr>
-          <w:rFonts w:hint="eastAsia"/>
-        </w:rPr>
-        <w:t>协议内容接口(写死还是做动态动能？)</w:t>
-      </w:r>
-    </w:p>
-    <w:p>
-      <w:pPr>
-        <w:pStyle w:val="6"/>
-        <w:numPr>
-          <w:ilvl w:val="0"/>
-          <w:numId w:val="1"/>
+        </w:rPr>
+      </w:pPr>
+      <w:r>
+        <w:rPr>
+          <w:rFonts w:hint="eastAsia"/>
+          <w:b/>
+        </w:rPr>
+        <w:t>私人订制</w:t>
+      </w:r>
+      <w:r>
+        <w:rPr>
+          <w:rFonts w:hint="eastAsia"/>
+          <w:b/>
+          <w:lang w:eastAsia="zh-CN"/>
+        </w:rPr>
+        <w:t>（</w:t>
+      </w:r>
+      <w:r>
+        <w:rPr>
+          <w:rFonts w:hint="eastAsia"/>
+          <w:b/>
+          <w:color w:val="FF0000"/>
+          <w:lang w:eastAsia="zh-CN"/>
+        </w:rPr>
+        <w:t>表单提交</w:t>
+      </w:r>
+      <w:r>
+        <w:rPr>
+          <w:rFonts w:hint="eastAsia"/>
+          <w:b/>
+          <w:lang w:eastAsia="zh-CN"/>
+        </w:rPr>
+        <w:t>）</w:t>
+      </w:r>
+      <w:r>
+        <w:rPr>
+          <w:rFonts w:hint="eastAsia"/>
+          <w:b/>
+          <w:lang w:val="en-US" w:eastAsia="zh-CN"/>
+        </w:rPr>
+        <w:t>-</w:t>
+      </w:r>
+      <w:r>
+        <w:rPr>
+          <w:rFonts w:hint="eastAsia"/>
+          <w:b/>
+          <w:color w:val="FF0000"/>
+          <w:lang w:val="en-US" w:eastAsia="zh-CN"/>
+        </w:rPr>
+        <w:t>已解决</w:t>
+      </w:r>
+    </w:p>
+    <w:p>
+      <w:pPr>
+        <w:pStyle w:val="6"/>
+        <w:numPr>
+          <w:ilvl w:val="0"/>
+          <w:numId w:val="2"/>
         </w:numPr>
         <w:ind w:firstLineChars="0"/>
         <w:rPr>
-          <w:b/>
+          <w:b w:val="0"/>
+          <w:bCs/>
         </w:rPr>
       </w:pPr>
       <w:r>
@@ -184,56 +462,20 @@
           <w:color w:val="FF0000"/>
           <w:lang w:val="en-US" w:eastAsia="zh-CN"/>
         </w:rPr>
-        <w:t>未解决</w:t>
-      </w:r>
-    </w:p>
-    <w:p>
-      <w:pPr>
-        <w:pStyle w:val="6"/>
-        <w:numPr>
-          <w:ilvl w:val="0"/>
-          <w:numId w:val="1"/>
+        <w:t>已解决</w:t>
+      </w:r>
+    </w:p>
+    <w:p>
+      <w:pPr>
+        <w:pStyle w:val="6"/>
+        <w:numPr>
+          <w:ilvl w:val="0"/>
+          <w:numId w:val="2"/>
         </w:numPr>
         <w:ind w:firstLineChars="0"/>
         <w:rPr>
-          <w:b/>
-        </w:rPr>
-      </w:pPr>
-      <w:r>
-        <w:rPr>
-          <w:rFonts w:hint="eastAsia"/>
-          <w:b/>
+          <w:b w:val="0"/>
           <w:bCs/>
-        </w:rPr>
-        <w:t>微信支付和支付宝支付</w:t>
-      </w:r>
-      <w:r>
-        <w:rPr>
-          <w:rFonts w:hint="eastAsia"/>
-          <w:b/>
-          <w:lang w:val="en-US" w:eastAsia="zh-CN"/>
-        </w:rPr>
-        <w:t>-</w:t>
-      </w:r>
-      <w:r>
-        <w:rPr>
-          <w:rFonts w:hint="eastAsia"/>
-          <w:b/>
-          <w:color w:val="FF0000"/>
-          <w:lang w:val="en-US" w:eastAsia="zh-CN"/>
-        </w:rPr>
-        <w:t>未解决</w:t>
-      </w:r>
-    </w:p>
-    <w:p>
-      <w:pPr>
-        <w:numPr>
-          <w:ilvl w:val="0"/>
-          <w:numId w:val="1"/>
-        </w:numPr>
-        <w:ind w:left="360" w:leftChars="0" w:hanging="360" w:firstLineChars="0"/>
-        <w:rPr>
-          <w:b/>
         </w:rPr>
       </w:pPr>
       <w:r>
@@ -261,16 +503,23 @@
           <w:color w:val="FF0000"/>
           <w:lang w:val="en-US" w:eastAsia="zh-CN"/>
         </w:rPr>
-        <w:t>未解决</w:t>
-      </w:r>
-    </w:p>
-    <w:p>
-      <w:pPr>
-        <w:numPr>
-          <w:ilvl w:val="0"/>
-          <w:numId w:val="1"/>
-        </w:numPr>
-        <w:ind w:left="360" w:leftChars="0" w:hanging="360" w:firstLineChars="0"/>
+        <w:t>已解决</w:t>
+      </w:r>
+    </w:p>
+    <w:p>
+      <w:pPr>
+        <w:pStyle w:val="6"/>
+        <w:numPr>
+          <w:ilvl w:val="0"/>
+          <w:numId w:val="2"/>
+        </w:numPr>
+        <w:ind w:firstLineChars="0"/>
+        <w:rPr>
+          <w:b w:val="0"/>
+          <w:bCs/>
+        </w:rPr>
+      </w:pPr>
+      <w:r>
         <w:rPr>
           <w:rFonts w:hint="eastAsia"/>
           <w:b/>
@@ -278,21 +527,51 @@
           <w:color w:val="000000" w:themeColor="text1"/>
           <w:lang w:val="en-US" w:eastAsia="zh-CN"/>
         </w:rPr>
-      </w:pPr>
-      <w:r>
-        <w:rPr>
-          <w:rFonts w:hint="eastAsia"/>
-          <w:b/>
+        <w:t>个人中心的待出行-取消订单接口</w:t>
+      </w:r>
+      <w:r>
+        <w:rPr>
+          <w:rFonts w:hint="eastAsia"/>
+          <w:b/>
+          <w:lang w:val="en-US" w:eastAsia="zh-CN"/>
+        </w:rPr>
+        <w:t>-</w:t>
+      </w:r>
+      <w:r>
+        <w:rPr>
+          <w:rFonts w:hint="eastAsia"/>
+          <w:b/>
+          <w:color w:val="FF0000"/>
+          <w:lang w:val="en-US" w:eastAsia="zh-CN"/>
+        </w:rPr>
+        <w:t>已解决</w:t>
+      </w:r>
+    </w:p>
+    <w:p>
+      <w:pPr>
+        <w:pStyle w:val="6"/>
+        <w:numPr>
+          <w:ilvl w:val="0"/>
+          <w:numId w:val="2"/>
+        </w:numPr>
+        <w:ind w:firstLineChars="0"/>
+        <w:rPr>
+          <w:b/>
+        </w:rPr>
+      </w:pPr>
+      <w:r>
+        <w:rPr>
+          <w:rFonts w:hint="eastAsia"/>
+          <w:b w:val="0"/>
           <w:bCs/>
-          <w:color w:val="000000" w:themeColor="text1"/>
-          <w:lang w:val="en-US" w:eastAsia="zh-CN"/>
-        </w:rPr>
-        <w:t>个人中心的待出行-取消订单接口</w:t>
-      </w:r>
-      <w:r>
-        <w:rPr>
-          <w:rFonts w:hint="eastAsia"/>
-          <w:b/>
+        </w:rPr>
+        <w:t>下单之后，购物车中对应的商品，应该删掉</w:t>
+      </w:r>
+      <w:r>
+        <w:rPr>
+          <w:rFonts w:hint="eastAsia"/>
+          <w:b w:val="0"/>
+          <w:bCs/>
           <w:lang w:val="en-US" w:eastAsia="zh-CN"/>
         </w:rPr>
         <w:t>-</w:t>
@@ -304,292 +583,26 @@
           <w:color w:val="FF0000"/>
           <w:lang w:val="en-US" w:eastAsia="zh-CN"/>
         </w:rPr>
-        <w:t>未解决</w:t>
+        <w:t>已</w:t>
       </w:r>
       <w:bookmarkStart w:id="0" w:name="_GoBack"/>
       <w:bookmarkEnd w:id="0"/>
-    </w:p>
-    <w:p>
-      <w:pPr>
-        <w:rPr>
-          <w:rFonts w:hint="eastAsia"/>
-          <w:lang w:val="en-US" w:eastAsia="zh-CN"/>
-        </w:rPr>
-      </w:pPr>
-    </w:p>
-    <w:p>
-      <w:pPr>
-        <w:pStyle w:val="6"/>
-        <w:numPr>
-          <w:ilvl w:val="0"/>
-          <w:numId w:val="2"/>
-        </w:numPr>
-        <w:ind w:firstLineChars="0"/>
-        <w:rPr>
-          <w:rFonts w:hint="eastAsia"/>
-          <w:b/>
-        </w:rPr>
-      </w:pPr>
-      <w:r>
-        <w:rPr>
-          <w:rFonts w:hint="eastAsia"/>
-          <w:b/>
-        </w:rPr>
-        <w:t>搜索页面</w:t>
-      </w:r>
-      <w:r>
-        <w:rPr>
-          <w:rFonts w:hint="eastAsia"/>
-          <w:b/>
-          <w:lang w:val="en-US" w:eastAsia="zh-CN"/>
-        </w:rPr>
-        <w:t>-</w:t>
-      </w:r>
-      <w:r>
-        <w:rPr>
-          <w:rFonts w:hint="eastAsia"/>
-          <w:b/>
-          <w:color w:val="FF0000"/>
-          <w:lang w:val="en-US" w:eastAsia="zh-CN"/>
-        </w:rPr>
-        <w:t>待测试</w:t>
-      </w:r>
-    </w:p>
-    <w:p>
-      <w:pPr>
-        <w:pStyle w:val="6"/>
-        <w:numPr>
-          <w:ilvl w:val="1"/>
-          <w:numId w:val="2"/>
-        </w:numPr>
-        <w:ind w:left="840" w:leftChars="0" w:hanging="420" w:firstLineChars="0"/>
-        <w:rPr>
-          <w:rFonts w:hint="eastAsia"/>
-          <w:b/>
-        </w:rPr>
-      </w:pPr>
-      <w:r>
-        <w:rPr>
-          <w:rFonts w:hint="eastAsia"/>
-          <w:b/>
-          <w:lang w:val="en-US" w:eastAsia="zh-CN"/>
-        </w:rPr>
-        <w:t>时间周期和价格档位，需要后台添加数据，才能</w:t>
-      </w:r>
-      <w:r>
-        <w:rPr>
-          <w:rFonts w:hint="eastAsia"/>
-          <w:b/>
-          <w:color w:val="FF0000"/>
-          <w:lang w:val="en-US" w:eastAsia="zh-CN"/>
-        </w:rPr>
-        <w:t>测试</w:t>
-      </w:r>
-    </w:p>
-    <w:p>
-      <w:pPr>
-        <w:pStyle w:val="6"/>
-        <w:numPr>
-          <w:ilvl w:val="0"/>
-          <w:numId w:val="2"/>
-        </w:numPr>
-        <w:ind w:firstLineChars="0"/>
-        <w:rPr>
-          <w:b/>
-        </w:rPr>
-      </w:pPr>
-      <w:r>
-        <w:rPr>
-          <w:rFonts w:hint="eastAsia"/>
-          <w:b/>
-          <w:strike/>
-          <w:dstrike w:val="0"/>
-          <w:color w:val="FF0000"/>
-        </w:rPr>
-        <w:t>关于我们</w:t>
-      </w:r>
-      <w:r>
-        <w:rPr>
-          <w:rFonts w:hint="eastAsia"/>
-          <w:b/>
-        </w:rPr>
-        <w:t>-</w:t>
-      </w:r>
-      <w:r>
-        <w:rPr>
-          <w:rFonts w:hint="eastAsia"/>
-          <w:b/>
-          <w:strike/>
-          <w:dstrike w:val="0"/>
-          <w:color w:val="FF0000"/>
-          <w:lang w:eastAsia="zh-CN"/>
-        </w:rPr>
-        <w:t>资讯</w:t>
-      </w:r>
-      <w:r>
-        <w:rPr>
-          <w:rFonts w:hint="eastAsia"/>
-          <w:b/>
-        </w:rPr>
-        <w:t>-</w:t>
-      </w:r>
-      <w:r>
-        <w:rPr>
-          <w:rFonts w:hint="eastAsia"/>
-          <w:b/>
-          <w:strike/>
-          <w:dstrike w:val="0"/>
-          <w:lang w:val="en-US" w:eastAsia="zh-CN"/>
-        </w:rPr>
-        <w:t>-</w:t>
-      </w:r>
-      <w:r>
-        <w:rPr>
-          <w:rFonts w:hint="eastAsia"/>
-          <w:b/>
-          <w:color w:val="FF0000"/>
-          <w:lang w:val="en-US" w:eastAsia="zh-CN"/>
-        </w:rPr>
-        <w:t>已解决</w:t>
-      </w:r>
-    </w:p>
-    <w:p>
-      <w:pPr>
-        <w:pStyle w:val="6"/>
-        <w:numPr>
-          <w:ilvl w:val="0"/>
-          <w:numId w:val="2"/>
-        </w:numPr>
-        <w:ind w:firstLineChars="0"/>
-        <w:rPr>
-          <w:b/>
-        </w:rPr>
-      </w:pPr>
-      <w:r>
-        <w:rPr>
-          <w:rFonts w:hint="eastAsia"/>
-          <w:lang w:val="en-US" w:eastAsia="zh-CN"/>
-        </w:rPr>
-        <w:t>微信轮询请求支付状态的接口-</w:t>
-      </w:r>
-      <w:r>
-        <w:rPr>
-          <w:rFonts w:hint="eastAsia"/>
-          <w:b w:val="0"/>
-          <w:bCs w:val="0"/>
-          <w:color w:val="FF0000"/>
-          <w:lang w:val="en-US" w:eastAsia="zh-CN"/>
-        </w:rPr>
-        <w:t>待后续测试</w:t>
-      </w:r>
-    </w:p>
-    <w:p>
-      <w:pPr>
-        <w:pStyle w:val="6"/>
-        <w:numPr>
-          <w:ilvl w:val="0"/>
-          <w:numId w:val="2"/>
-        </w:numPr>
-        <w:ind w:firstLineChars="0"/>
-        <w:rPr>
+      <w:r>
+        <w:rPr>
+          <w:rFonts w:hint="eastAsia"/>
           <w:b w:val="0"/>
           <w:bCs/>
-        </w:rPr>
-      </w:pPr>
-      <w:r>
-        <w:rPr>
-          <w:rFonts w:hint="eastAsia"/>
-          <w:b/>
-        </w:rPr>
-        <w:t>私人订制</w:t>
-      </w:r>
-      <w:r>
-        <w:rPr>
-          <w:rFonts w:hint="eastAsia"/>
-          <w:b/>
-          <w:lang w:eastAsia="zh-CN"/>
-        </w:rPr>
-        <w:t>（</w:t>
-      </w:r>
-      <w:r>
-        <w:rPr>
-          <w:rFonts w:hint="eastAsia"/>
-          <w:b/>
-          <w:color w:val="FF0000"/>
-          <w:lang w:eastAsia="zh-CN"/>
-        </w:rPr>
-        <w:t>表单提交</w:t>
-      </w:r>
-      <w:r>
-        <w:rPr>
-          <w:rFonts w:hint="eastAsia"/>
-          <w:b/>
-          <w:lang w:eastAsia="zh-CN"/>
-        </w:rPr>
-        <w:t>）</w:t>
-      </w:r>
-      <w:r>
-        <w:rPr>
-          <w:rFonts w:hint="eastAsia"/>
-          <w:b/>
-          <w:lang w:val="en-US" w:eastAsia="zh-CN"/>
-        </w:rPr>
-        <w:t>-</w:t>
-      </w:r>
-      <w:r>
-        <w:rPr>
-          <w:rFonts w:hint="eastAsia"/>
-          <w:b/>
-          <w:color w:val="FF0000"/>
-          <w:lang w:val="en-US" w:eastAsia="zh-CN"/>
-        </w:rPr>
-        <w:t>已解决</w:t>
-      </w:r>
-    </w:p>
-    <w:p>
-      <w:pPr>
-        <w:pStyle w:val="6"/>
-        <w:numPr>
-          <w:ilvl w:val="0"/>
-          <w:numId w:val="2"/>
-        </w:numPr>
-        <w:ind w:firstLineChars="0"/>
-        <w:rPr>
-          <w:b/>
-        </w:rPr>
-      </w:pPr>
-      <w:r>
-        <w:rPr>
-          <w:rFonts w:hint="eastAsia"/>
-          <w:b w:val="0"/>
-          <w:bCs/>
-        </w:rPr>
-        <w:t>下单之后，购物车中对应的商品，应该删掉</w:t>
-      </w:r>
-      <w:r>
-        <w:rPr>
-          <w:rFonts w:hint="eastAsia"/>
-          <w:b w:val="0"/>
-          <w:bCs/>
-          <w:lang w:val="en-US" w:eastAsia="zh-CN"/>
-        </w:rPr>
-        <w:t>-</w:t>
-      </w:r>
-      <w:r>
-        <w:rPr>
-          <w:rFonts w:hint="eastAsia"/>
-          <w:b w:val="0"/>
-          <w:bCs/>
-          <w:color w:val="FF0000"/>
-          <w:lang w:val="en-US" w:eastAsia="zh-CN"/>
-        </w:rPr>
-        <w:t>未解决</w:t>
-      </w:r>
-    </w:p>
-    <w:p>
-      <w:pPr>
-        <w:pStyle w:val="6"/>
-        <w:numPr>
+          <w:color w:val="FF0000"/>
+          <w:lang w:val="en-US" w:eastAsia="zh-CN"/>
+        </w:rPr>
+        <w:t>解决</w:t>
+      </w:r>
+    </w:p>
+    <w:p>
+      <w:pPr>
+        <w:pStyle w:val="6"/>
+        <w:numPr>
+          <w:ilvl w:val="0"/>
           <w:numId w:val="0"/>
         </w:numPr>
         <w:ind w:leftChars="0" w:firstLine="420" w:firstLineChars="0"/>

--- a/doc/接口-问题汇总-张广森.docx
+++ b/doc/接口-问题汇总-张广森.docx
@@ -61,10 +61,11 @@
         </w:numPr>
         <w:ind w:leftChars="0" w:firstLine="420" w:firstLineChars="0"/>
         <w:rPr>
-          <w:rFonts w:hint="eastAsia" w:eastAsiaTheme="minorEastAsia"/>
-          <w:b/>
-          <w:bCs/>
-          <w:lang w:eastAsia="zh-CN"/>
+          <w:rFonts w:hint="eastAsia"/>
+          <w:b w:val="0"/>
+          <w:bCs w:val="0"/>
+          <w:color w:val="FF0000"/>
+          <w:lang w:val="en-US" w:eastAsia="zh-CN"/>
         </w:rPr>
       </w:pPr>
       <w:r>
@@ -101,76 +102,110 @@
         <w:pStyle w:val="6"/>
         <w:numPr>
           <w:ilvl w:val="0"/>
-          <w:numId w:val="1"/>
-        </w:numPr>
-        <w:ind w:firstLineChars="0"/>
-        <w:rPr>
-          <w:b/>
-        </w:rPr>
-      </w:pPr>
-      <w:r>
-        <w:rPr>
-          <w:rFonts w:hint="eastAsia"/>
-          <w:lang w:eastAsia="zh-CN"/>
-        </w:rPr>
-        <w:t>需要</w:t>
-      </w:r>
-      <w:r>
-        <w:rPr>
-          <w:rFonts w:hint="eastAsia"/>
-        </w:rPr>
-        <w:t>判断用户是否登录</w:t>
-      </w:r>
-      <w:r>
-        <w:rPr>
-          <w:rFonts w:hint="eastAsia"/>
-          <w:lang w:eastAsia="zh-CN"/>
-        </w:rPr>
-        <w:t>的公用接口</w:t>
-      </w:r>
-    </w:p>
-    <w:p>
-      <w:pPr>
-        <w:pStyle w:val="6"/>
-        <w:numPr>
-          <w:ilvl w:val="0"/>
-          <w:numId w:val="1"/>
-        </w:numPr>
-        <w:ind w:firstLineChars="0"/>
-        <w:rPr>
-          <w:b/>
-        </w:rPr>
-      </w:pPr>
-      <w:r>
-        <w:rPr>
-          <w:rFonts w:hint="eastAsia"/>
-        </w:rPr>
-        <w:t>协议内容接口(写死还是做动态动能？)</w:t>
-      </w:r>
-    </w:p>
-    <w:p>
-      <w:pPr>
-        <w:pStyle w:val="6"/>
-        <w:numPr>
-          <w:ilvl w:val="0"/>
-          <w:numId w:val="1"/>
-        </w:numPr>
-        <w:ind w:firstLineChars="0"/>
+          <w:numId w:val="0"/>
+        </w:numPr>
+        <w:ind w:leftChars="0" w:firstLine="420" w:firstLineChars="0"/>
+        <w:rPr>
+          <w:rFonts w:hint="eastAsia"/>
+          <w:b/>
+          <w:bCs/>
+          <w:color w:val="FF0000"/>
+          <w:lang w:val="en-US" w:eastAsia="zh-CN"/>
+        </w:rPr>
+      </w:pPr>
+      <w:r>
         <w:rPr>
           <w:rFonts w:hint="eastAsia"/>
           <w:b/>
           <w:bCs/>
           <w:color w:val="000000" w:themeColor="text1"/>
           <w:lang w:val="en-US" w:eastAsia="zh-CN"/>
-        </w:rPr>
-      </w:pPr>
-      <w:r>
+          <w14:textFill>
+            <w14:solidFill>
+              <w14:schemeClr w14:val="tx1"/>
+            </w14:solidFill>
+          </w14:textFill>
+        </w:rPr>
+        <w:t>微信登录-只登录一次</w:t>
+      </w:r>
+    </w:p>
+    <w:p>
+      <w:pPr>
+        <w:pStyle w:val="6"/>
+        <w:numPr>
+          <w:ilvl w:val="0"/>
+          <w:numId w:val="1"/>
+        </w:numPr>
+        <w:ind w:firstLineChars="0"/>
+        <w:rPr>
+          <w:b/>
+        </w:rPr>
+      </w:pPr>
+      <w:r>
+        <w:rPr>
+          <w:rFonts w:hint="eastAsia"/>
+          <w:lang w:eastAsia="zh-CN"/>
+        </w:rPr>
+        <w:t>需要</w:t>
+      </w:r>
+      <w:r>
+        <w:rPr>
+          <w:rFonts w:hint="eastAsia"/>
+        </w:rPr>
+        <w:t>判断用户是否登录</w:t>
+      </w:r>
+      <w:r>
+        <w:rPr>
+          <w:rFonts w:hint="eastAsia"/>
+          <w:lang w:eastAsia="zh-CN"/>
+        </w:rPr>
+        <w:t>的公用接口</w:t>
+      </w:r>
+    </w:p>
+    <w:p>
+      <w:pPr>
+        <w:pStyle w:val="6"/>
+        <w:numPr>
+          <w:ilvl w:val="0"/>
+          <w:numId w:val="1"/>
+        </w:numPr>
+        <w:ind w:firstLineChars="0"/>
+        <w:rPr>
+          <w:b/>
+        </w:rPr>
+      </w:pPr>
+      <w:r>
+        <w:rPr>
+          <w:rFonts w:hint="eastAsia"/>
+        </w:rPr>
+        <w:t>协议内容接口(写死还是做动态动能？)</w:t>
+      </w:r>
+    </w:p>
+    <w:p>
+      <w:pPr>
+        <w:pStyle w:val="6"/>
+        <w:numPr>
+          <w:ilvl w:val="0"/>
+          <w:numId w:val="1"/>
+        </w:numPr>
+        <w:ind w:firstLineChars="0"/>
         <w:rPr>
           <w:rFonts w:hint="eastAsia"/>
           <w:b/>
           <w:bCs/>
-        </w:rPr>
-        <w:t>微信支付和支付宝支付</w:t>
+          <w:color w:val="000000" w:themeColor="text1"/>
+          <w:lang w:val="en-US" w:eastAsia="zh-CN"/>
+        </w:rPr>
+      </w:pPr>
+      <w:bookmarkStart w:id="0" w:name="_GoBack"/>
+      <w:bookmarkEnd w:id="0"/>
+      <w:r>
+        <w:rPr>
+          <w:rFonts w:hint="eastAsia"/>
+          <w:b/>
+          <w:bCs/>
+        </w:rPr>
+        <w:t>支付宝支付</w:t>
       </w:r>
       <w:r>
         <w:rPr>
@@ -188,6 +223,154 @@
           <w:lang w:val="en-US" w:eastAsia="zh-CN"/>
         </w:rPr>
         <w:t>未解决</w:t>
+      </w:r>
+    </w:p>
+    <w:p>
+      <w:pPr>
+        <w:pStyle w:val="6"/>
+        <w:numPr>
+          <w:ilvl w:val="0"/>
+          <w:numId w:val="1"/>
+        </w:numPr>
+        <w:ind w:firstLineChars="0"/>
+        <w:rPr>
+          <w:rFonts w:hint="eastAsia"/>
+          <w:b/>
+          <w:bCs/>
+          <w:color w:val="000000" w:themeColor="text1"/>
+          <w:lang w:val="en-US" w:eastAsia="zh-CN"/>
+        </w:rPr>
+      </w:pPr>
+      <w:r>
+        <w:rPr>
+          <w:rFonts w:hint="eastAsia"/>
+          <w:b/>
+          <w:color w:val="000000" w:themeColor="text1"/>
+          <w:lang w:val="en-US" w:eastAsia="zh-CN"/>
+          <w14:textFill>
+            <w14:solidFill>
+              <w14:schemeClr w14:val="tx1"/>
+            </w14:solidFill>
+          </w14:textFill>
+        </w:rPr>
+        <w:t>全部订单接口</w:t>
+      </w:r>
+      <w:r>
+        <w:rPr>
+          <w:rFonts w:hint="eastAsia"/>
+          <w:b/>
+          <w:lang w:val="en-US" w:eastAsia="zh-CN"/>
+        </w:rPr>
+        <w:t>-</w:t>
+      </w:r>
+      <w:r>
+        <w:rPr>
+          <w:rFonts w:hint="eastAsia"/>
+          <w:b/>
+          <w:color w:val="FF0000"/>
+          <w:lang w:val="en-US" w:eastAsia="zh-CN"/>
+        </w:rPr>
+        <w:t>未解决</w:t>
+      </w:r>
+    </w:p>
+    <w:p>
+      <w:pPr>
+        <w:pStyle w:val="6"/>
+        <w:numPr>
+          <w:ilvl w:val="0"/>
+          <w:numId w:val="1"/>
+        </w:numPr>
+        <w:ind w:firstLineChars="0"/>
+        <w:rPr>
+          <w:rFonts w:hint="eastAsia"/>
+          <w:b/>
+          <w:bCs/>
+          <w:color w:val="000000" w:themeColor="text1"/>
+          <w:lang w:val="en-US" w:eastAsia="zh-CN"/>
+          <w14:textFill>
+            <w14:solidFill>
+              <w14:schemeClr w14:val="tx1"/>
+            </w14:solidFill>
+          </w14:textFill>
+        </w:rPr>
+      </w:pPr>
+      <w:r>
+        <w:rPr>
+          <w:rFonts w:hint="eastAsia"/>
+          <w:b/>
+          <w:color w:val="000000" w:themeColor="text1"/>
+          <w:lang w:val="en-US" w:eastAsia="zh-CN"/>
+          <w14:textFill>
+            <w14:solidFill>
+              <w14:schemeClr w14:val="tx1"/>
+            </w14:solidFill>
+          </w14:textFill>
+        </w:rPr>
+        <w:t>微信端-微信支付应该怎么做</w:t>
+      </w:r>
+      <w:r>
+        <w:rPr>
+          <w:rFonts w:hint="eastAsia"/>
+          <w:b/>
+          <w:lang w:val="en-US" w:eastAsia="zh-CN"/>
+        </w:rPr>
+        <w:t>-</w:t>
+      </w:r>
+      <w:r>
+        <w:rPr>
+          <w:rFonts w:hint="eastAsia"/>
+          <w:b/>
+          <w:color w:val="FF0000"/>
+          <w:lang w:val="en-US" w:eastAsia="zh-CN"/>
+        </w:rPr>
+        <w:t>未解决</w:t>
+      </w:r>
+    </w:p>
+    <w:p>
+      <w:pPr>
+        <w:pStyle w:val="6"/>
+        <w:numPr>
+          <w:ilvl w:val="0"/>
+          <w:numId w:val="1"/>
+        </w:numPr>
+        <w:ind w:firstLineChars="0"/>
+        <w:rPr>
+          <w:rFonts w:hint="eastAsia"/>
+          <w:b/>
+          <w:bCs/>
+          <w:color w:val="000000" w:themeColor="text1"/>
+          <w:lang w:val="en-US" w:eastAsia="zh-CN"/>
+          <w14:textFill>
+            <w14:solidFill>
+              <w14:schemeClr w14:val="tx1"/>
+            </w14:solidFill>
+          </w14:textFill>
+        </w:rPr>
+      </w:pPr>
+      <w:r>
+        <w:rPr>
+          <w:rFonts w:hint="eastAsia"/>
+          <w:b/>
+          <w:bCs/>
+          <w:color w:val="000000" w:themeColor="text1"/>
+          <w:lang w:val="en-US" w:eastAsia="zh-CN"/>
+          <w14:textFill>
+            <w14:solidFill>
+              <w14:schemeClr w14:val="tx1"/>
+            </w14:solidFill>
+          </w14:textFill>
+        </w:rPr>
+        <w:t>代付款-30分钟后，自动变为已取消-</w:t>
+      </w:r>
+      <w:r>
+        <w:rPr>
+          <w:rFonts w:hint="eastAsia"/>
+          <w:b/>
+          <w:bCs/>
+          <w:color w:val="FF0000"/>
+          <w:lang w:val="en-US" w:eastAsia="zh-CN"/>
+        </w:rPr>
+        <w:t>这个应该没做吧</w:t>
       </w:r>
     </w:p>
     <w:p>
@@ -585,8 +768,6 @@
         </w:rPr>
         <w:t>已</w:t>
       </w:r>
-      <w:bookmarkStart w:id="0" w:name="_GoBack"/>
-      <w:bookmarkEnd w:id="0"/>
       <w:r>
         <w:rPr>
           <w:rFonts w:hint="eastAsia"/>

--- a/doc/接口-问题汇总-张广森.docx
+++ b/doc/接口-问题汇总-张广森.docx
@@ -110,6 +110,250 @@
           <w:b/>
           <w:bCs/>
           <w:color w:val="FF0000"/>
+          <w:lang w:val="en-US" w:eastAsia="zh-CN"/>
+        </w:rPr>
+      </w:pPr>
+      <w:r>
+        <w:rPr>
+          <w:rFonts w:hint="eastAsia"/>
+          <w:b/>
+          <w:bCs/>
+          <w:color w:val="000000" w:themeColor="text1"/>
+          <w:lang w:val="en-US" w:eastAsia="zh-CN"/>
+        </w:rPr>
+        <w:t>微信登录-只登录一次</w:t>
+      </w:r>
+    </w:p>
+    <w:p>
+      <w:pPr>
+        <w:pStyle w:val="6"/>
+        <w:numPr>
+          <w:ilvl w:val="0"/>
+          <w:numId w:val="1"/>
+        </w:numPr>
+        <w:ind w:firstLineChars="0"/>
+        <w:rPr>
+          <w:b/>
+        </w:rPr>
+      </w:pPr>
+      <w:r>
+        <w:rPr>
+          <w:rFonts w:hint="eastAsia"/>
+          <w:lang w:eastAsia="zh-CN"/>
+        </w:rPr>
+        <w:t>需要</w:t>
+      </w:r>
+      <w:r>
+        <w:rPr>
+          <w:rFonts w:hint="eastAsia"/>
+        </w:rPr>
+        <w:t>判断用户是否登录</w:t>
+      </w:r>
+      <w:r>
+        <w:rPr>
+          <w:rFonts w:hint="eastAsia"/>
+          <w:lang w:eastAsia="zh-CN"/>
+        </w:rPr>
+        <w:t>的公用接口</w:t>
+      </w:r>
+    </w:p>
+    <w:p>
+      <w:pPr>
+        <w:pStyle w:val="6"/>
+        <w:numPr>
+          <w:ilvl w:val="0"/>
+          <w:numId w:val="1"/>
+        </w:numPr>
+        <w:ind w:firstLineChars="0"/>
+        <w:rPr>
+          <w:b/>
+        </w:rPr>
+      </w:pPr>
+      <w:r>
+        <w:rPr>
+          <w:rFonts w:hint="eastAsia"/>
+        </w:rPr>
+        <w:t>协议内容接口(写死还是做动态动能？)</w:t>
+      </w:r>
+    </w:p>
+    <w:p>
+      <w:pPr>
+        <w:pStyle w:val="6"/>
+        <w:numPr>
+          <w:ilvl w:val="0"/>
+          <w:numId w:val="1"/>
+        </w:numPr>
+        <w:ind w:firstLineChars="0"/>
+        <w:rPr>
+          <w:rFonts w:hint="eastAsia"/>
+          <w:b/>
+          <w:bCs/>
+          <w:color w:val="000000" w:themeColor="text1"/>
+          <w:lang w:val="en-US" w:eastAsia="zh-CN"/>
+        </w:rPr>
+      </w:pPr>
+      <w:r>
+        <w:rPr>
+          <w:rFonts w:hint="eastAsia"/>
+          <w:b/>
+          <w:bCs/>
+        </w:rPr>
+        <w:t>支付宝支付</w:t>
+      </w:r>
+      <w:r>
+        <w:rPr>
+          <w:rFonts w:hint="eastAsia"/>
+          <w:b/>
+          <w:lang w:val="en-US" w:eastAsia="zh-CN"/>
+        </w:rPr>
+        <w:t>-</w:t>
+      </w:r>
+      <w:r>
+        <w:rPr>
+          <w:rFonts w:hint="eastAsia"/>
+          <w:b/>
+          <w:color w:val="FF0000"/>
+          <w:lang w:val="en-US" w:eastAsia="zh-CN"/>
+        </w:rPr>
+        <w:t>未解决</w:t>
+      </w:r>
+    </w:p>
+    <w:p>
+      <w:pPr>
+        <w:pStyle w:val="6"/>
+        <w:numPr>
+          <w:ilvl w:val="0"/>
+          <w:numId w:val="1"/>
+        </w:numPr>
+        <w:ind w:firstLineChars="0"/>
+        <w:rPr>
+          <w:rFonts w:hint="eastAsia"/>
+          <w:b/>
+          <w:bCs/>
+          <w:color w:val="000000" w:themeColor="text1"/>
+          <w:lang w:val="en-US" w:eastAsia="zh-CN"/>
+        </w:rPr>
+      </w:pPr>
+      <w:r>
+        <w:rPr>
+          <w:rFonts w:hint="eastAsia"/>
+          <w:b/>
+          <w:color w:val="000000" w:themeColor="text1"/>
+          <w:lang w:val="en-US" w:eastAsia="zh-CN"/>
+        </w:rPr>
+        <w:t>全部订单接口</w:t>
+      </w:r>
+      <w:r>
+        <w:rPr>
+          <w:rFonts w:hint="eastAsia"/>
+          <w:b/>
+          <w:lang w:val="en-US" w:eastAsia="zh-CN"/>
+        </w:rPr>
+        <w:t>-</w:t>
+      </w:r>
+      <w:r>
+        <w:rPr>
+          <w:rFonts w:hint="eastAsia"/>
+          <w:b/>
+          <w:color w:val="FF0000"/>
+          <w:lang w:val="en-US" w:eastAsia="zh-CN"/>
+        </w:rPr>
+        <w:t>未解决</w:t>
+      </w:r>
+    </w:p>
+    <w:p>
+      <w:pPr>
+        <w:pStyle w:val="6"/>
+        <w:numPr>
+          <w:ilvl w:val="0"/>
+          <w:numId w:val="1"/>
+        </w:numPr>
+        <w:ind w:firstLineChars="0"/>
+        <w:rPr>
+          <w:rFonts w:hint="eastAsia"/>
+          <w:b/>
+          <w:bCs/>
+          <w:color w:val="000000" w:themeColor="text1"/>
+          <w:lang w:val="en-US" w:eastAsia="zh-CN"/>
+        </w:rPr>
+      </w:pPr>
+      <w:r>
+        <w:rPr>
+          <w:rFonts w:hint="eastAsia"/>
+          <w:b/>
+          <w:color w:val="000000" w:themeColor="text1"/>
+          <w:lang w:val="en-US" w:eastAsia="zh-CN"/>
+        </w:rPr>
+        <w:t>微信端-微信支付应该怎么做</w:t>
+      </w:r>
+      <w:r>
+        <w:rPr>
+          <w:rFonts w:hint="eastAsia"/>
+          <w:b/>
+          <w:lang w:val="en-US" w:eastAsia="zh-CN"/>
+        </w:rPr>
+        <w:t>-</w:t>
+      </w:r>
+      <w:r>
+        <w:rPr>
+          <w:rFonts w:hint="eastAsia"/>
+          <w:b/>
+          <w:color w:val="FF0000"/>
+          <w:lang w:val="en-US" w:eastAsia="zh-CN"/>
+        </w:rPr>
+        <w:t>未解决</w:t>
+      </w:r>
+    </w:p>
+    <w:p>
+      <w:pPr>
+        <w:pStyle w:val="6"/>
+        <w:numPr>
+          <w:ilvl w:val="0"/>
+          <w:numId w:val="1"/>
+        </w:numPr>
+        <w:ind w:firstLineChars="0"/>
+        <w:rPr>
+          <w:rFonts w:hint="eastAsia"/>
+          <w:b/>
+          <w:bCs/>
+          <w:color w:val="000000" w:themeColor="text1"/>
+          <w:lang w:val="en-US" w:eastAsia="zh-CN"/>
+        </w:rPr>
+      </w:pPr>
+      <w:r>
+        <w:rPr>
+          <w:rFonts w:hint="eastAsia"/>
+          <w:b/>
+          <w:bCs/>
+          <w:color w:val="000000" w:themeColor="text1"/>
+          <w:lang w:val="en-US" w:eastAsia="zh-CN"/>
+        </w:rPr>
+        <w:t>代付款-30分钟后，自动变为已取消-</w:t>
+      </w:r>
+      <w:r>
+        <w:rPr>
+          <w:rFonts w:hint="eastAsia"/>
+          <w:b/>
+          <w:bCs/>
+          <w:color w:val="FF0000"/>
+          <w:lang w:val="en-US" w:eastAsia="zh-CN"/>
+        </w:rPr>
+        <w:t>这个应该没做吧</w:t>
+      </w:r>
+    </w:p>
+    <w:p>
+      <w:pPr>
+        <w:pStyle w:val="6"/>
+        <w:numPr>
+          <w:ilvl w:val="0"/>
+          <w:numId w:val="1"/>
+        </w:numPr>
+        <w:ind w:firstLineChars="0"/>
+        <w:rPr>
+          <w:rFonts w:hint="eastAsia"/>
+          <w:b/>
+          <w:bCs/>
+          <w:color w:val="000000" w:themeColor="text1"/>
           <w:lang w:val="en-US" w:eastAsia="zh-CN"/>
         </w:rPr>
       </w:pPr>
@@ -126,166 +370,38 @@
             </w14:solidFill>
           </w14:textFill>
         </w:rPr>
-        <w:t>微信登录-只登录一次</w:t>
-      </w:r>
-    </w:p>
-    <w:p>
-      <w:pPr>
-        <w:pStyle w:val="6"/>
-        <w:numPr>
-          <w:ilvl w:val="0"/>
-          <w:numId w:val="1"/>
-        </w:numPr>
-        <w:ind w:firstLineChars="0"/>
-        <w:rPr>
-          <w:b/>
-        </w:rPr>
-      </w:pPr>
-      <w:r>
-        <w:rPr>
-          <w:rFonts w:hint="eastAsia"/>
-          <w:lang w:eastAsia="zh-CN"/>
-        </w:rPr>
-        <w:t>需要</w:t>
-      </w:r>
-      <w:r>
-        <w:rPr>
-          <w:rFonts w:hint="eastAsia"/>
-        </w:rPr>
-        <w:t>判断用户是否登录</w:t>
-      </w:r>
-      <w:r>
-        <w:rPr>
-          <w:rFonts w:hint="eastAsia"/>
-          <w:lang w:eastAsia="zh-CN"/>
-        </w:rPr>
-        <w:t>的公用接口</w:t>
-      </w:r>
-    </w:p>
-    <w:p>
-      <w:pPr>
-        <w:pStyle w:val="6"/>
-        <w:numPr>
-          <w:ilvl w:val="0"/>
-          <w:numId w:val="1"/>
-        </w:numPr>
-        <w:ind w:firstLineChars="0"/>
-        <w:rPr>
-          <w:b/>
-        </w:rPr>
-      </w:pPr>
-      <w:r>
-        <w:rPr>
-          <w:rFonts w:hint="eastAsia"/>
-        </w:rPr>
-        <w:t>协议内容接口(写死还是做动态动能？)</w:t>
-      </w:r>
-    </w:p>
-    <w:p>
-      <w:pPr>
-        <w:pStyle w:val="6"/>
-        <w:numPr>
-          <w:ilvl w:val="0"/>
-          <w:numId w:val="1"/>
-        </w:numPr>
-        <w:ind w:firstLineChars="0"/>
-        <w:rPr>
-          <w:rFonts w:hint="eastAsia"/>
-          <w:b/>
-          <w:bCs/>
+        <w:t>首页的热门和特价，我传递的方式是</w:t>
+      </w:r>
+      <w:r>
+        <w:rPr>
+          <w:rFonts w:ascii="Consolas" w:hAnsi="Consolas" w:eastAsia="Consolas" w:cs="Consolas"/>
+          <w:b w:val="0"/>
+          <w:i w:val="0"/>
+          <w:caps w:val="0"/>
           <w:color w:val="000000" w:themeColor="text1"/>
-          <w:lang w:val="en-US" w:eastAsia="zh-CN"/>
-        </w:rPr>
-      </w:pPr>
-      <w:bookmarkStart w:id="0" w:name="_GoBack"/>
-      <w:bookmarkEnd w:id="0"/>
-      <w:r>
-        <w:rPr>
-          <w:rFonts w:hint="eastAsia"/>
-          <w:b/>
-          <w:bCs/>
-        </w:rPr>
-        <w:t>支付宝支付</w:t>
-      </w:r>
-      <w:r>
-        <w:rPr>
-          <w:rFonts w:hint="eastAsia"/>
-          <w:b/>
-          <w:lang w:val="en-US" w:eastAsia="zh-CN"/>
-        </w:rPr>
-        <w:t>-</w:t>
-      </w:r>
-      <w:r>
-        <w:rPr>
-          <w:rFonts w:hint="eastAsia"/>
-          <w:b/>
-          <w:color w:val="FF0000"/>
-          <w:lang w:val="en-US" w:eastAsia="zh-CN"/>
-        </w:rPr>
-        <w:t>未解决</w:t>
-      </w:r>
-    </w:p>
-    <w:p>
-      <w:pPr>
-        <w:pStyle w:val="6"/>
-        <w:numPr>
-          <w:ilvl w:val="0"/>
-          <w:numId w:val="1"/>
-        </w:numPr>
-        <w:ind w:firstLineChars="0"/>
-        <w:rPr>
-          <w:rFonts w:hint="eastAsia"/>
-          <w:b/>
-          <w:bCs/>
-          <w:color w:val="000000" w:themeColor="text1"/>
-          <w:lang w:val="en-US" w:eastAsia="zh-CN"/>
-        </w:rPr>
-      </w:pPr>
-      <w:r>
-        <w:rPr>
-          <w:rFonts w:hint="eastAsia"/>
-          <w:b/>
-          <w:color w:val="000000" w:themeColor="text1"/>
-          <w:lang w:val="en-US" w:eastAsia="zh-CN"/>
+          <w:spacing w:val="0"/>
+          <w:sz w:val="18"/>
+          <w:szCs w:val="18"/>
+          <w:shd w:val="clear" w:fill="FFFFFF"/>
           <w14:textFill>
             <w14:solidFill>
               <w14:schemeClr w14:val="tx1"/>
             </w14:solidFill>
           </w14:textFill>
         </w:rPr>
-        <w:t>全部订单接口</w:t>
-      </w:r>
-      <w:r>
-        <w:rPr>
-          <w:rFonts w:hint="eastAsia"/>
-          <w:b/>
-          <w:lang w:val="en-US" w:eastAsia="zh-CN"/>
-        </w:rPr>
-        <w:t>-</w:t>
-      </w:r>
-      <w:r>
-        <w:rPr>
-          <w:rFonts w:hint="eastAsia"/>
-          <w:b/>
-          <w:color w:val="FF0000"/>
-          <w:lang w:val="en-US" w:eastAsia="zh-CN"/>
-        </w:rPr>
-        <w:t>未解决</w:t>
-      </w:r>
-    </w:p>
-    <w:p>
-      <w:pPr>
-        <w:pStyle w:val="6"/>
-        <w:numPr>
-          <w:ilvl w:val="0"/>
-          <w:numId w:val="1"/>
-        </w:numPr>
-        <w:ind w:firstLineChars="0"/>
-        <w:rPr>
-          <w:rFonts w:hint="eastAsia"/>
-          <w:b/>
-          <w:bCs/>
+        <w:t>/search.jsp?campusId=</w:t>
+      </w:r>
+      <w:r>
+        <w:rPr>
+          <w:rFonts w:hint="eastAsia" w:ascii="Consolas" w:hAnsi="Consolas" w:eastAsia="宋体" w:cs="Consolas"/>
+          <w:b w:val="0"/>
+          <w:i w:val="0"/>
+          <w:caps w:val="0"/>
           <w:color w:val="000000" w:themeColor="text1"/>
+          <w:spacing w:val="0"/>
+          <w:sz w:val="18"/>
+          <w:szCs w:val="18"/>
+          <w:shd w:val="clear" w:fill="FFFFFF"/>
           <w:lang w:val="en-US" w:eastAsia="zh-CN"/>
           <w14:textFill>
             <w14:solidFill>
@@ -293,12 +409,21 @@
             </w14:solidFill>
           </w14:textFill>
         </w:rPr>
-      </w:pPr>
-      <w:r>
-        <w:rPr>
-          <w:rFonts w:hint="eastAsia"/>
-          <w:b/>
+        <w:t>*</w:t>
+      </w:r>
+      <w:bookmarkStart w:id="0" w:name="_GoBack"/>
+      <w:bookmarkEnd w:id="0"/>
+      <w:r>
+        <w:rPr>
+          <w:rFonts w:hint="eastAsia" w:ascii="Consolas" w:hAnsi="Consolas" w:eastAsia="宋体" w:cs="Consolas"/>
+          <w:b w:val="0"/>
+          <w:i w:val="0"/>
+          <w:caps w:val="0"/>
           <w:color w:val="000000" w:themeColor="text1"/>
+          <w:spacing w:val="0"/>
+          <w:sz w:val="18"/>
+          <w:szCs w:val="18"/>
+          <w:shd w:val="clear" w:fill="FFFFFF"/>
           <w:lang w:val="en-US" w:eastAsia="zh-CN"/>
           <w14:textFill>
             <w14:solidFill>
@@ -306,71 +431,23 @@
             </w14:solidFill>
           </w14:textFill>
         </w:rPr>
-        <w:t>微信端-微信支付应该怎么做</w:t>
-      </w:r>
-      <w:r>
-        <w:rPr>
-          <w:rFonts w:hint="eastAsia"/>
-          <w:b/>
-          <w:lang w:val="en-US" w:eastAsia="zh-CN"/>
-        </w:rPr>
-        <w:t>-</w:t>
-      </w:r>
-      <w:r>
-        <w:rPr>
-          <w:rFonts w:hint="eastAsia"/>
-          <w:b/>
-          <w:color w:val="FF0000"/>
-          <w:lang w:val="en-US" w:eastAsia="zh-CN"/>
-        </w:rPr>
-        <w:t>未解决</w:t>
-      </w:r>
-    </w:p>
-    <w:p>
-      <w:pPr>
-        <w:pStyle w:val="6"/>
-        <w:numPr>
-          <w:ilvl w:val="0"/>
-          <w:numId w:val="1"/>
-        </w:numPr>
-        <w:ind w:firstLineChars="0"/>
-        <w:rPr>
-          <w:rFonts w:hint="eastAsia"/>
-          <w:b/>
-          <w:bCs/>
-          <w:color w:val="000000" w:themeColor="text1"/>
-          <w:lang w:val="en-US" w:eastAsia="zh-CN"/>
-          <w14:textFill>
-            <w14:solidFill>
-              <w14:schemeClr w14:val="tx1"/>
-            </w14:solidFill>
-          </w14:textFill>
-        </w:rPr>
-      </w:pPr>
-      <w:r>
-        <w:rPr>
-          <w:rFonts w:hint="eastAsia"/>
-          <w:b/>
-          <w:bCs/>
-          <w:color w:val="000000" w:themeColor="text1"/>
-          <w:lang w:val="en-US" w:eastAsia="zh-CN"/>
-          <w14:textFill>
-            <w14:solidFill>
-              <w14:schemeClr w14:val="tx1"/>
-            </w14:solidFill>
-          </w14:textFill>
-        </w:rPr>
-        <w:t>代付款-30分钟后，自动变为已取消-</w:t>
-      </w:r>
-      <w:r>
-        <w:rPr>
-          <w:rFonts w:hint="eastAsia"/>
-          <w:b/>
-          <w:bCs/>
-          <w:color w:val="FF0000"/>
-          <w:lang w:val="en-US" w:eastAsia="zh-CN"/>
-        </w:rPr>
-        <w:t>这个应该没做吧</w:t>
+        <w:t>*</w:t>
+      </w:r>
+      <w:r>
+        <w:rPr>
+          <w:rFonts w:hint="eastAsia" w:ascii="Consolas" w:hAnsi="Consolas" w:eastAsia="宋体" w:cs="Consolas"/>
+          <w:b/>
+          <w:bCs/>
+          <w:i w:val="0"/>
+          <w:caps w:val="0"/>
+          <w:color w:val="FF0000"/>
+          <w:spacing w:val="0"/>
+          <w:sz w:val="18"/>
+          <w:szCs w:val="18"/>
+          <w:shd w:val="clear" w:color="auto" w:fill="auto"/>
+          <w:lang w:val="en-US" w:eastAsia="zh-CN"/>
+        </w:rPr>
+        <w:t>-这样好像不对</w:t>
       </w:r>
     </w:p>
     <w:p>

--- a/doc/接口-问题汇总-张广森.docx
+++ b/doc/接口-问题汇总-张广森.docx
@@ -25,12 +25,18 @@
           <w:numId w:val="1"/>
         </w:numPr>
         <w:ind w:firstLineChars="0"/>
-      </w:pPr>
-      <w:r>
-        <w:rPr>
-          <w:rFonts w:hint="eastAsia"/>
-        </w:rPr>
-        <w:t>用户登录，</w:t>
+        <w:rPr>
+          <w:b w:val="0"/>
+          <w:bCs w:val="0"/>
+        </w:rPr>
+      </w:pPr>
+      <w:r>
+        <w:rPr>
+          <w:rFonts w:hint="eastAsia"/>
+          <w:b w:val="0"/>
+          <w:bCs w:val="0"/>
+        </w:rPr>
+        <w:t>登录</w:t>
       </w:r>
     </w:p>
     <w:p>
@@ -42,418 +48,568 @@
         </w:numPr>
         <w:ind w:leftChars="0" w:firstLine="420" w:firstLineChars="0"/>
         <w:rPr>
-          <w:rFonts w:hint="eastAsia"/>
-        </w:rPr>
-      </w:pPr>
-      <w:r>
-        <w:rPr>
-          <w:rFonts w:hint="eastAsia"/>
-        </w:rPr>
-        <w:t>自动登录的功能没有作用，第二天还会需要登录</w:t>
-      </w:r>
-    </w:p>
-    <w:p>
-      <w:pPr>
-        <w:pStyle w:val="6"/>
-        <w:numPr>
-          <w:ilvl w:val="0"/>
-          <w:numId w:val="0"/>
-        </w:numPr>
-        <w:ind w:leftChars="0" w:firstLine="420" w:firstLineChars="0"/>
-        <w:rPr>
-          <w:rFonts w:hint="eastAsia"/>
-          <w:b w:val="0"/>
-          <w:bCs w:val="0"/>
-          <w:color w:val="FF0000"/>
-          <w:lang w:val="en-US" w:eastAsia="zh-CN"/>
-        </w:rPr>
-      </w:pPr>
-      <w:r>
-        <w:rPr>
-          <w:rFonts w:hint="eastAsia"/>
-          <w:b w:val="0"/>
-          <w:bCs w:val="0"/>
-          <w:lang w:eastAsia="zh-CN"/>
-        </w:rPr>
-        <w:t>登录验证码没有验证</w:t>
-      </w:r>
-      <w:r>
-        <w:rPr>
-          <w:rFonts w:hint="eastAsia"/>
-          <w:b w:val="0"/>
-          <w:bCs w:val="0"/>
-          <w:lang w:val="en-US" w:eastAsia="zh-CN"/>
-        </w:rPr>
-        <w:t>，错误也能登录-</w:t>
-      </w:r>
-      <w:r>
-        <w:rPr>
-          <w:rFonts w:hint="eastAsia"/>
-          <w:b w:val="0"/>
-          <w:bCs w:val="0"/>
-          <w:color w:val="FF0000"/>
-          <w:lang w:val="en-US" w:eastAsia="zh-CN"/>
-        </w:rPr>
-        <w:t>未解决</w:t>
-      </w:r>
-    </w:p>
-    <w:p>
-      <w:pPr>
-        <w:pStyle w:val="6"/>
-        <w:numPr>
-          <w:ilvl w:val="0"/>
-          <w:numId w:val="0"/>
-        </w:numPr>
-        <w:ind w:leftChars="0" w:firstLine="420" w:firstLineChars="0"/>
-        <w:rPr>
-          <w:rFonts w:hint="eastAsia"/>
-          <w:b/>
-          <w:bCs/>
-          <w:color w:val="FF0000"/>
-          <w:lang w:val="en-US" w:eastAsia="zh-CN"/>
-        </w:rPr>
-      </w:pPr>
-      <w:r>
-        <w:rPr>
-          <w:rFonts w:hint="eastAsia"/>
-          <w:b/>
-          <w:bCs/>
-          <w:color w:val="000000" w:themeColor="text1"/>
-          <w:lang w:val="en-US" w:eastAsia="zh-CN"/>
-        </w:rPr>
-        <w:t>微信登录-只登录一次</w:t>
-      </w:r>
-    </w:p>
-    <w:p>
-      <w:pPr>
-        <w:pStyle w:val="6"/>
-        <w:numPr>
-          <w:ilvl w:val="0"/>
-          <w:numId w:val="1"/>
-        </w:numPr>
-        <w:ind w:firstLineChars="0"/>
-        <w:rPr>
-          <w:b/>
-        </w:rPr>
-      </w:pPr>
-      <w:r>
-        <w:rPr>
-          <w:rFonts w:hint="eastAsia"/>
-          <w:lang w:eastAsia="zh-CN"/>
-        </w:rPr>
-        <w:t>需要</w:t>
-      </w:r>
-      <w:r>
-        <w:rPr>
-          <w:rFonts w:hint="eastAsia"/>
-        </w:rPr>
-        <w:t>判断用户是否登录</w:t>
-      </w:r>
-      <w:r>
-        <w:rPr>
-          <w:rFonts w:hint="eastAsia"/>
-          <w:lang w:eastAsia="zh-CN"/>
-        </w:rPr>
-        <w:t>的公用接口</w:t>
-      </w:r>
-    </w:p>
-    <w:p>
-      <w:pPr>
-        <w:pStyle w:val="6"/>
-        <w:numPr>
-          <w:ilvl w:val="0"/>
-          <w:numId w:val="1"/>
-        </w:numPr>
-        <w:ind w:firstLineChars="0"/>
-        <w:rPr>
-          <w:b/>
-        </w:rPr>
-      </w:pPr>
-      <w:r>
-        <w:rPr>
-          <w:rFonts w:hint="eastAsia"/>
-        </w:rPr>
-        <w:t>协议内容接口(写死还是做动态动能？)</w:t>
-      </w:r>
-    </w:p>
-    <w:p>
-      <w:pPr>
-        <w:pStyle w:val="6"/>
-        <w:numPr>
-          <w:ilvl w:val="0"/>
-          <w:numId w:val="1"/>
-        </w:numPr>
-        <w:ind w:firstLineChars="0"/>
-        <w:rPr>
-          <w:rFonts w:hint="eastAsia"/>
-          <w:b/>
-          <w:bCs/>
-          <w:color w:val="000000" w:themeColor="text1"/>
-          <w:lang w:val="en-US" w:eastAsia="zh-CN"/>
-        </w:rPr>
-      </w:pPr>
-      <w:r>
-        <w:rPr>
-          <w:rFonts w:hint="eastAsia"/>
-          <w:b/>
-          <w:bCs/>
-        </w:rPr>
-        <w:t>支付宝支付</w:t>
-      </w:r>
-      <w:r>
-        <w:rPr>
-          <w:rFonts w:hint="eastAsia"/>
-          <w:b/>
-          <w:lang w:val="en-US" w:eastAsia="zh-CN"/>
-        </w:rPr>
-        <w:t>-</w:t>
-      </w:r>
-      <w:r>
-        <w:rPr>
-          <w:rFonts w:hint="eastAsia"/>
-          <w:b/>
-          <w:color w:val="FF0000"/>
-          <w:lang w:val="en-US" w:eastAsia="zh-CN"/>
-        </w:rPr>
-        <w:t>未解决</w:t>
-      </w:r>
-    </w:p>
-    <w:p>
-      <w:pPr>
-        <w:pStyle w:val="6"/>
-        <w:numPr>
-          <w:ilvl w:val="0"/>
-          <w:numId w:val="1"/>
-        </w:numPr>
-        <w:ind w:firstLineChars="0"/>
-        <w:rPr>
-          <w:rFonts w:hint="eastAsia"/>
-          <w:b/>
-          <w:bCs/>
-          <w:color w:val="000000" w:themeColor="text1"/>
-          <w:lang w:val="en-US" w:eastAsia="zh-CN"/>
-        </w:rPr>
-      </w:pPr>
-      <w:r>
-        <w:rPr>
-          <w:rFonts w:hint="eastAsia"/>
-          <w:b/>
-          <w:color w:val="000000" w:themeColor="text1"/>
-          <w:lang w:val="en-US" w:eastAsia="zh-CN"/>
-        </w:rPr>
-        <w:t>全部订单接口</w:t>
-      </w:r>
-      <w:r>
-        <w:rPr>
-          <w:rFonts w:hint="eastAsia"/>
-          <w:b/>
-          <w:lang w:val="en-US" w:eastAsia="zh-CN"/>
-        </w:rPr>
-        <w:t>-</w:t>
-      </w:r>
-      <w:r>
-        <w:rPr>
-          <w:rFonts w:hint="eastAsia"/>
-          <w:b/>
-          <w:color w:val="FF0000"/>
-          <w:lang w:val="en-US" w:eastAsia="zh-CN"/>
-        </w:rPr>
-        <w:t>未解决</w:t>
-      </w:r>
-    </w:p>
-    <w:p>
-      <w:pPr>
-        <w:pStyle w:val="6"/>
-        <w:numPr>
-          <w:ilvl w:val="0"/>
-          <w:numId w:val="1"/>
-        </w:numPr>
-        <w:ind w:firstLineChars="0"/>
-        <w:rPr>
-          <w:rFonts w:hint="eastAsia"/>
-          <w:b/>
-          <w:bCs/>
-          <w:color w:val="000000" w:themeColor="text1"/>
-          <w:lang w:val="en-US" w:eastAsia="zh-CN"/>
-        </w:rPr>
-      </w:pPr>
-      <w:r>
-        <w:rPr>
-          <w:rFonts w:hint="eastAsia"/>
-          <w:b/>
-          <w:color w:val="000000" w:themeColor="text1"/>
-          <w:lang w:val="en-US" w:eastAsia="zh-CN"/>
-        </w:rPr>
-        <w:t>微信端-微信支付应该怎么做</w:t>
-      </w:r>
-      <w:r>
-        <w:rPr>
-          <w:rFonts w:hint="eastAsia"/>
-          <w:b/>
-          <w:lang w:val="en-US" w:eastAsia="zh-CN"/>
-        </w:rPr>
-        <w:t>-</w:t>
-      </w:r>
-      <w:r>
-        <w:rPr>
-          <w:rFonts w:hint="eastAsia"/>
-          <w:b/>
-          <w:color w:val="FF0000"/>
-          <w:lang w:val="en-US" w:eastAsia="zh-CN"/>
-        </w:rPr>
-        <w:t>未解决</w:t>
-      </w:r>
-    </w:p>
-    <w:p>
-      <w:pPr>
-        <w:pStyle w:val="6"/>
-        <w:numPr>
-          <w:ilvl w:val="0"/>
-          <w:numId w:val="1"/>
-        </w:numPr>
-        <w:ind w:firstLineChars="0"/>
-        <w:rPr>
-          <w:rFonts w:hint="eastAsia"/>
-          <w:b/>
-          <w:bCs/>
-          <w:color w:val="000000" w:themeColor="text1"/>
-          <w:lang w:val="en-US" w:eastAsia="zh-CN"/>
-        </w:rPr>
-      </w:pPr>
-      <w:r>
-        <w:rPr>
-          <w:rFonts w:hint="eastAsia"/>
-          <w:b/>
-          <w:bCs/>
-          <w:color w:val="000000" w:themeColor="text1"/>
-          <w:lang w:val="en-US" w:eastAsia="zh-CN"/>
-        </w:rPr>
-        <w:t>代付款-30分钟后，自动变为已取消-</w:t>
-      </w:r>
-      <w:r>
-        <w:rPr>
-          <w:rFonts w:hint="eastAsia"/>
-          <w:b/>
-          <w:bCs/>
-          <w:color w:val="FF0000"/>
-          <w:lang w:val="en-US" w:eastAsia="zh-CN"/>
-        </w:rPr>
-        <w:t>这个应该没做吧</w:t>
-      </w:r>
-    </w:p>
-    <w:p>
-      <w:pPr>
-        <w:pStyle w:val="6"/>
-        <w:numPr>
-          <w:ilvl w:val="0"/>
-          <w:numId w:val="1"/>
-        </w:numPr>
-        <w:ind w:firstLineChars="0"/>
-        <w:rPr>
-          <w:rFonts w:hint="eastAsia"/>
-          <w:b/>
-          <w:bCs/>
-          <w:color w:val="000000" w:themeColor="text1"/>
-          <w:lang w:val="en-US" w:eastAsia="zh-CN"/>
-        </w:rPr>
-      </w:pPr>
-      <w:r>
-        <w:rPr>
-          <w:rFonts w:hint="eastAsia"/>
-          <w:b/>
-          <w:bCs/>
-          <w:color w:val="000000" w:themeColor="text1"/>
-          <w:lang w:val="en-US" w:eastAsia="zh-CN"/>
-          <w14:textFill>
-            <w14:solidFill>
-              <w14:schemeClr w14:val="tx1"/>
-            </w14:solidFill>
-          </w14:textFill>
-        </w:rPr>
-        <w:t>首页的热门和特价，我传递的方式是</w:t>
-      </w:r>
-      <w:r>
-        <w:rPr>
-          <w:rFonts w:ascii="Consolas" w:hAnsi="Consolas" w:eastAsia="Consolas" w:cs="Consolas"/>
-          <w:b w:val="0"/>
+          <w:b w:val="0"/>
+          <w:bCs w:val="0"/>
+        </w:rPr>
+      </w:pPr>
+      <w:r>
+        <w:rPr>
+          <w:rFonts w:hint="eastAsia" w:ascii="Consolas" w:hAnsi="Consolas" w:eastAsia="宋体" w:cs="Consolas"/>
+          <w:b w:val="0"/>
+          <w:bCs w:val="0"/>
           <w:i w:val="0"/>
           <w:caps w:val="0"/>
           <w:color w:val="000000" w:themeColor="text1"/>
           <w:spacing w:val="0"/>
           <w:sz w:val="18"/>
           <w:szCs w:val="18"/>
-          <w:shd w:val="clear" w:fill="FFFFFF"/>
-          <w14:textFill>
-            <w14:solidFill>
-              <w14:schemeClr w14:val="tx1"/>
-            </w14:solidFill>
-          </w14:textFill>
-        </w:rPr>
-        <w:t>/search.jsp?campusId=</w:t>
-      </w:r>
-      <w:r>
+          <w:shd w:val="clear" w:color="auto" w:fill="auto"/>
+          <w:lang w:val="en-US" w:eastAsia="zh-CN"/>
+        </w:rPr>
+        <w:t>判断用户是否登录的功能</w:t>
+      </w:r>
+      <w:r>
+        <w:rPr>
+          <w:rFonts w:hint="eastAsia"/>
+          <w:b w:val="0"/>
+          <w:bCs w:val="0"/>
+          <w:lang w:val="en-US" w:eastAsia="zh-CN"/>
+        </w:rPr>
+        <w:t>-</w:t>
+      </w:r>
+      <w:r>
+        <w:rPr>
+          <w:rFonts w:hint="eastAsia"/>
+          <w:b w:val="0"/>
+          <w:bCs w:val="0"/>
+          <w:color w:val="FF0000"/>
+          <w:lang w:val="en-US" w:eastAsia="zh-CN"/>
+        </w:rPr>
+        <w:t>未解决</w:t>
+      </w:r>
+    </w:p>
+    <w:p>
+      <w:pPr>
+        <w:pStyle w:val="6"/>
+        <w:numPr>
+          <w:ilvl w:val="0"/>
+          <w:numId w:val="0"/>
+        </w:numPr>
+        <w:ind w:leftChars="0" w:firstLine="420" w:firstLineChars="0"/>
+        <w:rPr>
+          <w:rFonts w:hint="eastAsia"/>
+          <w:b w:val="0"/>
+          <w:bCs w:val="0"/>
+        </w:rPr>
+      </w:pPr>
+      <w:r>
+        <w:rPr>
+          <w:rFonts w:hint="eastAsia"/>
+          <w:b w:val="0"/>
+          <w:bCs w:val="0"/>
+        </w:rPr>
+        <w:t>自动登录功能</w:t>
+      </w:r>
+      <w:r>
+        <w:rPr>
+          <w:rFonts w:hint="eastAsia"/>
+          <w:b w:val="0"/>
+          <w:bCs w:val="0"/>
+          <w:lang w:val="en-US" w:eastAsia="zh-CN"/>
+        </w:rPr>
+        <w:t>-</w:t>
+      </w:r>
+      <w:r>
+        <w:rPr>
+          <w:rFonts w:hint="eastAsia"/>
+          <w:b w:val="0"/>
+          <w:bCs w:val="0"/>
+          <w:color w:val="FF0000"/>
+          <w:lang w:val="en-US" w:eastAsia="zh-CN"/>
+        </w:rPr>
+        <w:t>未解决</w:t>
+      </w:r>
+    </w:p>
+    <w:p>
+      <w:pPr>
+        <w:pStyle w:val="6"/>
+        <w:numPr>
+          <w:ilvl w:val="0"/>
+          <w:numId w:val="0"/>
+        </w:numPr>
+        <w:ind w:leftChars="0" w:firstLine="420" w:firstLineChars="0"/>
+        <w:rPr>
+          <w:rFonts w:hint="eastAsia"/>
+          <w:b w:val="0"/>
+          <w:bCs w:val="0"/>
+          <w:color w:val="FF0000"/>
+          <w:lang w:val="en-US" w:eastAsia="zh-CN"/>
+        </w:rPr>
+      </w:pPr>
+      <w:r>
+        <w:rPr>
+          <w:rFonts w:hint="eastAsia"/>
+          <w:b w:val="0"/>
+          <w:bCs w:val="0"/>
+          <w:lang w:eastAsia="zh-CN"/>
+        </w:rPr>
+        <w:t>登录的验证码不起作用</w:t>
+      </w:r>
+      <w:r>
+        <w:rPr>
+          <w:rFonts w:hint="eastAsia"/>
+          <w:b w:val="0"/>
+          <w:bCs w:val="0"/>
+          <w:lang w:val="en-US" w:eastAsia="zh-CN"/>
+        </w:rPr>
+        <w:t>-</w:t>
+      </w:r>
+      <w:r>
+        <w:rPr>
+          <w:rFonts w:hint="eastAsia"/>
+          <w:b w:val="0"/>
+          <w:bCs w:val="0"/>
+          <w:color w:val="FF0000"/>
+          <w:lang w:val="en-US" w:eastAsia="zh-CN"/>
+        </w:rPr>
+        <w:t>未解决</w:t>
+      </w:r>
+    </w:p>
+    <w:p>
+      <w:pPr>
+        <w:pStyle w:val="6"/>
+        <w:numPr>
+          <w:ilvl w:val="0"/>
+          <w:numId w:val="0"/>
+        </w:numPr>
+        <w:ind w:leftChars="0" w:firstLine="420" w:firstLineChars="0"/>
+        <w:rPr>
+          <w:rFonts w:hint="eastAsia"/>
+          <w:b w:val="0"/>
+          <w:bCs w:val="0"/>
+          <w:color w:val="FF0000"/>
+          <w:lang w:val="en-US" w:eastAsia="zh-CN"/>
+        </w:rPr>
+      </w:pPr>
+      <w:r>
+        <w:rPr>
+          <w:rFonts w:hint="eastAsia"/>
+          <w:b w:val="0"/>
+          <w:bCs w:val="0"/>
+          <w:color w:val="000000" w:themeColor="text1"/>
+          <w:lang w:val="en-US" w:eastAsia="zh-CN"/>
+        </w:rPr>
+        <w:t>微信永久登录</w:t>
+      </w:r>
+      <w:r>
+        <w:rPr>
+          <w:rFonts w:hint="eastAsia"/>
+          <w:b w:val="0"/>
+          <w:bCs w:val="0"/>
+          <w:color w:val="FF0000"/>
+          <w:lang w:val="en-US" w:eastAsia="zh-CN"/>
+        </w:rPr>
+        <w:t>-未解决</w:t>
+      </w:r>
+    </w:p>
+    <w:p>
+      <w:pPr>
+        <w:pStyle w:val="6"/>
+        <w:numPr>
+          <w:ilvl w:val="0"/>
+          <w:numId w:val="0"/>
+        </w:numPr>
+        <w:ind w:leftChars="0" w:firstLine="420" w:firstLineChars="0"/>
         <w:rPr>
           <w:rFonts w:hint="eastAsia" w:ascii="Consolas" w:hAnsi="Consolas" w:eastAsia="宋体" w:cs="Consolas"/>
           <w:b w:val="0"/>
+          <w:bCs w:val="0"/>
           <w:i w:val="0"/>
           <w:caps w:val="0"/>
           <w:color w:val="000000" w:themeColor="text1"/>
           <w:spacing w:val="0"/>
           <w:sz w:val="18"/>
           <w:szCs w:val="18"/>
-          <w:shd w:val="clear" w:fill="FFFFFF"/>
-          <w:lang w:val="en-US" w:eastAsia="zh-CN"/>
-          <w14:textFill>
-            <w14:solidFill>
-              <w14:schemeClr w14:val="tx1"/>
-            </w14:solidFill>
-          </w14:textFill>
-        </w:rPr>
-        <w:t>*</w:t>
-      </w:r>
-      <w:bookmarkStart w:id="0" w:name="_GoBack"/>
-      <w:bookmarkEnd w:id="0"/>
+          <w:shd w:val="clear" w:color="auto" w:fill="auto"/>
+          <w:lang w:val="en-US" w:eastAsia="zh-CN"/>
+        </w:rPr>
+      </w:pPr>
       <w:r>
         <w:rPr>
           <w:rFonts w:hint="eastAsia" w:ascii="Consolas" w:hAnsi="Consolas" w:eastAsia="宋体" w:cs="Consolas"/>
           <w:b w:val="0"/>
+          <w:bCs w:val="0"/>
           <w:i w:val="0"/>
           <w:caps w:val="0"/>
           <w:color w:val="000000" w:themeColor="text1"/>
           <w:spacing w:val="0"/>
           <w:sz w:val="18"/>
           <w:szCs w:val="18"/>
-          <w:shd w:val="clear" w:fill="FFFFFF"/>
-          <w:lang w:val="en-US" w:eastAsia="zh-CN"/>
-          <w14:textFill>
-            <w14:solidFill>
-              <w14:schemeClr w14:val="tx1"/>
-            </w14:solidFill>
-          </w14:textFill>
-        </w:rPr>
-        <w:t>*</w:t>
-      </w:r>
+          <w:shd w:val="clear" w:color="auto" w:fill="auto"/>
+          <w:lang w:val="en-US" w:eastAsia="zh-CN"/>
+        </w:rPr>
+        <w:t>退出登录</w:t>
+      </w:r>
+      <w:r>
+        <w:rPr>
+          <w:rFonts w:hint="eastAsia"/>
+          <w:b w:val="0"/>
+          <w:bCs w:val="0"/>
+          <w:color w:val="FF0000"/>
+          <w:lang w:val="en-US" w:eastAsia="zh-CN"/>
+        </w:rPr>
+        <w:t>-未解决</w:t>
+      </w:r>
+    </w:p>
+    <w:p>
+      <w:pPr>
+        <w:pStyle w:val="6"/>
+        <w:numPr>
+          <w:ilvl w:val="0"/>
+          <w:numId w:val="1"/>
+        </w:numPr>
+        <w:ind w:firstLineChars="0"/>
+        <w:rPr>
+          <w:rFonts w:hint="eastAsia"/>
+          <w:b w:val="0"/>
+          <w:bCs w:val="0"/>
+          <w:color w:val="000000" w:themeColor="text1"/>
+          <w:lang w:val="en-US" w:eastAsia="zh-CN"/>
+        </w:rPr>
+      </w:pPr>
+      <w:r>
+        <w:rPr>
+          <w:rFonts w:hint="eastAsia"/>
+          <w:b w:val="0"/>
+          <w:bCs w:val="0"/>
+        </w:rPr>
+        <w:t>协议内容接口(写死还是做动态动能？)</w:t>
+      </w:r>
+    </w:p>
+    <w:p>
+      <w:pPr>
+        <w:pStyle w:val="6"/>
+        <w:numPr>
+          <w:ilvl w:val="0"/>
+          <w:numId w:val="1"/>
+        </w:numPr>
+        <w:ind w:firstLineChars="0"/>
+        <w:rPr>
+          <w:rFonts w:hint="eastAsia"/>
+          <w:b w:val="0"/>
+          <w:bCs w:val="0"/>
+          <w:color w:val="000000" w:themeColor="text1"/>
+          <w:lang w:val="en-US" w:eastAsia="zh-CN"/>
+        </w:rPr>
+      </w:pPr>
+      <w:r>
+        <w:rPr>
+          <w:rFonts w:hint="eastAsia"/>
+          <w:b w:val="0"/>
+          <w:bCs w:val="0"/>
+          <w:color w:val="000000" w:themeColor="text1"/>
+          <w:lang w:val="en-US" w:eastAsia="zh-CN"/>
+        </w:rPr>
+        <w:t>全部订单接口</w:t>
+      </w:r>
+      <w:r>
+        <w:rPr>
+          <w:rFonts w:hint="eastAsia"/>
+          <w:b w:val="0"/>
+          <w:bCs w:val="0"/>
+          <w:lang w:val="en-US" w:eastAsia="zh-CN"/>
+        </w:rPr>
+        <w:t>-</w:t>
+      </w:r>
+      <w:r>
+        <w:rPr>
+          <w:rFonts w:hint="eastAsia"/>
+          <w:b w:val="0"/>
+          <w:bCs w:val="0"/>
+          <w:color w:val="FF0000"/>
+          <w:lang w:val="en-US" w:eastAsia="zh-CN"/>
+        </w:rPr>
+        <w:t>未解决</w:t>
+      </w:r>
+    </w:p>
+    <w:p>
+      <w:pPr>
+        <w:pStyle w:val="6"/>
+        <w:numPr>
+          <w:ilvl w:val="0"/>
+          <w:numId w:val="1"/>
+        </w:numPr>
+        <w:ind w:firstLineChars="0"/>
+        <w:rPr>
+          <w:rFonts w:hint="eastAsia"/>
+          <w:b w:val="0"/>
+          <w:bCs w:val="0"/>
+          <w:color w:val="000000" w:themeColor="text1"/>
+          <w:lang w:val="en-US" w:eastAsia="zh-CN"/>
+        </w:rPr>
+      </w:pPr>
+      <w:r>
+        <w:rPr>
+          <w:rFonts w:hint="eastAsia"/>
+          <w:b w:val="0"/>
+          <w:bCs w:val="0"/>
+          <w:color w:val="000000" w:themeColor="text1"/>
+          <w:lang w:val="en-US" w:eastAsia="zh-CN"/>
+        </w:rPr>
+        <w:t>微信端-微信支付应该怎么做</w:t>
+      </w:r>
+      <w:r>
+        <w:rPr>
+          <w:rFonts w:hint="eastAsia"/>
+          <w:b w:val="0"/>
+          <w:bCs w:val="0"/>
+          <w:lang w:val="en-US" w:eastAsia="zh-CN"/>
+        </w:rPr>
+        <w:t>-</w:t>
+      </w:r>
+      <w:r>
+        <w:rPr>
+          <w:rFonts w:hint="eastAsia"/>
+          <w:b w:val="0"/>
+          <w:bCs w:val="0"/>
+          <w:color w:val="FF0000"/>
+          <w:lang w:val="en-US" w:eastAsia="zh-CN"/>
+        </w:rPr>
+        <w:t>未解决</w:t>
+      </w:r>
+    </w:p>
+    <w:p>
+      <w:pPr>
+        <w:pStyle w:val="6"/>
+        <w:numPr>
+          <w:ilvl w:val="0"/>
+          <w:numId w:val="1"/>
+        </w:numPr>
+        <w:ind w:firstLineChars="0"/>
+        <w:rPr>
+          <w:rFonts w:hint="eastAsia"/>
+          <w:b w:val="0"/>
+          <w:bCs w:val="0"/>
+          <w:color w:val="000000" w:themeColor="text1"/>
+          <w:lang w:val="en-US" w:eastAsia="zh-CN"/>
+        </w:rPr>
+      </w:pPr>
+      <w:r>
+        <w:rPr>
+          <w:rFonts w:hint="eastAsia"/>
+          <w:b w:val="0"/>
+          <w:bCs w:val="0"/>
+          <w:color w:val="000000" w:themeColor="text1"/>
+          <w:lang w:val="en-US" w:eastAsia="zh-CN"/>
+        </w:rPr>
+        <w:t>代付款-30分钟后，自动变为已取消-</w:t>
+      </w:r>
+      <w:r>
+        <w:rPr>
+          <w:rFonts w:hint="eastAsia"/>
+          <w:b w:val="0"/>
+          <w:bCs w:val="0"/>
+          <w:color w:val="FF0000"/>
+          <w:lang w:val="en-US" w:eastAsia="zh-CN"/>
+        </w:rPr>
+        <w:t>这个应该没做吧</w:t>
+      </w:r>
+    </w:p>
+    <w:p>
+      <w:pPr>
+        <w:pStyle w:val="6"/>
+        <w:numPr>
+          <w:ilvl w:val="0"/>
+          <w:numId w:val="1"/>
+        </w:numPr>
+        <w:ind w:firstLineChars="0"/>
+        <w:rPr>
+          <w:rFonts w:hint="eastAsia"/>
+          <w:b w:val="0"/>
+          <w:bCs w:val="0"/>
+          <w:color w:val="000000" w:themeColor="text1"/>
+          <w:lang w:val="en-US" w:eastAsia="zh-CN"/>
+        </w:rPr>
+      </w:pPr>
+      <w:r>
+        <w:rPr>
+          <w:rFonts w:hint="eastAsia"/>
+          <w:b w:val="0"/>
+          <w:bCs w:val="0"/>
+          <w:color w:val="000000" w:themeColor="text1"/>
+          <w:lang w:val="en-US" w:eastAsia="zh-CN"/>
+        </w:rPr>
+        <w:t>待出行-按出营时间计算，某个时间后，</w:t>
+      </w:r>
+      <w:bookmarkStart w:id="0" w:name="_GoBack"/>
+      <w:bookmarkEnd w:id="0"/>
+      <w:r>
+        <w:rPr>
+          <w:rFonts w:hint="eastAsia"/>
+          <w:b w:val="0"/>
+          <w:bCs w:val="0"/>
+          <w:color w:val="000000" w:themeColor="text1"/>
+          <w:lang w:val="en-US" w:eastAsia="zh-CN"/>
+        </w:rPr>
+        <w:t>自动变为已完成-</w:t>
+      </w:r>
+      <w:r>
+        <w:rPr>
+          <w:rFonts w:hint="eastAsia"/>
+          <w:b w:val="0"/>
+          <w:bCs w:val="0"/>
+          <w:color w:val="FF0000"/>
+          <w:lang w:val="en-US" w:eastAsia="zh-CN"/>
+        </w:rPr>
+        <w:t>这个应该没做吧</w:t>
+      </w:r>
+    </w:p>
+    <w:p>
+      <w:pPr>
+        <w:pStyle w:val="6"/>
+        <w:numPr>
+          <w:ilvl w:val="0"/>
+          <w:numId w:val="1"/>
+        </w:numPr>
+        <w:ind w:firstLineChars="0"/>
+        <w:rPr>
+          <w:rFonts w:hint="eastAsia"/>
+          <w:b w:val="0"/>
+          <w:bCs w:val="0"/>
+          <w:color w:val="000000" w:themeColor="text1"/>
+          <w:lang w:val="en-US" w:eastAsia="zh-CN"/>
+        </w:rPr>
+      </w:pPr>
       <w:r>
         <w:rPr>
           <w:rFonts w:hint="eastAsia" w:ascii="Consolas" w:hAnsi="Consolas" w:eastAsia="宋体" w:cs="Consolas"/>
-          <w:b/>
-          <w:bCs/>
+          <w:b w:val="0"/>
+          <w:bCs w:val="0"/>
           <w:i w:val="0"/>
           <w:caps w:val="0"/>
-          <w:color w:val="FF0000"/>
+          <w:color w:val="000000" w:themeColor="text1"/>
           <w:spacing w:val="0"/>
           <w:sz w:val="18"/>
           <w:szCs w:val="18"/>
           <w:shd w:val="clear" w:color="auto" w:fill="auto"/>
           <w:lang w:val="en-US" w:eastAsia="zh-CN"/>
         </w:rPr>
-        <w:t>-这样好像不对</w:t>
-      </w:r>
-    </w:p>
-    <w:p>
-      <w:pPr>
-        <w:rPr>
-          <w:rFonts w:hint="eastAsia"/>
+        <w:t>用户中心，弹出积分-</w:t>
+      </w:r>
+      <w:r>
+        <w:rPr>
+          <w:rFonts w:hint="eastAsia" w:ascii="Consolas" w:hAnsi="Consolas" w:eastAsia="宋体" w:cs="Consolas"/>
+          <w:b w:val="0"/>
+          <w:bCs w:val="0"/>
+          <w:i w:val="0"/>
+          <w:caps w:val="0"/>
+          <w:color w:val="FF0000"/>
+          <w:spacing w:val="0"/>
+          <w:sz w:val="18"/>
+          <w:szCs w:val="18"/>
+          <w:shd w:val="clear" w:color="auto" w:fill="auto"/>
+          <w:lang w:val="en-US" w:eastAsia="zh-CN"/>
+        </w:rPr>
+        <w:t>有bug</w:t>
+      </w:r>
+    </w:p>
+    <w:p>
+      <w:pPr>
+        <w:ind w:firstLine="420" w:firstLineChars="0"/>
+        <w:rPr>
+          <w:rFonts w:hint="eastAsia"/>
+          <w:b w:val="0"/>
+          <w:bCs w:val="0"/>
+          <w:lang w:val="en-US" w:eastAsia="zh-CN"/>
+        </w:rPr>
+      </w:pPr>
+      <w:r>
+        <w:rPr>
+          <w:rFonts w:hint="eastAsia"/>
+          <w:b w:val="0"/>
+          <w:bCs w:val="0"/>
+          <w:lang w:val="en-US" w:eastAsia="zh-CN"/>
+        </w:rPr>
+        <w:t xml:space="preserve">地址：'/uc/userinfo.do' </w:t>
+      </w:r>
+    </w:p>
+    <w:p>
+      <w:pPr>
+        <w:ind w:firstLine="420" w:firstLineChars="0"/>
+        <w:rPr>
+          <w:rFonts w:hint="eastAsia"/>
+          <w:b w:val="0"/>
+          <w:bCs w:val="0"/>
+          <w:lang w:val="en-US" w:eastAsia="zh-CN"/>
+        </w:rPr>
+      </w:pPr>
+      <w:r>
+        <w:rPr>
+          <w:rFonts w:hint="eastAsia"/>
+          <w:b w:val="0"/>
+          <w:bCs w:val="0"/>
+          <w:lang w:val="en-US" w:eastAsia="zh-CN"/>
+        </w:rPr>
+        <w:t xml:space="preserve">参数：data.ifPop </w:t>
+      </w:r>
+    </w:p>
+    <w:p>
+      <w:pPr>
+        <w:numPr>
+          <w:ilvl w:val="0"/>
+          <w:numId w:val="1"/>
+        </w:numPr>
+        <w:ind w:left="360" w:leftChars="0" w:hanging="360" w:firstLineChars="0"/>
+        <w:rPr>
+          <w:rFonts w:hint="eastAsia"/>
+          <w:b w:val="0"/>
+          <w:bCs w:val="0"/>
+          <w:color w:val="000000" w:themeColor="text1"/>
+          <w:lang w:val="en-US" w:eastAsia="zh-CN"/>
+        </w:rPr>
+      </w:pPr>
+      <w:r>
+        <w:rPr>
+          <w:rFonts w:hint="eastAsia"/>
+          <w:b w:val="0"/>
+          <w:bCs w:val="0"/>
+          <w:color w:val="000000" w:themeColor="text1"/>
+        </w:rPr>
+        <w:t>支付宝支付</w:t>
+      </w:r>
+      <w:r>
+        <w:rPr>
+          <w:rFonts w:hint="eastAsia"/>
+          <w:b w:val="0"/>
+          <w:bCs w:val="0"/>
+          <w:color w:val="000000" w:themeColor="text1"/>
+          <w:lang w:val="en-US" w:eastAsia="zh-CN"/>
+        </w:rPr>
+        <w:t>-</w:t>
+      </w:r>
+      <w:r>
+        <w:rPr>
+          <w:rFonts w:hint="eastAsia"/>
+          <w:b w:val="0"/>
+          <w:bCs w:val="0"/>
+          <w:color w:val="FF0000"/>
+          <w:lang w:val="en-US" w:eastAsia="zh-CN"/>
+        </w:rPr>
+        <w:t>待甲方处理</w:t>
+      </w:r>
+    </w:p>
+    <w:p>
+      <w:pPr>
+        <w:numPr>
+          <w:ilvl w:val="0"/>
+          <w:numId w:val="0"/>
+        </w:numPr>
+        <w:ind w:leftChars="0"/>
+        <w:rPr>
+          <w:rFonts w:hint="eastAsia"/>
+          <w:b w:val="0"/>
+          <w:bCs w:val="0"/>
+          <w:color w:val="FF0000"/>
           <w:lang w:val="en-US" w:eastAsia="zh-CN"/>
         </w:rPr>
       </w:pPr>

--- a/doc/接口-问题汇总-张广森.docx
+++ b/doc/接口-问题汇总-张广森.docx
@@ -221,6 +221,15 @@
         </w:numPr>
         <w:ind w:leftChars="0" w:firstLine="420" w:firstLineChars="0"/>
         <w:rPr>
+          <w:rFonts w:hint="eastAsia"/>
+          <w:b w:val="0"/>
+          <w:bCs w:val="0"/>
+          <w:color w:val="000000" w:themeColor="text1"/>
+          <w:lang w:val="en-US" w:eastAsia="zh-CN"/>
+        </w:rPr>
+      </w:pPr>
+      <w:r>
+        <w:rPr>
           <w:rFonts w:hint="eastAsia" w:ascii="Consolas" w:hAnsi="Consolas" w:eastAsia="宋体" w:cs="Consolas"/>
           <w:b w:val="0"/>
           <w:bCs w:val="0"/>
@@ -233,21 +242,6 @@
           <w:shd w:val="clear" w:color="auto" w:fill="auto"/>
           <w:lang w:val="en-US" w:eastAsia="zh-CN"/>
         </w:rPr>
-      </w:pPr>
-      <w:r>
-        <w:rPr>
-          <w:rFonts w:hint="eastAsia" w:ascii="Consolas" w:hAnsi="Consolas" w:eastAsia="宋体" w:cs="Consolas"/>
-          <w:b w:val="0"/>
-          <w:bCs w:val="0"/>
-          <w:i w:val="0"/>
-          <w:caps w:val="0"/>
-          <w:color w:val="000000" w:themeColor="text1"/>
-          <w:spacing w:val="0"/>
-          <w:sz w:val="18"/>
-          <w:szCs w:val="18"/>
-          <w:shd w:val="clear" w:color="auto" w:fill="auto"/>
-          <w:lang w:val="en-US" w:eastAsia="zh-CN"/>
-        </w:rPr>
         <w:t>退出登录</w:t>
       </w:r>
       <w:r>
@@ -259,191 +253,18 @@
           <w:lang w:val="en-US" w:eastAsia="zh-CN"/>
         </w:rPr>
         <w:t>-未解决</w:t>
-      </w:r>
-    </w:p>
-    <w:p>
-      <w:pPr>
-        <w:pStyle w:val="6"/>
-        <w:numPr>
-          <w:ilvl w:val="0"/>
-          <w:numId w:val="1"/>
-        </w:numPr>
-        <w:ind w:firstLineChars="0"/>
-        <w:rPr>
-          <w:rFonts w:hint="eastAsia"/>
-          <w:b w:val="0"/>
-          <w:bCs w:val="0"/>
-          <w:color w:val="000000" w:themeColor="text1"/>
-          <w:lang w:val="en-US" w:eastAsia="zh-CN"/>
-        </w:rPr>
-      </w:pPr>
-      <w:r>
-        <w:rPr>
-          <w:rFonts w:hint="eastAsia"/>
-          <w:b w:val="0"/>
-          <w:bCs w:val="0"/>
-        </w:rPr>
-        <w:t>协议内容接口(写死还是做动态动能？)</w:t>
-      </w:r>
-    </w:p>
-    <w:p>
-      <w:pPr>
-        <w:pStyle w:val="6"/>
-        <w:numPr>
-          <w:ilvl w:val="0"/>
-          <w:numId w:val="1"/>
-        </w:numPr>
-        <w:ind w:firstLineChars="0"/>
-        <w:rPr>
-          <w:rFonts w:hint="eastAsia"/>
-          <w:b w:val="0"/>
-          <w:bCs w:val="0"/>
-          <w:color w:val="000000" w:themeColor="text1"/>
-          <w:lang w:val="en-US" w:eastAsia="zh-CN"/>
-        </w:rPr>
-      </w:pPr>
-      <w:r>
-        <w:rPr>
-          <w:rFonts w:hint="eastAsia"/>
-          <w:b w:val="0"/>
-          <w:bCs w:val="0"/>
-          <w:color w:val="000000" w:themeColor="text1"/>
-          <w:lang w:val="en-US" w:eastAsia="zh-CN"/>
-        </w:rPr>
-        <w:t>全部订单接口</w:t>
-      </w:r>
-      <w:r>
-        <w:rPr>
-          <w:rFonts w:hint="eastAsia"/>
-          <w:b w:val="0"/>
-          <w:bCs w:val="0"/>
-          <w:lang w:val="en-US" w:eastAsia="zh-CN"/>
-        </w:rPr>
-        <w:t>-</w:t>
-      </w:r>
-      <w:r>
-        <w:rPr>
-          <w:rFonts w:hint="eastAsia"/>
-          <w:b w:val="0"/>
-          <w:bCs w:val="0"/>
-          <w:color w:val="FF0000"/>
-          <w:lang w:val="en-US" w:eastAsia="zh-CN"/>
-        </w:rPr>
-        <w:t>未解决</w:t>
-      </w:r>
-    </w:p>
-    <w:p>
-      <w:pPr>
-        <w:pStyle w:val="6"/>
-        <w:numPr>
-          <w:ilvl w:val="0"/>
-          <w:numId w:val="1"/>
-        </w:numPr>
-        <w:ind w:firstLineChars="0"/>
-        <w:rPr>
-          <w:rFonts w:hint="eastAsia"/>
-          <w:b w:val="0"/>
-          <w:bCs w:val="0"/>
-          <w:color w:val="000000" w:themeColor="text1"/>
-          <w:lang w:val="en-US" w:eastAsia="zh-CN"/>
-        </w:rPr>
-      </w:pPr>
-      <w:r>
-        <w:rPr>
-          <w:rFonts w:hint="eastAsia"/>
-          <w:b w:val="0"/>
-          <w:bCs w:val="0"/>
-          <w:color w:val="000000" w:themeColor="text1"/>
-          <w:lang w:val="en-US" w:eastAsia="zh-CN"/>
-        </w:rPr>
-        <w:t>微信端-微信支付应该怎么做</w:t>
-      </w:r>
-      <w:r>
-        <w:rPr>
-          <w:rFonts w:hint="eastAsia"/>
-          <w:b w:val="0"/>
-          <w:bCs w:val="0"/>
-          <w:lang w:val="en-US" w:eastAsia="zh-CN"/>
-        </w:rPr>
-        <w:t>-</w:t>
-      </w:r>
-      <w:r>
-        <w:rPr>
-          <w:rFonts w:hint="eastAsia"/>
-          <w:b w:val="0"/>
-          <w:bCs w:val="0"/>
-          <w:color w:val="FF0000"/>
-          <w:lang w:val="en-US" w:eastAsia="zh-CN"/>
-        </w:rPr>
-        <w:t>未解决</w:t>
-      </w:r>
-    </w:p>
-    <w:p>
-      <w:pPr>
-        <w:pStyle w:val="6"/>
-        <w:numPr>
-          <w:ilvl w:val="0"/>
-          <w:numId w:val="1"/>
-        </w:numPr>
-        <w:ind w:firstLineChars="0"/>
-        <w:rPr>
-          <w:rFonts w:hint="eastAsia"/>
-          <w:b w:val="0"/>
-          <w:bCs w:val="0"/>
-          <w:color w:val="000000" w:themeColor="text1"/>
-          <w:lang w:val="en-US" w:eastAsia="zh-CN"/>
-        </w:rPr>
-      </w:pPr>
-      <w:r>
-        <w:rPr>
-          <w:rFonts w:hint="eastAsia"/>
-          <w:b w:val="0"/>
-          <w:bCs w:val="0"/>
-          <w:color w:val="000000" w:themeColor="text1"/>
-          <w:lang w:val="en-US" w:eastAsia="zh-CN"/>
-        </w:rPr>
-        <w:t>代付款-30分钟后，自动变为已取消-</w:t>
-      </w:r>
-      <w:r>
-        <w:rPr>
-          <w:rFonts w:hint="eastAsia"/>
-          <w:b w:val="0"/>
-          <w:bCs w:val="0"/>
-          <w:color w:val="FF0000"/>
-          <w:lang w:val="en-US" w:eastAsia="zh-CN"/>
-        </w:rPr>
-        <w:t>这个应该没做吧</w:t>
-      </w:r>
-    </w:p>
-    <w:p>
-      <w:pPr>
-        <w:pStyle w:val="6"/>
-        <w:numPr>
-          <w:ilvl w:val="0"/>
-          <w:numId w:val="1"/>
-        </w:numPr>
-        <w:ind w:firstLineChars="0"/>
-        <w:rPr>
-          <w:rFonts w:hint="eastAsia"/>
-          <w:b w:val="0"/>
-          <w:bCs w:val="0"/>
-          <w:color w:val="000000" w:themeColor="text1"/>
-          <w:lang w:val="en-US" w:eastAsia="zh-CN"/>
-        </w:rPr>
-      </w:pPr>
-      <w:r>
-        <w:rPr>
-          <w:rFonts w:hint="eastAsia"/>
-          <w:b w:val="0"/>
-          <w:bCs w:val="0"/>
-          <w:color w:val="000000" w:themeColor="text1"/>
-          <w:lang w:val="en-US" w:eastAsia="zh-CN"/>
-        </w:rPr>
-        <w:t>待出行-按出营时间计算，某个时间后，</w:t>
       </w:r>
       <w:bookmarkStart w:id="0" w:name="_GoBack"/>
       <w:bookmarkEnd w:id="0"/>
-      <w:r>
+    </w:p>
+    <w:p>
+      <w:pPr>
+        <w:pStyle w:val="6"/>
+        <w:numPr>
+          <w:ilvl w:val="0"/>
+          <w:numId w:val="1"/>
+        </w:numPr>
+        <w:ind w:firstLineChars="0"/>
         <w:rPr>
           <w:rFonts w:hint="eastAsia"/>
           <w:b w:val="0"/>
@@ -451,7 +272,145 @@
           <w:color w:val="000000" w:themeColor="text1"/>
           <w:lang w:val="en-US" w:eastAsia="zh-CN"/>
         </w:rPr>
-        <w:t>自动变为已完成-</w:t>
+      </w:pPr>
+      <w:r>
+        <w:rPr>
+          <w:rFonts w:hint="eastAsia"/>
+          <w:b w:val="0"/>
+          <w:bCs w:val="0"/>
+          <w:color w:val="000000" w:themeColor="text1"/>
+          <w:lang w:val="en-US" w:eastAsia="zh-CN"/>
+        </w:rPr>
+        <w:t>全部订单接口</w:t>
+      </w:r>
+      <w:r>
+        <w:rPr>
+          <w:rFonts w:hint="eastAsia"/>
+          <w:b w:val="0"/>
+          <w:bCs w:val="0"/>
+          <w:lang w:val="en-US" w:eastAsia="zh-CN"/>
+        </w:rPr>
+        <w:t>-</w:t>
+      </w:r>
+      <w:r>
+        <w:rPr>
+          <w:rFonts w:hint="eastAsia"/>
+          <w:b w:val="0"/>
+          <w:bCs w:val="0"/>
+          <w:color w:val="FF0000"/>
+          <w:lang w:val="en-US" w:eastAsia="zh-CN"/>
+        </w:rPr>
+        <w:t>未解决</w:t>
+      </w:r>
+    </w:p>
+    <w:p>
+      <w:pPr>
+        <w:pStyle w:val="6"/>
+        <w:numPr>
+          <w:ilvl w:val="0"/>
+          <w:numId w:val="1"/>
+        </w:numPr>
+        <w:ind w:firstLineChars="0"/>
+        <w:rPr>
+          <w:rFonts w:hint="eastAsia"/>
+          <w:b w:val="0"/>
+          <w:bCs w:val="0"/>
+          <w:color w:val="000000" w:themeColor="text1"/>
+          <w:lang w:val="en-US" w:eastAsia="zh-CN"/>
+        </w:rPr>
+      </w:pPr>
+      <w:r>
+        <w:rPr>
+          <w:rFonts w:hint="eastAsia"/>
+          <w:b w:val="0"/>
+          <w:bCs w:val="0"/>
+          <w:color w:val="000000" w:themeColor="text1"/>
+          <w:lang w:val="en-US" w:eastAsia="zh-CN"/>
+        </w:rPr>
+        <w:t>微信端-微信支付应该怎么做</w:t>
+      </w:r>
+      <w:r>
+        <w:rPr>
+          <w:rFonts w:hint="eastAsia"/>
+          <w:b w:val="0"/>
+          <w:bCs w:val="0"/>
+          <w:lang w:val="en-US" w:eastAsia="zh-CN"/>
+        </w:rPr>
+        <w:t>-</w:t>
+      </w:r>
+      <w:r>
+        <w:rPr>
+          <w:rFonts w:hint="eastAsia"/>
+          <w:b w:val="0"/>
+          <w:bCs w:val="0"/>
+          <w:color w:val="FF0000"/>
+          <w:lang w:val="en-US" w:eastAsia="zh-CN"/>
+        </w:rPr>
+        <w:t>未解决</w:t>
+      </w:r>
+    </w:p>
+    <w:p>
+      <w:pPr>
+        <w:pStyle w:val="6"/>
+        <w:numPr>
+          <w:ilvl w:val="0"/>
+          <w:numId w:val="1"/>
+        </w:numPr>
+        <w:ind w:firstLineChars="0"/>
+        <w:rPr>
+          <w:rFonts w:hint="eastAsia"/>
+          <w:b w:val="0"/>
+          <w:bCs w:val="0"/>
+          <w:color w:val="000000" w:themeColor="text1"/>
+          <w:lang w:val="en-US" w:eastAsia="zh-CN"/>
+        </w:rPr>
+      </w:pPr>
+      <w:r>
+        <w:rPr>
+          <w:rFonts w:hint="eastAsia"/>
+          <w:b w:val="0"/>
+          <w:bCs w:val="0"/>
+          <w:color w:val="000000" w:themeColor="text1"/>
+          <w:lang w:val="en-US" w:eastAsia="zh-CN"/>
+        </w:rPr>
+        <w:t>代付款-30分钟后，自动变为已取消-</w:t>
+      </w:r>
+      <w:r>
+        <w:rPr>
+          <w:rFonts w:hint="eastAsia"/>
+          <w:b w:val="0"/>
+          <w:bCs w:val="0"/>
+          <w:color w:val="FF0000"/>
+          <w:lang w:val="en-US" w:eastAsia="zh-CN"/>
+        </w:rPr>
+        <w:t>这个应该没做吧</w:t>
+      </w:r>
+    </w:p>
+    <w:p>
+      <w:pPr>
+        <w:pStyle w:val="6"/>
+        <w:numPr>
+          <w:ilvl w:val="0"/>
+          <w:numId w:val="1"/>
+        </w:numPr>
+        <w:ind w:firstLineChars="0"/>
+        <w:rPr>
+          <w:rFonts w:hint="eastAsia"/>
+          <w:b w:val="0"/>
+          <w:bCs w:val="0"/>
+          <w:color w:val="000000" w:themeColor="text1"/>
+          <w:lang w:val="en-US" w:eastAsia="zh-CN"/>
+        </w:rPr>
+      </w:pPr>
+      <w:r>
+        <w:rPr>
+          <w:rFonts w:hint="eastAsia"/>
+          <w:b w:val="0"/>
+          <w:bCs w:val="0"/>
+          <w:color w:val="000000" w:themeColor="text1"/>
+          <w:lang w:val="en-US" w:eastAsia="zh-CN"/>
+        </w:rPr>
+        <w:t>待出行-按出营时间计算，某个时间后，自动变为已完成-</w:t>
       </w:r>
       <w:r>
         <w:rPr>

--- a/doc/接口-问题汇总-张广森.docx
+++ b/doc/接口-问题汇总-张广森.docx
@@ -85,7 +85,19 @@
           <w:color w:val="FF0000"/>
           <w:lang w:val="en-US" w:eastAsia="zh-CN"/>
         </w:rPr>
-        <w:t>未解决</w:t>
+        <w:t>未</w:t>
+      </w:r>
+      <w:bookmarkStart w:id="0" w:name="_GoBack"/>
+      <w:bookmarkEnd w:id="0"/>
+      <w:r>
+        <w:rPr>
+          <w:rFonts w:hint="eastAsia"/>
+          <w:b w:val="0"/>
+          <w:bCs w:val="0"/>
+          <w:color w:val="FF0000"/>
+          <w:lang w:val="en-US" w:eastAsia="zh-CN"/>
+        </w:rPr>
+        <w:t>解决</w:t>
       </w:r>
     </w:p>
     <w:p>
@@ -254,8 +266,6 @@
         </w:rPr>
         <w:t>-未解决</w:t>
       </w:r>
-      <w:bookmarkStart w:id="0" w:name="_GoBack"/>
-      <w:bookmarkEnd w:id="0"/>
     </w:p>
     <w:p>
       <w:pPr>
@@ -307,6 +317,167 @@
       <w:pPr>
         <w:pStyle w:val="6"/>
         <w:numPr>
+          <w:numId w:val="0"/>
+        </w:numPr>
+        <w:ind w:leftChars="0" w:firstLine="420" w:firstLineChars="0"/>
+        <w:rPr>
+          <w:rFonts w:hint="eastAsia"/>
+          <w:b w:val="0"/>
+          <w:bCs w:val="0"/>
+          <w:color w:val="000000" w:themeColor="text1"/>
+          <w:lang w:val="en-US" w:eastAsia="zh-CN"/>
+        </w:rPr>
+      </w:pPr>
+      <w:r>
+        <w:rPr>
+          <w:rFonts w:hint="eastAsia"/>
+          <w:b/>
+          <w:bCs/>
+          <w:color w:val="000000" w:themeColor="text1"/>
+          <w:lang w:val="en-US" w:eastAsia="zh-CN"/>
+          <w14:textFill>
+            <w14:solidFill>
+              <w14:schemeClr w14:val="tx1"/>
+            </w14:solidFill>
+          </w14:textFill>
+        </w:rPr>
+        <w:t>问题描述</w:t>
+      </w:r>
+      <w:r>
+        <w:rPr>
+          <w:rFonts w:hint="eastAsia"/>
+          <w:b w:val="0"/>
+          <w:bCs w:val="0"/>
+          <w:color w:val="000000" w:themeColor="text1"/>
+          <w:lang w:val="en-US" w:eastAsia="zh-CN"/>
+          <w14:textFill>
+            <w14:solidFill>
+              <w14:schemeClr w14:val="tx1"/>
+            </w14:solidFill>
+          </w14:textFill>
+        </w:rPr>
+        <w:t>：我传-1，查询不到记录</w:t>
+      </w:r>
+    </w:p>
+    <w:p>
+      <w:pPr>
+        <w:keepNext w:val="0"/>
+        <w:keepLines w:val="0"/>
+        <w:widowControl/>
+        <w:suppressLineNumbers w:val="0"/>
+        <w:jc w:val="left"/>
+      </w:pPr>
+      <w:r>
+        <w:rPr>
+          <w:rFonts w:ascii="宋体" w:hAnsi="宋体" w:eastAsia="宋体" w:cs="宋体"/>
+          <w:kern w:val="0"/>
+          <w:sz w:val="24"/>
+          <w:szCs w:val="24"/>
+          <w:lang w:val="en-US" w:eastAsia="zh-CN" w:bidi="ar"/>
+        </w:rPr>
+        <w:fldChar w:fldCharType="begin"/>
+      </w:r>
+      <w:r>
+        <w:rPr>
+          <w:rFonts w:ascii="宋体" w:hAnsi="宋体" w:eastAsia="宋体" w:cs="宋体"/>
+          <w:kern w:val="0"/>
+          <w:sz w:val="24"/>
+          <w:szCs w:val="24"/>
+          <w:lang w:val="en-US" w:eastAsia="zh-CN" w:bidi="ar"/>
+        </w:rPr>
+        <w:instrText xml:space="preserve">INCLUDEPICTURE \d "C:\\Users\\Administrator\\AppData\\Roaming\\Tencent\\Users\\757927051\\QQ\\WinTemp\\RichOle\\P{MY73XBSW})RH]ERE6}QYA.png" \* MERGEFORMATINET </w:instrText>
+      </w:r>
+      <w:r>
+        <w:rPr>
+          <w:rFonts w:ascii="宋体" w:hAnsi="宋体" w:eastAsia="宋体" w:cs="宋体"/>
+          <w:kern w:val="0"/>
+          <w:sz w:val="24"/>
+          <w:szCs w:val="24"/>
+          <w:lang w:val="en-US" w:eastAsia="zh-CN" w:bidi="ar"/>
+        </w:rPr>
+        <w:fldChar w:fldCharType="separate"/>
+      </w:r>
+      <w:r>
+        <w:rPr>
+          <w:rFonts w:ascii="宋体" w:hAnsi="宋体" w:eastAsia="宋体" w:cs="宋体"/>
+          <w:kern w:val="0"/>
+          <w:sz w:val="24"/>
+          <w:szCs w:val="24"/>
+          <w:lang w:val="en-US" w:eastAsia="zh-CN" w:bidi="ar"/>
+        </w:rPr>
+        <w:drawing>
+          <wp:inline distT="0" distB="0" distL="114300" distR="114300">
+            <wp:extent cx="2783840" cy="2519045"/>
+            <wp:effectExtent l="0" t="0" r="16510" b="14605"/>
+            <wp:docPr id="1" name="图片 1" descr="IMG_256"/>
+            <wp:cNvGraphicFramePr>
+              <a:graphicFrameLocks xmlns:a="http://schemas.openxmlformats.org/drawingml/2006/main" noChangeAspect="1"/>
+            </wp:cNvGraphicFramePr>
+            <a:graphic xmlns:a="http://schemas.openxmlformats.org/drawingml/2006/main">
+              <a:graphicData uri="http://schemas.openxmlformats.org/drawingml/2006/picture">
+                <pic:pic xmlns:pic="http://schemas.openxmlformats.org/drawingml/2006/picture">
+                  <pic:nvPicPr>
+                    <pic:cNvPr id="1" name="图片 1" descr="IMG_256"/>
+                    <pic:cNvPicPr>
+                      <a:picLocks noChangeAspect="1"/>
+                    </pic:cNvPicPr>
+                  </pic:nvPicPr>
+                  <pic:blipFill>
+                    <a:blip r:embed="rId4"/>
+                    <a:stretch>
+                      <a:fillRect/>
+                    </a:stretch>
+                  </pic:blipFill>
+                  <pic:spPr>
+                    <a:xfrm>
+                      <a:off x="0" y="0"/>
+                      <a:ext cx="2783840" cy="2519045"/>
+                    </a:xfrm>
+                    <a:prstGeom prst="rect">
+                      <a:avLst/>
+                    </a:prstGeom>
+                    <a:noFill/>
+                    <a:ln w="9525">
+                      <a:noFill/>
+                    </a:ln>
+                  </pic:spPr>
+                </pic:pic>
+              </a:graphicData>
+            </a:graphic>
+          </wp:inline>
+        </w:drawing>
+      </w:r>
+      <w:r>
+        <w:rPr>
+          <w:rFonts w:ascii="宋体" w:hAnsi="宋体" w:eastAsia="宋体" w:cs="宋体"/>
+          <w:kern w:val="0"/>
+          <w:sz w:val="24"/>
+          <w:szCs w:val="24"/>
+          <w:lang w:val="en-US" w:eastAsia="zh-CN" w:bidi="ar"/>
+        </w:rPr>
+        <w:fldChar w:fldCharType="end"/>
+      </w:r>
+    </w:p>
+    <w:p>
+      <w:pPr>
+        <w:pStyle w:val="6"/>
+        <w:numPr>
+          <w:numId w:val="0"/>
+        </w:numPr>
+        <w:ind w:leftChars="0" w:firstLine="420" w:firstLineChars="0"/>
+        <w:rPr>
+          <w:rFonts w:hint="eastAsia"/>
+          <w:b w:val="0"/>
+          <w:bCs w:val="0"/>
+          <w:color w:val="000000" w:themeColor="text1"/>
+          <w:lang w:val="en-US" w:eastAsia="zh-CN"/>
+        </w:rPr>
+      </w:pPr>
+    </w:p>
+    <w:p>
+      <w:pPr>
+        <w:pStyle w:val="6"/>
+        <w:numPr>
           <w:ilvl w:val="0"/>
           <w:numId w:val="1"/>
         </w:numPr>
@@ -398,11 +569,46 @@
           <w:rFonts w:hint="eastAsia"/>
           <w:b w:val="0"/>
           <w:bCs w:val="0"/>
+          <w:lang w:val="en-US" w:eastAsia="zh-CN"/>
+        </w:rPr>
+      </w:pPr>
+      <w:r>
+        <w:rPr>
+          <w:rFonts w:hint="eastAsia"/>
+          <w:b w:val="0"/>
+          <w:bCs w:val="0"/>
           <w:color w:val="000000" w:themeColor="text1"/>
           <w:lang w:val="en-US" w:eastAsia="zh-CN"/>
         </w:rPr>
-      </w:pPr>
-      <w:r>
+        <w:t>待出行-按出营时间计算，某个时间后，自动变为已完成-</w:t>
+      </w:r>
+      <w:r>
+        <w:rPr>
+          <w:rFonts w:hint="eastAsia"/>
+          <w:b w:val="0"/>
+          <w:bCs w:val="0"/>
+          <w:color w:val="FF0000"/>
+          <w:lang w:val="en-US" w:eastAsia="zh-CN"/>
+        </w:rPr>
+        <w:t>这个应该没做吧</w:t>
+      </w:r>
+      <w:r>
+        <w:rPr>
+          <w:rFonts w:hint="eastAsia"/>
+          <w:b w:val="0"/>
+          <w:bCs w:val="0"/>
+          <w:lang w:val="en-US" w:eastAsia="zh-CN"/>
+        </w:rPr>
+        <w:t xml:space="preserve"> </w:t>
+      </w:r>
+    </w:p>
+    <w:p>
+      <w:pPr>
+        <w:numPr>
+          <w:ilvl w:val="0"/>
+          <w:numId w:val="1"/>
+        </w:numPr>
+        <w:ind w:left="360" w:leftChars="0" w:hanging="360" w:firstLineChars="0"/>
         <w:rPr>
           <w:rFonts w:hint="eastAsia"/>
           <w:b w:val="0"/>
@@ -410,27 +616,727 @@
           <w:color w:val="000000" w:themeColor="text1"/>
           <w:lang w:val="en-US" w:eastAsia="zh-CN"/>
         </w:rPr>
-        <w:t>待出行-按出营时间计算，某个时间后，自动变为已完成-</w:t>
-      </w:r>
-      <w:r>
-        <w:rPr>
-          <w:rFonts w:hint="eastAsia"/>
-          <w:b w:val="0"/>
-          <w:bCs w:val="0"/>
-          <w:color w:val="FF0000"/>
-          <w:lang w:val="en-US" w:eastAsia="zh-CN"/>
-        </w:rPr>
-        <w:t>这个应该没做吧</w:t>
-      </w:r>
-    </w:p>
-    <w:p>
-      <w:pPr>
-        <w:pStyle w:val="6"/>
-        <w:numPr>
-          <w:ilvl w:val="0"/>
-          <w:numId w:val="1"/>
+      </w:pPr>
+      <w:r>
+        <w:rPr>
+          <w:rFonts w:hint="eastAsia"/>
+          <w:b w:val="0"/>
+          <w:bCs w:val="0"/>
+          <w:color w:val="000000" w:themeColor="text1"/>
+        </w:rPr>
+        <w:t>支付宝支付</w:t>
+      </w:r>
+      <w:r>
+        <w:rPr>
+          <w:rFonts w:hint="eastAsia"/>
+          <w:b w:val="0"/>
+          <w:bCs w:val="0"/>
+          <w:color w:val="000000" w:themeColor="text1"/>
+          <w:lang w:val="en-US" w:eastAsia="zh-CN"/>
+        </w:rPr>
+        <w:t>-</w:t>
+      </w:r>
+      <w:r>
+        <w:rPr>
+          <w:rFonts w:hint="eastAsia"/>
+          <w:b w:val="0"/>
+          <w:bCs w:val="0"/>
+          <w:color w:val="FF0000"/>
+          <w:lang w:val="en-US" w:eastAsia="zh-CN"/>
+        </w:rPr>
+        <w:t>待甲方处理</w:t>
+      </w:r>
+    </w:p>
+    <w:p>
+      <w:pPr>
+        <w:numPr>
+          <w:ilvl w:val="0"/>
+          <w:numId w:val="0"/>
+        </w:numPr>
+        <w:ind w:leftChars="0"/>
+        <w:rPr>
+          <w:rFonts w:hint="eastAsia"/>
+          <w:b w:val="0"/>
+          <w:bCs w:val="0"/>
+          <w:color w:val="FF0000"/>
+          <w:lang w:val="en-US" w:eastAsia="zh-CN"/>
+        </w:rPr>
+      </w:pPr>
+    </w:p>
+    <w:p>
+      <w:pPr>
+        <w:pStyle w:val="6"/>
+        <w:numPr>
+          <w:ilvl w:val="0"/>
+          <w:numId w:val="2"/>
         </w:numPr>
         <w:ind w:firstLineChars="0"/>
+        <w:rPr>
+          <w:rFonts w:hint="eastAsia"/>
+          <w:b/>
+        </w:rPr>
+      </w:pPr>
+      <w:r>
+        <w:rPr>
+          <w:rFonts w:hint="eastAsia"/>
+          <w:b/>
+        </w:rPr>
+        <w:t>搜索页面</w:t>
+      </w:r>
+      <w:r>
+        <w:rPr>
+          <w:rFonts w:hint="eastAsia"/>
+          <w:b/>
+          <w:lang w:val="en-US" w:eastAsia="zh-CN"/>
+        </w:rPr>
+        <w:t>-</w:t>
+      </w:r>
+      <w:r>
+        <w:rPr>
+          <w:rFonts w:hint="eastAsia"/>
+          <w:b/>
+          <w:color w:val="FF0000"/>
+          <w:lang w:val="en-US" w:eastAsia="zh-CN"/>
+        </w:rPr>
+        <w:t>待测试</w:t>
+      </w:r>
+    </w:p>
+    <w:p>
+      <w:pPr>
+        <w:pStyle w:val="6"/>
+        <w:numPr>
+          <w:ilvl w:val="1"/>
+          <w:numId w:val="2"/>
+        </w:numPr>
+        <w:ind w:left="840" w:leftChars="0" w:hanging="420" w:firstLineChars="0"/>
+        <w:rPr>
+          <w:rFonts w:hint="eastAsia"/>
+          <w:b/>
+        </w:rPr>
+      </w:pPr>
+      <w:r>
+        <w:rPr>
+          <w:rFonts w:hint="eastAsia"/>
+          <w:b/>
+          <w:lang w:val="en-US" w:eastAsia="zh-CN"/>
+        </w:rPr>
+        <w:t>时间周期和价格档位，需要后台添加数据，才能</w:t>
+      </w:r>
+      <w:r>
+        <w:rPr>
+          <w:rFonts w:hint="eastAsia"/>
+          <w:b/>
+          <w:color w:val="FF0000"/>
+          <w:lang w:val="en-US" w:eastAsia="zh-CN"/>
+        </w:rPr>
+        <w:t>测试</w:t>
+      </w:r>
+    </w:p>
+    <w:p>
+      <w:pPr>
+        <w:pStyle w:val="6"/>
+        <w:numPr>
+          <w:ilvl w:val="0"/>
+          <w:numId w:val="2"/>
+        </w:numPr>
+        <w:ind w:firstLineChars="0"/>
+        <w:rPr>
+          <w:b/>
+        </w:rPr>
+      </w:pPr>
+      <w:r>
+        <w:rPr>
+          <w:rFonts w:hint="eastAsia"/>
+          <w:b/>
+          <w:strike/>
+          <w:dstrike w:val="0"/>
+          <w:color w:val="FF0000"/>
+        </w:rPr>
+        <w:t>关于我们</w:t>
+      </w:r>
+      <w:r>
+        <w:rPr>
+          <w:rFonts w:hint="eastAsia"/>
+          <w:b/>
+        </w:rPr>
+        <w:t>-</w:t>
+      </w:r>
+      <w:r>
+        <w:rPr>
+          <w:rFonts w:hint="eastAsia"/>
+          <w:b/>
+          <w:strike/>
+          <w:dstrike w:val="0"/>
+          <w:color w:val="FF0000"/>
+          <w:lang w:eastAsia="zh-CN"/>
+        </w:rPr>
+        <w:t>资讯</w:t>
+      </w:r>
+      <w:r>
+        <w:rPr>
+          <w:rFonts w:hint="eastAsia"/>
+          <w:b/>
+        </w:rPr>
+        <w:t>-</w:t>
+      </w:r>
+      <w:r>
+        <w:rPr>
+          <w:rFonts w:hint="eastAsia"/>
+          <w:b/>
+          <w:strike/>
+          <w:dstrike w:val="0"/>
+          <w:lang w:val="en-US" w:eastAsia="zh-CN"/>
+        </w:rPr>
+        <w:t>-</w:t>
+      </w:r>
+      <w:r>
+        <w:rPr>
+          <w:rFonts w:hint="eastAsia"/>
+          <w:b/>
+          <w:color w:val="FF0000"/>
+          <w:lang w:val="en-US" w:eastAsia="zh-CN"/>
+        </w:rPr>
+        <w:t>已解决</w:t>
+      </w:r>
+    </w:p>
+    <w:p>
+      <w:pPr>
+        <w:pStyle w:val="6"/>
+        <w:numPr>
+          <w:ilvl w:val="0"/>
+          <w:numId w:val="2"/>
+        </w:numPr>
+        <w:ind w:firstLineChars="0"/>
+        <w:rPr>
+          <w:b/>
+        </w:rPr>
+      </w:pPr>
+      <w:r>
+        <w:rPr>
+          <w:rFonts w:hint="eastAsia"/>
+          <w:lang w:val="en-US" w:eastAsia="zh-CN"/>
+        </w:rPr>
+        <w:t>微信轮询请求支付状态的接口-</w:t>
+      </w:r>
+      <w:r>
+        <w:rPr>
+          <w:rFonts w:hint="eastAsia"/>
+          <w:b w:val="0"/>
+          <w:bCs w:val="0"/>
+          <w:color w:val="FF0000"/>
+          <w:lang w:val="en-US" w:eastAsia="zh-CN"/>
+        </w:rPr>
+        <w:t>待后续测试</w:t>
+      </w:r>
+    </w:p>
+    <w:p>
+      <w:pPr>
+        <w:pStyle w:val="6"/>
+        <w:numPr>
+          <w:ilvl w:val="0"/>
+          <w:numId w:val="2"/>
+        </w:numPr>
+        <w:ind w:firstLineChars="0"/>
+        <w:rPr>
+          <w:b w:val="0"/>
+          <w:bCs/>
+        </w:rPr>
+      </w:pPr>
+      <w:r>
+        <w:rPr>
+          <w:rFonts w:hint="eastAsia"/>
+          <w:b/>
+        </w:rPr>
+        <w:t>私人订制</w:t>
+      </w:r>
+      <w:r>
+        <w:rPr>
+          <w:rFonts w:hint="eastAsia"/>
+          <w:b/>
+          <w:lang w:eastAsia="zh-CN"/>
+        </w:rPr>
+        <w:t>（</w:t>
+      </w:r>
+      <w:r>
+        <w:rPr>
+          <w:rFonts w:hint="eastAsia"/>
+          <w:b/>
+          <w:color w:val="FF0000"/>
+          <w:lang w:eastAsia="zh-CN"/>
+        </w:rPr>
+        <w:t>表单提交</w:t>
+      </w:r>
+      <w:r>
+        <w:rPr>
+          <w:rFonts w:hint="eastAsia"/>
+          <w:b/>
+          <w:lang w:eastAsia="zh-CN"/>
+        </w:rPr>
+        <w:t>）</w:t>
+      </w:r>
+      <w:r>
+        <w:rPr>
+          <w:rFonts w:hint="eastAsia"/>
+          <w:b/>
+          <w:lang w:val="en-US" w:eastAsia="zh-CN"/>
+        </w:rPr>
+        <w:t>-</w:t>
+      </w:r>
+      <w:r>
+        <w:rPr>
+          <w:rFonts w:hint="eastAsia"/>
+          <w:b/>
+          <w:color w:val="FF0000"/>
+          <w:lang w:val="en-US" w:eastAsia="zh-CN"/>
+        </w:rPr>
+        <w:t>已解决</w:t>
+      </w:r>
+    </w:p>
+    <w:p>
+      <w:pPr>
+        <w:pStyle w:val="6"/>
+        <w:numPr>
+          <w:ilvl w:val="0"/>
+          <w:numId w:val="2"/>
+        </w:numPr>
+        <w:ind w:firstLineChars="0"/>
+        <w:rPr>
+          <w:b w:val="0"/>
+          <w:bCs/>
+        </w:rPr>
+      </w:pPr>
+      <w:r>
+        <w:rPr>
+          <w:rFonts w:hint="eastAsia"/>
+          <w:b/>
+        </w:rPr>
+        <w:t>订单详情页接口，待开发</w:t>
+      </w:r>
+      <w:r>
+        <w:rPr>
+          <w:rFonts w:hint="eastAsia"/>
+          <w:b/>
+          <w:lang w:val="en-US" w:eastAsia="zh-CN"/>
+        </w:rPr>
+        <w:t>-</w:t>
+      </w:r>
+      <w:r>
+        <w:rPr>
+          <w:rFonts w:hint="eastAsia"/>
+          <w:b/>
+          <w:color w:val="FF0000"/>
+          <w:lang w:val="en-US" w:eastAsia="zh-CN"/>
+        </w:rPr>
+        <w:t>已解决</w:t>
+      </w:r>
+    </w:p>
+    <w:p>
+      <w:pPr>
+        <w:pStyle w:val="6"/>
+        <w:numPr>
+          <w:ilvl w:val="0"/>
+          <w:numId w:val="2"/>
+        </w:numPr>
+        <w:ind w:firstLineChars="0"/>
+        <w:rPr>
+          <w:b w:val="0"/>
+          <w:bCs/>
+        </w:rPr>
+      </w:pPr>
+      <w:r>
+        <w:rPr>
+          <w:rFonts w:hint="eastAsia"/>
+          <w:b/>
+          <w:bCs/>
+          <w:color w:val="000000" w:themeColor="text1"/>
+          <w:lang w:val="en-US" w:eastAsia="zh-CN"/>
+        </w:rPr>
+        <w:t>个人中心的周边产品-查询接口</w:t>
+      </w:r>
+      <w:r>
+        <w:rPr>
+          <w:rFonts w:hint="eastAsia"/>
+          <w:b/>
+          <w:lang w:val="en-US" w:eastAsia="zh-CN"/>
+        </w:rPr>
+        <w:t>-</w:t>
+      </w:r>
+      <w:r>
+        <w:rPr>
+          <w:rFonts w:hint="eastAsia"/>
+          <w:b/>
+          <w:color w:val="FF0000"/>
+          <w:lang w:val="en-US" w:eastAsia="zh-CN"/>
+        </w:rPr>
+        <w:t>已解决</w:t>
+      </w:r>
+    </w:p>
+    <w:p>
+      <w:pPr>
+        <w:pStyle w:val="6"/>
+        <w:numPr>
+          <w:ilvl w:val="0"/>
+          <w:numId w:val="2"/>
+        </w:numPr>
+        <w:ind w:firstLineChars="0"/>
+        <w:rPr>
+          <w:b w:val="0"/>
+          <w:bCs/>
+        </w:rPr>
+      </w:pPr>
+      <w:r>
+        <w:rPr>
+          <w:rFonts w:hint="eastAsia"/>
+          <w:b/>
+          <w:bCs/>
+          <w:color w:val="000000" w:themeColor="text1"/>
+          <w:lang w:val="en-US" w:eastAsia="zh-CN"/>
+        </w:rPr>
+        <w:t>个人中心的待出行-取消订单接口</w:t>
+      </w:r>
+      <w:r>
+        <w:rPr>
+          <w:rFonts w:hint="eastAsia"/>
+          <w:b/>
+          <w:lang w:val="en-US" w:eastAsia="zh-CN"/>
+        </w:rPr>
+        <w:t>-</w:t>
+      </w:r>
+      <w:r>
+        <w:rPr>
+          <w:rFonts w:hint="eastAsia"/>
+          <w:b/>
+          <w:color w:val="FF0000"/>
+          <w:lang w:val="en-US" w:eastAsia="zh-CN"/>
+        </w:rPr>
+        <w:t>已解决</w:t>
+      </w:r>
+    </w:p>
+    <w:p>
+      <w:pPr>
+        <w:pStyle w:val="6"/>
+        <w:numPr>
+          <w:ilvl w:val="0"/>
+          <w:numId w:val="2"/>
+        </w:numPr>
+        <w:ind w:firstLineChars="0"/>
+        <w:rPr>
+          <w:b/>
+        </w:rPr>
+      </w:pPr>
+      <w:r>
+        <w:rPr>
+          <w:rFonts w:hint="eastAsia"/>
+          <w:b w:val="0"/>
+          <w:bCs/>
+        </w:rPr>
+        <w:t>下单之后，购物车中对应的商品，应该删掉</w:t>
+      </w:r>
+      <w:r>
+        <w:rPr>
+          <w:rFonts w:hint="eastAsia"/>
+          <w:b w:val="0"/>
+          <w:bCs/>
+          <w:lang w:val="en-US" w:eastAsia="zh-CN"/>
+        </w:rPr>
+        <w:t>-</w:t>
+      </w:r>
+      <w:r>
+        <w:rPr>
+          <w:rFonts w:hint="eastAsia"/>
+          <w:b/>
+          <w:color w:val="FF0000"/>
+          <w:lang w:val="en-US" w:eastAsia="zh-CN"/>
+        </w:rPr>
+        <w:t>已</w:t>
+      </w:r>
+      <w:r>
+        <w:rPr>
+          <w:rFonts w:hint="eastAsia"/>
+          <w:b w:val="0"/>
+          <w:bCs/>
+          <w:color w:val="FF0000"/>
+          <w:lang w:val="en-US" w:eastAsia="zh-CN"/>
+        </w:rPr>
+        <w:t>解决</w:t>
+      </w:r>
+    </w:p>
+    <w:p>
+      <w:pPr>
+        <w:pStyle w:val="6"/>
+        <w:numPr>
+          <w:ilvl w:val="0"/>
+          <w:numId w:val="0"/>
+        </w:numPr>
+        <w:ind w:leftChars="0" w:firstLine="420" w:firstLineChars="0"/>
+        <w:rPr>
+          <w:b/>
+        </w:rPr>
+      </w:pPr>
+      <w:r>
+        <w:rPr>
+          <w:rFonts w:hint="eastAsia"/>
+          <w:b w:val="0"/>
+          <w:bCs/>
+          <w:color w:val="FF0000"/>
+          <w:lang w:eastAsia="zh-CN"/>
+        </w:rPr>
+        <w:t>这个有一点小问题，就是下单后，购物车会清空，这样肯定不合理。假如购物车两个产品，用户只下单一个，那么应该只删除对应的产品才对</w:t>
+      </w:r>
+    </w:p>
+    <w:p>
+      <w:pPr>
+        <w:pStyle w:val="6"/>
+        <w:numPr>
+          <w:ilvl w:val="0"/>
+          <w:numId w:val="2"/>
+        </w:numPr>
+        <w:ind w:firstLineChars="0"/>
+        <w:rPr>
+          <w:b/>
+        </w:rPr>
+      </w:pPr>
+      <w:r>
+        <w:rPr>
+          <w:rFonts w:hint="eastAsia"/>
+          <w:b/>
+          <w:strike/>
+          <w:dstrike w:val="0"/>
+          <w:lang w:eastAsia="zh-CN"/>
+        </w:rPr>
+        <w:t>定制案例</w:t>
+      </w:r>
+      <w:r>
+        <w:rPr>
+          <w:rFonts w:hint="eastAsia"/>
+          <w:b/>
+          <w:strike/>
+          <w:dstrike w:val="0"/>
+          <w:lang w:val="en-US" w:eastAsia="zh-CN"/>
+        </w:rPr>
+        <w:t xml:space="preserve">- </w:t>
+      </w:r>
+      <w:r>
+        <w:rPr>
+          <w:rFonts w:hint="eastAsia"/>
+          <w:b/>
+          <w:strike w:val="0"/>
+          <w:dstrike w:val="0"/>
+          <w:color w:val="FF0000"/>
+          <w:lang w:val="en-US" w:eastAsia="zh-CN"/>
+        </w:rPr>
+        <w:t>暂时</w:t>
+      </w:r>
+      <w:r>
+        <w:rPr>
+          <w:rFonts w:hint="eastAsia"/>
+          <w:b/>
+          <w:color w:val="FF0000"/>
+          <w:lang w:val="en-US" w:eastAsia="zh-CN"/>
+        </w:rPr>
+        <w:t>已解决</w:t>
+      </w:r>
+    </w:p>
+    <w:p>
+      <w:pPr>
+        <w:pStyle w:val="6"/>
+        <w:numPr>
+          <w:ilvl w:val="1"/>
+          <w:numId w:val="2"/>
+        </w:numPr>
+        <w:ind w:left="840" w:leftChars="0" w:hanging="420" w:firstLineChars="0"/>
+        <w:rPr>
+          <w:b/>
+        </w:rPr>
+      </w:pPr>
+      <w:r>
+        <w:rPr>
+          <w:rFonts w:hint="eastAsia"/>
+          <w:b/>
+          <w:lang w:eastAsia="zh-CN"/>
+        </w:rPr>
+        <w:t>内容是一整块，所以图片不能控制</w:t>
+      </w:r>
+    </w:p>
+    <w:p>
+      <w:pPr>
+        <w:pStyle w:val="6"/>
+        <w:numPr>
+          <w:ilvl w:val="1"/>
+          <w:numId w:val="2"/>
+        </w:numPr>
+        <w:ind w:left="840" w:leftChars="0" w:hanging="420" w:firstLineChars="0"/>
+        <w:rPr>
+          <w:b/>
+        </w:rPr>
+      </w:pPr>
+      <w:r>
+        <w:rPr>
+          <w:rFonts w:hint="eastAsia"/>
+          <w:b/>
+          <w:lang w:eastAsia="zh-CN"/>
+        </w:rPr>
+        <w:t>没有连接，没有详情页？</w:t>
+      </w:r>
+    </w:p>
+    <w:p>
+      <w:pPr>
+        <w:pStyle w:val="6"/>
+        <w:numPr>
+          <w:ilvl w:val="1"/>
+          <w:numId w:val="2"/>
+        </w:numPr>
+        <w:ind w:left="840" w:leftChars="0" w:hanging="420" w:firstLineChars="0"/>
+        <w:rPr>
+          <w:rFonts w:hint="eastAsia"/>
+          <w:b/>
+          <w:lang w:eastAsia="zh-CN"/>
+        </w:rPr>
+      </w:pPr>
+      <w:r>
+        <w:rPr>
+          <w:rFonts w:hint="eastAsia"/>
+          <w:b/>
+          <w:lang w:eastAsia="zh-CN"/>
+        </w:rPr>
+        <w:t>如果内容多，需要分页？</w:t>
+      </w:r>
+    </w:p>
+    <w:p>
+      <w:pPr>
+        <w:pStyle w:val="6"/>
+        <w:numPr>
+          <w:ilvl w:val="0"/>
+          <w:numId w:val="0"/>
+        </w:numPr>
+        <w:rPr>
+          <w:rFonts w:hint="eastAsia"/>
+          <w:b/>
+          <w:color w:val="FF0000"/>
+          <w:lang w:val="en-US" w:eastAsia="zh-CN"/>
+        </w:rPr>
+      </w:pPr>
+      <w:r>
+        <w:rPr>
+          <w:rFonts w:hint="eastAsia"/>
+        </w:rPr>
+        <w:t>个人中心-用户头像上传功能，因为跨域问题，没有调通；</w:t>
+      </w:r>
+      <w:r>
+        <w:rPr>
+          <w:rFonts w:hint="eastAsia"/>
+          <w:b/>
+          <w:lang w:val="en-US" w:eastAsia="zh-CN"/>
+        </w:rPr>
+        <w:t>-</w:t>
+      </w:r>
+      <w:r>
+        <w:rPr>
+          <w:rFonts w:hint="eastAsia"/>
+          <w:b/>
+          <w:color w:val="FF0000"/>
+          <w:lang w:val="en-US" w:eastAsia="zh-CN"/>
+        </w:rPr>
+        <w:t>已解决</w:t>
+      </w:r>
+    </w:p>
+    <w:p>
+      <w:pPr>
+        <w:pStyle w:val="6"/>
+        <w:widowControl w:val="0"/>
+        <w:numPr>
+          <w:ilvl w:val="0"/>
+          <w:numId w:val="0"/>
+        </w:numPr>
+        <w:jc w:val="both"/>
+        <w:rPr>
+          <w:rFonts w:hint="eastAsia"/>
+          <w:b/>
+          <w:color w:val="FF0000"/>
+          <w:lang w:val="en-US" w:eastAsia="zh-CN"/>
+        </w:rPr>
+      </w:pPr>
+      <w:r>
+        <w:rPr>
+          <w:rFonts w:hint="eastAsia"/>
+          <w:b/>
+          <w:strike/>
+          <w:dstrike w:val="0"/>
+        </w:rPr>
+        <w:t>站内信删除接口</w:t>
+      </w:r>
+      <w:r>
+        <w:rPr>
+          <w:rFonts w:hint="eastAsia"/>
+          <w:b/>
+          <w:strike/>
+          <w:dstrike w:val="0"/>
+          <w:lang w:val="en-US" w:eastAsia="zh-CN"/>
+        </w:rPr>
+        <w:t>-</w:t>
+      </w:r>
+      <w:r>
+        <w:rPr>
+          <w:rFonts w:hint="eastAsia"/>
+          <w:b/>
+          <w:color w:val="FF0000"/>
+          <w:lang w:val="en-US" w:eastAsia="zh-CN"/>
+        </w:rPr>
+        <w:t>已解决</w:t>
+      </w:r>
+    </w:p>
+    <w:p>
+      <w:pPr>
+        <w:pStyle w:val="6"/>
+        <w:widowControl w:val="0"/>
+        <w:numPr>
+          <w:ilvl w:val="0"/>
+          <w:numId w:val="0"/>
+        </w:numPr>
+        <w:jc w:val="both"/>
+        <w:rPr>
+          <w:rFonts w:hint="eastAsia"/>
+          <w:b/>
+          <w:color w:val="FF0000"/>
+          <w:lang w:val="en-US" w:eastAsia="zh-CN"/>
+        </w:rPr>
+      </w:pPr>
+      <w:r>
+        <w:rPr>
+          <w:rFonts w:hint="eastAsia"/>
+          <w:b/>
+          <w:strike/>
+          <w:dstrike w:val="0"/>
+        </w:rPr>
+        <w:t>优惠码查询接口，没有测试到成功</w:t>
+      </w:r>
+      <w:r>
+        <w:rPr>
+          <w:rFonts w:hint="eastAsia"/>
+          <w:b/>
+          <w:strike/>
+          <w:dstrike w:val="0"/>
+          <w:lang w:val="en-US" w:eastAsia="zh-CN"/>
+        </w:rPr>
+        <w:t>-</w:t>
+      </w:r>
+      <w:r>
+        <w:rPr>
+          <w:rFonts w:hint="eastAsia"/>
+          <w:b/>
+          <w:color w:val="FF0000"/>
+          <w:lang w:val="en-US" w:eastAsia="zh-CN"/>
+        </w:rPr>
+        <w:t>已解决</w:t>
+      </w:r>
+    </w:p>
+    <w:p>
+      <w:pPr>
+        <w:pStyle w:val="6"/>
+        <w:numPr>
+          <w:numId w:val="0"/>
+        </w:numPr>
+        <w:ind w:leftChars="0"/>
         <w:rPr>
           <w:rFonts w:hint="eastAsia"/>
           <w:b w:val="0"/>
@@ -453,221 +1359,15 @@
           <w:shd w:val="clear" w:color="auto" w:fill="auto"/>
           <w:lang w:val="en-US" w:eastAsia="zh-CN"/>
         </w:rPr>
-        <w:t>用户中心，弹出积分-</w:t>
-      </w:r>
-      <w:r>
-        <w:rPr>
-          <w:rFonts w:hint="eastAsia" w:ascii="Consolas" w:hAnsi="Consolas" w:eastAsia="宋体" w:cs="Consolas"/>
-          <w:b w:val="0"/>
-          <w:bCs w:val="0"/>
-          <w:i w:val="0"/>
-          <w:caps w:val="0"/>
-          <w:color w:val="FF0000"/>
-          <w:spacing w:val="0"/>
-          <w:sz w:val="18"/>
-          <w:szCs w:val="18"/>
-          <w:shd w:val="clear" w:color="auto" w:fill="auto"/>
-          <w:lang w:val="en-US" w:eastAsia="zh-CN"/>
-        </w:rPr>
-        <w:t>有bug</w:t>
-      </w:r>
-    </w:p>
-    <w:p>
-      <w:pPr>
-        <w:ind w:firstLine="420" w:firstLineChars="0"/>
-        <w:rPr>
-          <w:rFonts w:hint="eastAsia"/>
-          <w:b w:val="0"/>
-          <w:bCs w:val="0"/>
-          <w:lang w:val="en-US" w:eastAsia="zh-CN"/>
-        </w:rPr>
-      </w:pPr>
-      <w:r>
-        <w:rPr>
-          <w:rFonts w:hint="eastAsia"/>
-          <w:b w:val="0"/>
-          <w:bCs w:val="0"/>
-          <w:lang w:val="en-US" w:eastAsia="zh-CN"/>
-        </w:rPr>
-        <w:t xml:space="preserve">地址：'/uc/userinfo.do' </w:t>
-      </w:r>
-    </w:p>
-    <w:p>
-      <w:pPr>
-        <w:ind w:firstLine="420" w:firstLineChars="0"/>
-        <w:rPr>
-          <w:rFonts w:hint="eastAsia"/>
-          <w:b w:val="0"/>
-          <w:bCs w:val="0"/>
-          <w:lang w:val="en-US" w:eastAsia="zh-CN"/>
-        </w:rPr>
-      </w:pPr>
-      <w:r>
-        <w:rPr>
-          <w:rFonts w:hint="eastAsia"/>
-          <w:b w:val="0"/>
-          <w:bCs w:val="0"/>
-          <w:lang w:val="en-US" w:eastAsia="zh-CN"/>
-        </w:rPr>
-        <w:t xml:space="preserve">参数：data.ifPop </w:t>
-      </w:r>
-    </w:p>
-    <w:p>
-      <w:pPr>
-        <w:numPr>
-          <w:ilvl w:val="0"/>
-          <w:numId w:val="1"/>
-        </w:numPr>
-        <w:ind w:left="360" w:leftChars="0" w:hanging="360" w:firstLineChars="0"/>
-        <w:rPr>
-          <w:rFonts w:hint="eastAsia"/>
-          <w:b w:val="0"/>
-          <w:bCs w:val="0"/>
-          <w:color w:val="000000" w:themeColor="text1"/>
-          <w:lang w:val="en-US" w:eastAsia="zh-CN"/>
-        </w:rPr>
-      </w:pPr>
-      <w:r>
-        <w:rPr>
-          <w:rFonts w:hint="eastAsia"/>
-          <w:b w:val="0"/>
-          <w:bCs w:val="0"/>
-          <w:color w:val="000000" w:themeColor="text1"/>
-        </w:rPr>
-        <w:t>支付宝支付</w:t>
-      </w:r>
-      <w:r>
-        <w:rPr>
-          <w:rFonts w:hint="eastAsia"/>
-          <w:b w:val="0"/>
-          <w:bCs w:val="0"/>
-          <w:color w:val="000000" w:themeColor="text1"/>
-          <w:lang w:val="en-US" w:eastAsia="zh-CN"/>
-        </w:rPr>
-        <w:t>-</w:t>
-      </w:r>
-      <w:r>
-        <w:rPr>
-          <w:rFonts w:hint="eastAsia"/>
-          <w:b w:val="0"/>
-          <w:bCs w:val="0"/>
-          <w:color w:val="FF0000"/>
-          <w:lang w:val="en-US" w:eastAsia="zh-CN"/>
-        </w:rPr>
-        <w:t>待甲方处理</w:t>
-      </w:r>
-    </w:p>
-    <w:p>
-      <w:pPr>
-        <w:numPr>
-          <w:ilvl w:val="0"/>
-          <w:numId w:val="0"/>
-        </w:numPr>
-        <w:ind w:leftChars="0"/>
-        <w:rPr>
-          <w:rFonts w:hint="eastAsia"/>
-          <w:b w:val="0"/>
-          <w:bCs w:val="0"/>
-          <w:color w:val="FF0000"/>
-          <w:lang w:val="en-US" w:eastAsia="zh-CN"/>
-        </w:rPr>
-      </w:pPr>
-    </w:p>
-    <w:p>
-      <w:pPr>
-        <w:pStyle w:val="6"/>
-        <w:numPr>
-          <w:ilvl w:val="0"/>
-          <w:numId w:val="2"/>
-        </w:numPr>
-        <w:ind w:firstLineChars="0"/>
-        <w:rPr>
-          <w:rFonts w:hint="eastAsia"/>
-          <w:b/>
-        </w:rPr>
-      </w:pPr>
-      <w:r>
-        <w:rPr>
-          <w:rFonts w:hint="eastAsia"/>
-          <w:b/>
-        </w:rPr>
-        <w:t>搜索页面</w:t>
-      </w:r>
-      <w:r>
-        <w:rPr>
-          <w:rFonts w:hint="eastAsia"/>
-          <w:b/>
-          <w:lang w:val="en-US" w:eastAsia="zh-CN"/>
-        </w:rPr>
-        <w:t>-</w:t>
-      </w:r>
-      <w:r>
-        <w:rPr>
-          <w:rFonts w:hint="eastAsia"/>
-          <w:b/>
-          <w:color w:val="FF0000"/>
-          <w:lang w:val="en-US" w:eastAsia="zh-CN"/>
-        </w:rPr>
-        <w:t>待测试</w:t>
-      </w:r>
-    </w:p>
-    <w:p>
-      <w:pPr>
-        <w:pStyle w:val="6"/>
-        <w:numPr>
-          <w:ilvl w:val="1"/>
-          <w:numId w:val="2"/>
-        </w:numPr>
-        <w:ind w:left="840" w:leftChars="0" w:hanging="420" w:firstLineChars="0"/>
-        <w:rPr>
-          <w:rFonts w:hint="eastAsia"/>
-          <w:b/>
-        </w:rPr>
-      </w:pPr>
-      <w:r>
-        <w:rPr>
-          <w:rFonts w:hint="eastAsia"/>
-          <w:b/>
-          <w:lang w:val="en-US" w:eastAsia="zh-CN"/>
-        </w:rPr>
-        <w:t>时间周期和价格档位，需要后台添加数据，才能</w:t>
-      </w:r>
-      <w:r>
-        <w:rPr>
-          <w:rFonts w:hint="eastAsia"/>
-          <w:b/>
-          <w:color w:val="FF0000"/>
-          <w:lang w:val="en-US" w:eastAsia="zh-CN"/>
-        </w:rPr>
-        <w:t>测试</w:t>
-      </w:r>
-    </w:p>
-    <w:p>
-      <w:pPr>
-        <w:pStyle w:val="6"/>
-        <w:numPr>
-          <w:ilvl w:val="0"/>
-          <w:numId w:val="2"/>
-        </w:numPr>
-        <w:ind w:firstLineChars="0"/>
-        <w:rPr>
-          <w:b/>
-        </w:rPr>
-      </w:pPr>
+        <w:t>10.用户中心，弹出积分</w:t>
+      </w:r>
       <w:r>
         <w:rPr>
           <w:rFonts w:hint="eastAsia"/>
           <w:b/>
           <w:strike/>
           <w:dstrike w:val="0"/>
-          <w:color w:val="FF0000"/>
-        </w:rPr>
-        <w:t>关于我们</w:t>
-      </w:r>
-      <w:r>
-        <w:rPr>
-          <w:rFonts w:hint="eastAsia"/>
-          <w:b/>
+          <w:lang w:val="en-US" w:eastAsia="zh-CN"/>
         </w:rPr>
         <w:t>-</w:t>
       </w:r>
@@ -675,34 +1375,6 @@
         <w:rPr>
           <w:rFonts w:hint="eastAsia"/>
           <w:b/>
-          <w:strike/>
-          <w:dstrike w:val="0"/>
-          <w:color w:val="FF0000"/>
-          <w:lang w:eastAsia="zh-CN"/>
-        </w:rPr>
-        <w:t>资讯</w:t>
-      </w:r>
-      <w:r>
-        <w:rPr>
-          <w:rFonts w:hint="eastAsia"/>
-          <w:b/>
-        </w:rPr>
-        <w:t>-</w:t>
-      </w:r>
-      <w:r>
-        <w:rPr>
-          <w:rFonts w:hint="eastAsia"/>
-          <w:b/>
-          <w:strike/>
-          <w:dstrike w:val="0"/>
-          <w:lang w:val="en-US" w:eastAsia="zh-CN"/>
-        </w:rPr>
-        <w:t>-</w:t>
-      </w:r>
-      <w:r>
-        <w:rPr>
-          <w:rFonts w:hint="eastAsia"/>
-          <w:b/>
           <w:color w:val="FF0000"/>
           <w:lang w:val="en-US" w:eastAsia="zh-CN"/>
         </w:rPr>
@@ -711,453 +1383,33 @@
     </w:p>
     <w:p>
       <w:pPr>
-        <w:pStyle w:val="6"/>
-        <w:numPr>
-          <w:ilvl w:val="0"/>
-          <w:numId w:val="2"/>
-        </w:numPr>
-        <w:ind w:firstLineChars="0"/>
-        <w:rPr>
-          <w:b/>
-        </w:rPr>
-      </w:pPr>
-      <w:r>
-        <w:rPr>
-          <w:rFonts w:hint="eastAsia"/>
-          <w:lang w:val="en-US" w:eastAsia="zh-CN"/>
-        </w:rPr>
-        <w:t>微信轮询请求支付状态的接口-</w:t>
-      </w:r>
-      <w:r>
-        <w:rPr>
-          <w:rFonts w:hint="eastAsia"/>
-          <w:b w:val="0"/>
-          <w:bCs w:val="0"/>
-          <w:color w:val="FF0000"/>
-          <w:lang w:val="en-US" w:eastAsia="zh-CN"/>
-        </w:rPr>
-        <w:t>待后续测试</w:t>
-      </w:r>
-    </w:p>
-    <w:p>
-      <w:pPr>
-        <w:pStyle w:val="6"/>
-        <w:numPr>
-          <w:ilvl w:val="0"/>
-          <w:numId w:val="2"/>
-        </w:numPr>
-        <w:ind w:firstLineChars="0"/>
-        <w:rPr>
-          <w:b w:val="0"/>
-          <w:bCs/>
-        </w:rPr>
-      </w:pPr>
-      <w:r>
-        <w:rPr>
-          <w:rFonts w:hint="eastAsia"/>
-          <w:b/>
-        </w:rPr>
-        <w:t>私人订制</w:t>
-      </w:r>
-      <w:r>
-        <w:rPr>
-          <w:rFonts w:hint="eastAsia"/>
-          <w:b/>
-          <w:lang w:eastAsia="zh-CN"/>
-        </w:rPr>
-        <w:t>（</w:t>
-      </w:r>
-      <w:r>
-        <w:rPr>
-          <w:rFonts w:hint="eastAsia"/>
-          <w:b/>
-          <w:color w:val="FF0000"/>
-          <w:lang w:eastAsia="zh-CN"/>
-        </w:rPr>
-        <w:t>表单提交</w:t>
-      </w:r>
-      <w:r>
-        <w:rPr>
-          <w:rFonts w:hint="eastAsia"/>
-          <w:b/>
-          <w:lang w:eastAsia="zh-CN"/>
-        </w:rPr>
-        <w:t>）</w:t>
-      </w:r>
-      <w:r>
-        <w:rPr>
-          <w:rFonts w:hint="eastAsia"/>
-          <w:b/>
-          <w:lang w:val="en-US" w:eastAsia="zh-CN"/>
-        </w:rPr>
-        <w:t>-</w:t>
-      </w:r>
-      <w:r>
-        <w:rPr>
-          <w:rFonts w:hint="eastAsia"/>
-          <w:b/>
-          <w:color w:val="FF0000"/>
-          <w:lang w:val="en-US" w:eastAsia="zh-CN"/>
-        </w:rPr>
-        <w:t>已解决</w:t>
-      </w:r>
-    </w:p>
-    <w:p>
-      <w:pPr>
-        <w:pStyle w:val="6"/>
-        <w:numPr>
-          <w:ilvl w:val="0"/>
-          <w:numId w:val="2"/>
-        </w:numPr>
-        <w:ind w:firstLineChars="0"/>
-        <w:rPr>
-          <w:b w:val="0"/>
-          <w:bCs/>
-        </w:rPr>
-      </w:pPr>
-      <w:r>
-        <w:rPr>
-          <w:rFonts w:hint="eastAsia"/>
-          <w:b/>
-        </w:rPr>
-        <w:t>订单详情页接口，待开发</w:t>
-      </w:r>
-      <w:r>
-        <w:rPr>
-          <w:rFonts w:hint="eastAsia"/>
-          <w:b/>
-          <w:lang w:val="en-US" w:eastAsia="zh-CN"/>
-        </w:rPr>
-        <w:t>-</w:t>
-      </w:r>
-      <w:r>
-        <w:rPr>
-          <w:rFonts w:hint="eastAsia"/>
-          <w:b/>
-          <w:color w:val="FF0000"/>
-          <w:lang w:val="en-US" w:eastAsia="zh-CN"/>
-        </w:rPr>
-        <w:t>已解决</w:t>
-      </w:r>
-    </w:p>
-    <w:p>
-      <w:pPr>
-        <w:pStyle w:val="6"/>
-        <w:numPr>
-          <w:ilvl w:val="0"/>
-          <w:numId w:val="2"/>
-        </w:numPr>
-        <w:ind w:firstLineChars="0"/>
-        <w:rPr>
-          <w:b w:val="0"/>
-          <w:bCs/>
-        </w:rPr>
-      </w:pPr>
-      <w:r>
-        <w:rPr>
-          <w:rFonts w:hint="eastAsia"/>
-          <w:b/>
-          <w:bCs/>
-          <w:color w:val="000000" w:themeColor="text1"/>
-          <w:lang w:val="en-US" w:eastAsia="zh-CN"/>
-        </w:rPr>
-        <w:t>个人中心的周边产品-查询接口</w:t>
-      </w:r>
-      <w:r>
-        <w:rPr>
-          <w:rFonts w:hint="eastAsia"/>
-          <w:b/>
-          <w:lang w:val="en-US" w:eastAsia="zh-CN"/>
-        </w:rPr>
-        <w:t>-</w:t>
-      </w:r>
-      <w:r>
-        <w:rPr>
-          <w:rFonts w:hint="eastAsia"/>
-          <w:b/>
-          <w:color w:val="FF0000"/>
-          <w:lang w:val="en-US" w:eastAsia="zh-CN"/>
-        </w:rPr>
-        <w:t>已解决</w:t>
-      </w:r>
-    </w:p>
-    <w:p>
-      <w:pPr>
-        <w:pStyle w:val="6"/>
-        <w:numPr>
-          <w:ilvl w:val="0"/>
-          <w:numId w:val="2"/>
-        </w:numPr>
-        <w:ind w:firstLineChars="0"/>
-        <w:rPr>
-          <w:b w:val="0"/>
-          <w:bCs/>
-        </w:rPr>
-      </w:pPr>
-      <w:r>
-        <w:rPr>
-          <w:rFonts w:hint="eastAsia"/>
-          <w:b/>
-          <w:bCs/>
-          <w:color w:val="000000" w:themeColor="text1"/>
-          <w:lang w:val="en-US" w:eastAsia="zh-CN"/>
-        </w:rPr>
-        <w:t>个人中心的待出行-取消订单接口</w:t>
-      </w:r>
-      <w:r>
-        <w:rPr>
-          <w:rFonts w:hint="eastAsia"/>
-          <w:b/>
-          <w:lang w:val="en-US" w:eastAsia="zh-CN"/>
-        </w:rPr>
-        <w:t>-</w:t>
-      </w:r>
-      <w:r>
-        <w:rPr>
-          <w:rFonts w:hint="eastAsia"/>
-          <w:b/>
-          <w:color w:val="FF0000"/>
-          <w:lang w:val="en-US" w:eastAsia="zh-CN"/>
-        </w:rPr>
-        <w:t>已解决</w:t>
-      </w:r>
-    </w:p>
-    <w:p>
-      <w:pPr>
-        <w:pStyle w:val="6"/>
-        <w:numPr>
-          <w:ilvl w:val="0"/>
-          <w:numId w:val="2"/>
-        </w:numPr>
-        <w:ind w:firstLineChars="0"/>
-        <w:rPr>
-          <w:b/>
-        </w:rPr>
-      </w:pPr>
-      <w:r>
-        <w:rPr>
-          <w:rFonts w:hint="eastAsia"/>
-          <w:b w:val="0"/>
-          <w:bCs/>
-        </w:rPr>
-        <w:t>下单之后，购物车中对应的商品，应该删掉</w:t>
-      </w:r>
-      <w:r>
-        <w:rPr>
-          <w:rFonts w:hint="eastAsia"/>
-          <w:b w:val="0"/>
-          <w:bCs/>
-          <w:lang w:val="en-US" w:eastAsia="zh-CN"/>
-        </w:rPr>
-        <w:t>-</w:t>
-      </w:r>
-      <w:r>
-        <w:rPr>
-          <w:rFonts w:hint="eastAsia"/>
-          <w:b/>
-          <w:color w:val="FF0000"/>
-          <w:lang w:val="en-US" w:eastAsia="zh-CN"/>
-        </w:rPr>
-        <w:t>已</w:t>
-      </w:r>
-      <w:r>
-        <w:rPr>
-          <w:rFonts w:hint="eastAsia"/>
-          <w:b w:val="0"/>
-          <w:bCs/>
-          <w:color w:val="FF0000"/>
-          <w:lang w:val="en-US" w:eastAsia="zh-CN"/>
-        </w:rPr>
-        <w:t>解决</w:t>
-      </w:r>
-    </w:p>
-    <w:p>
-      <w:pPr>
-        <w:pStyle w:val="6"/>
+        <w:ind w:firstLine="420" w:firstLineChars="0"/>
+        <w:rPr>
+          <w:rFonts w:hint="eastAsia"/>
+          <w:b w:val="0"/>
+          <w:bCs w:val="0"/>
+          <w:lang w:val="en-US" w:eastAsia="zh-CN"/>
+        </w:rPr>
+      </w:pPr>
+      <w:r>
+        <w:rPr>
+          <w:rFonts w:hint="eastAsia"/>
+          <w:b w:val="0"/>
+          <w:bCs w:val="0"/>
+          <w:lang w:val="en-US" w:eastAsia="zh-CN"/>
+        </w:rPr>
+        <w:t xml:space="preserve">地址：'/uc/userinfo.do' </w:t>
+      </w:r>
+    </w:p>
+    <w:p>
+      <w:pPr>
+        <w:pStyle w:val="6"/>
+        <w:widowControl w:val="0"/>
         <w:numPr>
           <w:ilvl w:val="0"/>
           <w:numId w:val="0"/>
         </w:numPr>
-        <w:ind w:leftChars="0" w:firstLine="420" w:firstLineChars="0"/>
-        <w:rPr>
-          <w:b/>
-        </w:rPr>
-      </w:pPr>
-      <w:r>
-        <w:rPr>
-          <w:rFonts w:hint="eastAsia"/>
-          <w:b w:val="0"/>
-          <w:bCs/>
-          <w:color w:val="FF0000"/>
-          <w:lang w:eastAsia="zh-CN"/>
-        </w:rPr>
-        <w:t>这个有一点小问题，就是下单后，购物车会清空，这样肯定不合理。假如购物车两个产品，用户只下单一个，那么应该只删除对应的产品才对</w:t>
-      </w:r>
-    </w:p>
-    <w:p>
-      <w:pPr>
-        <w:pStyle w:val="6"/>
-        <w:numPr>
-          <w:ilvl w:val="0"/>
-          <w:numId w:val="2"/>
-        </w:numPr>
-        <w:ind w:firstLineChars="0"/>
-        <w:rPr>
-          <w:b/>
-        </w:rPr>
-      </w:pPr>
-      <w:r>
-        <w:rPr>
-          <w:rFonts w:hint="eastAsia"/>
-          <w:b/>
-          <w:strike/>
-          <w:dstrike w:val="0"/>
-          <w:lang w:eastAsia="zh-CN"/>
-        </w:rPr>
-        <w:t>定制案例</w:t>
-      </w:r>
-      <w:r>
-        <w:rPr>
-          <w:rFonts w:hint="eastAsia"/>
-          <w:b/>
-          <w:strike/>
-          <w:dstrike w:val="0"/>
-          <w:lang w:val="en-US" w:eastAsia="zh-CN"/>
-        </w:rPr>
-        <w:t xml:space="preserve">- </w:t>
-      </w:r>
-      <w:r>
-        <w:rPr>
-          <w:rFonts w:hint="eastAsia"/>
-          <w:b/>
-          <w:strike w:val="0"/>
-          <w:dstrike w:val="0"/>
-          <w:color w:val="FF0000"/>
-          <w:lang w:val="en-US" w:eastAsia="zh-CN"/>
-        </w:rPr>
-        <w:t>暂时</w:t>
-      </w:r>
-      <w:r>
-        <w:rPr>
-          <w:rFonts w:hint="eastAsia"/>
-          <w:b/>
-          <w:color w:val="FF0000"/>
-          <w:lang w:val="en-US" w:eastAsia="zh-CN"/>
-        </w:rPr>
-        <w:t>已解决</w:t>
-      </w:r>
-    </w:p>
-    <w:p>
-      <w:pPr>
-        <w:pStyle w:val="6"/>
-        <w:numPr>
-          <w:ilvl w:val="1"/>
-          <w:numId w:val="2"/>
-        </w:numPr>
-        <w:ind w:left="840" w:leftChars="0" w:hanging="420" w:firstLineChars="0"/>
-        <w:rPr>
-          <w:b/>
-        </w:rPr>
-      </w:pPr>
-      <w:r>
-        <w:rPr>
-          <w:rFonts w:hint="eastAsia"/>
-          <w:b/>
-          <w:lang w:eastAsia="zh-CN"/>
-        </w:rPr>
-        <w:t>内容是一整块，所以图片不能控制</w:t>
-      </w:r>
-    </w:p>
-    <w:p>
-      <w:pPr>
-        <w:pStyle w:val="6"/>
-        <w:numPr>
-          <w:ilvl w:val="1"/>
-          <w:numId w:val="2"/>
-        </w:numPr>
-        <w:ind w:left="840" w:leftChars="0" w:hanging="420" w:firstLineChars="0"/>
-        <w:rPr>
-          <w:b/>
-        </w:rPr>
-      </w:pPr>
-      <w:r>
-        <w:rPr>
-          <w:rFonts w:hint="eastAsia"/>
-          <w:b/>
-          <w:lang w:eastAsia="zh-CN"/>
-        </w:rPr>
-        <w:t>没有连接，没有详情页？</w:t>
-      </w:r>
-    </w:p>
-    <w:p>
-      <w:pPr>
-        <w:pStyle w:val="6"/>
-        <w:numPr>
-          <w:ilvl w:val="1"/>
-          <w:numId w:val="2"/>
-        </w:numPr>
-        <w:ind w:left="840" w:leftChars="0" w:hanging="420" w:firstLineChars="0"/>
-        <w:rPr>
-          <w:rFonts w:hint="eastAsia"/>
-          <w:b/>
-          <w:lang w:eastAsia="zh-CN"/>
-        </w:rPr>
-      </w:pPr>
-      <w:r>
-        <w:rPr>
-          <w:rFonts w:hint="eastAsia"/>
-          <w:b/>
-          <w:lang w:eastAsia="zh-CN"/>
-        </w:rPr>
-        <w:t>如果内容多，需要分页？</w:t>
-      </w:r>
-    </w:p>
-    <w:p>
-      <w:pPr>
-        <w:pStyle w:val="6"/>
-        <w:numPr>
-          <w:ilvl w:val="0"/>
-          <w:numId w:val="0"/>
-        </w:numPr>
-        <w:rPr>
-          <w:rFonts w:hint="eastAsia"/>
-          <w:b/>
-          <w:color w:val="FF0000"/>
-          <w:lang w:val="en-US" w:eastAsia="zh-CN"/>
-        </w:rPr>
-      </w:pPr>
-      <w:r>
-        <w:rPr>
-          <w:rFonts w:hint="eastAsia"/>
-        </w:rPr>
-        <w:t>个人中心-用户头像上传功能，因为跨域问题，没有调通；</w:t>
-      </w:r>
-      <w:r>
-        <w:rPr>
-          <w:rFonts w:hint="eastAsia"/>
-          <w:b/>
-          <w:lang w:val="en-US" w:eastAsia="zh-CN"/>
-        </w:rPr>
-        <w:t>-</w:t>
-      </w:r>
-      <w:r>
-        <w:rPr>
-          <w:rFonts w:hint="eastAsia"/>
-          <w:b/>
-          <w:color w:val="FF0000"/>
-          <w:lang w:val="en-US" w:eastAsia="zh-CN"/>
-        </w:rPr>
-        <w:t>已解决</w:t>
-      </w:r>
-    </w:p>
-    <w:p>
-      <w:pPr>
-        <w:pStyle w:val="6"/>
-        <w:widowControl w:val="0"/>
-        <w:numPr>
-          <w:ilvl w:val="0"/>
-          <w:numId w:val="0"/>
-        </w:numPr>
+        <w:ind w:firstLine="420" w:firstLineChars="0"/>
         <w:jc w:val="both"/>
         <w:rPr>
           <w:rFonts w:hint="eastAsia"/>
@@ -1169,75 +1421,11 @@
       <w:r>
         <w:rPr>
           <w:rFonts w:hint="eastAsia"/>
-          <w:b/>
-          <w:strike/>
-          <w:dstrike w:val="0"/>
-        </w:rPr>
-        <w:t>站内信删除接口</w:t>
-      </w:r>
-      <w:r>
-        <w:rPr>
-          <w:rFonts w:hint="eastAsia"/>
-          <w:b/>
-          <w:strike/>
-          <w:dstrike w:val="0"/>
-          <w:lang w:val="en-US" w:eastAsia="zh-CN"/>
-        </w:rPr>
-        <w:t>-</w:t>
-      </w:r>
-      <w:r>
-        <w:rPr>
-          <w:rFonts w:hint="eastAsia"/>
-          <w:b/>
-          <w:color w:val="FF0000"/>
-          <w:lang w:val="en-US" w:eastAsia="zh-CN"/>
-        </w:rPr>
-        <w:t>已解决</w:t>
-      </w:r>
-    </w:p>
-    <w:p>
-      <w:pPr>
-        <w:pStyle w:val="6"/>
-        <w:widowControl w:val="0"/>
-        <w:numPr>
-          <w:ilvl w:val="0"/>
-          <w:numId w:val="0"/>
-        </w:numPr>
-        <w:jc w:val="both"/>
-        <w:rPr>
-          <w:rFonts w:hint="eastAsia"/>
-          <w:b/>
-          <w:color w:val="FF0000"/>
-          <w:lang w:val="en-US" w:eastAsia="zh-CN"/>
-        </w:rPr>
-      </w:pPr>
-      <w:r>
-        <w:rPr>
-          <w:rFonts w:hint="eastAsia"/>
-          <w:b/>
-          <w:strike/>
-          <w:dstrike w:val="0"/>
-        </w:rPr>
-        <w:t>优惠码查询接口，没有测试到成功</w:t>
-      </w:r>
-      <w:r>
-        <w:rPr>
-          <w:rFonts w:hint="eastAsia"/>
-          <w:b/>
-          <w:strike/>
-          <w:dstrike w:val="0"/>
-          <w:lang w:val="en-US" w:eastAsia="zh-CN"/>
-        </w:rPr>
-        <w:t>-</w:t>
-      </w:r>
-      <w:r>
-        <w:rPr>
-          <w:rFonts w:hint="eastAsia"/>
-          <w:b/>
-          <w:color w:val="FF0000"/>
-          <w:lang w:val="en-US" w:eastAsia="zh-CN"/>
-        </w:rPr>
-        <w:t>已解决</w:t>
+          <w:b w:val="0"/>
+          <w:bCs w:val="0"/>
+          <w:lang w:val="en-US" w:eastAsia="zh-CN"/>
+        </w:rPr>
+        <w:t>参数：data.ifPop</w:t>
       </w:r>
     </w:p>
     <w:p>

--- a/doc/接口-问题汇总-张广森.docx
+++ b/doc/接口-问题汇总-张广森.docx
@@ -85,19 +85,7 @@
           <w:color w:val="FF0000"/>
           <w:lang w:val="en-US" w:eastAsia="zh-CN"/>
         </w:rPr>
-        <w:t>未</w:t>
-      </w:r>
-      <w:bookmarkStart w:id="0" w:name="_GoBack"/>
-      <w:bookmarkEnd w:id="0"/>
-      <w:r>
-        <w:rPr>
-          <w:rFonts w:hint="eastAsia"/>
-          <w:b w:val="0"/>
-          <w:bCs w:val="0"/>
-          <w:color w:val="FF0000"/>
-          <w:lang w:val="en-US" w:eastAsia="zh-CN"/>
-        </w:rPr>
-        <w:t>解决</w:t>
+        <w:t>未解决</w:t>
       </w:r>
     </w:p>
     <w:p>
@@ -317,6 +305,7 @@
       <w:pPr>
         <w:pStyle w:val="6"/>
         <w:numPr>
+          <w:ilvl w:val="0"/>
           <w:numId w:val="0"/>
         </w:numPr>
         <w:ind w:leftChars="0" w:firstLine="420" w:firstLineChars="0"/>
@@ -335,11 +324,6 @@
           <w:bCs/>
           <w:color w:val="000000" w:themeColor="text1"/>
           <w:lang w:val="en-US" w:eastAsia="zh-CN"/>
-          <w14:textFill>
-            <w14:solidFill>
-              <w14:schemeClr w14:val="tx1"/>
-            </w14:solidFill>
-          </w14:textFill>
         </w:rPr>
         <w:t>问题描述</w:t>
       </w:r>
@@ -350,11 +334,6 @@
           <w:bCs w:val="0"/>
           <w:color w:val="000000" w:themeColor="text1"/>
           <w:lang w:val="en-US" w:eastAsia="zh-CN"/>
-          <w14:textFill>
-            <w14:solidFill>
-              <w14:schemeClr w14:val="tx1"/>
-            </w14:solidFill>
-          </w14:textFill>
         </w:rPr>
         <w:t>：我传-1，查询不到记录</w:t>
       </w:r>
@@ -462,6 +441,7 @@
       <w:pPr>
         <w:pStyle w:val="6"/>
         <w:numPr>
+          <w:ilvl w:val="0"/>
           <w:numId w:val="0"/>
         </w:numPr>
         <w:ind w:leftChars="0" w:firstLine="420" w:firstLineChars="0"/>
@@ -646,6 +626,131 @@
         </w:rPr>
         <w:t>待甲方处理</w:t>
       </w:r>
+    </w:p>
+    <w:p>
+      <w:pPr>
+        <w:numPr>
+          <w:ilvl w:val="0"/>
+          <w:numId w:val="1"/>
+        </w:numPr>
+        <w:ind w:left="360" w:leftChars="0" w:hanging="360" w:firstLineChars="0"/>
+        <w:rPr>
+          <w:rFonts w:hint="eastAsia"/>
+          <w:b w:val="0"/>
+          <w:bCs w:val="0"/>
+          <w:color w:val="000000" w:themeColor="text1"/>
+          <w:lang w:val="en-US" w:eastAsia="zh-CN"/>
+        </w:rPr>
+      </w:pPr>
+      <w:r>
+        <w:rPr>
+          <w:rFonts w:hint="eastAsia"/>
+          <w:b w:val="0"/>
+          <w:bCs w:val="0"/>
+          <w:color w:val="000000" w:themeColor="text1"/>
+          <w:lang w:val="en-US" w:eastAsia="zh-CN"/>
+        </w:rPr>
+        <w:t>后台-营地行程，是怎么添加的；（字段</w:t>
+      </w:r>
+      <w:r>
+        <w:rPr>
+          <w:rFonts w:ascii="Consolas" w:hAnsi="Consolas" w:eastAsia="Consolas" w:cs="Consolas"/>
+          <w:b w:val="0"/>
+          <w:i w:val="0"/>
+          <w:caps w:val="0"/>
+          <w:color w:val="222222"/>
+          <w:spacing w:val="0"/>
+          <w:sz w:val="18"/>
+          <w:szCs w:val="18"/>
+          <w:shd w:val="clear" w:fill="FFFFFF"/>
+        </w:rPr>
+        <w:t>traces</w:t>
+      </w:r>
+      <w:r>
+        <w:rPr>
+          <w:rFonts w:hint="eastAsia"/>
+          <w:b w:val="0"/>
+          <w:bCs w:val="0"/>
+          <w:color w:val="000000" w:themeColor="text1"/>
+          <w:lang w:val="en-US" w:eastAsia="zh-CN"/>
+        </w:rPr>
+        <w:t>）</w:t>
+      </w:r>
+    </w:p>
+    <w:p>
+      <w:pPr>
+        <w:numPr>
+          <w:numId w:val="0"/>
+        </w:numPr>
+        <w:ind w:left="420" w:leftChars="0" w:firstLine="420" w:firstLineChars="0"/>
+        <w:rPr>
+          <w:rFonts w:hint="eastAsia"/>
+          <w:b w:val="0"/>
+          <w:bCs w:val="0"/>
+          <w:color w:val="000000" w:themeColor="text1"/>
+          <w:lang w:val="en-US" w:eastAsia="zh-CN"/>
+        </w:rPr>
+      </w:pPr>
+      <w:r>
+        <w:rPr>
+          <w:rFonts w:hint="eastAsia"/>
+          <w:b w:val="0"/>
+          <w:bCs w:val="0"/>
+          <w:color w:val="000000" w:themeColor="text1"/>
+          <w:lang w:val="en-US" w:eastAsia="zh-CN"/>
+        </w:rPr>
+        <w:t>营地地点，为空（字段</w:t>
+      </w:r>
+      <w:r>
+        <w:rPr>
+          <w:rFonts w:ascii="Consolas" w:hAnsi="Consolas" w:eastAsia="Consolas" w:cs="Consolas"/>
+          <w:b w:val="0"/>
+          <w:i w:val="0"/>
+          <w:caps w:val="0"/>
+          <w:color w:val="881391"/>
+          <w:spacing w:val="0"/>
+          <w:sz w:val="18"/>
+          <w:szCs w:val="18"/>
+        </w:rPr>
+        <w:t>campsLocale</w:t>
+      </w:r>
+      <w:r>
+        <w:rPr>
+          <w:rFonts w:hint="eastAsia"/>
+          <w:b w:val="0"/>
+          <w:bCs w:val="0"/>
+          <w:color w:val="000000" w:themeColor="text1"/>
+          <w:lang w:val="en-US" w:eastAsia="zh-CN"/>
+        </w:rPr>
+        <w:t>）</w:t>
+      </w:r>
+    </w:p>
+    <w:p>
+      <w:pPr>
+        <w:numPr>
+          <w:numId w:val="0"/>
+        </w:numPr>
+        <w:ind w:left="840" w:leftChars="0" w:firstLine="0" w:firstLineChars="0"/>
+        <w:rPr>
+          <w:rFonts w:hint="eastAsia"/>
+          <w:b w:val="0"/>
+          <w:bCs w:val="0"/>
+          <w:color w:val="000000" w:themeColor="text1"/>
+          <w:lang w:val="en-US" w:eastAsia="zh-CN"/>
+        </w:rPr>
+      </w:pPr>
+      <w:r>
+        <w:rPr>
+          <w:rFonts w:hint="eastAsia"/>
+          <w:b w:val="0"/>
+          <w:bCs w:val="0"/>
+          <w:color w:val="000000" w:themeColor="text1"/>
+          <w:lang w:val="en-US" w:eastAsia="zh-CN"/>
+        </w:rPr>
+        <w:t>常见问题，没有字段，要求-后台是文本编辑框，可以换行</w:t>
+      </w:r>
+      <w:bookmarkStart w:id="0" w:name="_GoBack"/>
+      <w:bookmarkEnd w:id="0"/>
     </w:p>
     <w:p>
       <w:pPr>
@@ -1334,6 +1439,7 @@
       <w:pPr>
         <w:pStyle w:val="6"/>
         <w:numPr>
+          <w:ilvl w:val="0"/>
           <w:numId w:val="0"/>
         </w:numPr>
         <w:ind w:leftChars="0"/>

--- a/doc/接口-问题汇总-张广森.docx
+++ b/doc/接口-问题汇总-张广森.docx
@@ -19,7 +19,7 @@
     </w:p>
     <w:p>
       <w:pPr>
-        <w:pStyle w:val="6"/>
+        <w:pStyle w:val="7"/>
         <w:numPr>
           <w:ilvl w:val="0"/>
           <w:numId w:val="1"/>
@@ -41,7 +41,7 @@
     </w:p>
     <w:p>
       <w:pPr>
-        <w:pStyle w:val="6"/>
+        <w:pStyle w:val="7"/>
         <w:numPr>
           <w:ilvl w:val="0"/>
           <w:numId w:val="0"/>
@@ -90,7 +90,7 @@
     </w:p>
     <w:p>
       <w:pPr>
-        <w:pStyle w:val="6"/>
+        <w:pStyle w:val="7"/>
         <w:numPr>
           <w:ilvl w:val="0"/>
           <w:numId w:val="0"/>
@@ -132,7 +132,7 @@
     </w:p>
     <w:p>
       <w:pPr>
-        <w:pStyle w:val="6"/>
+        <w:pStyle w:val="7"/>
         <w:numPr>
           <w:ilvl w:val="0"/>
           <w:numId w:val="0"/>
@@ -177,7 +177,7 @@
     </w:p>
     <w:p>
       <w:pPr>
-        <w:pStyle w:val="6"/>
+        <w:pStyle w:val="7"/>
         <w:numPr>
           <w:ilvl w:val="0"/>
           <w:numId w:val="0"/>
@@ -214,7 +214,7 @@
     </w:p>
     <w:p>
       <w:pPr>
-        <w:pStyle w:val="6"/>
+        <w:pStyle w:val="7"/>
         <w:numPr>
           <w:ilvl w:val="0"/>
           <w:numId w:val="0"/>
@@ -257,7 +257,7 @@
     </w:p>
     <w:p>
       <w:pPr>
-        <w:pStyle w:val="6"/>
+        <w:pStyle w:val="7"/>
         <w:numPr>
           <w:ilvl w:val="0"/>
           <w:numId w:val="1"/>
@@ -303,7 +303,7 @@
     </w:p>
     <w:p>
       <w:pPr>
-        <w:pStyle w:val="6"/>
+        <w:pStyle w:val="7"/>
         <w:numPr>
           <w:ilvl w:val="0"/>
           <w:numId w:val="0"/>
@@ -345,6 +345,13 @@
         <w:widowControl/>
         <w:suppressLineNumbers w:val="0"/>
         <w:jc w:val="left"/>
+        <w:rPr>
+          <w:rFonts w:hint="eastAsia"/>
+          <w:b w:val="0"/>
+          <w:bCs w:val="0"/>
+          <w:color w:val="000000" w:themeColor="text1"/>
+          <w:lang w:val="en-US" w:eastAsia="zh-CN"/>
+        </w:rPr>
       </w:pPr>
       <w:r>
         <w:rPr>
@@ -386,8 +393,8 @@
         </w:rPr>
         <w:drawing>
           <wp:inline distT="0" distB="0" distL="114300" distR="114300">
-            <wp:extent cx="2783840" cy="2519045"/>
-            <wp:effectExtent l="0" t="0" r="16510" b="14605"/>
+            <wp:extent cx="2411095" cy="2181860"/>
+            <wp:effectExtent l="0" t="0" r="8255" b="8890"/>
             <wp:docPr id="1" name="图片 1" descr="IMG_256"/>
             <wp:cNvGraphicFramePr>
               <a:graphicFrameLocks xmlns:a="http://schemas.openxmlformats.org/drawingml/2006/main" noChangeAspect="1"/>
@@ -410,7 +417,7 @@
                   <pic:spPr>
                     <a:xfrm>
                       <a:off x="0" y="0"/>
-                      <a:ext cx="2783840" cy="2519045"/>
+                      <a:ext cx="2411095" cy="2181860"/>
                     </a:xfrm>
                     <a:prstGeom prst="rect">
                       <a:avLst/>
@@ -439,24 +446,7 @@
     </w:p>
     <w:p>
       <w:pPr>
-        <w:pStyle w:val="6"/>
-        <w:numPr>
-          <w:ilvl w:val="0"/>
-          <w:numId w:val="0"/>
-        </w:numPr>
-        <w:ind w:leftChars="0" w:firstLine="420" w:firstLineChars="0"/>
-        <w:rPr>
-          <w:rFonts w:hint="eastAsia"/>
-          <w:b w:val="0"/>
-          <w:bCs w:val="0"/>
-          <w:color w:val="000000" w:themeColor="text1"/>
-          <w:lang w:val="en-US" w:eastAsia="zh-CN"/>
-        </w:rPr>
-      </w:pPr>
-    </w:p>
-    <w:p>
-      <w:pPr>
-        <w:pStyle w:val="6"/>
+        <w:pStyle w:val="7"/>
         <w:numPr>
           <w:ilvl w:val="0"/>
           <w:numId w:val="1"/>
@@ -502,7 +492,7 @@
     </w:p>
     <w:p>
       <w:pPr>
-        <w:pStyle w:val="6"/>
+        <w:pStyle w:val="7"/>
         <w:numPr>
           <w:ilvl w:val="0"/>
           <w:numId w:val="1"/>
@@ -539,7 +529,7 @@
     </w:p>
     <w:p>
       <w:pPr>
-        <w:pStyle w:val="6"/>
+        <w:pStyle w:val="7"/>
         <w:numPr>
           <w:ilvl w:val="0"/>
           <w:numId w:val="1"/>
@@ -680,6 +670,7 @@
     <w:p>
       <w:pPr>
         <w:numPr>
+          <w:ilvl w:val="0"/>
           <w:numId w:val="0"/>
         </w:numPr>
         <w:ind w:left="420" w:leftChars="0" w:firstLine="420" w:firstLineChars="0"/>
@@ -728,6 +719,7 @@
     <w:p>
       <w:pPr>
         <w:numPr>
+          <w:ilvl w:val="0"/>
           <w:numId w:val="0"/>
         </w:numPr>
         <w:ind w:left="840" w:leftChars="0" w:firstLine="0" w:firstLineChars="0"/>
@@ -748,85 +740,1040 @@
           <w:lang w:val="en-US" w:eastAsia="zh-CN"/>
         </w:rPr>
         <w:t>常见问题，没有字段，要求-后台是文本编辑框，可以换行</w:t>
+      </w:r>
+    </w:p>
+    <w:p>
+      <w:pPr>
+        <w:numPr>
+          <w:ilvl w:val="0"/>
+          <w:numId w:val="0"/>
+        </w:numPr>
+        <w:rPr>
+          <w:rFonts w:hint="eastAsia"/>
+          <w:b w:val="0"/>
+          <w:bCs w:val="0"/>
+          <w:color w:val="000000" w:themeColor="text1"/>
+          <w:lang w:val="en-US" w:eastAsia="zh-CN"/>
+        </w:rPr>
+      </w:pPr>
+      <w:r>
+        <w:rPr>
+          <w:rFonts w:hint="eastAsia"/>
+          <w:b w:val="0"/>
+          <w:bCs w:val="0"/>
+          <w:color w:val="000000" w:themeColor="text1"/>
+          <w:lang w:val="en-US" w:eastAsia="zh-CN"/>
+        </w:rPr>
+        <w:t>8.给邮箱发送的激活链接，链接地址有误：</w:t>
+      </w:r>
+    </w:p>
+    <w:p>
+      <w:pPr>
+        <w:numPr>
+          <w:ilvl w:val="0"/>
+          <w:numId w:val="0"/>
+        </w:numPr>
+      </w:pPr>
+      <w:r>
+        <w:rPr>
+          <w:rFonts w:hint="eastAsia"/>
+          <w:b w:val="0"/>
+          <w:bCs w:val="0"/>
+          <w:color w:val="000000" w:themeColor="text1"/>
+          <w:lang w:val="en-US" w:eastAsia="zh-CN"/>
+        </w:rPr>
+        <w:t>访问地址：</w:t>
+      </w:r>
+      <w:r>
+        <w:rPr>
+          <w:rFonts w:hint="eastAsia"/>
+          <w:b w:val="0"/>
+          <w:bCs w:val="0"/>
+          <w:color w:val="000000" w:themeColor="text1"/>
+          <w:lang w:val="en-US" w:eastAsia="zh-CN"/>
+        </w:rPr>
+        <w:fldChar w:fldCharType="begin"/>
+      </w:r>
+      <w:r>
+        <w:rPr>
+          <w:rFonts w:hint="eastAsia"/>
+          <w:b w:val="0"/>
+          <w:bCs w:val="0"/>
+          <w:color w:val="000000" w:themeColor="text1"/>
+          <w:lang w:val="en-US" w:eastAsia="zh-CN"/>
+        </w:rPr>
+        <w:instrText xml:space="preserve"> HYPERLINK "http://101.200.148.203:8100/user_email_set.html" </w:instrText>
+      </w:r>
+      <w:r>
+        <w:rPr>
+          <w:rFonts w:hint="eastAsia"/>
+          <w:b w:val="0"/>
+          <w:bCs w:val="0"/>
+          <w:color w:val="000000" w:themeColor="text1"/>
+          <w:lang w:val="en-US" w:eastAsia="zh-CN"/>
+        </w:rPr>
+        <w:fldChar w:fldCharType="separate"/>
+      </w:r>
+      <w:r>
+        <w:rPr>
+          <w:rStyle w:val="5"/>
+          <w:rFonts w:hint="eastAsia"/>
+          <w:b w:val="0"/>
+          <w:bCs w:val="0"/>
+          <w:lang w:val="en-US" w:eastAsia="zh-CN"/>
+        </w:rPr>
+        <w:t>http://101.200.148.203:8100/user_email_set.html</w:t>
+      </w:r>
+      <w:r>
+        <w:rPr>
+          <w:rFonts w:hint="eastAsia"/>
+          <w:b w:val="0"/>
+          <w:bCs w:val="0"/>
+          <w:color w:val="000000" w:themeColor="text1"/>
+          <w:lang w:val="en-US" w:eastAsia="zh-CN"/>
+        </w:rPr>
+        <w:fldChar w:fldCharType="end"/>
+      </w:r>
+      <w:r>
+        <w:rPr>
+          <w:rFonts w:hint="eastAsia"/>
+          <w:b w:val="0"/>
+          <w:bCs w:val="0"/>
+          <w:color w:val="000000" w:themeColor="text1"/>
+          <w:lang w:val="en-US" w:eastAsia="zh-CN"/>
+        </w:rPr>
+        <w:t xml:space="preserve"> </w:t>
+      </w:r>
+      <w:r>
+        <w:rPr>
+          <w:rFonts w:ascii="宋体" w:hAnsi="宋体" w:eastAsia="宋体" w:cs="宋体"/>
+          <w:kern w:val="0"/>
+          <w:sz w:val="24"/>
+          <w:szCs w:val="24"/>
+          <w:lang w:val="en-US" w:eastAsia="zh-CN" w:bidi="ar"/>
+        </w:rPr>
+        <w:fldChar w:fldCharType="begin"/>
+      </w:r>
+      <w:r>
+        <w:rPr>
+          <w:rFonts w:ascii="宋体" w:hAnsi="宋体" w:eastAsia="宋体" w:cs="宋体"/>
+          <w:kern w:val="0"/>
+          <w:sz w:val="24"/>
+          <w:szCs w:val="24"/>
+          <w:lang w:val="en-US" w:eastAsia="zh-CN" w:bidi="ar"/>
+        </w:rPr>
+        <w:instrText xml:space="preserve">INCLUDEPICTURE \d "C:\\Users\\Administrator\\AppData\\Roaming\\Tencent\\Users\\757927051\\QQ\\WinTemp\\RichOle\\WMPIZ%Y03F~GTDGLYB[8[[G.png" \* MERGEFORMATINET </w:instrText>
+      </w:r>
+      <w:r>
+        <w:rPr>
+          <w:rFonts w:ascii="宋体" w:hAnsi="宋体" w:eastAsia="宋体" w:cs="宋体"/>
+          <w:kern w:val="0"/>
+          <w:sz w:val="24"/>
+          <w:szCs w:val="24"/>
+          <w:lang w:val="en-US" w:eastAsia="zh-CN" w:bidi="ar"/>
+        </w:rPr>
+        <w:fldChar w:fldCharType="separate"/>
+      </w:r>
+      <w:r>
+        <w:rPr>
+          <w:rFonts w:ascii="宋体" w:hAnsi="宋体" w:eastAsia="宋体" w:cs="宋体"/>
+          <w:kern w:val="0"/>
+          <w:sz w:val="24"/>
+          <w:szCs w:val="24"/>
+          <w:lang w:val="en-US" w:eastAsia="zh-CN" w:bidi="ar"/>
+        </w:rPr>
+        <w:drawing>
+          <wp:inline distT="0" distB="0" distL="114300" distR="114300">
+            <wp:extent cx="1846580" cy="1054735"/>
+            <wp:effectExtent l="0" t="0" r="1270" b="12065"/>
+            <wp:docPr id="3" name="图片 2" descr="IMG_256"/>
+            <wp:cNvGraphicFramePr>
+              <a:graphicFrameLocks xmlns:a="http://schemas.openxmlformats.org/drawingml/2006/main" noChangeAspect="1"/>
+            </wp:cNvGraphicFramePr>
+            <a:graphic xmlns:a="http://schemas.openxmlformats.org/drawingml/2006/main">
+              <a:graphicData uri="http://schemas.openxmlformats.org/drawingml/2006/picture">
+                <pic:pic xmlns:pic="http://schemas.openxmlformats.org/drawingml/2006/picture">
+                  <pic:nvPicPr>
+                    <pic:cNvPr id="3" name="图片 2" descr="IMG_256"/>
+                    <pic:cNvPicPr>
+                      <a:picLocks noChangeAspect="1"/>
+                    </pic:cNvPicPr>
+                  </pic:nvPicPr>
+                  <pic:blipFill>
+                    <a:blip r:embed="rId5"/>
+                    <a:stretch>
+                      <a:fillRect/>
+                    </a:stretch>
+                  </pic:blipFill>
+                  <pic:spPr>
+                    <a:xfrm>
+                      <a:off x="0" y="0"/>
+                      <a:ext cx="1846580" cy="1054735"/>
+                    </a:xfrm>
+                    <a:prstGeom prst="rect">
+                      <a:avLst/>
+                    </a:prstGeom>
+                    <a:noFill/>
+                    <a:ln w="9525">
+                      <a:noFill/>
+                    </a:ln>
+                  </pic:spPr>
+                </pic:pic>
+              </a:graphicData>
+            </a:graphic>
+          </wp:inline>
+        </w:drawing>
+      </w:r>
+      <w:r>
+        <w:rPr>
+          <w:rFonts w:ascii="宋体" w:hAnsi="宋体" w:eastAsia="宋体" w:cs="宋体"/>
+          <w:kern w:val="0"/>
+          <w:sz w:val="24"/>
+          <w:szCs w:val="24"/>
+          <w:lang w:val="en-US" w:eastAsia="zh-CN" w:bidi="ar"/>
+        </w:rPr>
+        <w:fldChar w:fldCharType="end"/>
+      </w:r>
+    </w:p>
+    <w:p>
+      <w:pPr>
+        <w:numPr>
+          <w:ilvl w:val="0"/>
+          <w:numId w:val="0"/>
+        </w:numPr>
+        <w:rPr>
+          <w:rFonts w:hint="eastAsia"/>
+          <w:b w:val="0"/>
+          <w:bCs w:val="0"/>
+          <w:color w:val="000000" w:themeColor="text1"/>
+          <w:lang w:val="en-US" w:eastAsia="zh-CN"/>
+        </w:rPr>
+      </w:pPr>
+    </w:p>
+    <w:p>
+      <w:pPr>
+        <w:numPr>
+          <w:ilvl w:val="0"/>
+          <w:numId w:val="0"/>
+        </w:numPr>
+        <w:rPr>
+          <w:rFonts w:hint="eastAsia"/>
+          <w:b w:val="0"/>
+          <w:bCs w:val="0"/>
+          <w:color w:val="000000" w:themeColor="text1"/>
+          <w:lang w:val="en-US" w:eastAsia="zh-CN"/>
+        </w:rPr>
+      </w:pPr>
+      <w:r>
+        <w:rPr>
+          <w:rFonts w:hint="eastAsia"/>
+          <w:b w:val="0"/>
+          <w:bCs w:val="0"/>
+          <w:color w:val="000000" w:themeColor="text1"/>
+          <w:lang w:val="en-US" w:eastAsia="zh-CN"/>
+        </w:rPr>
+        <w:t>链接地址：</w:t>
+      </w:r>
+    </w:p>
+    <w:p>
+      <w:pPr>
+        <w:numPr>
+          <w:ilvl w:val="0"/>
+          <w:numId w:val="0"/>
+        </w:numPr>
+        <w:rPr>
+          <w:rFonts w:hint="eastAsia"/>
+          <w:b w:val="0"/>
+          <w:bCs w:val="0"/>
+          <w:color w:val="000000" w:themeColor="text1"/>
+          <w:lang w:val="en-US" w:eastAsia="zh-CN"/>
+        </w:rPr>
+      </w:pPr>
+      <w:r>
+        <w:rPr>
+          <w:rFonts w:hint="eastAsia"/>
+          <w:b w:val="0"/>
+          <w:bCs w:val="0"/>
+          <w:color w:val="000000" w:themeColor="text1"/>
+          <w:lang w:val="en-US" w:eastAsia="zh-CN"/>
+        </w:rPr>
+        <w:t>http://localhost:8080/uc/verifyEmail.do?key=5124d3d1dd9c828b4ebcf8ab858bb5c5&amp;accountId=18810497384</w:t>
+      </w:r>
+    </w:p>
+    <w:p>
+      <w:pPr>
+        <w:keepNext w:val="0"/>
+        <w:keepLines w:val="0"/>
+        <w:widowControl/>
+        <w:suppressLineNumbers w:val="0"/>
+        <w:jc w:val="left"/>
+        <w:rPr>
+          <w:rFonts w:ascii="宋体" w:hAnsi="宋体" w:eastAsia="宋体" w:cs="宋体"/>
+          <w:kern w:val="0"/>
+          <w:sz w:val="24"/>
+          <w:szCs w:val="24"/>
+          <w:lang w:val="en-US" w:eastAsia="zh-CN" w:bidi="ar"/>
+        </w:rPr>
+      </w:pPr>
+      <w:r>
+        <w:rPr>
+          <w:rFonts w:ascii="宋体" w:hAnsi="宋体" w:eastAsia="宋体" w:cs="宋体"/>
+          <w:kern w:val="0"/>
+          <w:sz w:val="24"/>
+          <w:szCs w:val="24"/>
+          <w:lang w:val="en-US" w:eastAsia="zh-CN" w:bidi="ar"/>
+        </w:rPr>
+        <w:fldChar w:fldCharType="begin"/>
+      </w:r>
+      <w:r>
+        <w:rPr>
+          <w:rFonts w:ascii="宋体" w:hAnsi="宋体" w:eastAsia="宋体" w:cs="宋体"/>
+          <w:kern w:val="0"/>
+          <w:sz w:val="24"/>
+          <w:szCs w:val="24"/>
+          <w:lang w:val="en-US" w:eastAsia="zh-CN" w:bidi="ar"/>
+        </w:rPr>
+        <w:instrText xml:space="preserve">INCLUDEPICTURE \d "C:\\Users\\Administrator\\AppData\\Roaming\\Tencent\\Users\\757927051\\QQ\\WinTemp\\RichOle\\I8_D[LH98P`]RHOOJU]8PEF.png" \* MERGEFORMATINET </w:instrText>
+      </w:r>
+      <w:r>
+        <w:rPr>
+          <w:rFonts w:ascii="宋体" w:hAnsi="宋体" w:eastAsia="宋体" w:cs="宋体"/>
+          <w:kern w:val="0"/>
+          <w:sz w:val="24"/>
+          <w:szCs w:val="24"/>
+          <w:lang w:val="en-US" w:eastAsia="zh-CN" w:bidi="ar"/>
+        </w:rPr>
+        <w:fldChar w:fldCharType="separate"/>
+      </w:r>
+      <w:r>
+        <w:rPr>
+          <w:rFonts w:ascii="宋体" w:hAnsi="宋体" w:eastAsia="宋体" w:cs="宋体"/>
+          <w:kern w:val="0"/>
+          <w:sz w:val="24"/>
+          <w:szCs w:val="24"/>
+          <w:lang w:val="en-US" w:eastAsia="zh-CN" w:bidi="ar"/>
+        </w:rPr>
+        <w:drawing>
+          <wp:inline distT="0" distB="0" distL="114300" distR="114300">
+            <wp:extent cx="2414270" cy="1036320"/>
+            <wp:effectExtent l="0" t="0" r="5080" b="11430"/>
+            <wp:docPr id="2" name="图片 1" descr="IMG_256"/>
+            <wp:cNvGraphicFramePr>
+              <a:graphicFrameLocks xmlns:a="http://schemas.openxmlformats.org/drawingml/2006/main" noChangeAspect="1"/>
+            </wp:cNvGraphicFramePr>
+            <a:graphic xmlns:a="http://schemas.openxmlformats.org/drawingml/2006/main">
+              <a:graphicData uri="http://schemas.openxmlformats.org/drawingml/2006/picture">
+                <pic:pic xmlns:pic="http://schemas.openxmlformats.org/drawingml/2006/picture">
+                  <pic:nvPicPr>
+                    <pic:cNvPr id="2" name="图片 1" descr="IMG_256"/>
+                    <pic:cNvPicPr>
+                      <a:picLocks noChangeAspect="1"/>
+                    </pic:cNvPicPr>
+                  </pic:nvPicPr>
+                  <pic:blipFill>
+                    <a:blip r:embed="rId6"/>
+                    <a:stretch>
+                      <a:fillRect/>
+                    </a:stretch>
+                  </pic:blipFill>
+                  <pic:spPr>
+                    <a:xfrm>
+                      <a:off x="0" y="0"/>
+                      <a:ext cx="2414270" cy="1036320"/>
+                    </a:xfrm>
+                    <a:prstGeom prst="rect">
+                      <a:avLst/>
+                    </a:prstGeom>
+                    <a:noFill/>
+                    <a:ln w="9525">
+                      <a:noFill/>
+                    </a:ln>
+                  </pic:spPr>
+                </pic:pic>
+              </a:graphicData>
+            </a:graphic>
+          </wp:inline>
+        </w:drawing>
+      </w:r>
+      <w:r>
+        <w:rPr>
+          <w:rFonts w:ascii="宋体" w:hAnsi="宋体" w:eastAsia="宋体" w:cs="宋体"/>
+          <w:kern w:val="0"/>
+          <w:sz w:val="24"/>
+          <w:szCs w:val="24"/>
+          <w:lang w:val="en-US" w:eastAsia="zh-CN" w:bidi="ar"/>
+        </w:rPr>
+        <w:fldChar w:fldCharType="end"/>
+      </w:r>
+    </w:p>
+    <w:p>
+      <w:pPr>
+        <w:keepNext w:val="0"/>
+        <w:keepLines w:val="0"/>
+        <w:widowControl/>
+        <w:numPr>
+          <w:ilvl w:val="0"/>
+          <w:numId w:val="2"/>
+        </w:numPr>
+        <w:suppressLineNumbers w:val="0"/>
+        <w:jc w:val="left"/>
+        <w:rPr>
+          <w:rFonts w:hint="eastAsia" w:ascii="宋体" w:hAnsi="宋体" w:eastAsia="宋体" w:cs="宋体"/>
+          <w:kern w:val="0"/>
+          <w:sz w:val="24"/>
+          <w:szCs w:val="24"/>
+          <w:lang w:val="en-US" w:eastAsia="zh-CN" w:bidi="ar"/>
+        </w:rPr>
+      </w:pPr>
+      <w:r>
+        <w:rPr>
+          <w:rFonts w:hint="eastAsia" w:ascii="宋体" w:hAnsi="宋体" w:eastAsia="宋体" w:cs="宋体"/>
+          <w:kern w:val="0"/>
+          <w:sz w:val="24"/>
+          <w:szCs w:val="24"/>
+          <w:lang w:val="en-US" w:eastAsia="zh-CN" w:bidi="ar"/>
+        </w:rPr>
+        <w:t>优惠券-用不了</w:t>
+      </w:r>
+    </w:p>
+    <w:p>
+      <w:pPr>
+        <w:keepNext w:val="0"/>
+        <w:keepLines w:val="0"/>
+        <w:widowControl/>
+        <w:numPr>
+          <w:numId w:val="0"/>
+        </w:numPr>
+        <w:suppressLineNumbers w:val="0"/>
+        <w:ind w:firstLine="420" w:firstLineChars="0"/>
+        <w:jc w:val="left"/>
+        <w:rPr>
+          <w:rFonts w:hint="eastAsia" w:ascii="宋体" w:hAnsi="宋体" w:eastAsia="宋体" w:cs="宋体"/>
+          <w:kern w:val="0"/>
+          <w:sz w:val="18"/>
+          <w:szCs w:val="18"/>
+          <w:lang w:val="en-US" w:eastAsia="zh-CN" w:bidi="ar"/>
+        </w:rPr>
+      </w:pPr>
+      <w:r>
+        <w:rPr>
+          <w:rFonts w:hint="eastAsia" w:ascii="宋体" w:hAnsi="宋体" w:eastAsia="宋体" w:cs="宋体"/>
+          <w:kern w:val="0"/>
+          <w:sz w:val="18"/>
+          <w:szCs w:val="18"/>
+          <w:lang w:val="en-US" w:eastAsia="zh-CN" w:bidi="ar"/>
+        </w:rPr>
+        <w:t>还有一个问题，我输入完优惠券提示我合法可以用，但是提交订单又提示优惠券不可以用，这个应该统一，要么可以用，要么不可用</w:t>
+      </w:r>
+    </w:p>
+    <w:p>
+      <w:pPr>
+        <w:keepNext w:val="0"/>
+        <w:keepLines w:val="0"/>
+        <w:widowControl/>
+        <w:suppressLineNumbers w:val="0"/>
+        <w:jc w:val="left"/>
+        <w:rPr>
+          <w:rFonts w:ascii="宋体" w:hAnsi="宋体" w:eastAsia="宋体" w:cs="宋体"/>
+          <w:kern w:val="0"/>
+          <w:sz w:val="24"/>
+          <w:szCs w:val="24"/>
+          <w:lang w:val="en-US" w:eastAsia="zh-CN" w:bidi="ar"/>
+        </w:rPr>
+      </w:pPr>
+      <w:r>
+        <w:rPr>
+          <w:rFonts w:ascii="宋体" w:hAnsi="宋体" w:eastAsia="宋体" w:cs="宋体"/>
+          <w:kern w:val="0"/>
+          <w:sz w:val="24"/>
+          <w:szCs w:val="24"/>
+          <w:lang w:val="en-US" w:eastAsia="zh-CN" w:bidi="ar"/>
+        </w:rPr>
+        <w:fldChar w:fldCharType="begin"/>
+      </w:r>
+      <w:r>
+        <w:rPr>
+          <w:rFonts w:ascii="宋体" w:hAnsi="宋体" w:eastAsia="宋体" w:cs="宋体"/>
+          <w:kern w:val="0"/>
+          <w:sz w:val="24"/>
+          <w:szCs w:val="24"/>
+          <w:lang w:val="en-US" w:eastAsia="zh-CN" w:bidi="ar"/>
+        </w:rPr>
+        <w:instrText xml:space="preserve">INCLUDEPICTURE \d "E:\\Program Files (x86)\\QQ消息数据\\757927051\\Image\\C2C\\P1MYFV73FB9FD_0EQJ4]Y_O.png" \* MERGEFORMATINET </w:instrText>
+      </w:r>
+      <w:r>
+        <w:rPr>
+          <w:rFonts w:ascii="宋体" w:hAnsi="宋体" w:eastAsia="宋体" w:cs="宋体"/>
+          <w:kern w:val="0"/>
+          <w:sz w:val="24"/>
+          <w:szCs w:val="24"/>
+          <w:lang w:val="en-US" w:eastAsia="zh-CN" w:bidi="ar"/>
+        </w:rPr>
+        <w:fldChar w:fldCharType="separate"/>
+      </w:r>
+      <w:r>
+        <w:rPr>
+          <w:rFonts w:ascii="宋体" w:hAnsi="宋体" w:eastAsia="宋体" w:cs="宋体"/>
+          <w:kern w:val="0"/>
+          <w:sz w:val="24"/>
+          <w:szCs w:val="24"/>
+          <w:lang w:val="en-US" w:eastAsia="zh-CN" w:bidi="ar"/>
+        </w:rPr>
+        <w:drawing>
+          <wp:inline distT="0" distB="0" distL="114300" distR="114300">
+            <wp:extent cx="5453380" cy="1623060"/>
+            <wp:effectExtent l="0" t="0" r="13970" b="15240"/>
+            <wp:docPr id="4" name="图片 3" descr="IMG_256"/>
+            <wp:cNvGraphicFramePr>
+              <a:graphicFrameLocks xmlns:a="http://schemas.openxmlformats.org/drawingml/2006/main" noChangeAspect="1"/>
+            </wp:cNvGraphicFramePr>
+            <a:graphic xmlns:a="http://schemas.openxmlformats.org/drawingml/2006/main">
+              <a:graphicData uri="http://schemas.openxmlformats.org/drawingml/2006/picture">
+                <pic:pic xmlns:pic="http://schemas.openxmlformats.org/drawingml/2006/picture">
+                  <pic:nvPicPr>
+                    <pic:cNvPr id="4" name="图片 3" descr="IMG_256"/>
+                    <pic:cNvPicPr>
+                      <a:picLocks noChangeAspect="1"/>
+                    </pic:cNvPicPr>
+                  </pic:nvPicPr>
+                  <pic:blipFill>
+                    <a:blip r:embed="rId7"/>
+                    <a:stretch>
+                      <a:fillRect/>
+                    </a:stretch>
+                  </pic:blipFill>
+                  <pic:spPr>
+                    <a:xfrm>
+                      <a:off x="0" y="0"/>
+                      <a:ext cx="5453380" cy="1623060"/>
+                    </a:xfrm>
+                    <a:prstGeom prst="rect">
+                      <a:avLst/>
+                    </a:prstGeom>
+                    <a:noFill/>
+                    <a:ln w="9525">
+                      <a:noFill/>
+                    </a:ln>
+                  </pic:spPr>
+                </pic:pic>
+              </a:graphicData>
+            </a:graphic>
+          </wp:inline>
+        </w:drawing>
+      </w:r>
+      <w:r>
+        <w:rPr>
+          <w:rFonts w:ascii="宋体" w:hAnsi="宋体" w:eastAsia="宋体" w:cs="宋体"/>
+          <w:kern w:val="0"/>
+          <w:sz w:val="24"/>
+          <w:szCs w:val="24"/>
+          <w:lang w:val="en-US" w:eastAsia="zh-CN" w:bidi="ar"/>
+        </w:rPr>
+        <w:fldChar w:fldCharType="end"/>
+      </w:r>
+    </w:p>
+    <w:p>
+      <w:pPr>
+        <w:keepNext w:val="0"/>
+        <w:keepLines w:val="0"/>
+        <w:widowControl/>
+        <w:numPr>
+          <w:ilvl w:val="0"/>
+          <w:numId w:val="3"/>
+        </w:numPr>
+        <w:suppressLineNumbers w:val="0"/>
+        <w:jc w:val="left"/>
+        <w:rPr>
+          <w:rFonts w:hint="eastAsia" w:ascii="宋体" w:hAnsi="宋体" w:eastAsia="宋体" w:cs="宋体"/>
+          <w:kern w:val="0"/>
+          <w:sz w:val="24"/>
+          <w:szCs w:val="24"/>
+          <w:lang w:val="en-US" w:eastAsia="zh-CN" w:bidi="ar"/>
+        </w:rPr>
+      </w:pPr>
+      <w:r>
+        <w:rPr>
+          <w:rFonts w:hint="eastAsia" w:ascii="宋体" w:hAnsi="宋体" w:eastAsia="宋体" w:cs="宋体"/>
+          <w:kern w:val="0"/>
+          <w:sz w:val="24"/>
+          <w:szCs w:val="24"/>
+          <w:lang w:val="en-US" w:eastAsia="zh-CN" w:bidi="ar"/>
+        </w:rPr>
+        <w:t>营地修改不了</w:t>
+      </w:r>
+    </w:p>
+    <w:p>
+      <w:pPr>
+        <w:keepNext w:val="0"/>
+        <w:keepLines w:val="0"/>
+        <w:widowControl/>
+        <w:numPr>
+          <w:numId w:val="0"/>
+        </w:numPr>
+        <w:suppressLineNumbers w:val="0"/>
+        <w:ind w:firstLine="420" w:firstLineChars="0"/>
+        <w:jc w:val="left"/>
+        <w:rPr>
+          <w:rFonts w:hint="eastAsia" w:ascii="宋体" w:hAnsi="宋体" w:eastAsia="宋体" w:cs="宋体"/>
+          <w:kern w:val="0"/>
+          <w:sz w:val="18"/>
+          <w:szCs w:val="18"/>
+          <w:lang w:val="en-US" w:eastAsia="zh-CN" w:bidi="ar"/>
+        </w:rPr>
+      </w:pPr>
+      <w:r>
+        <w:rPr>
+          <w:rFonts w:hint="eastAsia" w:ascii="宋体" w:hAnsi="宋体" w:eastAsia="宋体" w:cs="宋体"/>
+          <w:kern w:val="0"/>
+          <w:sz w:val="18"/>
+          <w:szCs w:val="18"/>
+          <w:lang w:val="en-US" w:eastAsia="zh-CN" w:bidi="ar"/>
+        </w:rPr>
+        <w:t>另外,你把营地名称 改成 营地标题，因为营地名称的信息只在首页显示，使用率不高</w:t>
+      </w:r>
+    </w:p>
+    <w:p>
+      <w:pPr>
+        <w:keepNext w:val="0"/>
+        <w:keepLines w:val="0"/>
+        <w:widowControl/>
+        <w:suppressLineNumbers w:val="0"/>
+        <w:jc w:val="left"/>
+      </w:pPr>
+      <w:r>
+        <w:rPr>
+          <w:rFonts w:ascii="宋体" w:hAnsi="宋体" w:eastAsia="宋体" w:cs="宋体"/>
+          <w:kern w:val="0"/>
+          <w:sz w:val="24"/>
+          <w:szCs w:val="24"/>
+          <w:lang w:val="en-US" w:eastAsia="zh-CN" w:bidi="ar"/>
+        </w:rPr>
+        <w:fldChar w:fldCharType="begin"/>
+      </w:r>
+      <w:r>
+        <w:rPr>
+          <w:rFonts w:ascii="宋体" w:hAnsi="宋体" w:eastAsia="宋体" w:cs="宋体"/>
+          <w:kern w:val="0"/>
+          <w:sz w:val="24"/>
+          <w:szCs w:val="24"/>
+          <w:lang w:val="en-US" w:eastAsia="zh-CN" w:bidi="ar"/>
+        </w:rPr>
+        <w:instrText xml:space="preserve">INCLUDEPICTURE \d "E:\\Program Files (x86)\\QQ消息数据\\757927051\\Image\\C2C\\EMWFM~CX]Q`_VWCI2H2JA3F.png" \* MERGEFORMATINET </w:instrText>
+      </w:r>
+      <w:r>
+        <w:rPr>
+          <w:rFonts w:ascii="宋体" w:hAnsi="宋体" w:eastAsia="宋体" w:cs="宋体"/>
+          <w:kern w:val="0"/>
+          <w:sz w:val="24"/>
+          <w:szCs w:val="24"/>
+          <w:lang w:val="en-US" w:eastAsia="zh-CN" w:bidi="ar"/>
+        </w:rPr>
+        <w:fldChar w:fldCharType="separate"/>
+      </w:r>
+      <w:r>
+        <w:rPr>
+          <w:rFonts w:ascii="宋体" w:hAnsi="宋体" w:eastAsia="宋体" w:cs="宋体"/>
+          <w:kern w:val="0"/>
+          <w:sz w:val="24"/>
+          <w:szCs w:val="24"/>
+          <w:lang w:val="en-US" w:eastAsia="zh-CN" w:bidi="ar"/>
+        </w:rPr>
+        <w:drawing>
+          <wp:inline distT="0" distB="0" distL="114300" distR="114300">
+            <wp:extent cx="4420870" cy="1778635"/>
+            <wp:effectExtent l="0" t="0" r="17780" b="12065"/>
+            <wp:docPr id="5" name="图片 4" descr="IMG_256"/>
+            <wp:cNvGraphicFramePr>
+              <a:graphicFrameLocks xmlns:a="http://schemas.openxmlformats.org/drawingml/2006/main" noChangeAspect="1"/>
+            </wp:cNvGraphicFramePr>
+            <a:graphic xmlns:a="http://schemas.openxmlformats.org/drawingml/2006/main">
+              <a:graphicData uri="http://schemas.openxmlformats.org/drawingml/2006/picture">
+                <pic:pic xmlns:pic="http://schemas.openxmlformats.org/drawingml/2006/picture">
+                  <pic:nvPicPr>
+                    <pic:cNvPr id="5" name="图片 4" descr="IMG_256"/>
+                    <pic:cNvPicPr>
+                      <a:picLocks noChangeAspect="1"/>
+                    </pic:cNvPicPr>
+                  </pic:nvPicPr>
+                  <pic:blipFill>
+                    <a:blip r:embed="rId8"/>
+                    <a:stretch>
+                      <a:fillRect/>
+                    </a:stretch>
+                  </pic:blipFill>
+                  <pic:spPr>
+                    <a:xfrm>
+                      <a:off x="0" y="0"/>
+                      <a:ext cx="4420870" cy="1778635"/>
+                    </a:xfrm>
+                    <a:prstGeom prst="rect">
+                      <a:avLst/>
+                    </a:prstGeom>
+                    <a:noFill/>
+                    <a:ln w="9525">
+                      <a:noFill/>
+                    </a:ln>
+                  </pic:spPr>
+                </pic:pic>
+              </a:graphicData>
+            </a:graphic>
+          </wp:inline>
+        </w:drawing>
+      </w:r>
+      <w:r>
+        <w:rPr>
+          <w:rFonts w:ascii="宋体" w:hAnsi="宋体" w:eastAsia="宋体" w:cs="宋体"/>
+          <w:kern w:val="0"/>
+          <w:sz w:val="24"/>
+          <w:szCs w:val="24"/>
+          <w:lang w:val="en-US" w:eastAsia="zh-CN" w:bidi="ar"/>
+        </w:rPr>
+        <w:fldChar w:fldCharType="end"/>
+      </w:r>
+    </w:p>
+    <w:p>
+      <w:pPr>
+        <w:keepNext w:val="0"/>
+        <w:keepLines w:val="0"/>
+        <w:widowControl/>
+        <w:suppressLineNumbers w:val="0"/>
+        <w:jc w:val="left"/>
+        <w:rPr>
+          <w:rFonts w:hint="eastAsia" w:ascii="宋体" w:hAnsi="宋体" w:eastAsia="宋体" w:cs="宋体"/>
+          <w:kern w:val="0"/>
+          <w:sz w:val="24"/>
+          <w:szCs w:val="24"/>
+          <w:lang w:val="en-US" w:eastAsia="zh-CN" w:bidi="ar"/>
+        </w:rPr>
+      </w:pPr>
+      <w:r>
+        <w:rPr>
+          <w:rFonts w:hint="eastAsia" w:ascii="宋体" w:hAnsi="宋体" w:eastAsia="宋体" w:cs="宋体"/>
+          <w:kern w:val="0"/>
+          <w:sz w:val="24"/>
+          <w:szCs w:val="24"/>
+          <w:lang w:val="en-US" w:eastAsia="zh-CN" w:bidi="ar"/>
+        </w:rPr>
+        <w:t>11.没有左侧导航-刷新也不提示登陆失败之类的信息</w:t>
+      </w:r>
+    </w:p>
+    <w:p>
+      <w:pPr>
+        <w:keepNext w:val="0"/>
+        <w:keepLines w:val="0"/>
+        <w:widowControl/>
+        <w:suppressLineNumbers w:val="0"/>
+        <w:jc w:val="left"/>
+      </w:pPr>
+      <w:r>
+        <w:rPr>
+          <w:rFonts w:ascii="宋体" w:hAnsi="宋体" w:eastAsia="宋体" w:cs="宋体"/>
+          <w:kern w:val="0"/>
+          <w:sz w:val="24"/>
+          <w:szCs w:val="24"/>
+          <w:lang w:val="en-US" w:eastAsia="zh-CN" w:bidi="ar"/>
+        </w:rPr>
+        <w:fldChar w:fldCharType="begin"/>
+      </w:r>
+      <w:r>
+        <w:rPr>
+          <w:rFonts w:ascii="宋体" w:hAnsi="宋体" w:eastAsia="宋体" w:cs="宋体"/>
+          <w:kern w:val="0"/>
+          <w:sz w:val="24"/>
+          <w:szCs w:val="24"/>
+          <w:lang w:val="en-US" w:eastAsia="zh-CN" w:bidi="ar"/>
+        </w:rPr>
+        <w:instrText xml:space="preserve">INCLUDEPICTURE \d "C:\\Users\\Administrator\\AppData\\Roaming\\Tencent\\Users\\757927051\\QQ\\WinTemp\\RichOle\\{L0`W2X)UFZBY@`)}GF(%[H.png" \* MERGEFORMATINET </w:instrText>
+      </w:r>
+      <w:r>
+        <w:rPr>
+          <w:rFonts w:ascii="宋体" w:hAnsi="宋体" w:eastAsia="宋体" w:cs="宋体"/>
+          <w:kern w:val="0"/>
+          <w:sz w:val="24"/>
+          <w:szCs w:val="24"/>
+          <w:lang w:val="en-US" w:eastAsia="zh-CN" w:bidi="ar"/>
+        </w:rPr>
+        <w:fldChar w:fldCharType="separate"/>
+      </w:r>
+      <w:r>
+        <w:rPr>
+          <w:rFonts w:ascii="宋体" w:hAnsi="宋体" w:eastAsia="宋体" w:cs="宋体"/>
+          <w:kern w:val="0"/>
+          <w:sz w:val="24"/>
+          <w:szCs w:val="24"/>
+          <w:lang w:val="en-US" w:eastAsia="zh-CN" w:bidi="ar"/>
+        </w:rPr>
+        <w:drawing>
+          <wp:inline distT="0" distB="0" distL="114300" distR="114300">
+            <wp:extent cx="2529840" cy="1875790"/>
+            <wp:effectExtent l="0" t="0" r="3810" b="10160"/>
+            <wp:docPr id="6" name="图片 5" descr="IMG_256"/>
+            <wp:cNvGraphicFramePr>
+              <a:graphicFrameLocks xmlns:a="http://schemas.openxmlformats.org/drawingml/2006/main" noChangeAspect="1"/>
+            </wp:cNvGraphicFramePr>
+            <a:graphic xmlns:a="http://schemas.openxmlformats.org/drawingml/2006/main">
+              <a:graphicData uri="http://schemas.openxmlformats.org/drawingml/2006/picture">
+                <pic:pic xmlns:pic="http://schemas.openxmlformats.org/drawingml/2006/picture">
+                  <pic:nvPicPr>
+                    <pic:cNvPr id="6" name="图片 5" descr="IMG_256"/>
+                    <pic:cNvPicPr>
+                      <a:picLocks noChangeAspect="1"/>
+                    </pic:cNvPicPr>
+                  </pic:nvPicPr>
+                  <pic:blipFill>
+                    <a:blip r:embed="rId9"/>
+                    <a:stretch>
+                      <a:fillRect/>
+                    </a:stretch>
+                  </pic:blipFill>
+                  <pic:spPr>
+                    <a:xfrm>
+                      <a:off x="0" y="0"/>
+                      <a:ext cx="2529840" cy="1875790"/>
+                    </a:xfrm>
+                    <a:prstGeom prst="rect">
+                      <a:avLst/>
+                    </a:prstGeom>
+                    <a:noFill/>
+                    <a:ln w="9525">
+                      <a:noFill/>
+                    </a:ln>
+                  </pic:spPr>
+                </pic:pic>
+              </a:graphicData>
+            </a:graphic>
+          </wp:inline>
+        </w:drawing>
+      </w:r>
+      <w:r>
+        <w:rPr>
+          <w:rFonts w:ascii="宋体" w:hAnsi="宋体" w:eastAsia="宋体" w:cs="宋体"/>
+          <w:kern w:val="0"/>
+          <w:sz w:val="24"/>
+          <w:szCs w:val="24"/>
+          <w:lang w:val="en-US" w:eastAsia="zh-CN" w:bidi="ar"/>
+        </w:rPr>
+        <w:fldChar w:fldCharType="end"/>
+      </w:r>
+    </w:p>
+    <w:p>
+      <w:pPr>
+        <w:keepNext w:val="0"/>
+        <w:keepLines w:val="0"/>
+        <w:widowControl/>
+        <w:suppressLineNumbers w:val="0"/>
+        <w:jc w:val="left"/>
+        <w:rPr>
+          <w:rFonts w:hint="eastAsia" w:ascii="宋体" w:hAnsi="宋体" w:eastAsia="宋体" w:cs="宋体"/>
+          <w:kern w:val="0"/>
+          <w:sz w:val="24"/>
+          <w:szCs w:val="24"/>
+          <w:lang w:val="en-US" w:eastAsia="zh-CN" w:bidi="ar"/>
+        </w:rPr>
+      </w:pPr>
+      <w:r>
+        <w:rPr>
+          <w:rFonts w:hint="eastAsia" w:ascii="宋体" w:hAnsi="宋体" w:eastAsia="宋体" w:cs="宋体"/>
+          <w:kern w:val="0"/>
+          <w:sz w:val="24"/>
+          <w:szCs w:val="24"/>
+          <w:lang w:val="en-US" w:eastAsia="zh-CN" w:bidi="ar"/>
+        </w:rPr>
+        <w:t>12.手机端-特价营地和热门营地，没有营地主题和出发时间的字段</w:t>
+      </w:r>
+    </w:p>
+    <w:p>
+      <w:pPr>
+        <w:keepNext w:val="0"/>
+        <w:keepLines w:val="0"/>
+        <w:widowControl/>
+        <w:suppressLineNumbers w:val="0"/>
+        <w:jc w:val="left"/>
+      </w:pPr>
+      <w:r>
+        <w:rPr>
+          <w:rFonts w:ascii="宋体" w:hAnsi="宋体" w:eastAsia="宋体" w:cs="宋体"/>
+          <w:kern w:val="0"/>
+          <w:sz w:val="24"/>
+          <w:szCs w:val="24"/>
+          <w:lang w:val="en-US" w:eastAsia="zh-CN" w:bidi="ar"/>
+        </w:rPr>
+        <w:fldChar w:fldCharType="begin"/>
+      </w:r>
+      <w:r>
+        <w:rPr>
+          <w:rFonts w:ascii="宋体" w:hAnsi="宋体" w:eastAsia="宋体" w:cs="宋体"/>
+          <w:kern w:val="0"/>
+          <w:sz w:val="24"/>
+          <w:szCs w:val="24"/>
+          <w:lang w:val="en-US" w:eastAsia="zh-CN" w:bidi="ar"/>
+        </w:rPr>
+        <w:instrText xml:space="preserve">INCLUDEPICTURE \d "C:\\Users\\Administrator\\AppData\\Roaming\\Tencent\\Users\\757927051\\QQ\\WinTemp\\RichOle\\H}EZHKQ216UHDYBX9Z@(OT7.png" \* MERGEFORMATINET </w:instrText>
+      </w:r>
+      <w:r>
+        <w:rPr>
+          <w:rFonts w:ascii="宋体" w:hAnsi="宋体" w:eastAsia="宋体" w:cs="宋体"/>
+          <w:kern w:val="0"/>
+          <w:sz w:val="24"/>
+          <w:szCs w:val="24"/>
+          <w:lang w:val="en-US" w:eastAsia="zh-CN" w:bidi="ar"/>
+        </w:rPr>
+        <w:fldChar w:fldCharType="separate"/>
+      </w:r>
+      <w:r>
+        <w:rPr>
+          <w:rFonts w:ascii="宋体" w:hAnsi="宋体" w:eastAsia="宋体" w:cs="宋体"/>
+          <w:kern w:val="0"/>
+          <w:sz w:val="24"/>
+          <w:szCs w:val="24"/>
+          <w:lang w:val="en-US" w:eastAsia="zh-CN" w:bidi="ar"/>
+        </w:rPr>
+        <w:drawing>
+          <wp:inline distT="0" distB="0" distL="114300" distR="114300">
+            <wp:extent cx="2590800" cy="1505585"/>
+            <wp:effectExtent l="0" t="0" r="0" b="18415"/>
+            <wp:docPr id="7" name="图片 6" descr="IMG_256"/>
+            <wp:cNvGraphicFramePr>
+              <a:graphicFrameLocks xmlns:a="http://schemas.openxmlformats.org/drawingml/2006/main" noChangeAspect="1"/>
+            </wp:cNvGraphicFramePr>
+            <a:graphic xmlns:a="http://schemas.openxmlformats.org/drawingml/2006/main">
+              <a:graphicData uri="http://schemas.openxmlformats.org/drawingml/2006/picture">
+                <pic:pic xmlns:pic="http://schemas.openxmlformats.org/drawingml/2006/picture">
+                  <pic:nvPicPr>
+                    <pic:cNvPr id="7" name="图片 6" descr="IMG_256"/>
+                    <pic:cNvPicPr>
+                      <a:picLocks noChangeAspect="1"/>
+                    </pic:cNvPicPr>
+                  </pic:nvPicPr>
+                  <pic:blipFill>
+                    <a:blip r:embed="rId10"/>
+                    <a:stretch>
+                      <a:fillRect/>
+                    </a:stretch>
+                  </pic:blipFill>
+                  <pic:spPr>
+                    <a:xfrm>
+                      <a:off x="0" y="0"/>
+                      <a:ext cx="2590800" cy="1505585"/>
+                    </a:xfrm>
+                    <a:prstGeom prst="rect">
+                      <a:avLst/>
+                    </a:prstGeom>
+                    <a:noFill/>
+                    <a:ln w="9525">
+                      <a:noFill/>
+                    </a:ln>
+                  </pic:spPr>
+                </pic:pic>
+              </a:graphicData>
+            </a:graphic>
+          </wp:inline>
+        </w:drawing>
+      </w:r>
+      <w:r>
+        <w:rPr>
+          <w:rFonts w:ascii="宋体" w:hAnsi="宋体" w:eastAsia="宋体" w:cs="宋体"/>
+          <w:kern w:val="0"/>
+          <w:sz w:val="24"/>
+          <w:szCs w:val="24"/>
+          <w:lang w:val="en-US" w:eastAsia="zh-CN" w:bidi="ar"/>
+        </w:rPr>
+        <w:fldChar w:fldCharType="end"/>
+      </w:r>
+    </w:p>
+    <w:p>
+      <w:pPr>
+        <w:keepNext w:val="0"/>
+        <w:keepLines w:val="0"/>
+        <w:widowControl/>
+        <w:suppressLineNumbers w:val="0"/>
+        <w:jc w:val="left"/>
+        <w:rPr>
+          <w:rFonts w:hint="eastAsia" w:ascii="宋体" w:hAnsi="宋体" w:eastAsia="宋体" w:cs="宋体"/>
+          <w:kern w:val="0"/>
+          <w:sz w:val="24"/>
+          <w:szCs w:val="24"/>
+          <w:lang w:val="en-US" w:eastAsia="zh-CN" w:bidi="ar"/>
+        </w:rPr>
+      </w:pPr>
+    </w:p>
+    <w:p>
+      <w:pPr>
+        <w:numPr>
+          <w:ilvl w:val="0"/>
+          <w:numId w:val="0"/>
+        </w:numPr>
+        <w:ind w:leftChars="0"/>
+        <w:rPr>
+          <w:rFonts w:hint="eastAsia"/>
+          <w:b w:val="0"/>
+          <w:bCs w:val="0"/>
+          <w:color w:val="FF0000"/>
+          <w:lang w:val="en-US" w:eastAsia="zh-CN"/>
+        </w:rPr>
+      </w:pPr>
+    </w:p>
+    <w:p>
+      <w:pPr>
+        <w:pStyle w:val="7"/>
+        <w:numPr>
+          <w:ilvl w:val="0"/>
+          <w:numId w:val="4"/>
+        </w:numPr>
+        <w:ind w:firstLineChars="0"/>
+        <w:rPr>
+          <w:rFonts w:hint="eastAsia"/>
+          <w:b/>
+        </w:rPr>
+      </w:pPr>
+      <w:r>
+        <w:rPr>
+          <w:rFonts w:hint="eastAsia"/>
+          <w:b/>
+        </w:rPr>
+        <w:t>搜索页面</w:t>
+      </w:r>
+      <w:r>
+        <w:rPr>
+          <w:rFonts w:hint="eastAsia"/>
+          <w:b/>
+          <w:lang w:val="en-US" w:eastAsia="zh-CN"/>
+        </w:rPr>
+        <w:t>-</w:t>
+      </w:r>
+      <w:r>
+        <w:rPr>
+          <w:rFonts w:hint="eastAsia"/>
+          <w:b/>
+          <w:color w:val="FF0000"/>
+          <w:lang w:val="en-US" w:eastAsia="zh-CN"/>
+        </w:rPr>
+        <w:t>已解决，待测试</w:t>
+      </w:r>
+    </w:p>
+    <w:p>
+      <w:pPr>
+        <w:pStyle w:val="7"/>
+        <w:numPr>
+          <w:ilvl w:val="1"/>
+          <w:numId w:val="4"/>
+        </w:numPr>
+        <w:ind w:left="840" w:leftChars="0" w:hanging="420" w:firstLineChars="0"/>
+        <w:rPr>
+          <w:rFonts w:hint="eastAsia"/>
+          <w:b/>
+        </w:rPr>
+      </w:pPr>
+      <w:r>
+        <w:rPr>
+          <w:rFonts w:hint="eastAsia"/>
+          <w:b/>
+          <w:lang w:val="en-US" w:eastAsia="zh-CN"/>
+        </w:rPr>
+        <w:t>时间周期和价格档位，需要后台添加数据，才能</w:t>
       </w:r>
       <w:bookmarkStart w:id="0" w:name="_GoBack"/>
       <w:bookmarkEnd w:id="0"/>
-    </w:p>
-    <w:p>
-      <w:pPr>
-        <w:numPr>
-          <w:ilvl w:val="0"/>
-          <w:numId w:val="0"/>
-        </w:numPr>
-        <w:ind w:leftChars="0"/>
-        <w:rPr>
-          <w:rFonts w:hint="eastAsia"/>
-          <w:b w:val="0"/>
-          <w:bCs w:val="0"/>
-          <w:color w:val="FF0000"/>
-          <w:lang w:val="en-US" w:eastAsia="zh-CN"/>
-        </w:rPr>
-      </w:pPr>
-    </w:p>
-    <w:p>
-      <w:pPr>
-        <w:pStyle w:val="6"/>
-        <w:numPr>
-          <w:ilvl w:val="0"/>
-          <w:numId w:val="2"/>
-        </w:numPr>
-        <w:ind w:firstLineChars="0"/>
-        <w:rPr>
-          <w:rFonts w:hint="eastAsia"/>
-          <w:b/>
-        </w:rPr>
-      </w:pPr>
-      <w:r>
-        <w:rPr>
-          <w:rFonts w:hint="eastAsia"/>
-          <w:b/>
-        </w:rPr>
-        <w:t>搜索页面</w:t>
-      </w:r>
-      <w:r>
-        <w:rPr>
-          <w:rFonts w:hint="eastAsia"/>
-          <w:b/>
-          <w:lang w:val="en-US" w:eastAsia="zh-CN"/>
-        </w:rPr>
-        <w:t>-</w:t>
-      </w:r>
-      <w:r>
-        <w:rPr>
-          <w:rFonts w:hint="eastAsia"/>
-          <w:b/>
-          <w:color w:val="FF0000"/>
-          <w:lang w:val="en-US" w:eastAsia="zh-CN"/>
-        </w:rPr>
-        <w:t>待测试</w:t>
-      </w:r>
-    </w:p>
-    <w:p>
-      <w:pPr>
-        <w:pStyle w:val="6"/>
-        <w:numPr>
-          <w:ilvl w:val="1"/>
-          <w:numId w:val="2"/>
-        </w:numPr>
-        <w:ind w:left="840" w:leftChars="0" w:hanging="420" w:firstLineChars="0"/>
-        <w:rPr>
-          <w:rFonts w:hint="eastAsia"/>
-          <w:b/>
-        </w:rPr>
-      </w:pPr>
-      <w:r>
-        <w:rPr>
-          <w:rFonts w:hint="eastAsia"/>
-          <w:b/>
-          <w:lang w:val="en-US" w:eastAsia="zh-CN"/>
-        </w:rPr>
-        <w:t>时间周期和价格档位，需要后台添加数据，才能</w:t>
-      </w:r>
       <w:r>
         <w:rPr>
           <w:rFonts w:hint="eastAsia"/>
@@ -839,10 +1786,10 @@
     </w:p>
     <w:p>
       <w:pPr>
-        <w:pStyle w:val="6"/>
-        <w:numPr>
-          <w:ilvl w:val="0"/>
-          <w:numId w:val="2"/>
+        <w:pStyle w:val="7"/>
+        <w:numPr>
+          <w:ilvl w:val="0"/>
+          <w:numId w:val="4"/>
         </w:numPr>
         <w:ind w:firstLineChars="0"/>
         <w:rPr>
@@ -906,10 +1853,10 @@
     </w:p>
     <w:p>
       <w:pPr>
-        <w:pStyle w:val="6"/>
-        <w:numPr>
-          <w:ilvl w:val="0"/>
-          <w:numId w:val="2"/>
+        <w:pStyle w:val="7"/>
+        <w:numPr>
+          <w:ilvl w:val="0"/>
+          <w:numId w:val="4"/>
         </w:numPr>
         <w:ind w:firstLineChars="0"/>
         <w:rPr>
@@ -936,10 +1883,10 @@
     </w:p>
     <w:p>
       <w:pPr>
-        <w:pStyle w:val="6"/>
-        <w:numPr>
-          <w:ilvl w:val="0"/>
-          <w:numId w:val="2"/>
+        <w:pStyle w:val="7"/>
+        <w:numPr>
+          <w:ilvl w:val="0"/>
+          <w:numId w:val="4"/>
         </w:numPr>
         <w:ind w:firstLineChars="0"/>
         <w:rPr>
@@ -999,10 +1946,10 @@
     </w:p>
     <w:p>
       <w:pPr>
-        <w:pStyle w:val="6"/>
-        <w:numPr>
-          <w:ilvl w:val="0"/>
-          <w:numId w:val="2"/>
+        <w:pStyle w:val="7"/>
+        <w:numPr>
+          <w:ilvl w:val="0"/>
+          <w:numId w:val="4"/>
         </w:numPr>
         <w:ind w:firstLineChars="0"/>
         <w:rPr>
@@ -1037,10 +1984,10 @@
     </w:p>
     <w:p>
       <w:pPr>
-        <w:pStyle w:val="6"/>
-        <w:numPr>
-          <w:ilvl w:val="0"/>
-          <w:numId w:val="2"/>
+        <w:pStyle w:val="7"/>
+        <w:numPr>
+          <w:ilvl w:val="0"/>
+          <w:numId w:val="4"/>
         </w:numPr>
         <w:ind w:firstLineChars="0"/>
         <w:rPr>
@@ -1078,10 +2025,10 @@
     </w:p>
     <w:p>
       <w:pPr>
-        <w:pStyle w:val="6"/>
-        <w:numPr>
-          <w:ilvl w:val="0"/>
-          <w:numId w:val="2"/>
+        <w:pStyle w:val="7"/>
+        <w:numPr>
+          <w:ilvl w:val="0"/>
+          <w:numId w:val="4"/>
         </w:numPr>
         <w:ind w:firstLineChars="0"/>
         <w:rPr>
@@ -1119,10 +2066,10 @@
     </w:p>
     <w:p>
       <w:pPr>
-        <w:pStyle w:val="6"/>
-        <w:numPr>
-          <w:ilvl w:val="0"/>
-          <w:numId w:val="2"/>
+        <w:pStyle w:val="7"/>
+        <w:numPr>
+          <w:ilvl w:val="0"/>
+          <w:numId w:val="4"/>
         </w:numPr>
         <w:ind w:firstLineChars="0"/>
         <w:rPr>
@@ -1168,7 +2115,7 @@
     </w:p>
     <w:p>
       <w:pPr>
-        <w:pStyle w:val="6"/>
+        <w:pStyle w:val="7"/>
         <w:numPr>
           <w:ilvl w:val="0"/>
           <w:numId w:val="0"/>
@@ -1191,10 +2138,10 @@
     </w:p>
     <w:p>
       <w:pPr>
-        <w:pStyle w:val="6"/>
-        <w:numPr>
-          <w:ilvl w:val="0"/>
-          <w:numId w:val="2"/>
+        <w:pStyle w:val="7"/>
+        <w:numPr>
+          <w:ilvl w:val="0"/>
+          <w:numId w:val="4"/>
         </w:numPr>
         <w:ind w:firstLineChars="0"/>
         <w:rPr>
@@ -1244,10 +2191,10 @@
     </w:p>
     <w:p>
       <w:pPr>
-        <w:pStyle w:val="6"/>
+        <w:pStyle w:val="7"/>
         <w:numPr>
           <w:ilvl w:val="1"/>
-          <w:numId w:val="2"/>
+          <w:numId w:val="4"/>
         </w:numPr>
         <w:ind w:left="840" w:leftChars="0" w:hanging="420" w:firstLineChars="0"/>
         <w:rPr>
@@ -1265,10 +2212,10 @@
     </w:p>
     <w:p>
       <w:pPr>
-        <w:pStyle w:val="6"/>
+        <w:pStyle w:val="7"/>
         <w:numPr>
           <w:ilvl w:val="1"/>
-          <w:numId w:val="2"/>
+          <w:numId w:val="4"/>
         </w:numPr>
         <w:ind w:left="840" w:leftChars="0" w:hanging="420" w:firstLineChars="0"/>
         <w:rPr>
@@ -1286,10 +2233,10 @@
     </w:p>
     <w:p>
       <w:pPr>
-        <w:pStyle w:val="6"/>
+        <w:pStyle w:val="7"/>
         <w:numPr>
           <w:ilvl w:val="1"/>
-          <w:numId w:val="2"/>
+          <w:numId w:val="4"/>
         </w:numPr>
         <w:ind w:left="840" w:leftChars="0" w:hanging="420" w:firstLineChars="0"/>
         <w:rPr>
@@ -1309,7 +2256,7 @@
     </w:p>
     <w:p>
       <w:pPr>
-        <w:pStyle w:val="6"/>
+        <w:pStyle w:val="7"/>
         <w:numPr>
           <w:ilvl w:val="0"/>
           <w:numId w:val="0"/>
@@ -1347,7 +2294,7 @@
     </w:p>
     <w:p>
       <w:pPr>
-        <w:pStyle w:val="6"/>
+        <w:pStyle w:val="7"/>
         <w:widowControl w:val="0"/>
         <w:numPr>
           <w:ilvl w:val="0"/>
@@ -1392,7 +2339,7 @@
     </w:p>
     <w:p>
       <w:pPr>
-        <w:pStyle w:val="6"/>
+        <w:pStyle w:val="7"/>
         <w:widowControl w:val="0"/>
         <w:numPr>
           <w:ilvl w:val="0"/>
@@ -1437,7 +2384,7 @@
     </w:p>
     <w:p>
       <w:pPr>
-        <w:pStyle w:val="6"/>
+        <w:pStyle w:val="7"/>
         <w:numPr>
           <w:ilvl w:val="0"/>
           <w:numId w:val="0"/>
@@ -1509,7 +2456,7 @@
     </w:p>
     <w:p>
       <w:pPr>
-        <w:pStyle w:val="6"/>
+        <w:pStyle w:val="7"/>
         <w:widowControl w:val="0"/>
         <w:numPr>
           <w:ilvl w:val="0"/>
@@ -1536,7 +2483,7 @@
     </w:p>
     <w:p>
       <w:pPr>
-        <w:pStyle w:val="6"/>
+        <w:pStyle w:val="7"/>
         <w:widowControl w:val="0"/>
         <w:numPr>
           <w:ilvl w:val="0"/>
@@ -1553,7 +2500,7 @@
     </w:p>
     <w:p>
       <w:pPr>
-        <w:pStyle w:val="6"/>
+        <w:pStyle w:val="7"/>
         <w:widowControl w:val="0"/>
         <w:numPr>
           <w:ilvl w:val="0"/>
@@ -1569,7 +2516,7 @@
     </w:p>
     <w:p>
       <w:pPr>
-        <w:pStyle w:val="6"/>
+        <w:pStyle w:val="7"/>
         <w:widowControl w:val="0"/>
         <w:numPr>
           <w:ilvl w:val="0"/>
@@ -1688,6 +2635,30 @@
     </w:lvl>
   </w:abstractNum>
   <w:abstractNum w:abstractNumId="1">
+    <w:nsid w:val="58A51C0B"/>
+    <w:multiLevelType w:val="singleLevel"/>
+    <w:tmpl w:val="58A51C0B"/>
+    <w:lvl w:ilvl="0" w:tentative="0">
+      <w:start w:val="10"/>
+      <w:numFmt w:val="decimal"/>
+      <w:suff w:val="nothing"/>
+      <w:lvlText w:val="%1."/>
+      <w:lvlJc w:val="left"/>
+    </w:lvl>
+  </w:abstractNum>
+  <w:abstractNum w:abstractNumId="2">
+    <w:nsid w:val="58A51E42"/>
+    <w:multiLevelType w:val="singleLevel"/>
+    <w:tmpl w:val="58A51E42"/>
+    <w:lvl w:ilvl="0" w:tentative="0">
+      <w:start w:val="9"/>
+      <w:numFmt w:val="decimal"/>
+      <w:suff w:val="nothing"/>
+      <w:lvlText w:val="%1."/>
+      <w:lvlJc w:val="left"/>
+    </w:lvl>
+  </w:abstractNum>
+  <w:abstractNum w:abstractNumId="3">
     <w:nsid w:val="60E33B0A"/>
     <w:multiLevelType w:val="multilevel"/>
     <w:tmpl w:val="60E33B0A"/>
@@ -1777,9 +2748,15 @@
     </w:lvl>
   </w:abstractNum>
   <w:num w:numId="1">
+    <w:abstractNumId w:val="3"/>
+  </w:num>
+  <w:num w:numId="2">
+    <w:abstractNumId w:val="2"/>
+  </w:num>
+  <w:num w:numId="3">
     <w:abstractNumId w:val="1"/>
   </w:num>
-  <w:num w:numId="2">
+  <w:num w:numId="4">
     <w:abstractNumId w:val="0"/>
   </w:num>
 </w:numbering>
@@ -2066,7 +3043,7 @@
     <w:qFormat/>
     <w:uiPriority w:val="1"/>
   </w:style>
-  <w:style w:type="table" w:default="1" w:styleId="5">
+  <w:style w:type="table" w:default="1" w:styleId="6">
     <w:name w:val="Normal Table"/>
     <w:unhideWhenUsed/>
     <w:qFormat/>
@@ -2084,7 +3061,7 @@
   <w:style w:type="paragraph" w:styleId="2">
     <w:name w:val="footer"/>
     <w:basedOn w:val="1"/>
-    <w:link w:val="8"/>
+    <w:link w:val="9"/>
     <w:unhideWhenUsed/>
     <w:qFormat/>
     <w:uiPriority w:val="99"/>
@@ -2104,7 +3081,7 @@
   <w:style w:type="paragraph" w:styleId="3">
     <w:name w:val="header"/>
     <w:basedOn w:val="1"/>
-    <w:link w:val="7"/>
+    <w:link w:val="8"/>
     <w:unhideWhenUsed/>
     <w:qFormat/>
     <w:uiPriority w:val="99"/>
@@ -2124,7 +3101,17 @@
       <w:szCs w:val="18"/>
     </w:rPr>
   </w:style>
-  <w:style w:type="paragraph" w:customStyle="1" w:styleId="6">
+  <w:style w:type="character" w:styleId="5">
+    <w:name w:val="Hyperlink"/>
+    <w:basedOn w:val="4"/>
+    <w:unhideWhenUsed/>
+    <w:uiPriority w:val="99"/>
+    <w:rPr>
+      <w:color w:val="0000FF"/>
+      <w:u w:val="single"/>
+    </w:rPr>
+  </w:style>
+  <w:style w:type="paragraph" w:customStyle="1" w:styleId="7">
     <w:name w:val="List Paragraph"/>
     <w:basedOn w:val="1"/>
     <w:qFormat/>
@@ -2133,7 +3120,7 @@
       <w:ind w:firstLine="420" w:firstLineChars="200"/>
     </w:pPr>
   </w:style>
-  <w:style w:type="character" w:customStyle="1" w:styleId="7">
+  <w:style w:type="character" w:customStyle="1" w:styleId="8">
     <w:name w:val="页眉 Char"/>
     <w:basedOn w:val="4"/>
     <w:link w:val="3"/>
@@ -2145,7 +3132,7 @@
       <w:szCs w:val="18"/>
     </w:rPr>
   </w:style>
-  <w:style w:type="character" w:customStyle="1" w:styleId="8">
+  <w:style w:type="character" w:customStyle="1" w:styleId="9">
     <w:name w:val="页脚 Char"/>
     <w:basedOn w:val="4"/>
     <w:link w:val="2"/>

--- a/doc/接口-问题汇总-张广森.docx
+++ b/doc/接口-问题汇总-张广森.docx
@@ -304,10 +304,37 @@
     <w:p>
       <w:pPr>
         <w:pStyle w:val="7"/>
-        <w:numPr>
-          <w:ilvl w:val="0"/>
+        <w:widowControl w:val="0"/>
+        <w:numPr>
           <w:numId w:val="0"/>
         </w:numPr>
+        <w:ind w:firstLine="420" w:firstLineChars="0"/>
+        <w:jc w:val="both"/>
+        <w:rPr>
+          <w:rFonts w:hint="eastAsia"/>
+          <w:b w:val="0"/>
+          <w:bCs w:val="0"/>
+          <w:color w:val="FF0000"/>
+          <w:lang w:val="en-US" w:eastAsia="zh-CN"/>
+        </w:rPr>
+      </w:pPr>
+      <w:r>
+        <w:rPr>
+          <w:rFonts w:ascii="Consolas" w:hAnsi="Consolas" w:cs="Consolas"/>
+          <w:kern w:val="0"/>
+          <w:sz w:val="24"/>
+          <w:szCs w:val="24"/>
+        </w:rPr>
+        <w:t>http:/localhost:8080/uc/userorder.do?orderType=0</w:t>
+      </w:r>
+    </w:p>
+    <w:p>
+      <w:pPr>
+        <w:pStyle w:val="7"/>
+        <w:numPr>
+          <w:ilvl w:val="0"/>
+          <w:numId w:val="0"/>
+        </w:numPr>
         <w:ind w:leftChars="0" w:firstLine="420" w:firstLineChars="0"/>
         <w:rPr>
           <w:rFonts w:hint="eastAsia"/>
@@ -335,113 +362,17 @@
           <w:color w:val="000000" w:themeColor="text1"/>
           <w:lang w:val="en-US" w:eastAsia="zh-CN"/>
         </w:rPr>
-        <w:t>：我传-1，查询不到记录</w:t>
-      </w:r>
-    </w:p>
-    <w:p>
-      <w:pPr>
-        <w:keepNext w:val="0"/>
-        <w:keepLines w:val="0"/>
-        <w:widowControl/>
-        <w:suppressLineNumbers w:val="0"/>
-        <w:jc w:val="left"/>
-        <w:rPr>
-          <w:rFonts w:hint="eastAsia"/>
-          <w:b w:val="0"/>
-          <w:bCs w:val="0"/>
-          <w:color w:val="000000" w:themeColor="text1"/>
-          <w:lang w:val="en-US" w:eastAsia="zh-CN"/>
-        </w:rPr>
-      </w:pPr>
-      <w:r>
-        <w:rPr>
-          <w:rFonts w:ascii="宋体" w:hAnsi="宋体" w:eastAsia="宋体" w:cs="宋体"/>
-          <w:kern w:val="0"/>
-          <w:sz w:val="24"/>
-          <w:szCs w:val="24"/>
-          <w:lang w:val="en-US" w:eastAsia="zh-CN" w:bidi="ar"/>
-        </w:rPr>
-        <w:fldChar w:fldCharType="begin"/>
-      </w:r>
-      <w:r>
-        <w:rPr>
-          <w:rFonts w:ascii="宋体" w:hAnsi="宋体" w:eastAsia="宋体" w:cs="宋体"/>
-          <w:kern w:val="0"/>
-          <w:sz w:val="24"/>
-          <w:szCs w:val="24"/>
-          <w:lang w:val="en-US" w:eastAsia="zh-CN" w:bidi="ar"/>
-        </w:rPr>
-        <w:instrText xml:space="preserve">INCLUDEPICTURE \d "C:\\Users\\Administrator\\AppData\\Roaming\\Tencent\\Users\\757927051\\QQ\\WinTemp\\RichOle\\P{MY73XBSW})RH]ERE6}QYA.png" \* MERGEFORMATINET </w:instrText>
-      </w:r>
-      <w:r>
-        <w:rPr>
-          <w:rFonts w:ascii="宋体" w:hAnsi="宋体" w:eastAsia="宋体" w:cs="宋体"/>
-          <w:kern w:val="0"/>
-          <w:sz w:val="24"/>
-          <w:szCs w:val="24"/>
-          <w:lang w:val="en-US" w:eastAsia="zh-CN" w:bidi="ar"/>
-        </w:rPr>
-        <w:fldChar w:fldCharType="separate"/>
-      </w:r>
-      <w:r>
-        <w:rPr>
-          <w:rFonts w:ascii="宋体" w:hAnsi="宋体" w:eastAsia="宋体" w:cs="宋体"/>
-          <w:kern w:val="0"/>
-          <w:sz w:val="24"/>
-          <w:szCs w:val="24"/>
-          <w:lang w:val="en-US" w:eastAsia="zh-CN" w:bidi="ar"/>
-        </w:rPr>
-        <w:drawing>
-          <wp:inline distT="0" distB="0" distL="114300" distR="114300">
-            <wp:extent cx="2411095" cy="2181860"/>
-            <wp:effectExtent l="0" t="0" r="8255" b="8890"/>
-            <wp:docPr id="1" name="图片 1" descr="IMG_256"/>
-            <wp:cNvGraphicFramePr>
-              <a:graphicFrameLocks xmlns:a="http://schemas.openxmlformats.org/drawingml/2006/main" noChangeAspect="1"/>
-            </wp:cNvGraphicFramePr>
-            <a:graphic xmlns:a="http://schemas.openxmlformats.org/drawingml/2006/main">
-              <a:graphicData uri="http://schemas.openxmlformats.org/drawingml/2006/picture">
-                <pic:pic xmlns:pic="http://schemas.openxmlformats.org/drawingml/2006/picture">
-                  <pic:nvPicPr>
-                    <pic:cNvPr id="1" name="图片 1" descr="IMG_256"/>
-                    <pic:cNvPicPr>
-                      <a:picLocks noChangeAspect="1"/>
-                    </pic:cNvPicPr>
-                  </pic:nvPicPr>
-                  <pic:blipFill>
-                    <a:blip r:embed="rId4"/>
-                    <a:stretch>
-                      <a:fillRect/>
-                    </a:stretch>
-                  </pic:blipFill>
-                  <pic:spPr>
-                    <a:xfrm>
-                      <a:off x="0" y="0"/>
-                      <a:ext cx="2411095" cy="2181860"/>
-                    </a:xfrm>
-                    <a:prstGeom prst="rect">
-                      <a:avLst/>
-                    </a:prstGeom>
-                    <a:noFill/>
-                    <a:ln w="9525">
-                      <a:noFill/>
-                    </a:ln>
-                  </pic:spPr>
-                </pic:pic>
-              </a:graphicData>
-            </a:graphic>
-          </wp:inline>
-        </w:drawing>
-      </w:r>
-      <w:r>
-        <w:rPr>
-          <w:rFonts w:ascii="宋体" w:hAnsi="宋体" w:eastAsia="宋体" w:cs="宋体"/>
-          <w:kern w:val="0"/>
-          <w:sz w:val="24"/>
-          <w:szCs w:val="24"/>
-          <w:lang w:val="en-US" w:eastAsia="zh-CN" w:bidi="ar"/>
-        </w:rPr>
-        <w:fldChar w:fldCharType="end"/>
+        <w:t>：</w:t>
+      </w:r>
+      <w:r>
+        <w:rPr>
+          <w:rFonts w:hint="eastAsia" w:ascii="宋体" w:hAnsi="宋体" w:eastAsia="宋体" w:cs="宋体"/>
+          <w:kern w:val="0"/>
+          <w:sz w:val="24"/>
+          <w:szCs w:val="24"/>
+          <w:lang w:val="en-US" w:eastAsia="zh-CN" w:bidi="ar"/>
+        </w:rPr>
+        <w:t>参数只能接-1，传入其他值错误</w:t>
       </w:r>
     </w:p>
     <w:p>
@@ -900,7 +831,7 @@
                     </pic:cNvPicPr>
                   </pic:nvPicPr>
                   <pic:blipFill>
-                    <a:blip r:embed="rId5"/>
+                    <a:blip r:embed="rId4"/>
                     <a:stretch>
                       <a:fillRect/>
                     </a:stretch>
@@ -1071,7 +1002,7 @@
                     </pic:cNvPicPr>
                   </pic:nvPicPr>
                   <pic:blipFill>
-                    <a:blip r:embed="rId6"/>
+                    <a:blip r:embed="rId5"/>
                     <a:stretch>
                       <a:fillRect/>
                     </a:stretch>
@@ -1142,6 +1073,7 @@
         <w:keepLines w:val="0"/>
         <w:widowControl/>
         <w:numPr>
+          <w:ilvl w:val="0"/>
           <w:numId w:val="0"/>
         </w:numPr>
         <w:suppressLineNumbers w:val="0"/>
@@ -1237,7 +1169,7 @@
                     </pic:cNvPicPr>
                   </pic:nvPicPr>
                   <pic:blipFill>
-                    <a:blip r:embed="rId7"/>
+                    <a:blip r:embed="rId6"/>
                     <a:stretch>
                       <a:fillRect/>
                     </a:stretch>
@@ -1299,7 +1231,28 @@
           <w:szCs w:val="24"/>
           <w:lang w:val="en-US" w:eastAsia="zh-CN" w:bidi="ar"/>
         </w:rPr>
-        <w:t>营地修改不了</w:t>
+        <w:t>营地修改不了（</w:t>
+      </w:r>
+      <w:r>
+        <w:rPr>
+          <w:rFonts w:hint="eastAsia" w:ascii="宋体" w:hAnsi="宋体" w:eastAsia="宋体" w:cs="宋体"/>
+          <w:color w:val="FF0000"/>
+          <w:kern w:val="0"/>
+          <w:sz w:val="24"/>
+          <w:szCs w:val="24"/>
+          <w:lang w:val="en-US" w:eastAsia="zh-CN" w:bidi="ar"/>
+        </w:rPr>
+        <w:t>内容列表已改，还差营地名称四个字没有改</w:t>
+      </w:r>
+      <w:r>
+        <w:rPr>
+          <w:rFonts w:hint="eastAsia" w:ascii="宋体" w:hAnsi="宋体" w:eastAsia="宋体" w:cs="宋体"/>
+          <w:kern w:val="0"/>
+          <w:sz w:val="24"/>
+          <w:szCs w:val="24"/>
+          <w:lang w:val="en-US" w:eastAsia="zh-CN" w:bidi="ar"/>
+        </w:rPr>
+        <w:t>）</w:t>
       </w:r>
     </w:p>
     <w:p>
@@ -1308,6 +1261,7 @@
         <w:keepLines w:val="0"/>
         <w:widowControl/>
         <w:numPr>
+          <w:ilvl w:val="0"/>
           <w:numId w:val="0"/>
         </w:numPr>
         <w:suppressLineNumbers w:val="0"/>
@@ -1396,7 +1350,7 @@
                     </pic:cNvPicPr>
                   </pic:nvPicPr>
                   <pic:blipFill>
-                    <a:blip r:embed="rId8"/>
+                    <a:blip r:embed="rId7"/>
                     <a:stretch>
                       <a:fillRect/>
                     </a:stretch>
@@ -1436,6 +1390,10 @@
         <w:keepNext w:val="0"/>
         <w:keepLines w:val="0"/>
         <w:widowControl/>
+        <w:numPr>
+          <w:ilvl w:val="0"/>
+          <w:numId w:val="3"/>
+        </w:numPr>
         <w:suppressLineNumbers w:val="0"/>
         <w:jc w:val="left"/>
         <w:rPr>
@@ -1454,7 +1412,37 @@
           <w:szCs w:val="24"/>
           <w:lang w:val="en-US" w:eastAsia="zh-CN" w:bidi="ar"/>
         </w:rPr>
-        <w:t>11.没有左侧导航-刷新也不提示登陆失败之类的信息</w:t>
+        <w:t>没有左侧导航-刷新也不提示登陆失败之类的信息</w:t>
+      </w:r>
+    </w:p>
+    <w:p>
+      <w:pPr>
+        <w:keepNext w:val="0"/>
+        <w:keepLines w:val="0"/>
+        <w:widowControl/>
+        <w:numPr>
+          <w:numId w:val="0"/>
+        </w:numPr>
+        <w:suppressLineNumbers w:val="0"/>
+        <w:ind w:firstLine="420" w:firstLineChars="0"/>
+        <w:jc w:val="left"/>
+        <w:rPr>
+          <w:rFonts w:hint="eastAsia" w:ascii="宋体" w:hAnsi="宋体" w:eastAsia="宋体" w:cs="宋体"/>
+          <w:kern w:val="0"/>
+          <w:sz w:val="21"/>
+          <w:szCs w:val="21"/>
+          <w:lang w:val="en-US" w:eastAsia="zh-CN" w:bidi="ar"/>
+        </w:rPr>
+      </w:pPr>
+      <w:r>
+        <w:rPr>
+          <w:rFonts w:hint="eastAsia" w:ascii="宋体" w:hAnsi="宋体" w:eastAsia="宋体" w:cs="宋体"/>
+          <w:kern w:val="0"/>
+          <w:sz w:val="21"/>
+          <w:szCs w:val="21"/>
+          <w:lang w:val="en-US" w:eastAsia="zh-CN" w:bidi="ar"/>
+        </w:rPr>
+        <w:t>我建议做个判断，页面session失效，自动跳到登录页</w:t>
       </w:r>
     </w:p>
     <w:p>
@@ -1521,7 +1509,7 @@
                     </pic:cNvPicPr>
                   </pic:nvPicPr>
                   <pic:blipFill>
-                    <a:blip r:embed="rId9"/>
+                    <a:blip r:embed="rId8"/>
                     <a:stretch>
                       <a:fillRect/>
                     </a:stretch>
@@ -1589,6 +1577,13 @@
         <w:widowControl/>
         <w:suppressLineNumbers w:val="0"/>
         <w:jc w:val="left"/>
+        <w:rPr>
+          <w:rFonts w:ascii="宋体" w:hAnsi="宋体" w:eastAsia="宋体" w:cs="宋体"/>
+          <w:kern w:val="0"/>
+          <w:sz w:val="24"/>
+          <w:szCs w:val="24"/>
+          <w:lang w:val="en-US" w:eastAsia="zh-CN" w:bidi="ar"/>
+        </w:rPr>
       </w:pPr>
       <w:r>
         <w:rPr>
@@ -1646,7 +1641,7 @@
                     </pic:cNvPicPr>
                   </pic:nvPicPr>
                   <pic:blipFill>
-                    <a:blip r:embed="rId10"/>
+                    <a:blip r:embed="rId9"/>
                     <a:stretch>
                       <a:fillRect/>
                     </a:stretch>
@@ -1686,6 +1681,10 @@
         <w:keepNext w:val="0"/>
         <w:keepLines w:val="0"/>
         <w:widowControl/>
+        <w:numPr>
+          <w:ilvl w:val="0"/>
+          <w:numId w:val="4"/>
+        </w:numPr>
         <w:suppressLineNumbers w:val="0"/>
         <w:jc w:val="left"/>
         <w:rPr>
@@ -1696,84 +1695,219 @@
           <w:lang w:val="en-US" w:eastAsia="zh-CN" w:bidi="ar"/>
         </w:rPr>
       </w:pPr>
-    </w:p>
-    <w:p>
-      <w:pPr>
-        <w:numPr>
-          <w:ilvl w:val="0"/>
+      <w:r>
+        <w:rPr>
+          <w:rFonts w:hint="eastAsia" w:ascii="宋体" w:hAnsi="宋体" w:eastAsia="宋体" w:cs="宋体"/>
+          <w:kern w:val="0"/>
+          <w:sz w:val="24"/>
+          <w:szCs w:val="24"/>
+          <w:lang w:val="en-US" w:eastAsia="zh-CN" w:bidi="ar"/>
+        </w:rPr>
+        <w:t>图片预览不了</w:t>
+      </w:r>
+    </w:p>
+    <w:p>
+      <w:pPr>
+        <w:keepNext w:val="0"/>
+        <w:keepLines w:val="0"/>
+        <w:widowControl/>
+        <w:numPr>
           <w:numId w:val="0"/>
         </w:numPr>
-        <w:ind w:leftChars="0"/>
-        <w:rPr>
-          <w:rFonts w:hint="eastAsia"/>
-          <w:b w:val="0"/>
-          <w:bCs w:val="0"/>
-          <w:color w:val="FF0000"/>
-          <w:lang w:val="en-US" w:eastAsia="zh-CN"/>
-        </w:rPr>
-      </w:pPr>
-    </w:p>
-    <w:p>
-      <w:pPr>
-        <w:pStyle w:val="7"/>
+        <w:suppressLineNumbers w:val="0"/>
+        <w:ind w:left="420" w:leftChars="0"/>
+        <w:jc w:val="left"/>
+        <w:rPr>
+          <w:rFonts w:hint="eastAsia" w:ascii="宋体" w:hAnsi="宋体" w:eastAsia="宋体" w:cs="宋体"/>
+          <w:kern w:val="0"/>
+          <w:sz w:val="24"/>
+          <w:szCs w:val="24"/>
+          <w:lang w:val="en-US" w:eastAsia="zh-CN" w:bidi="ar"/>
+        </w:rPr>
+      </w:pPr>
+      <w:r>
+        <w:rPr>
+          <w:rFonts w:hint="eastAsia" w:ascii="宋体" w:hAnsi="宋体" w:eastAsia="宋体" w:cs="宋体"/>
+          <w:kern w:val="0"/>
+          <w:sz w:val="24"/>
+          <w:szCs w:val="24"/>
+          <w:lang w:val="en-US" w:eastAsia="zh-CN" w:bidi="ar"/>
+        </w:rPr>
+        <w:t>后台预览功能</w:t>
+      </w:r>
+    </w:p>
+    <w:p>
+      <w:pPr>
+        <w:keepNext w:val="0"/>
+        <w:keepLines w:val="0"/>
+        <w:widowControl/>
+        <w:numPr>
+          <w:numId w:val="0"/>
+        </w:numPr>
+        <w:suppressLineNumbers w:val="0"/>
+        <w:ind w:left="420" w:leftChars="0"/>
+        <w:jc w:val="left"/>
+        <w:rPr>
+          <w:rFonts w:hint="eastAsia" w:ascii="宋体" w:hAnsi="宋体" w:eastAsia="宋体" w:cs="宋体"/>
+          <w:kern w:val="0"/>
+          <w:sz w:val="24"/>
+          <w:szCs w:val="24"/>
+          <w:lang w:val="en-US" w:eastAsia="zh-CN" w:bidi="ar"/>
+        </w:rPr>
+      </w:pPr>
+      <w:r>
+        <w:rPr>
+          <w:rFonts w:hint="eastAsia" w:ascii="宋体" w:hAnsi="宋体" w:eastAsia="宋体" w:cs="宋体"/>
+          <w:kern w:val="0"/>
+          <w:sz w:val="24"/>
+          <w:szCs w:val="24"/>
+          <w:lang w:val="en-US" w:eastAsia="zh-CN" w:bidi="ar"/>
+        </w:rPr>
+        <w:t>前台图片展示</w:t>
+      </w:r>
+    </w:p>
+    <w:p>
+      <w:pPr>
+        <w:keepNext w:val="0"/>
+        <w:keepLines w:val="0"/>
+        <w:widowControl/>
         <w:numPr>
           <w:ilvl w:val="0"/>
           <w:numId w:val="4"/>
         </w:numPr>
-        <w:ind w:firstLineChars="0"/>
-        <w:rPr>
-          <w:rFonts w:hint="eastAsia"/>
-          <w:b/>
-        </w:rPr>
-      </w:pPr>
-      <w:r>
-        <w:rPr>
-          <w:rFonts w:hint="eastAsia"/>
-          <w:b/>
-        </w:rPr>
-        <w:t>搜索页面</w:t>
-      </w:r>
-      <w:r>
-        <w:rPr>
-          <w:rFonts w:hint="eastAsia"/>
-          <w:b/>
-          <w:lang w:val="en-US" w:eastAsia="zh-CN"/>
-        </w:rPr>
-        <w:t>-</w:t>
-      </w:r>
-      <w:r>
-        <w:rPr>
-          <w:rFonts w:hint="eastAsia"/>
-          <w:b/>
-          <w:color w:val="FF0000"/>
-          <w:lang w:val="en-US" w:eastAsia="zh-CN"/>
-        </w:rPr>
-        <w:t>已解决，待测试</w:t>
-      </w:r>
-    </w:p>
-    <w:p>
-      <w:pPr>
-        <w:pStyle w:val="7"/>
-        <w:numPr>
-          <w:ilvl w:val="1"/>
-          <w:numId w:val="4"/>
-        </w:numPr>
-        <w:ind w:left="840" w:leftChars="0" w:hanging="420" w:firstLineChars="0"/>
-        <w:rPr>
-          <w:rFonts w:hint="eastAsia"/>
-          <w:b/>
-        </w:rPr>
-      </w:pPr>
-      <w:r>
-        <w:rPr>
-          <w:rFonts w:hint="eastAsia"/>
-          <w:b/>
-          <w:lang w:val="en-US" w:eastAsia="zh-CN"/>
-        </w:rPr>
-        <w:t>时间周期和价格档位，需要后台添加数据，才能</w:t>
+        <w:suppressLineNumbers w:val="0"/>
+        <w:ind w:left="0" w:leftChars="0"/>
+        <w:jc w:val="left"/>
+        <w:rPr>
+          <w:rFonts w:hint="eastAsia" w:ascii="宋体" w:hAnsi="宋体" w:eastAsia="宋体" w:cs="宋体"/>
+          <w:kern w:val="0"/>
+          <w:sz w:val="24"/>
+          <w:szCs w:val="24"/>
+          <w:lang w:val="en-US" w:eastAsia="zh-CN" w:bidi="ar"/>
+        </w:rPr>
+      </w:pPr>
+      <w:r>
+        <w:rPr>
+          <w:rFonts w:hint="eastAsia" w:ascii="宋体" w:hAnsi="宋体" w:eastAsia="宋体" w:cs="宋体"/>
+          <w:kern w:val="0"/>
+          <w:sz w:val="24"/>
+          <w:szCs w:val="24"/>
+          <w:lang w:val="en-US" w:eastAsia="zh-CN" w:bidi="ar"/>
+        </w:rPr>
+        <w:t>常见问题-前端接口没有返回</w:t>
+      </w:r>
+    </w:p>
+    <w:p>
+      <w:pPr>
+        <w:keepNext w:val="0"/>
+        <w:keepLines w:val="0"/>
+        <w:widowControl/>
+        <w:numPr>
+          <w:numId w:val="0"/>
+        </w:numPr>
+        <w:suppressLineNumbers w:val="0"/>
+        <w:ind w:firstLine="420" w:firstLineChars="0"/>
+        <w:jc w:val="left"/>
+        <w:rPr>
+          <w:rFonts w:hint="eastAsia" w:ascii="宋体" w:hAnsi="宋体" w:eastAsia="宋体" w:cs="宋体"/>
+          <w:kern w:val="0"/>
+          <w:sz w:val="24"/>
+          <w:szCs w:val="24"/>
+          <w:lang w:val="en-US" w:eastAsia="zh-CN" w:bidi="ar"/>
+        </w:rPr>
+      </w:pPr>
+      <w:r>
+        <w:rPr>
+          <w:rFonts w:ascii="Consolas" w:hAnsi="Consolas" w:eastAsia="Consolas" w:cs="Consolas"/>
+          <w:b w:val="0"/>
+          <w:i w:val="0"/>
+          <w:caps w:val="0"/>
+          <w:color w:val="222222"/>
+          <w:spacing w:val="0"/>
+          <w:sz w:val="18"/>
+          <w:szCs w:val="18"/>
+          <w:shd w:val="clear" w:fill="FFFFFF"/>
+        </w:rPr>
+        <w:t>http://localhost:8080/campsDetail.do</w:t>
       </w:r>
       <w:bookmarkStart w:id="0" w:name="_GoBack"/>
       <w:bookmarkEnd w:id="0"/>
+    </w:p>
+    <w:p>
+      <w:pPr>
+        <w:numPr>
+          <w:ilvl w:val="0"/>
+          <w:numId w:val="0"/>
+        </w:numPr>
+        <w:ind w:leftChars="0"/>
+        <w:rPr>
+          <w:rFonts w:hint="eastAsia"/>
+          <w:b w:val="0"/>
+          <w:bCs w:val="0"/>
+          <w:color w:val="FF0000"/>
+          <w:lang w:val="en-US" w:eastAsia="zh-CN"/>
+        </w:rPr>
+      </w:pPr>
+    </w:p>
+    <w:p>
+      <w:pPr>
+        <w:pStyle w:val="7"/>
+        <w:numPr>
+          <w:ilvl w:val="0"/>
+          <w:numId w:val="5"/>
+        </w:numPr>
+        <w:ind w:firstLineChars="0"/>
+        <w:rPr>
+          <w:rFonts w:hint="eastAsia"/>
+          <w:b/>
+        </w:rPr>
+      </w:pPr>
+      <w:r>
+        <w:rPr>
+          <w:rFonts w:hint="eastAsia"/>
+          <w:b/>
+        </w:rPr>
+        <w:t>搜索页面</w:t>
+      </w:r>
+      <w:r>
+        <w:rPr>
+          <w:rFonts w:hint="eastAsia"/>
+          <w:b/>
+          <w:lang w:val="en-US" w:eastAsia="zh-CN"/>
+        </w:rPr>
+        <w:t>-</w:t>
+      </w:r>
+      <w:r>
+        <w:rPr>
+          <w:rFonts w:hint="eastAsia"/>
+          <w:b/>
+          <w:color w:val="FF0000"/>
+          <w:lang w:val="en-US" w:eastAsia="zh-CN"/>
+        </w:rPr>
+        <w:t>已解决，待测试</w:t>
+      </w:r>
+    </w:p>
+    <w:p>
+      <w:pPr>
+        <w:pStyle w:val="7"/>
+        <w:numPr>
+          <w:ilvl w:val="1"/>
+          <w:numId w:val="5"/>
+        </w:numPr>
+        <w:ind w:left="840" w:leftChars="0" w:hanging="420" w:firstLineChars="0"/>
+        <w:rPr>
+          <w:rFonts w:hint="eastAsia"/>
+          <w:b/>
+        </w:rPr>
+      </w:pPr>
+      <w:r>
+        <w:rPr>
+          <w:rFonts w:hint="eastAsia"/>
+          <w:b/>
+          <w:lang w:val="en-US" w:eastAsia="zh-CN"/>
+        </w:rPr>
+        <w:t>时间周期和价格档位，需要后台添加数据，才能</w:t>
+      </w:r>
       <w:r>
         <w:rPr>
           <w:rFonts w:hint="eastAsia"/>
@@ -1789,7 +1923,7 @@
         <w:pStyle w:val="7"/>
         <w:numPr>
           <w:ilvl w:val="0"/>
-          <w:numId w:val="4"/>
+          <w:numId w:val="5"/>
         </w:numPr>
         <w:ind w:firstLineChars="0"/>
         <w:rPr>
@@ -1856,7 +1990,7 @@
         <w:pStyle w:val="7"/>
         <w:numPr>
           <w:ilvl w:val="0"/>
-          <w:numId w:val="4"/>
+          <w:numId w:val="5"/>
         </w:numPr>
         <w:ind w:firstLineChars="0"/>
         <w:rPr>
@@ -1886,7 +2020,7 @@
         <w:pStyle w:val="7"/>
         <w:numPr>
           <w:ilvl w:val="0"/>
-          <w:numId w:val="4"/>
+          <w:numId w:val="5"/>
         </w:numPr>
         <w:ind w:firstLineChars="0"/>
         <w:rPr>
@@ -1949,7 +2083,7 @@
         <w:pStyle w:val="7"/>
         <w:numPr>
           <w:ilvl w:val="0"/>
-          <w:numId w:val="4"/>
+          <w:numId w:val="5"/>
         </w:numPr>
         <w:ind w:firstLineChars="0"/>
         <w:rPr>
@@ -1987,7 +2121,7 @@
         <w:pStyle w:val="7"/>
         <w:numPr>
           <w:ilvl w:val="0"/>
-          <w:numId w:val="4"/>
+          <w:numId w:val="5"/>
         </w:numPr>
         <w:ind w:firstLineChars="0"/>
         <w:rPr>
@@ -2028,7 +2162,7 @@
         <w:pStyle w:val="7"/>
         <w:numPr>
           <w:ilvl w:val="0"/>
-          <w:numId w:val="4"/>
+          <w:numId w:val="5"/>
         </w:numPr>
         <w:ind w:firstLineChars="0"/>
         <w:rPr>
@@ -2069,7 +2203,7 @@
         <w:pStyle w:val="7"/>
         <w:numPr>
           <w:ilvl w:val="0"/>
-          <w:numId w:val="4"/>
+          <w:numId w:val="5"/>
         </w:numPr>
         <w:ind w:firstLineChars="0"/>
         <w:rPr>
@@ -2141,7 +2275,7 @@
         <w:pStyle w:val="7"/>
         <w:numPr>
           <w:ilvl w:val="0"/>
-          <w:numId w:val="4"/>
+          <w:numId w:val="5"/>
         </w:numPr>
         <w:ind w:firstLineChars="0"/>
         <w:rPr>
@@ -2194,7 +2328,7 @@
         <w:pStyle w:val="7"/>
         <w:numPr>
           <w:ilvl w:val="1"/>
-          <w:numId w:val="4"/>
+          <w:numId w:val="5"/>
         </w:numPr>
         <w:ind w:left="840" w:leftChars="0" w:hanging="420" w:firstLineChars="0"/>
         <w:rPr>
@@ -2215,7 +2349,7 @@
         <w:pStyle w:val="7"/>
         <w:numPr>
           <w:ilvl w:val="1"/>
-          <w:numId w:val="4"/>
+          <w:numId w:val="5"/>
         </w:numPr>
         <w:ind w:left="840" w:leftChars="0" w:hanging="420" w:firstLineChars="0"/>
         <w:rPr>
@@ -2236,7 +2370,7 @@
         <w:pStyle w:val="7"/>
         <w:numPr>
           <w:ilvl w:val="1"/>
-          <w:numId w:val="4"/>
+          <w:numId w:val="5"/>
         </w:numPr>
         <w:ind w:left="840" w:leftChars="0" w:hanging="420" w:firstLineChars="0"/>
         <w:rPr>
@@ -2636,7 +2770,7 @@
   </w:abstractNum>
   <w:abstractNum w:abstractNumId="1">
     <w:nsid w:val="58A51C0B"/>
-    <w:multiLevelType w:val="singleLevel"/>
+    <w:multiLevelType w:val="multilevel"/>
     <w:tmpl w:val="58A51C0B"/>
     <w:lvl w:ilvl="0" w:tentative="0">
       <w:start w:val="10"/>
@@ -2644,6 +2778,126 @@
       <w:suff w:val="nothing"/>
       <w:lvlText w:val="%1."/>
       <w:lvlJc w:val="left"/>
+    </w:lvl>
+    <w:lvl w:ilvl="1" w:tentative="0">
+      <w:start w:val="1"/>
+      <w:numFmt w:val="lowerLetter"/>
+      <w:lvlText w:val="%2)"/>
+      <w:lvlJc w:val="left"/>
+      <w:pPr>
+        <w:tabs>
+          <w:tab w:val="left" w:pos="840"/>
+        </w:tabs>
+        <w:ind w:left="840" w:leftChars="0" w:hanging="420" w:firstLineChars="0"/>
+      </w:pPr>
+      <w:rPr>
+        <w:rFonts w:hint="default"/>
+      </w:rPr>
+    </w:lvl>
+    <w:lvl w:ilvl="2" w:tentative="0">
+      <w:start w:val="1"/>
+      <w:numFmt w:val="lowerRoman"/>
+      <w:lvlText w:val="%3."/>
+      <w:lvlJc w:val="left"/>
+      <w:pPr>
+        <w:tabs>
+          <w:tab w:val="left" w:pos="1260"/>
+        </w:tabs>
+        <w:ind w:left="1260" w:leftChars="0" w:hanging="420" w:firstLineChars="0"/>
+      </w:pPr>
+      <w:rPr>
+        <w:rFonts w:hint="default"/>
+      </w:rPr>
+    </w:lvl>
+    <w:lvl w:ilvl="3" w:tentative="0">
+      <w:start w:val="1"/>
+      <w:numFmt w:val="decimal"/>
+      <w:lvlText w:val="%4."/>
+      <w:lvlJc w:val="left"/>
+      <w:pPr>
+        <w:tabs>
+          <w:tab w:val="left" w:pos="1680"/>
+        </w:tabs>
+        <w:ind w:left="1680" w:leftChars="0" w:hanging="420" w:firstLineChars="0"/>
+      </w:pPr>
+      <w:rPr>
+        <w:rFonts w:hint="default"/>
+      </w:rPr>
+    </w:lvl>
+    <w:lvl w:ilvl="4" w:tentative="0">
+      <w:start w:val="1"/>
+      <w:numFmt w:val="lowerLetter"/>
+      <w:lvlText w:val="%5)"/>
+      <w:lvlJc w:val="left"/>
+      <w:pPr>
+        <w:tabs>
+          <w:tab w:val="left" w:pos="2100"/>
+        </w:tabs>
+        <w:ind w:left="2100" w:leftChars="0" w:hanging="420" w:firstLineChars="0"/>
+      </w:pPr>
+      <w:rPr>
+        <w:rFonts w:hint="default"/>
+      </w:rPr>
+    </w:lvl>
+    <w:lvl w:ilvl="5" w:tentative="0">
+      <w:start w:val="1"/>
+      <w:numFmt w:val="lowerRoman"/>
+      <w:lvlText w:val="%6."/>
+      <w:lvlJc w:val="left"/>
+      <w:pPr>
+        <w:tabs>
+          <w:tab w:val="left" w:pos="2520"/>
+        </w:tabs>
+        <w:ind w:left="2520" w:leftChars="0" w:hanging="420" w:firstLineChars="0"/>
+      </w:pPr>
+      <w:rPr>
+        <w:rFonts w:hint="default"/>
+      </w:rPr>
+    </w:lvl>
+    <w:lvl w:ilvl="6" w:tentative="0">
+      <w:start w:val="1"/>
+      <w:numFmt w:val="decimal"/>
+      <w:lvlText w:val="%7."/>
+      <w:lvlJc w:val="left"/>
+      <w:pPr>
+        <w:tabs>
+          <w:tab w:val="left" w:pos="2940"/>
+        </w:tabs>
+        <w:ind w:left="2940" w:leftChars="0" w:hanging="420" w:firstLineChars="0"/>
+      </w:pPr>
+      <w:rPr>
+        <w:rFonts w:hint="default"/>
+      </w:rPr>
+    </w:lvl>
+    <w:lvl w:ilvl="7" w:tentative="0">
+      <w:start w:val="1"/>
+      <w:numFmt w:val="lowerLetter"/>
+      <w:lvlText w:val="%8)"/>
+      <w:lvlJc w:val="left"/>
+      <w:pPr>
+        <w:tabs>
+          <w:tab w:val="left" w:pos="3360"/>
+        </w:tabs>
+        <w:ind w:left="3360" w:leftChars="0" w:hanging="420" w:firstLineChars="0"/>
+      </w:pPr>
+      <w:rPr>
+        <w:rFonts w:hint="default"/>
+      </w:rPr>
+    </w:lvl>
+    <w:lvl w:ilvl="8" w:tentative="0">
+      <w:start w:val="1"/>
+      <w:numFmt w:val="lowerRoman"/>
+      <w:lvlText w:val="%9."/>
+      <w:lvlJc w:val="left"/>
+      <w:pPr>
+        <w:tabs>
+          <w:tab w:val="left" w:pos="3780"/>
+        </w:tabs>
+        <w:ind w:left="3780" w:leftChars="0" w:hanging="420" w:firstLineChars="0"/>
+      </w:pPr>
+      <w:rPr>
+        <w:rFonts w:hint="default"/>
+      </w:rPr>
     </w:lvl>
   </w:abstractNum>
   <w:abstractNum w:abstractNumId="2">
@@ -2659,6 +2913,138 @@
     </w:lvl>
   </w:abstractNum>
   <w:abstractNum w:abstractNumId="3">
+    <w:nsid w:val="58A6B905"/>
+    <w:multiLevelType w:val="multilevel"/>
+    <w:tmpl w:val="58A6B905"/>
+    <w:lvl w:ilvl="0" w:tentative="0">
+      <w:start w:val="13"/>
+      <w:numFmt w:val="decimal"/>
+      <w:suff w:val="nothing"/>
+      <w:lvlText w:val="%1."/>
+      <w:lvlJc w:val="left"/>
+    </w:lvl>
+    <w:lvl w:ilvl="1" w:tentative="0">
+      <w:start w:val="1"/>
+      <w:numFmt w:val="lowerLetter"/>
+      <w:lvlText w:val="%2)"/>
+      <w:lvlJc w:val="left"/>
+      <w:pPr>
+        <w:tabs>
+          <w:tab w:val="left" w:pos="840"/>
+        </w:tabs>
+        <w:ind w:left="840" w:leftChars="0" w:hanging="420" w:firstLineChars="0"/>
+      </w:pPr>
+      <w:rPr>
+        <w:rFonts w:hint="default"/>
+      </w:rPr>
+    </w:lvl>
+    <w:lvl w:ilvl="2" w:tentative="0">
+      <w:start w:val="1"/>
+      <w:numFmt w:val="lowerRoman"/>
+      <w:lvlText w:val="%3."/>
+      <w:lvlJc w:val="left"/>
+      <w:pPr>
+        <w:tabs>
+          <w:tab w:val="left" w:pos="1260"/>
+        </w:tabs>
+        <w:ind w:left="1260" w:leftChars="0" w:hanging="420" w:firstLineChars="0"/>
+      </w:pPr>
+      <w:rPr>
+        <w:rFonts w:hint="default"/>
+      </w:rPr>
+    </w:lvl>
+    <w:lvl w:ilvl="3" w:tentative="0">
+      <w:start w:val="1"/>
+      <w:numFmt w:val="decimal"/>
+      <w:lvlText w:val="%4."/>
+      <w:lvlJc w:val="left"/>
+      <w:pPr>
+        <w:tabs>
+          <w:tab w:val="left" w:pos="1680"/>
+        </w:tabs>
+        <w:ind w:left="1680" w:leftChars="0" w:hanging="420" w:firstLineChars="0"/>
+      </w:pPr>
+      <w:rPr>
+        <w:rFonts w:hint="default"/>
+      </w:rPr>
+    </w:lvl>
+    <w:lvl w:ilvl="4" w:tentative="0">
+      <w:start w:val="1"/>
+      <w:numFmt w:val="lowerLetter"/>
+      <w:lvlText w:val="%5)"/>
+      <w:lvlJc w:val="left"/>
+      <w:pPr>
+        <w:tabs>
+          <w:tab w:val="left" w:pos="2100"/>
+        </w:tabs>
+        <w:ind w:left="2100" w:leftChars="0" w:hanging="420" w:firstLineChars="0"/>
+      </w:pPr>
+      <w:rPr>
+        <w:rFonts w:hint="default"/>
+      </w:rPr>
+    </w:lvl>
+    <w:lvl w:ilvl="5" w:tentative="0">
+      <w:start w:val="1"/>
+      <w:numFmt w:val="lowerRoman"/>
+      <w:lvlText w:val="%6."/>
+      <w:lvlJc w:val="left"/>
+      <w:pPr>
+        <w:tabs>
+          <w:tab w:val="left" w:pos="2520"/>
+        </w:tabs>
+        <w:ind w:left="2520" w:leftChars="0" w:hanging="420" w:firstLineChars="0"/>
+      </w:pPr>
+      <w:rPr>
+        <w:rFonts w:hint="default"/>
+      </w:rPr>
+    </w:lvl>
+    <w:lvl w:ilvl="6" w:tentative="0">
+      <w:start w:val="1"/>
+      <w:numFmt w:val="decimal"/>
+      <w:lvlText w:val="%7."/>
+      <w:lvlJc w:val="left"/>
+      <w:pPr>
+        <w:tabs>
+          <w:tab w:val="left" w:pos="2940"/>
+        </w:tabs>
+        <w:ind w:left="2940" w:leftChars="0" w:hanging="420" w:firstLineChars="0"/>
+      </w:pPr>
+      <w:rPr>
+        <w:rFonts w:hint="default"/>
+      </w:rPr>
+    </w:lvl>
+    <w:lvl w:ilvl="7" w:tentative="0">
+      <w:start w:val="1"/>
+      <w:numFmt w:val="lowerLetter"/>
+      <w:lvlText w:val="%8)"/>
+      <w:lvlJc w:val="left"/>
+      <w:pPr>
+        <w:tabs>
+          <w:tab w:val="left" w:pos="3360"/>
+        </w:tabs>
+        <w:ind w:left="3360" w:leftChars="0" w:hanging="420" w:firstLineChars="0"/>
+      </w:pPr>
+      <w:rPr>
+        <w:rFonts w:hint="default"/>
+      </w:rPr>
+    </w:lvl>
+    <w:lvl w:ilvl="8" w:tentative="0">
+      <w:start w:val="1"/>
+      <w:numFmt w:val="lowerRoman"/>
+      <w:lvlText w:val="%9."/>
+      <w:lvlJc w:val="left"/>
+      <w:pPr>
+        <w:tabs>
+          <w:tab w:val="left" w:pos="3780"/>
+        </w:tabs>
+        <w:ind w:left="3780" w:leftChars="0" w:hanging="420" w:firstLineChars="0"/>
+      </w:pPr>
+      <w:rPr>
+        <w:rFonts w:hint="default"/>
+      </w:rPr>
+    </w:lvl>
+  </w:abstractNum>
+  <w:abstractNum w:abstractNumId="4">
     <w:nsid w:val="60E33B0A"/>
     <w:multiLevelType w:val="multilevel"/>
     <w:tmpl w:val="60E33B0A"/>
@@ -2748,7 +3134,7 @@
     </w:lvl>
   </w:abstractNum>
   <w:num w:numId="1">
-    <w:abstractNumId w:val="3"/>
+    <w:abstractNumId w:val="4"/>
   </w:num>
   <w:num w:numId="2">
     <w:abstractNumId w:val="2"/>
@@ -2757,6 +3143,9 @@
     <w:abstractNumId w:val="1"/>
   </w:num>
   <w:num w:numId="4">
+    <w:abstractNumId w:val="3"/>
+  </w:num>
+  <w:num w:numId="5">
     <w:abstractNumId w:val="0"/>
   </w:num>
 </w:numbering>
@@ -2857,7 +3246,7 @@
     <w:lsdException w:uiPriority="99" w:name="Body Text Indent 2"/>
     <w:lsdException w:uiPriority="99" w:name="Body Text Indent 3"/>
     <w:lsdException w:uiPriority="99" w:name="Block Text"/>
-    <w:lsdException w:uiPriority="99" w:name="Hyperlink"/>
+    <w:lsdException w:uiPriority="99" w:semiHidden="0" w:name="Hyperlink"/>
     <w:lsdException w:uiPriority="99" w:name="FollowedHyperlink"/>
     <w:lsdException w:qFormat="1" w:unhideWhenUsed="0" w:uiPriority="22" w:semiHidden="0" w:name="Strong"/>
     <w:lsdException w:qFormat="1" w:unhideWhenUsed="0" w:uiPriority="20" w:semiHidden="0" w:name="Emphasis"/>

--- a/doc/接口-问题汇总-张广森.docx
+++ b/doc/接口-问题汇总-张广森.docx
@@ -87,6 +87,8 @@
         </w:rPr>
         <w:t>未解决</w:t>
       </w:r>
+      <w:bookmarkStart w:id="0" w:name="_GoBack"/>
+      <w:bookmarkEnd w:id="0"/>
     </w:p>
     <w:p>
       <w:pPr>
@@ -279,7 +281,7 @@
           <w:color w:val="000000" w:themeColor="text1"/>
           <w:lang w:val="en-US" w:eastAsia="zh-CN"/>
         </w:rPr>
-        <w:t>全部订单接口</w:t>
+        <w:t>微信端-微信支付应该怎么做</w:t>
       </w:r>
       <w:r>
         <w:rPr>
@@ -299,6 +301,171 @@
           <w:lang w:val="en-US" w:eastAsia="zh-CN"/>
         </w:rPr>
         <w:t>未解决</w:t>
+      </w:r>
+    </w:p>
+    <w:p>
+      <w:pPr>
+        <w:pStyle w:val="7"/>
+        <w:numPr>
+          <w:ilvl w:val="0"/>
+          <w:numId w:val="1"/>
+        </w:numPr>
+        <w:ind w:firstLineChars="0"/>
+        <w:rPr>
+          <w:rFonts w:hint="eastAsia"/>
+          <w:b w:val="0"/>
+          <w:bCs w:val="0"/>
+          <w:color w:val="000000" w:themeColor="text1"/>
+          <w:lang w:val="en-US" w:eastAsia="zh-CN"/>
+        </w:rPr>
+      </w:pPr>
+      <w:r>
+        <w:rPr>
+          <w:rFonts w:hint="eastAsia"/>
+          <w:b w:val="0"/>
+          <w:bCs w:val="0"/>
+          <w:color w:val="000000" w:themeColor="text1"/>
+          <w:lang w:val="en-US" w:eastAsia="zh-CN"/>
+        </w:rPr>
+        <w:t>代付款-30分钟后，自动变为已取消-</w:t>
+      </w:r>
+      <w:r>
+        <w:rPr>
+          <w:rFonts w:hint="eastAsia"/>
+          <w:b w:val="0"/>
+          <w:bCs w:val="0"/>
+          <w:color w:val="FF0000"/>
+          <w:lang w:val="en-US" w:eastAsia="zh-CN"/>
+        </w:rPr>
+        <w:t>未解决</w:t>
+      </w:r>
+    </w:p>
+    <w:p>
+      <w:pPr>
+        <w:pStyle w:val="7"/>
+        <w:numPr>
+          <w:ilvl w:val="0"/>
+          <w:numId w:val="1"/>
+        </w:numPr>
+        <w:ind w:firstLineChars="0"/>
+        <w:rPr>
+          <w:rFonts w:hint="eastAsia"/>
+          <w:b w:val="0"/>
+          <w:bCs w:val="0"/>
+          <w:lang w:val="en-US" w:eastAsia="zh-CN"/>
+        </w:rPr>
+      </w:pPr>
+      <w:r>
+        <w:rPr>
+          <w:rFonts w:hint="eastAsia"/>
+          <w:b w:val="0"/>
+          <w:bCs w:val="0"/>
+          <w:color w:val="000000" w:themeColor="text1"/>
+          <w:lang w:val="en-US" w:eastAsia="zh-CN"/>
+        </w:rPr>
+        <w:t>待出行-按出营时间计算，某个时间后，自动变为已完成-</w:t>
+      </w:r>
+      <w:r>
+        <w:rPr>
+          <w:rFonts w:hint="eastAsia"/>
+          <w:b w:val="0"/>
+          <w:bCs w:val="0"/>
+          <w:color w:val="FF0000"/>
+          <w:lang w:val="en-US" w:eastAsia="zh-CN"/>
+        </w:rPr>
+        <w:t>未解决</w:t>
+      </w:r>
+      <w:r>
+        <w:rPr>
+          <w:rFonts w:hint="eastAsia"/>
+          <w:b w:val="0"/>
+          <w:bCs w:val="0"/>
+          <w:lang w:val="en-US" w:eastAsia="zh-CN"/>
+        </w:rPr>
+        <w:t xml:space="preserve"> </w:t>
+      </w:r>
+    </w:p>
+    <w:p>
+      <w:pPr>
+        <w:numPr>
+          <w:ilvl w:val="0"/>
+          <w:numId w:val="1"/>
+        </w:numPr>
+        <w:ind w:left="360" w:leftChars="0" w:hanging="360" w:firstLineChars="0"/>
+        <w:rPr>
+          <w:rFonts w:hint="eastAsia"/>
+          <w:b w:val="0"/>
+          <w:bCs w:val="0"/>
+          <w:color w:val="000000" w:themeColor="text1"/>
+          <w:lang w:val="en-US" w:eastAsia="zh-CN"/>
+        </w:rPr>
+      </w:pPr>
+      <w:r>
+        <w:rPr>
+          <w:rFonts w:hint="eastAsia"/>
+          <w:b w:val="0"/>
+          <w:bCs w:val="0"/>
+          <w:color w:val="000000" w:themeColor="text1"/>
+        </w:rPr>
+        <w:t>支付宝支付</w:t>
+      </w:r>
+      <w:r>
+        <w:rPr>
+          <w:rFonts w:hint="eastAsia"/>
+          <w:b w:val="0"/>
+          <w:bCs w:val="0"/>
+          <w:color w:val="000000" w:themeColor="text1"/>
+          <w:lang w:val="en-US" w:eastAsia="zh-CN"/>
+        </w:rPr>
+        <w:t>-</w:t>
+      </w:r>
+      <w:r>
+        <w:rPr>
+          <w:rFonts w:hint="eastAsia"/>
+          <w:b w:val="0"/>
+          <w:bCs w:val="0"/>
+          <w:color w:val="FF0000"/>
+          <w:lang w:val="en-US" w:eastAsia="zh-CN"/>
+        </w:rPr>
+        <w:t>待甲方处理</w:t>
+      </w:r>
+    </w:p>
+    <w:p>
+      <w:pPr>
+        <w:pStyle w:val="7"/>
+        <w:numPr>
+          <w:ilvl w:val="0"/>
+          <w:numId w:val="1"/>
+        </w:numPr>
+        <w:ind w:firstLineChars="0"/>
+        <w:rPr>
+          <w:rFonts w:hint="eastAsia"/>
+          <w:b w:val="0"/>
+          <w:bCs w:val="0"/>
+          <w:color w:val="000000" w:themeColor="text1"/>
+          <w:lang w:val="en-US" w:eastAsia="zh-CN"/>
+        </w:rPr>
+      </w:pPr>
+      <w:r>
+        <w:rPr>
+          <w:rFonts w:hint="eastAsia"/>
+          <w:b w:val="0"/>
+          <w:bCs w:val="0"/>
+          <w:color w:val="000000" w:themeColor="text1"/>
+          <w:lang w:val="en-US" w:eastAsia="zh-CN"/>
+        </w:rPr>
+        <w:t>全部订单接口-</w:t>
+      </w:r>
+      <w:r>
+        <w:rPr>
+          <w:rFonts w:hint="eastAsia" w:ascii="宋体" w:hAnsi="宋体" w:eastAsia="宋体" w:cs="宋体"/>
+          <w:color w:val="FF0000"/>
+          <w:kern w:val="0"/>
+          <w:sz w:val="24"/>
+          <w:szCs w:val="24"/>
+          <w:lang w:val="en-US" w:eastAsia="zh-CN" w:bidi="ar"/>
+        </w:rPr>
+        <w:t>已解决</w:t>
       </w:r>
     </w:p>
     <w:p>
@@ -306,6 +473,7 @@
         <w:pStyle w:val="7"/>
         <w:widowControl w:val="0"/>
         <w:numPr>
+          <w:ilvl w:val="0"/>
           <w:numId w:val="0"/>
         </w:numPr>
         <w:ind w:firstLine="420" w:firstLineChars="0"/>
@@ -377,138 +545,10 @@
     </w:p>
     <w:p>
       <w:pPr>
-        <w:pStyle w:val="7"/>
         <w:numPr>
           <w:ilvl w:val="0"/>
           <w:numId w:val="1"/>
         </w:numPr>
-        <w:ind w:firstLineChars="0"/>
-        <w:rPr>
-          <w:rFonts w:hint="eastAsia"/>
-          <w:b w:val="0"/>
-          <w:bCs w:val="0"/>
-          <w:color w:val="000000" w:themeColor="text1"/>
-          <w:lang w:val="en-US" w:eastAsia="zh-CN"/>
-        </w:rPr>
-      </w:pPr>
-      <w:r>
-        <w:rPr>
-          <w:rFonts w:hint="eastAsia"/>
-          <w:b w:val="0"/>
-          <w:bCs w:val="0"/>
-          <w:color w:val="000000" w:themeColor="text1"/>
-          <w:lang w:val="en-US" w:eastAsia="zh-CN"/>
-        </w:rPr>
-        <w:t>微信端-微信支付应该怎么做</w:t>
-      </w:r>
-      <w:r>
-        <w:rPr>
-          <w:rFonts w:hint="eastAsia"/>
-          <w:b w:val="0"/>
-          <w:bCs w:val="0"/>
-          <w:lang w:val="en-US" w:eastAsia="zh-CN"/>
-        </w:rPr>
-        <w:t>-</w:t>
-      </w:r>
-      <w:r>
-        <w:rPr>
-          <w:rFonts w:hint="eastAsia"/>
-          <w:b w:val="0"/>
-          <w:bCs w:val="0"/>
-          <w:color w:val="FF0000"/>
-          <w:lang w:val="en-US" w:eastAsia="zh-CN"/>
-        </w:rPr>
-        <w:t>未解决</w:t>
-      </w:r>
-    </w:p>
-    <w:p>
-      <w:pPr>
-        <w:pStyle w:val="7"/>
-        <w:numPr>
-          <w:ilvl w:val="0"/>
-          <w:numId w:val="1"/>
-        </w:numPr>
-        <w:ind w:firstLineChars="0"/>
-        <w:rPr>
-          <w:rFonts w:hint="eastAsia"/>
-          <w:b w:val="0"/>
-          <w:bCs w:val="0"/>
-          <w:color w:val="000000" w:themeColor="text1"/>
-          <w:lang w:val="en-US" w:eastAsia="zh-CN"/>
-        </w:rPr>
-      </w:pPr>
-      <w:r>
-        <w:rPr>
-          <w:rFonts w:hint="eastAsia"/>
-          <w:b w:val="0"/>
-          <w:bCs w:val="0"/>
-          <w:color w:val="000000" w:themeColor="text1"/>
-          <w:lang w:val="en-US" w:eastAsia="zh-CN"/>
-        </w:rPr>
-        <w:t>代付款-30分钟后，自动变为已取消-</w:t>
-      </w:r>
-      <w:r>
-        <w:rPr>
-          <w:rFonts w:hint="eastAsia"/>
-          <w:b w:val="0"/>
-          <w:bCs w:val="0"/>
-          <w:color w:val="FF0000"/>
-          <w:lang w:val="en-US" w:eastAsia="zh-CN"/>
-        </w:rPr>
-        <w:t>这个应该没做吧</w:t>
-      </w:r>
-    </w:p>
-    <w:p>
-      <w:pPr>
-        <w:pStyle w:val="7"/>
-        <w:numPr>
-          <w:ilvl w:val="0"/>
-          <w:numId w:val="1"/>
-        </w:numPr>
-        <w:ind w:firstLineChars="0"/>
-        <w:rPr>
-          <w:rFonts w:hint="eastAsia"/>
-          <w:b w:val="0"/>
-          <w:bCs w:val="0"/>
-          <w:lang w:val="en-US" w:eastAsia="zh-CN"/>
-        </w:rPr>
-      </w:pPr>
-      <w:r>
-        <w:rPr>
-          <w:rFonts w:hint="eastAsia"/>
-          <w:b w:val="0"/>
-          <w:bCs w:val="0"/>
-          <w:color w:val="000000" w:themeColor="text1"/>
-          <w:lang w:val="en-US" w:eastAsia="zh-CN"/>
-        </w:rPr>
-        <w:t>待出行-按出营时间计算，某个时间后，自动变为已完成-</w:t>
-      </w:r>
-      <w:r>
-        <w:rPr>
-          <w:rFonts w:hint="eastAsia"/>
-          <w:b w:val="0"/>
-          <w:bCs w:val="0"/>
-          <w:color w:val="FF0000"/>
-          <w:lang w:val="en-US" w:eastAsia="zh-CN"/>
-        </w:rPr>
-        <w:t>这个应该没做吧</w:t>
-      </w:r>
-      <w:r>
-        <w:rPr>
-          <w:rFonts w:hint="eastAsia"/>
-          <w:b w:val="0"/>
-          <w:bCs w:val="0"/>
-          <w:lang w:val="en-US" w:eastAsia="zh-CN"/>
-        </w:rPr>
-        <w:t xml:space="preserve"> </w:t>
-      </w:r>
-    </w:p>
-    <w:p>
-      <w:pPr>
-        <w:numPr>
-          <w:ilvl w:val="0"/>
-          <w:numId w:val="1"/>
-        </w:numPr>
         <w:ind w:left="360" w:leftChars="0" w:hanging="360" w:firstLineChars="0"/>
         <w:rPr>
           <w:rFonts w:hint="eastAsia"/>
@@ -524,54 +564,9 @@
           <w:b w:val="0"/>
           <w:bCs w:val="0"/>
           <w:color w:val="000000" w:themeColor="text1"/>
-        </w:rPr>
-        <w:t>支付宝支付</w:t>
-      </w:r>
-      <w:r>
-        <w:rPr>
-          <w:rFonts w:hint="eastAsia"/>
-          <w:b w:val="0"/>
-          <w:bCs w:val="0"/>
-          <w:color w:val="000000" w:themeColor="text1"/>
-          <w:lang w:val="en-US" w:eastAsia="zh-CN"/>
-        </w:rPr>
-        <w:t>-</w:t>
-      </w:r>
-      <w:r>
-        <w:rPr>
-          <w:rFonts w:hint="eastAsia"/>
-          <w:b w:val="0"/>
-          <w:bCs w:val="0"/>
-          <w:color w:val="FF0000"/>
-          <w:lang w:val="en-US" w:eastAsia="zh-CN"/>
-        </w:rPr>
-        <w:t>待甲方处理</w:t>
-      </w:r>
-    </w:p>
-    <w:p>
-      <w:pPr>
-        <w:numPr>
-          <w:ilvl w:val="0"/>
-          <w:numId w:val="1"/>
-        </w:numPr>
-        <w:ind w:left="360" w:leftChars="0" w:hanging="360" w:firstLineChars="0"/>
-        <w:rPr>
-          <w:rFonts w:hint="eastAsia"/>
-          <w:b w:val="0"/>
-          <w:bCs w:val="0"/>
-          <w:color w:val="000000" w:themeColor="text1"/>
-          <w:lang w:val="en-US" w:eastAsia="zh-CN"/>
-        </w:rPr>
-      </w:pPr>
-      <w:r>
-        <w:rPr>
-          <w:rFonts w:hint="eastAsia"/>
-          <w:b w:val="0"/>
-          <w:bCs w:val="0"/>
-          <w:color w:val="000000" w:themeColor="text1"/>
-          <w:lang w:val="en-US" w:eastAsia="zh-CN"/>
-        </w:rPr>
-        <w:t>后台-营地行程，是怎么添加的；（字段</w:t>
+          <w:lang w:val="en-US" w:eastAsia="zh-CN"/>
+        </w:rPr>
+        <w:t>后台-营地行程，后台添加内容，前台查不到（字段</w:t>
       </w:r>
       <w:r>
         <w:rPr>
@@ -595,7 +590,18 @@
           <w:color w:val="000000" w:themeColor="text1"/>
           <w:lang w:val="en-US" w:eastAsia="zh-CN"/>
         </w:rPr>
-        <w:t>）</w:t>
+        <w:t>）-</w:t>
+      </w:r>
+      <w:r>
+        <w:rPr>
+          <w:rFonts w:hint="eastAsia" w:ascii="宋体" w:hAnsi="宋体" w:eastAsia="宋体" w:cs="宋体"/>
+          <w:color w:val="FF0000"/>
+          <w:kern w:val="0"/>
+          <w:sz w:val="24"/>
+          <w:szCs w:val="24"/>
+          <w:lang w:val="en-US" w:eastAsia="zh-CN" w:bidi="ar"/>
+        </w:rPr>
+        <w:t>已解决</w:t>
       </w:r>
     </w:p>
     <w:p>
@@ -621,30 +627,10 @@
           <w:color w:val="000000" w:themeColor="text1"/>
           <w:lang w:val="en-US" w:eastAsia="zh-CN"/>
         </w:rPr>
-        <w:t>营地地点，为空（字段</w:t>
-      </w:r>
-      <w:r>
-        <w:rPr>
-          <w:rFonts w:ascii="Consolas" w:hAnsi="Consolas" w:eastAsia="Consolas" w:cs="Consolas"/>
-          <w:b w:val="0"/>
-          <w:i w:val="0"/>
-          <w:caps w:val="0"/>
-          <w:color w:val="881391"/>
-          <w:spacing w:val="0"/>
-          <w:sz w:val="18"/>
-          <w:szCs w:val="18"/>
-        </w:rPr>
-        <w:t>campsLocale</w:t>
-      </w:r>
-      <w:r>
-        <w:rPr>
-          <w:rFonts w:hint="eastAsia"/>
-          <w:b w:val="0"/>
-          <w:bCs w:val="0"/>
-          <w:color w:val="000000" w:themeColor="text1"/>
-          <w:lang w:val="en-US" w:eastAsia="zh-CN"/>
-        </w:rPr>
-        <w:t>）</w:t>
+        <w:t>接口：</w:t>
+      </w:r>
+      <w:r>
+        <w:t xml:space="preserve"> /campsDetail.do</w:t>
       </w:r>
     </w:p>
     <w:p>
@@ -653,24 +639,104 @@
           <w:ilvl w:val="0"/>
           <w:numId w:val="0"/>
         </w:numPr>
-        <w:ind w:left="840" w:leftChars="0" w:firstLine="0" w:firstLineChars="0"/>
-        <w:rPr>
-          <w:rFonts w:hint="eastAsia"/>
-          <w:b w:val="0"/>
-          <w:bCs w:val="0"/>
-          <w:color w:val="000000" w:themeColor="text1"/>
-          <w:lang w:val="en-US" w:eastAsia="zh-CN"/>
-        </w:rPr>
-      </w:pPr>
-      <w:r>
-        <w:rPr>
-          <w:rFonts w:hint="eastAsia"/>
-          <w:b w:val="0"/>
-          <w:bCs w:val="0"/>
-          <w:color w:val="000000" w:themeColor="text1"/>
-          <w:lang w:val="en-US" w:eastAsia="zh-CN"/>
-        </w:rPr>
-        <w:t>常见问题，没有字段，要求-后台是文本编辑框，可以换行</w:t>
+        <w:ind w:left="420" w:leftChars="0" w:firstLine="420" w:firstLineChars="0"/>
+        <w:rPr>
+          <w:rFonts w:hint="eastAsia"/>
+          <w:b w:val="0"/>
+          <w:bCs w:val="0"/>
+          <w:color w:val="000000" w:themeColor="text1"/>
+          <w:lang w:val="en-US" w:eastAsia="zh-CN"/>
+        </w:rPr>
+      </w:pPr>
+      <w:r>
+        <w:rPr>
+          <w:rFonts w:ascii="宋体" w:hAnsi="宋体" w:eastAsia="宋体" w:cs="宋体"/>
+          <w:kern w:val="0"/>
+          <w:sz w:val="24"/>
+          <w:szCs w:val="24"/>
+          <w:lang w:val="en-US" w:eastAsia="zh-CN" w:bidi="ar"/>
+        </w:rPr>
+        <w:fldChar w:fldCharType="begin"/>
+      </w:r>
+      <w:r>
+        <w:rPr>
+          <w:rFonts w:ascii="宋体" w:hAnsi="宋体" w:eastAsia="宋体" w:cs="宋体"/>
+          <w:kern w:val="0"/>
+          <w:sz w:val="24"/>
+          <w:szCs w:val="24"/>
+          <w:lang w:val="en-US" w:eastAsia="zh-CN" w:bidi="ar"/>
+        </w:rPr>
+        <w:instrText xml:space="preserve">INCLUDEPICTURE \d "C:\\Users\\Administrator\\AppData\\Roaming\\Tencent\\Users\\757927051\\QQ\\WinTemp\\RichOle\\J7$)V6X(`M{)308[)`RGJBE.png" \* MERGEFORMATINET </w:instrText>
+      </w:r>
+      <w:r>
+        <w:rPr>
+          <w:rFonts w:ascii="宋体" w:hAnsi="宋体" w:eastAsia="宋体" w:cs="宋体"/>
+          <w:kern w:val="0"/>
+          <w:sz w:val="24"/>
+          <w:szCs w:val="24"/>
+          <w:lang w:val="en-US" w:eastAsia="zh-CN" w:bidi="ar"/>
+        </w:rPr>
+        <w:fldChar w:fldCharType="separate"/>
+      </w:r>
+      <w:r>
+        <w:rPr>
+          <w:rFonts w:ascii="宋体" w:hAnsi="宋体" w:eastAsia="宋体" w:cs="宋体"/>
+          <w:kern w:val="0"/>
+          <w:sz w:val="24"/>
+          <w:szCs w:val="24"/>
+          <w:lang w:val="en-US" w:eastAsia="zh-CN" w:bidi="ar"/>
+        </w:rPr>
+        <w:drawing>
+          <wp:inline distT="0" distB="0" distL="114300" distR="114300">
+            <wp:extent cx="1690370" cy="866140"/>
+            <wp:effectExtent l="0" t="0" r="5080" b="10160"/>
+            <wp:docPr id="9" name="图片 3" descr="IMG_256"/>
+            <wp:cNvGraphicFramePr>
+              <a:graphicFrameLocks xmlns:a="http://schemas.openxmlformats.org/drawingml/2006/main" noChangeAspect="1"/>
+            </wp:cNvGraphicFramePr>
+            <a:graphic xmlns:a="http://schemas.openxmlformats.org/drawingml/2006/main">
+              <a:graphicData uri="http://schemas.openxmlformats.org/drawingml/2006/picture">
+                <pic:pic xmlns:pic="http://schemas.openxmlformats.org/drawingml/2006/picture">
+                  <pic:nvPicPr>
+                    <pic:cNvPr id="9" name="图片 3" descr="IMG_256"/>
+                    <pic:cNvPicPr>
+                      <a:picLocks noChangeAspect="1"/>
+                    </pic:cNvPicPr>
+                  </pic:nvPicPr>
+                  <pic:blipFill>
+                    <a:blip r:embed="rId4"/>
+                    <a:stretch>
+                      <a:fillRect/>
+                    </a:stretch>
+                  </pic:blipFill>
+                  <pic:spPr>
+                    <a:xfrm>
+                      <a:off x="0" y="0"/>
+                      <a:ext cx="1690370" cy="866140"/>
+                    </a:xfrm>
+                    <a:prstGeom prst="rect">
+                      <a:avLst/>
+                    </a:prstGeom>
+                    <a:noFill/>
+                    <a:ln w="9525">
+                      <a:noFill/>
+                    </a:ln>
+                  </pic:spPr>
+                </pic:pic>
+              </a:graphicData>
+            </a:graphic>
+          </wp:inline>
+        </w:drawing>
+      </w:r>
+      <w:r>
+        <w:rPr>
+          <w:rFonts w:ascii="宋体" w:hAnsi="宋体" w:eastAsia="宋体" w:cs="宋体"/>
+          <w:kern w:val="0"/>
+          <w:sz w:val="24"/>
+          <w:szCs w:val="24"/>
+          <w:lang w:val="en-US" w:eastAsia="zh-CN" w:bidi="ar"/>
+        </w:rPr>
+        <w:fldChar w:fldCharType="end"/>
       </w:r>
     </w:p>
     <w:p>
@@ -695,7 +761,18 @@
           <w:color w:val="000000" w:themeColor="text1"/>
           <w:lang w:val="en-US" w:eastAsia="zh-CN"/>
         </w:rPr>
-        <w:t>8.给邮箱发送的激活链接，链接地址有误：</w:t>
+        <w:t>8.给邮箱发送的激活链接，链接地址有误：-</w:t>
+      </w:r>
+      <w:r>
+        <w:rPr>
+          <w:rFonts w:hint="eastAsia" w:ascii="宋体" w:hAnsi="宋体" w:eastAsia="宋体" w:cs="宋体"/>
+          <w:color w:val="FF0000"/>
+          <w:kern w:val="0"/>
+          <w:sz w:val="24"/>
+          <w:szCs w:val="24"/>
+          <w:lang w:val="en-US" w:eastAsia="zh-CN" w:bidi="ar"/>
+        </w:rPr>
+        <w:t>已解决</w:t>
       </w:r>
     </w:p>
     <w:p>
@@ -831,7 +908,7 @@
                     </pic:cNvPicPr>
                   </pic:nvPicPr>
                   <pic:blipFill>
-                    <a:blip r:embed="rId4"/>
+                    <a:blip r:embed="rId5"/>
                     <a:stretch>
                       <a:fillRect/>
                     </a:stretch>
@@ -900,10 +977,20 @@
           <w:rFonts w:hint="eastAsia"/>
           <w:b w:val="0"/>
           <w:bCs w:val="0"/>
-          <w:color w:val="000000" w:themeColor="text1"/>
-          <w:lang w:val="en-US" w:eastAsia="zh-CN"/>
-        </w:rPr>
-        <w:t>链接地址：</w:t>
+          <w:color w:val="FF0000"/>
+          <w:lang w:val="en-US" w:eastAsia="zh-CN"/>
+        </w:rPr>
+        <w:t>错误链接地址</w:t>
+      </w:r>
+      <w:r>
+        <w:rPr>
+          <w:rFonts w:hint="eastAsia"/>
+          <w:b w:val="0"/>
+          <w:bCs w:val="0"/>
+          <w:color w:val="000000" w:themeColor="text1"/>
+          <w:lang w:val="en-US" w:eastAsia="zh-CN"/>
+        </w:rPr>
+        <w:t>：</w:t>
       </w:r>
     </w:p>
     <w:p>
@@ -1002,7 +1089,7 @@
                     </pic:cNvPicPr>
                   </pic:nvPicPr>
                   <pic:blipFill>
-                    <a:blip r:embed="rId5"/>
+                    <a:blip r:embed="rId6"/>
                     <a:stretch>
                       <a:fillRect/>
                     </a:stretch>
@@ -1066,6 +1153,27 @@
         </w:rPr>
         <w:t>优惠券-用不了</w:t>
       </w:r>
+      <w:r>
+        <w:rPr>
+          <w:rFonts w:hint="eastAsia"/>
+          <w:b w:val="0"/>
+          <w:bCs w:val="0"/>
+          <w:color w:val="000000" w:themeColor="text1"/>
+          <w:lang w:val="en-US" w:eastAsia="zh-CN"/>
+        </w:rPr>
+        <w:t>-</w:t>
+      </w:r>
+      <w:r>
+        <w:rPr>
+          <w:rFonts w:hint="eastAsia" w:ascii="宋体" w:hAnsi="宋体" w:eastAsia="宋体" w:cs="宋体"/>
+          <w:color w:val="FF0000"/>
+          <w:kern w:val="0"/>
+          <w:sz w:val="24"/>
+          <w:szCs w:val="24"/>
+          <w:lang w:val="en-US" w:eastAsia="zh-CN" w:bidi="ar"/>
+        </w:rPr>
+        <w:t>已解决</w:t>
+      </w:r>
     </w:p>
     <w:p>
       <w:pPr>
@@ -1169,7 +1277,7 @@
                     </pic:cNvPicPr>
                   </pic:nvPicPr>
                   <pic:blipFill>
-                    <a:blip r:embed="rId6"/>
+                    <a:blip r:embed="rId7"/>
                     <a:stretch>
                       <a:fillRect/>
                     </a:stretch>
@@ -1231,7 +1339,7 @@
           <w:szCs w:val="24"/>
           <w:lang w:val="en-US" w:eastAsia="zh-CN" w:bidi="ar"/>
         </w:rPr>
-        <w:t>营地修改不了（</w:t>
+        <w:t>营地修改不了-</w:t>
       </w:r>
       <w:r>
         <w:rPr>
@@ -1242,48 +1350,7 @@
           <w:szCs w:val="24"/>
           <w:lang w:val="en-US" w:eastAsia="zh-CN" w:bidi="ar"/>
         </w:rPr>
-        <w:t>内容列表已改，还差营地名称四个字没有改</w:t>
-      </w:r>
-      <w:r>
-        <w:rPr>
-          <w:rFonts w:hint="eastAsia" w:ascii="宋体" w:hAnsi="宋体" w:eastAsia="宋体" w:cs="宋体"/>
-          <w:kern w:val="0"/>
-          <w:sz w:val="24"/>
-          <w:szCs w:val="24"/>
-          <w:lang w:val="en-US" w:eastAsia="zh-CN" w:bidi="ar"/>
-        </w:rPr>
-        <w:t>）</w:t>
-      </w:r>
-    </w:p>
-    <w:p>
-      <w:pPr>
-        <w:keepNext w:val="0"/>
-        <w:keepLines w:val="0"/>
-        <w:widowControl/>
-        <w:numPr>
-          <w:ilvl w:val="0"/>
-          <w:numId w:val="0"/>
-        </w:numPr>
-        <w:suppressLineNumbers w:val="0"/>
-        <w:ind w:firstLine="420" w:firstLineChars="0"/>
-        <w:jc w:val="left"/>
-        <w:rPr>
-          <w:rFonts w:hint="eastAsia" w:ascii="宋体" w:hAnsi="宋体" w:eastAsia="宋体" w:cs="宋体"/>
-          <w:kern w:val="0"/>
-          <w:sz w:val="18"/>
-          <w:szCs w:val="18"/>
-          <w:lang w:val="en-US" w:eastAsia="zh-CN" w:bidi="ar"/>
-        </w:rPr>
-      </w:pPr>
-      <w:r>
-        <w:rPr>
-          <w:rFonts w:hint="eastAsia" w:ascii="宋体" w:hAnsi="宋体" w:eastAsia="宋体" w:cs="宋体"/>
-          <w:kern w:val="0"/>
-          <w:sz w:val="18"/>
-          <w:szCs w:val="18"/>
-          <w:lang w:val="en-US" w:eastAsia="zh-CN" w:bidi="ar"/>
-        </w:rPr>
-        <w:t>另外,你把营地名称 改成 营地标题，因为营地名称的信息只在首页显示，使用率不高</w:t>
+        <w:t>已解决</w:t>
       </w:r>
     </w:p>
     <w:p>
@@ -1350,7 +1417,7 @@
                     </pic:cNvPicPr>
                   </pic:nvPicPr>
                   <pic:blipFill>
-                    <a:blip r:embed="rId7"/>
+                    <a:blip r:embed="rId8"/>
                     <a:stretch>
                       <a:fillRect/>
                     </a:stretch>
@@ -1421,6 +1488,7 @@
         <w:keepLines w:val="0"/>
         <w:widowControl/>
         <w:numPr>
+          <w:ilvl w:val="0"/>
           <w:numId w:val="0"/>
         </w:numPr>
         <w:suppressLineNumbers w:val="0"/>
@@ -1509,7 +1577,7 @@
                     </pic:cNvPicPr>
                   </pic:nvPicPr>
                   <pic:blipFill>
-                    <a:blip r:embed="rId8"/>
+                    <a:blip r:embed="rId9"/>
                     <a:stretch>
                       <a:fillRect/>
                     </a:stretch>
@@ -1549,6 +1617,10 @@
         <w:keepNext w:val="0"/>
         <w:keepLines w:val="0"/>
         <w:widowControl/>
+        <w:numPr>
+          <w:ilvl w:val="0"/>
+          <w:numId w:val="3"/>
+        </w:numPr>
         <w:suppressLineNumbers w:val="0"/>
         <w:jc w:val="left"/>
         <w:rPr>
@@ -1567,7 +1639,42 @@
           <w:szCs w:val="24"/>
           <w:lang w:val="en-US" w:eastAsia="zh-CN" w:bidi="ar"/>
         </w:rPr>
-        <w:t>12.手机端-特价营地和热门营地，没有营地主题和出发时间的字段</w:t>
+        <w:t>手机端-特价营地和热门营地，没有营地主题和出发时间的字段-</w:t>
+      </w:r>
+      <w:r>
+        <w:rPr>
+          <w:rFonts w:hint="eastAsia" w:ascii="宋体" w:hAnsi="宋体" w:eastAsia="宋体" w:cs="宋体"/>
+          <w:color w:val="FF0000"/>
+          <w:kern w:val="0"/>
+          <w:sz w:val="24"/>
+          <w:szCs w:val="24"/>
+          <w:lang w:val="en-US" w:eastAsia="zh-CN" w:bidi="ar"/>
+        </w:rPr>
+        <w:t>已解决</w:t>
+      </w:r>
+    </w:p>
+    <w:p>
+      <w:pPr>
+        <w:keepNext w:val="0"/>
+        <w:keepLines w:val="0"/>
+        <w:widowControl/>
+        <w:numPr>
+          <w:ilvl w:val="0"/>
+          <w:numId w:val="0"/>
+        </w:numPr>
+        <w:suppressLineNumbers w:val="0"/>
+        <w:ind w:firstLine="420" w:firstLineChars="0"/>
+        <w:jc w:val="left"/>
+        <w:rPr>
+          <w:rFonts w:hint="eastAsia" w:ascii="宋体" w:hAnsi="宋体" w:eastAsia="宋体" w:cs="宋体"/>
+          <w:kern w:val="0"/>
+          <w:sz w:val="24"/>
+          <w:szCs w:val="24"/>
+          <w:lang w:val="en-US" w:eastAsia="zh-CN" w:bidi="ar"/>
+        </w:rPr>
+      </w:pPr>
+      <w:r>
+        <w:t>/getIndexCampsDetail.do</w:t>
       </w:r>
     </w:p>
     <w:p>
@@ -1641,7 +1748,7 @@
                     </pic:cNvPicPr>
                   </pic:nvPicPr>
                   <pic:blipFill>
-                    <a:blip r:embed="rId9"/>
+                    <a:blip r:embed="rId10"/>
                     <a:stretch>
                       <a:fillRect/>
                     </a:stretch>
@@ -1681,37 +1788,70 @@
         <w:keepNext w:val="0"/>
         <w:keepLines w:val="0"/>
         <w:widowControl/>
-        <w:numPr>
-          <w:ilvl w:val="0"/>
-          <w:numId w:val="4"/>
-        </w:numPr>
         <w:suppressLineNumbers w:val="0"/>
         <w:jc w:val="left"/>
         <w:rPr>
-          <w:rFonts w:hint="eastAsia" w:ascii="宋体" w:hAnsi="宋体" w:eastAsia="宋体" w:cs="宋体"/>
-          <w:kern w:val="0"/>
-          <w:sz w:val="24"/>
-          <w:szCs w:val="24"/>
-          <w:lang w:val="en-US" w:eastAsia="zh-CN" w:bidi="ar"/>
-        </w:rPr>
-      </w:pPr>
-      <w:r>
-        <w:rPr>
-          <w:rFonts w:hint="eastAsia" w:ascii="宋体" w:hAnsi="宋体" w:eastAsia="宋体" w:cs="宋体"/>
-          <w:kern w:val="0"/>
-          <w:sz w:val="24"/>
-          <w:szCs w:val="24"/>
-          <w:lang w:val="en-US" w:eastAsia="zh-CN" w:bidi="ar"/>
-        </w:rPr>
-        <w:t>图片预览不了</w:t>
-      </w:r>
+          <w:rFonts w:ascii="宋体" w:hAnsi="宋体" w:eastAsia="宋体" w:cs="宋体"/>
+          <w:kern w:val="0"/>
+          <w:sz w:val="24"/>
+          <w:szCs w:val="24"/>
+          <w:lang w:val="en-US" w:eastAsia="zh-CN" w:bidi="ar"/>
+        </w:rPr>
+      </w:pPr>
     </w:p>
     <w:p>
       <w:pPr>
         <w:keepNext w:val="0"/>
         <w:keepLines w:val="0"/>
         <w:widowControl/>
-        <w:numPr>
+        <w:suppressLineNumbers w:val="0"/>
+        <w:jc w:val="left"/>
+        <w:rPr>
+          <w:rFonts w:ascii="宋体" w:hAnsi="宋体" w:eastAsia="宋体" w:cs="宋体"/>
+          <w:kern w:val="0"/>
+          <w:sz w:val="24"/>
+          <w:szCs w:val="24"/>
+          <w:lang w:val="en-US" w:eastAsia="zh-CN" w:bidi="ar"/>
+        </w:rPr>
+      </w:pPr>
+    </w:p>
+    <w:p>
+      <w:pPr>
+        <w:keepNext w:val="0"/>
+        <w:keepLines w:val="0"/>
+        <w:widowControl/>
+        <w:numPr>
+          <w:ilvl w:val="0"/>
+          <w:numId w:val="4"/>
+        </w:numPr>
+        <w:suppressLineNumbers w:val="0"/>
+        <w:jc w:val="left"/>
+        <w:rPr>
+          <w:rFonts w:hint="eastAsia" w:ascii="宋体" w:hAnsi="宋体" w:eastAsia="宋体" w:cs="宋体"/>
+          <w:kern w:val="0"/>
+          <w:sz w:val="24"/>
+          <w:szCs w:val="24"/>
+          <w:lang w:val="en-US" w:eastAsia="zh-CN" w:bidi="ar"/>
+        </w:rPr>
+      </w:pPr>
+      <w:r>
+        <w:rPr>
+          <w:rFonts w:hint="eastAsia" w:ascii="宋体" w:hAnsi="宋体" w:eastAsia="宋体" w:cs="宋体"/>
+          <w:kern w:val="0"/>
+          <w:sz w:val="24"/>
+          <w:szCs w:val="24"/>
+          <w:lang w:val="en-US" w:eastAsia="zh-CN" w:bidi="ar"/>
+        </w:rPr>
+        <w:t>图片预览不了</w:t>
+      </w:r>
+    </w:p>
+    <w:p>
+      <w:pPr>
+        <w:keepNext w:val="0"/>
+        <w:keepLines w:val="0"/>
+        <w:widowControl/>
+        <w:numPr>
+          <w:ilvl w:val="0"/>
           <w:numId w:val="0"/>
         </w:numPr>
         <w:suppressLineNumbers w:val="0"/>
@@ -1741,7 +1881,107 @@
         <w:keepNext w:val="0"/>
         <w:keepLines w:val="0"/>
         <w:widowControl/>
-        <w:numPr>
+        <w:suppressLineNumbers w:val="0"/>
+        <w:jc w:val="left"/>
+      </w:pPr>
+      <w:r>
+        <w:rPr>
+          <w:rFonts w:ascii="宋体" w:hAnsi="宋体" w:eastAsia="宋体" w:cs="宋体"/>
+          <w:kern w:val="0"/>
+          <w:sz w:val="24"/>
+          <w:szCs w:val="24"/>
+          <w:lang w:val="en-US" w:eastAsia="zh-CN" w:bidi="ar"/>
+        </w:rPr>
+        <w:fldChar w:fldCharType="begin"/>
+      </w:r>
+      <w:r>
+        <w:rPr>
+          <w:rFonts w:ascii="宋体" w:hAnsi="宋体" w:eastAsia="宋体" w:cs="宋体"/>
+          <w:kern w:val="0"/>
+          <w:sz w:val="24"/>
+          <w:szCs w:val="24"/>
+          <w:lang w:val="en-US" w:eastAsia="zh-CN" w:bidi="ar"/>
+        </w:rPr>
+        <w:instrText xml:space="preserve">INCLUDEPICTURE \d "C:\\Users\\Administrator\\AppData\\Roaming\\Tencent\\Users\\757927051\\QQ\\WinTemp\\RichOle\\~)UQRCBVR9I{_H~9)XUX3VA.png" \* MERGEFORMATINET </w:instrText>
+      </w:r>
+      <w:r>
+        <w:rPr>
+          <w:rFonts w:ascii="宋体" w:hAnsi="宋体" w:eastAsia="宋体" w:cs="宋体"/>
+          <w:kern w:val="0"/>
+          <w:sz w:val="24"/>
+          <w:szCs w:val="24"/>
+          <w:lang w:val="en-US" w:eastAsia="zh-CN" w:bidi="ar"/>
+        </w:rPr>
+        <w:fldChar w:fldCharType="separate"/>
+      </w:r>
+      <w:r>
+        <w:rPr>
+          <w:rFonts w:ascii="宋体" w:hAnsi="宋体" w:eastAsia="宋体" w:cs="宋体"/>
+          <w:kern w:val="0"/>
+          <w:sz w:val="24"/>
+          <w:szCs w:val="24"/>
+          <w:lang w:val="en-US" w:eastAsia="zh-CN" w:bidi="ar"/>
+        </w:rPr>
+        <w:drawing>
+          <wp:inline distT="0" distB="0" distL="114300" distR="114300">
+            <wp:extent cx="2033905" cy="590550"/>
+            <wp:effectExtent l="0" t="0" r="4445" b="0"/>
+            <wp:docPr id="1" name="图片 1" descr="IMG_256"/>
+            <wp:cNvGraphicFramePr>
+              <a:graphicFrameLocks xmlns:a="http://schemas.openxmlformats.org/drawingml/2006/main" noChangeAspect="1"/>
+            </wp:cNvGraphicFramePr>
+            <a:graphic xmlns:a="http://schemas.openxmlformats.org/drawingml/2006/main">
+              <a:graphicData uri="http://schemas.openxmlformats.org/drawingml/2006/picture">
+                <pic:pic xmlns:pic="http://schemas.openxmlformats.org/drawingml/2006/picture">
+                  <pic:nvPicPr>
+                    <pic:cNvPr id="1" name="图片 1" descr="IMG_256"/>
+                    <pic:cNvPicPr>
+                      <a:picLocks noChangeAspect="1"/>
+                    </pic:cNvPicPr>
+                  </pic:nvPicPr>
+                  <pic:blipFill>
+                    <a:blip r:embed="rId11"/>
+                    <a:stretch>
+                      <a:fillRect/>
+                    </a:stretch>
+                  </pic:blipFill>
+                  <pic:spPr>
+                    <a:xfrm>
+                      <a:off x="0" y="0"/>
+                      <a:ext cx="2033905" cy="590550"/>
+                    </a:xfrm>
+                    <a:prstGeom prst="rect">
+                      <a:avLst/>
+                    </a:prstGeom>
+                    <a:noFill/>
+                    <a:ln w="9525">
+                      <a:noFill/>
+                    </a:ln>
+                  </pic:spPr>
+                </pic:pic>
+              </a:graphicData>
+            </a:graphic>
+          </wp:inline>
+        </w:drawing>
+      </w:r>
+      <w:r>
+        <w:rPr>
+          <w:rFonts w:ascii="宋体" w:hAnsi="宋体" w:eastAsia="宋体" w:cs="宋体"/>
+          <w:kern w:val="0"/>
+          <w:sz w:val="24"/>
+          <w:szCs w:val="24"/>
+          <w:lang w:val="en-US" w:eastAsia="zh-CN" w:bidi="ar"/>
+        </w:rPr>
+        <w:fldChar w:fldCharType="end"/>
+      </w:r>
+    </w:p>
+    <w:p>
+      <w:pPr>
+        <w:keepNext w:val="0"/>
+        <w:keepLines w:val="0"/>
+        <w:widowControl/>
+        <w:numPr>
+          <w:ilvl w:val="0"/>
           <w:numId w:val="0"/>
         </w:numPr>
         <w:suppressLineNumbers w:val="0"/>
@@ -1755,16 +1995,6 @@
           <w:lang w:val="en-US" w:eastAsia="zh-CN" w:bidi="ar"/>
         </w:rPr>
       </w:pPr>
-      <w:r>
-        <w:rPr>
-          <w:rFonts w:hint="eastAsia" w:ascii="宋体" w:hAnsi="宋体" w:eastAsia="宋体" w:cs="宋体"/>
-          <w:kern w:val="0"/>
-          <w:sz w:val="24"/>
-          <w:szCs w:val="24"/>
-          <w:lang w:val="en-US" w:eastAsia="zh-CN" w:bidi="ar"/>
-        </w:rPr>
-        <w:t>前台图片展示</w:t>
-      </w:r>
     </w:p>
     <w:p>
       <w:pPr>
@@ -1773,6 +2003,157 @@
         <w:widowControl/>
         <w:numPr>
           <w:ilvl w:val="0"/>
+          <w:numId w:val="0"/>
+        </w:numPr>
+        <w:suppressLineNumbers w:val="0"/>
+        <w:ind w:left="420" w:leftChars="0"/>
+        <w:jc w:val="left"/>
+        <w:rPr>
+          <w:rFonts w:hint="eastAsia" w:ascii="宋体" w:hAnsi="宋体" w:eastAsia="宋体" w:cs="宋体"/>
+          <w:kern w:val="0"/>
+          <w:sz w:val="24"/>
+          <w:szCs w:val="24"/>
+          <w:lang w:val="en-US" w:eastAsia="zh-CN" w:bidi="ar"/>
+        </w:rPr>
+      </w:pPr>
+      <w:r>
+        <w:rPr>
+          <w:rFonts w:hint="eastAsia" w:ascii="宋体" w:hAnsi="宋体" w:eastAsia="宋体" w:cs="宋体"/>
+          <w:kern w:val="0"/>
+          <w:sz w:val="24"/>
+          <w:szCs w:val="24"/>
+          <w:lang w:val="en-US" w:eastAsia="zh-CN" w:bidi="ar"/>
+        </w:rPr>
+        <w:t>前台图片展示</w:t>
+      </w:r>
+    </w:p>
+    <w:p>
+      <w:pPr>
+        <w:keepNext w:val="0"/>
+        <w:keepLines w:val="0"/>
+        <w:widowControl/>
+        <w:suppressLineNumbers w:val="0"/>
+        <w:jc w:val="left"/>
+      </w:pPr>
+      <w:r>
+        <w:rPr>
+          <w:rFonts w:ascii="宋体" w:hAnsi="宋体" w:eastAsia="宋体" w:cs="宋体"/>
+          <w:kern w:val="0"/>
+          <w:sz w:val="24"/>
+          <w:szCs w:val="24"/>
+          <w:lang w:val="en-US" w:eastAsia="zh-CN" w:bidi="ar"/>
+        </w:rPr>
+        <w:fldChar w:fldCharType="begin"/>
+      </w:r>
+      <w:r>
+        <w:rPr>
+          <w:rFonts w:ascii="宋体" w:hAnsi="宋体" w:eastAsia="宋体" w:cs="宋体"/>
+          <w:kern w:val="0"/>
+          <w:sz w:val="24"/>
+          <w:szCs w:val="24"/>
+          <w:lang w:val="en-US" w:eastAsia="zh-CN" w:bidi="ar"/>
+        </w:rPr>
+        <w:instrText xml:space="preserve">INCLUDEPICTURE \d "C:\\Users\\Administrator\\AppData\\Roaming\\Tencent\\Users\\757927051\\QQ\\WinTemp\\RichOle\\[K]2SY8TSZ4)5)R0ADADLLL.png" \* MERGEFORMATINET </w:instrText>
+      </w:r>
+      <w:r>
+        <w:rPr>
+          <w:rFonts w:ascii="宋体" w:hAnsi="宋体" w:eastAsia="宋体" w:cs="宋体"/>
+          <w:kern w:val="0"/>
+          <w:sz w:val="24"/>
+          <w:szCs w:val="24"/>
+          <w:lang w:val="en-US" w:eastAsia="zh-CN" w:bidi="ar"/>
+        </w:rPr>
+        <w:fldChar w:fldCharType="separate"/>
+      </w:r>
+      <w:r>
+        <w:rPr>
+          <w:rFonts w:ascii="宋体" w:hAnsi="宋体" w:eastAsia="宋体" w:cs="宋体"/>
+          <w:kern w:val="0"/>
+          <w:sz w:val="24"/>
+          <w:szCs w:val="24"/>
+          <w:lang w:val="en-US" w:eastAsia="zh-CN" w:bidi="ar"/>
+        </w:rPr>
+        <w:drawing>
+          <wp:inline distT="0" distB="0" distL="114300" distR="114300">
+            <wp:extent cx="819150" cy="666750"/>
+            <wp:effectExtent l="0" t="0" r="0" b="0"/>
+            <wp:docPr id="8" name="图片 2" descr="IMG_256"/>
+            <wp:cNvGraphicFramePr>
+              <a:graphicFrameLocks xmlns:a="http://schemas.openxmlformats.org/drawingml/2006/main" noChangeAspect="1"/>
+            </wp:cNvGraphicFramePr>
+            <a:graphic xmlns:a="http://schemas.openxmlformats.org/drawingml/2006/main">
+              <a:graphicData uri="http://schemas.openxmlformats.org/drawingml/2006/picture">
+                <pic:pic xmlns:pic="http://schemas.openxmlformats.org/drawingml/2006/picture">
+                  <pic:nvPicPr>
+                    <pic:cNvPr id="8" name="图片 2" descr="IMG_256"/>
+                    <pic:cNvPicPr>
+                      <a:picLocks noChangeAspect="1"/>
+                    </pic:cNvPicPr>
+                  </pic:nvPicPr>
+                  <pic:blipFill>
+                    <a:blip r:embed="rId12"/>
+                    <a:stretch>
+                      <a:fillRect/>
+                    </a:stretch>
+                  </pic:blipFill>
+                  <pic:spPr>
+                    <a:xfrm>
+                      <a:off x="0" y="0"/>
+                      <a:ext cx="819150" cy="666750"/>
+                    </a:xfrm>
+                    <a:prstGeom prst="rect">
+                      <a:avLst/>
+                    </a:prstGeom>
+                    <a:noFill/>
+                    <a:ln w="9525">
+                      <a:noFill/>
+                    </a:ln>
+                  </pic:spPr>
+                </pic:pic>
+              </a:graphicData>
+            </a:graphic>
+          </wp:inline>
+        </w:drawing>
+      </w:r>
+      <w:r>
+        <w:rPr>
+          <w:rFonts w:ascii="宋体" w:hAnsi="宋体" w:eastAsia="宋体" w:cs="宋体"/>
+          <w:kern w:val="0"/>
+          <w:sz w:val="24"/>
+          <w:szCs w:val="24"/>
+          <w:lang w:val="en-US" w:eastAsia="zh-CN" w:bidi="ar"/>
+        </w:rPr>
+        <w:fldChar w:fldCharType="end"/>
+      </w:r>
+    </w:p>
+    <w:p>
+      <w:pPr>
+        <w:keepNext w:val="0"/>
+        <w:keepLines w:val="0"/>
+        <w:widowControl/>
+        <w:numPr>
+          <w:ilvl w:val="0"/>
+          <w:numId w:val="0"/>
+        </w:numPr>
+        <w:suppressLineNumbers w:val="0"/>
+        <w:ind w:left="420" w:leftChars="0"/>
+        <w:jc w:val="left"/>
+        <w:rPr>
+          <w:rFonts w:hint="eastAsia" w:ascii="宋体" w:hAnsi="宋体" w:eastAsia="宋体" w:cs="宋体"/>
+          <w:kern w:val="0"/>
+          <w:sz w:val="24"/>
+          <w:szCs w:val="24"/>
+          <w:lang w:val="en-US" w:eastAsia="zh-CN" w:bidi="ar"/>
+        </w:rPr>
+      </w:pPr>
+    </w:p>
+    <w:p>
+      <w:pPr>
+        <w:keepNext w:val="0"/>
+        <w:keepLines w:val="0"/>
+        <w:widowControl/>
+        <w:numPr>
+          <w:ilvl w:val="0"/>
           <w:numId w:val="4"/>
         </w:numPr>
         <w:suppressLineNumbers w:val="0"/>
@@ -1794,7 +2175,18 @@
           <w:szCs w:val="24"/>
           <w:lang w:val="en-US" w:eastAsia="zh-CN" w:bidi="ar"/>
         </w:rPr>
-        <w:t>常见问题-前端接口没有返回</w:t>
+        <w:t>常见问题-前端接口没有返回-</w:t>
+      </w:r>
+      <w:r>
+        <w:rPr>
+          <w:rFonts w:hint="eastAsia" w:ascii="宋体" w:hAnsi="宋体" w:eastAsia="宋体" w:cs="宋体"/>
+          <w:color w:val="FF0000"/>
+          <w:kern w:val="0"/>
+          <w:sz w:val="24"/>
+          <w:szCs w:val="24"/>
+          <w:lang w:val="en-US" w:eastAsia="zh-CN" w:bidi="ar"/>
+        </w:rPr>
+        <w:t>已解决</w:t>
       </w:r>
     </w:p>
     <w:p>
@@ -1803,17 +2195,19 @@
         <w:keepLines w:val="0"/>
         <w:widowControl/>
         <w:numPr>
+          <w:ilvl w:val="0"/>
           <w:numId w:val="0"/>
         </w:numPr>
         <w:suppressLineNumbers w:val="0"/>
         <w:ind w:firstLine="420" w:firstLineChars="0"/>
         <w:jc w:val="left"/>
         <w:rPr>
-          <w:rFonts w:hint="eastAsia" w:ascii="宋体" w:hAnsi="宋体" w:eastAsia="宋体" w:cs="宋体"/>
-          <w:kern w:val="0"/>
-          <w:sz w:val="24"/>
-          <w:szCs w:val="24"/>
-          <w:lang w:val="en-US" w:eastAsia="zh-CN" w:bidi="ar"/>
+          <w:rFonts w:hint="eastAsia"/>
+          <w:b/>
+          <w:color w:val="FF0000"/>
+          <w:sz w:val="28"/>
+          <w:szCs w:val="28"/>
+          <w:lang w:val="en-US" w:eastAsia="zh-CN"/>
         </w:rPr>
       </w:pPr>
       <w:r>
@@ -1830,842 +2224,6 @@
         </w:rPr>
         <w:t>http://localhost:8080/campsDetail.do</w:t>
       </w:r>
-      <w:bookmarkStart w:id="0" w:name="_GoBack"/>
-      <w:bookmarkEnd w:id="0"/>
-    </w:p>
-    <w:p>
-      <w:pPr>
-        <w:numPr>
-          <w:ilvl w:val="0"/>
-          <w:numId w:val="0"/>
-        </w:numPr>
-        <w:ind w:leftChars="0"/>
-        <w:rPr>
-          <w:rFonts w:hint="eastAsia"/>
-          <w:b w:val="0"/>
-          <w:bCs w:val="0"/>
-          <w:color w:val="FF0000"/>
-          <w:lang w:val="en-US" w:eastAsia="zh-CN"/>
-        </w:rPr>
-      </w:pPr>
-    </w:p>
-    <w:p>
-      <w:pPr>
-        <w:pStyle w:val="7"/>
-        <w:numPr>
-          <w:ilvl w:val="0"/>
-          <w:numId w:val="5"/>
-        </w:numPr>
-        <w:ind w:firstLineChars="0"/>
-        <w:rPr>
-          <w:rFonts w:hint="eastAsia"/>
-          <w:b/>
-        </w:rPr>
-      </w:pPr>
-      <w:r>
-        <w:rPr>
-          <w:rFonts w:hint="eastAsia"/>
-          <w:b/>
-        </w:rPr>
-        <w:t>搜索页面</w:t>
-      </w:r>
-      <w:r>
-        <w:rPr>
-          <w:rFonts w:hint="eastAsia"/>
-          <w:b/>
-          <w:lang w:val="en-US" w:eastAsia="zh-CN"/>
-        </w:rPr>
-        <w:t>-</w:t>
-      </w:r>
-      <w:r>
-        <w:rPr>
-          <w:rFonts w:hint="eastAsia"/>
-          <w:b/>
-          <w:color w:val="FF0000"/>
-          <w:lang w:val="en-US" w:eastAsia="zh-CN"/>
-        </w:rPr>
-        <w:t>已解决，待测试</w:t>
-      </w:r>
-    </w:p>
-    <w:p>
-      <w:pPr>
-        <w:pStyle w:val="7"/>
-        <w:numPr>
-          <w:ilvl w:val="1"/>
-          <w:numId w:val="5"/>
-        </w:numPr>
-        <w:ind w:left="840" w:leftChars="0" w:hanging="420" w:firstLineChars="0"/>
-        <w:rPr>
-          <w:rFonts w:hint="eastAsia"/>
-          <w:b/>
-        </w:rPr>
-      </w:pPr>
-      <w:r>
-        <w:rPr>
-          <w:rFonts w:hint="eastAsia"/>
-          <w:b/>
-          <w:lang w:val="en-US" w:eastAsia="zh-CN"/>
-        </w:rPr>
-        <w:t>时间周期和价格档位，需要后台添加数据，才能</w:t>
-      </w:r>
-      <w:r>
-        <w:rPr>
-          <w:rFonts w:hint="eastAsia"/>
-          <w:b/>
-          <w:color w:val="FF0000"/>
-          <w:lang w:val="en-US" w:eastAsia="zh-CN"/>
-        </w:rPr>
-        <w:t>测试</w:t>
-      </w:r>
-    </w:p>
-    <w:p>
-      <w:pPr>
-        <w:pStyle w:val="7"/>
-        <w:numPr>
-          <w:ilvl w:val="0"/>
-          <w:numId w:val="5"/>
-        </w:numPr>
-        <w:ind w:firstLineChars="0"/>
-        <w:rPr>
-          <w:b/>
-        </w:rPr>
-      </w:pPr>
-      <w:r>
-        <w:rPr>
-          <w:rFonts w:hint="eastAsia"/>
-          <w:b/>
-          <w:strike/>
-          <w:dstrike w:val="0"/>
-          <w:color w:val="FF0000"/>
-        </w:rPr>
-        <w:t>关于我们</w:t>
-      </w:r>
-      <w:r>
-        <w:rPr>
-          <w:rFonts w:hint="eastAsia"/>
-          <w:b/>
-        </w:rPr>
-        <w:t>-</w:t>
-      </w:r>
-      <w:r>
-        <w:rPr>
-          <w:rFonts w:hint="eastAsia"/>
-          <w:b/>
-          <w:strike/>
-          <w:dstrike w:val="0"/>
-          <w:color w:val="FF0000"/>
-          <w:lang w:eastAsia="zh-CN"/>
-        </w:rPr>
-        <w:t>资讯</w:t>
-      </w:r>
-      <w:r>
-        <w:rPr>
-          <w:rFonts w:hint="eastAsia"/>
-          <w:b/>
-        </w:rPr>
-        <w:t>-</w:t>
-      </w:r>
-      <w:r>
-        <w:rPr>
-          <w:rFonts w:hint="eastAsia"/>
-          <w:b/>
-          <w:strike/>
-          <w:dstrike w:val="0"/>
-          <w:lang w:val="en-US" w:eastAsia="zh-CN"/>
-        </w:rPr>
-        <w:t>-</w:t>
-      </w:r>
-      <w:r>
-        <w:rPr>
-          <w:rFonts w:hint="eastAsia"/>
-          <w:b/>
-          <w:color w:val="FF0000"/>
-          <w:lang w:val="en-US" w:eastAsia="zh-CN"/>
-        </w:rPr>
-        <w:t>已解决</w:t>
-      </w:r>
-    </w:p>
-    <w:p>
-      <w:pPr>
-        <w:pStyle w:val="7"/>
-        <w:numPr>
-          <w:ilvl w:val="0"/>
-          <w:numId w:val="5"/>
-        </w:numPr>
-        <w:ind w:firstLineChars="0"/>
-        <w:rPr>
-          <w:b/>
-        </w:rPr>
-      </w:pPr>
-      <w:r>
-        <w:rPr>
-          <w:rFonts w:hint="eastAsia"/>
-          <w:lang w:val="en-US" w:eastAsia="zh-CN"/>
-        </w:rPr>
-        <w:t>微信轮询请求支付状态的接口-</w:t>
-      </w:r>
-      <w:r>
-        <w:rPr>
-          <w:rFonts w:hint="eastAsia"/>
-          <w:b w:val="0"/>
-          <w:bCs w:val="0"/>
-          <w:color w:val="FF0000"/>
-          <w:lang w:val="en-US" w:eastAsia="zh-CN"/>
-        </w:rPr>
-        <w:t>待后续测试</w:t>
-      </w:r>
-    </w:p>
-    <w:p>
-      <w:pPr>
-        <w:pStyle w:val="7"/>
-        <w:numPr>
-          <w:ilvl w:val="0"/>
-          <w:numId w:val="5"/>
-        </w:numPr>
-        <w:ind w:firstLineChars="0"/>
-        <w:rPr>
-          <w:b w:val="0"/>
-          <w:bCs/>
-        </w:rPr>
-      </w:pPr>
-      <w:r>
-        <w:rPr>
-          <w:rFonts w:hint="eastAsia"/>
-          <w:b/>
-        </w:rPr>
-        <w:t>私人订制</w:t>
-      </w:r>
-      <w:r>
-        <w:rPr>
-          <w:rFonts w:hint="eastAsia"/>
-          <w:b/>
-          <w:lang w:eastAsia="zh-CN"/>
-        </w:rPr>
-        <w:t>（</w:t>
-      </w:r>
-      <w:r>
-        <w:rPr>
-          <w:rFonts w:hint="eastAsia"/>
-          <w:b/>
-          <w:color w:val="FF0000"/>
-          <w:lang w:eastAsia="zh-CN"/>
-        </w:rPr>
-        <w:t>表单提交</w:t>
-      </w:r>
-      <w:r>
-        <w:rPr>
-          <w:rFonts w:hint="eastAsia"/>
-          <w:b/>
-          <w:lang w:eastAsia="zh-CN"/>
-        </w:rPr>
-        <w:t>）</w:t>
-      </w:r>
-      <w:r>
-        <w:rPr>
-          <w:rFonts w:hint="eastAsia"/>
-          <w:b/>
-          <w:lang w:val="en-US" w:eastAsia="zh-CN"/>
-        </w:rPr>
-        <w:t>-</w:t>
-      </w:r>
-      <w:r>
-        <w:rPr>
-          <w:rFonts w:hint="eastAsia"/>
-          <w:b/>
-          <w:color w:val="FF0000"/>
-          <w:lang w:val="en-US" w:eastAsia="zh-CN"/>
-        </w:rPr>
-        <w:t>已解决</w:t>
-      </w:r>
-    </w:p>
-    <w:p>
-      <w:pPr>
-        <w:pStyle w:val="7"/>
-        <w:numPr>
-          <w:ilvl w:val="0"/>
-          <w:numId w:val="5"/>
-        </w:numPr>
-        <w:ind w:firstLineChars="0"/>
-        <w:rPr>
-          <w:b w:val="0"/>
-          <w:bCs/>
-        </w:rPr>
-      </w:pPr>
-      <w:r>
-        <w:rPr>
-          <w:rFonts w:hint="eastAsia"/>
-          <w:b/>
-        </w:rPr>
-        <w:t>订单详情页接口，待开发</w:t>
-      </w:r>
-      <w:r>
-        <w:rPr>
-          <w:rFonts w:hint="eastAsia"/>
-          <w:b/>
-          <w:lang w:val="en-US" w:eastAsia="zh-CN"/>
-        </w:rPr>
-        <w:t>-</w:t>
-      </w:r>
-      <w:r>
-        <w:rPr>
-          <w:rFonts w:hint="eastAsia"/>
-          <w:b/>
-          <w:color w:val="FF0000"/>
-          <w:lang w:val="en-US" w:eastAsia="zh-CN"/>
-        </w:rPr>
-        <w:t>已解决</w:t>
-      </w:r>
-    </w:p>
-    <w:p>
-      <w:pPr>
-        <w:pStyle w:val="7"/>
-        <w:numPr>
-          <w:ilvl w:val="0"/>
-          <w:numId w:val="5"/>
-        </w:numPr>
-        <w:ind w:firstLineChars="0"/>
-        <w:rPr>
-          <w:b w:val="0"/>
-          <w:bCs/>
-        </w:rPr>
-      </w:pPr>
-      <w:r>
-        <w:rPr>
-          <w:rFonts w:hint="eastAsia"/>
-          <w:b/>
-          <w:bCs/>
-          <w:color w:val="000000" w:themeColor="text1"/>
-          <w:lang w:val="en-US" w:eastAsia="zh-CN"/>
-        </w:rPr>
-        <w:t>个人中心的周边产品-查询接口</w:t>
-      </w:r>
-      <w:r>
-        <w:rPr>
-          <w:rFonts w:hint="eastAsia"/>
-          <w:b/>
-          <w:lang w:val="en-US" w:eastAsia="zh-CN"/>
-        </w:rPr>
-        <w:t>-</w:t>
-      </w:r>
-      <w:r>
-        <w:rPr>
-          <w:rFonts w:hint="eastAsia"/>
-          <w:b/>
-          <w:color w:val="FF0000"/>
-          <w:lang w:val="en-US" w:eastAsia="zh-CN"/>
-        </w:rPr>
-        <w:t>已解决</w:t>
-      </w:r>
-    </w:p>
-    <w:p>
-      <w:pPr>
-        <w:pStyle w:val="7"/>
-        <w:numPr>
-          <w:ilvl w:val="0"/>
-          <w:numId w:val="5"/>
-        </w:numPr>
-        <w:ind w:firstLineChars="0"/>
-        <w:rPr>
-          <w:b w:val="0"/>
-          <w:bCs/>
-        </w:rPr>
-      </w:pPr>
-      <w:r>
-        <w:rPr>
-          <w:rFonts w:hint="eastAsia"/>
-          <w:b/>
-          <w:bCs/>
-          <w:color w:val="000000" w:themeColor="text1"/>
-          <w:lang w:val="en-US" w:eastAsia="zh-CN"/>
-        </w:rPr>
-        <w:t>个人中心的待出行-取消订单接口</w:t>
-      </w:r>
-      <w:r>
-        <w:rPr>
-          <w:rFonts w:hint="eastAsia"/>
-          <w:b/>
-          <w:lang w:val="en-US" w:eastAsia="zh-CN"/>
-        </w:rPr>
-        <w:t>-</w:t>
-      </w:r>
-      <w:r>
-        <w:rPr>
-          <w:rFonts w:hint="eastAsia"/>
-          <w:b/>
-          <w:color w:val="FF0000"/>
-          <w:lang w:val="en-US" w:eastAsia="zh-CN"/>
-        </w:rPr>
-        <w:t>已解决</w:t>
-      </w:r>
-    </w:p>
-    <w:p>
-      <w:pPr>
-        <w:pStyle w:val="7"/>
-        <w:numPr>
-          <w:ilvl w:val="0"/>
-          <w:numId w:val="5"/>
-        </w:numPr>
-        <w:ind w:firstLineChars="0"/>
-        <w:rPr>
-          <w:b/>
-        </w:rPr>
-      </w:pPr>
-      <w:r>
-        <w:rPr>
-          <w:rFonts w:hint="eastAsia"/>
-          <w:b w:val="0"/>
-          <w:bCs/>
-        </w:rPr>
-        <w:t>下单之后，购物车中对应的商品，应该删掉</w:t>
-      </w:r>
-      <w:r>
-        <w:rPr>
-          <w:rFonts w:hint="eastAsia"/>
-          <w:b w:val="0"/>
-          <w:bCs/>
-          <w:lang w:val="en-US" w:eastAsia="zh-CN"/>
-        </w:rPr>
-        <w:t>-</w:t>
-      </w:r>
-      <w:r>
-        <w:rPr>
-          <w:rFonts w:hint="eastAsia"/>
-          <w:b/>
-          <w:color w:val="FF0000"/>
-          <w:lang w:val="en-US" w:eastAsia="zh-CN"/>
-        </w:rPr>
-        <w:t>已</w:t>
-      </w:r>
-      <w:r>
-        <w:rPr>
-          <w:rFonts w:hint="eastAsia"/>
-          <w:b w:val="0"/>
-          <w:bCs/>
-          <w:color w:val="FF0000"/>
-          <w:lang w:val="en-US" w:eastAsia="zh-CN"/>
-        </w:rPr>
-        <w:t>解决</w:t>
-      </w:r>
-    </w:p>
-    <w:p>
-      <w:pPr>
-        <w:pStyle w:val="7"/>
-        <w:numPr>
-          <w:ilvl w:val="0"/>
-          <w:numId w:val="0"/>
-        </w:numPr>
-        <w:ind w:leftChars="0" w:firstLine="420" w:firstLineChars="0"/>
-        <w:rPr>
-          <w:b/>
-        </w:rPr>
-      </w:pPr>
-      <w:r>
-        <w:rPr>
-          <w:rFonts w:hint="eastAsia"/>
-          <w:b w:val="0"/>
-          <w:bCs/>
-          <w:color w:val="FF0000"/>
-          <w:lang w:eastAsia="zh-CN"/>
-        </w:rPr>
-        <w:t>这个有一点小问题，就是下单后，购物车会清空，这样肯定不合理。假如购物车两个产品，用户只下单一个，那么应该只删除对应的产品才对</w:t>
-      </w:r>
-    </w:p>
-    <w:p>
-      <w:pPr>
-        <w:pStyle w:val="7"/>
-        <w:numPr>
-          <w:ilvl w:val="0"/>
-          <w:numId w:val="5"/>
-        </w:numPr>
-        <w:ind w:firstLineChars="0"/>
-        <w:rPr>
-          <w:b/>
-        </w:rPr>
-      </w:pPr>
-      <w:r>
-        <w:rPr>
-          <w:rFonts w:hint="eastAsia"/>
-          <w:b/>
-          <w:strike/>
-          <w:dstrike w:val="0"/>
-          <w:lang w:eastAsia="zh-CN"/>
-        </w:rPr>
-        <w:t>定制案例</w:t>
-      </w:r>
-      <w:r>
-        <w:rPr>
-          <w:rFonts w:hint="eastAsia"/>
-          <w:b/>
-          <w:strike/>
-          <w:dstrike w:val="0"/>
-          <w:lang w:val="en-US" w:eastAsia="zh-CN"/>
-        </w:rPr>
-        <w:t xml:space="preserve">- </w:t>
-      </w:r>
-      <w:r>
-        <w:rPr>
-          <w:rFonts w:hint="eastAsia"/>
-          <w:b/>
-          <w:strike w:val="0"/>
-          <w:dstrike w:val="0"/>
-          <w:color w:val="FF0000"/>
-          <w:lang w:val="en-US" w:eastAsia="zh-CN"/>
-        </w:rPr>
-        <w:t>暂时</w:t>
-      </w:r>
-      <w:r>
-        <w:rPr>
-          <w:rFonts w:hint="eastAsia"/>
-          <w:b/>
-          <w:color w:val="FF0000"/>
-          <w:lang w:val="en-US" w:eastAsia="zh-CN"/>
-        </w:rPr>
-        <w:t>已解决</w:t>
-      </w:r>
-    </w:p>
-    <w:p>
-      <w:pPr>
-        <w:pStyle w:val="7"/>
-        <w:numPr>
-          <w:ilvl w:val="1"/>
-          <w:numId w:val="5"/>
-        </w:numPr>
-        <w:ind w:left="840" w:leftChars="0" w:hanging="420" w:firstLineChars="0"/>
-        <w:rPr>
-          <w:b/>
-        </w:rPr>
-      </w:pPr>
-      <w:r>
-        <w:rPr>
-          <w:rFonts w:hint="eastAsia"/>
-          <w:b/>
-          <w:lang w:eastAsia="zh-CN"/>
-        </w:rPr>
-        <w:t>内容是一整块，所以图片不能控制</w:t>
-      </w:r>
-    </w:p>
-    <w:p>
-      <w:pPr>
-        <w:pStyle w:val="7"/>
-        <w:numPr>
-          <w:ilvl w:val="1"/>
-          <w:numId w:val="5"/>
-        </w:numPr>
-        <w:ind w:left="840" w:leftChars="0" w:hanging="420" w:firstLineChars="0"/>
-        <w:rPr>
-          <w:b/>
-        </w:rPr>
-      </w:pPr>
-      <w:r>
-        <w:rPr>
-          <w:rFonts w:hint="eastAsia"/>
-          <w:b/>
-          <w:lang w:eastAsia="zh-CN"/>
-        </w:rPr>
-        <w:t>没有连接，没有详情页？</w:t>
-      </w:r>
-    </w:p>
-    <w:p>
-      <w:pPr>
-        <w:pStyle w:val="7"/>
-        <w:numPr>
-          <w:ilvl w:val="1"/>
-          <w:numId w:val="5"/>
-        </w:numPr>
-        <w:ind w:left="840" w:leftChars="0" w:hanging="420" w:firstLineChars="0"/>
-        <w:rPr>
-          <w:rFonts w:hint="eastAsia"/>
-          <w:b/>
-          <w:lang w:eastAsia="zh-CN"/>
-        </w:rPr>
-      </w:pPr>
-      <w:r>
-        <w:rPr>
-          <w:rFonts w:hint="eastAsia"/>
-          <w:b/>
-          <w:lang w:eastAsia="zh-CN"/>
-        </w:rPr>
-        <w:t>如果内容多，需要分页？</w:t>
-      </w:r>
-    </w:p>
-    <w:p>
-      <w:pPr>
-        <w:pStyle w:val="7"/>
-        <w:numPr>
-          <w:ilvl w:val="0"/>
-          <w:numId w:val="0"/>
-        </w:numPr>
-        <w:rPr>
-          <w:rFonts w:hint="eastAsia"/>
-          <w:b/>
-          <w:color w:val="FF0000"/>
-          <w:lang w:val="en-US" w:eastAsia="zh-CN"/>
-        </w:rPr>
-      </w:pPr>
-      <w:r>
-        <w:rPr>
-          <w:rFonts w:hint="eastAsia"/>
-        </w:rPr>
-        <w:t>个人中心-用户头像上传功能，因为跨域问题，没有调通；</w:t>
-      </w:r>
-      <w:r>
-        <w:rPr>
-          <w:rFonts w:hint="eastAsia"/>
-          <w:b/>
-          <w:lang w:val="en-US" w:eastAsia="zh-CN"/>
-        </w:rPr>
-        <w:t>-</w:t>
-      </w:r>
-      <w:r>
-        <w:rPr>
-          <w:rFonts w:hint="eastAsia"/>
-          <w:b/>
-          <w:color w:val="FF0000"/>
-          <w:lang w:val="en-US" w:eastAsia="zh-CN"/>
-        </w:rPr>
-        <w:t>已解决</w:t>
-      </w:r>
-    </w:p>
-    <w:p>
-      <w:pPr>
-        <w:pStyle w:val="7"/>
-        <w:widowControl w:val="0"/>
-        <w:numPr>
-          <w:ilvl w:val="0"/>
-          <w:numId w:val="0"/>
-        </w:numPr>
-        <w:jc w:val="both"/>
-        <w:rPr>
-          <w:rFonts w:hint="eastAsia"/>
-          <w:b/>
-          <w:color w:val="FF0000"/>
-          <w:lang w:val="en-US" w:eastAsia="zh-CN"/>
-        </w:rPr>
-      </w:pPr>
-      <w:r>
-        <w:rPr>
-          <w:rFonts w:hint="eastAsia"/>
-          <w:b/>
-          <w:strike/>
-          <w:dstrike w:val="0"/>
-        </w:rPr>
-        <w:t>站内信删除接口</w:t>
-      </w:r>
-      <w:r>
-        <w:rPr>
-          <w:rFonts w:hint="eastAsia"/>
-          <w:b/>
-          <w:strike/>
-          <w:dstrike w:val="0"/>
-          <w:lang w:val="en-US" w:eastAsia="zh-CN"/>
-        </w:rPr>
-        <w:t>-</w:t>
-      </w:r>
-      <w:r>
-        <w:rPr>
-          <w:rFonts w:hint="eastAsia"/>
-          <w:b/>
-          <w:color w:val="FF0000"/>
-          <w:lang w:val="en-US" w:eastAsia="zh-CN"/>
-        </w:rPr>
-        <w:t>已解决</w:t>
-      </w:r>
-    </w:p>
-    <w:p>
-      <w:pPr>
-        <w:pStyle w:val="7"/>
-        <w:widowControl w:val="0"/>
-        <w:numPr>
-          <w:ilvl w:val="0"/>
-          <w:numId w:val="0"/>
-        </w:numPr>
-        <w:jc w:val="both"/>
-        <w:rPr>
-          <w:rFonts w:hint="eastAsia"/>
-          <w:b/>
-          <w:color w:val="FF0000"/>
-          <w:lang w:val="en-US" w:eastAsia="zh-CN"/>
-        </w:rPr>
-      </w:pPr>
-      <w:r>
-        <w:rPr>
-          <w:rFonts w:hint="eastAsia"/>
-          <w:b/>
-          <w:strike/>
-          <w:dstrike w:val="0"/>
-        </w:rPr>
-        <w:t>优惠码查询接口，没有测试到成功</w:t>
-      </w:r>
-      <w:r>
-        <w:rPr>
-          <w:rFonts w:hint="eastAsia"/>
-          <w:b/>
-          <w:strike/>
-          <w:dstrike w:val="0"/>
-          <w:lang w:val="en-US" w:eastAsia="zh-CN"/>
-        </w:rPr>
-        <w:t>-</w:t>
-      </w:r>
-      <w:r>
-        <w:rPr>
-          <w:rFonts w:hint="eastAsia"/>
-          <w:b/>
-          <w:color w:val="FF0000"/>
-          <w:lang w:val="en-US" w:eastAsia="zh-CN"/>
-        </w:rPr>
-        <w:t>已解决</w:t>
-      </w:r>
-    </w:p>
-    <w:p>
-      <w:pPr>
-        <w:pStyle w:val="7"/>
-        <w:numPr>
-          <w:ilvl w:val="0"/>
-          <w:numId w:val="0"/>
-        </w:numPr>
-        <w:ind w:leftChars="0"/>
-        <w:rPr>
-          <w:rFonts w:hint="eastAsia"/>
-          <w:b w:val="0"/>
-          <w:bCs w:val="0"/>
-          <w:color w:val="000000" w:themeColor="text1"/>
-          <w:lang w:val="en-US" w:eastAsia="zh-CN"/>
-        </w:rPr>
-      </w:pPr>
-      <w:r>
-        <w:rPr>
-          <w:rFonts w:hint="eastAsia" w:ascii="Consolas" w:hAnsi="Consolas" w:eastAsia="宋体" w:cs="Consolas"/>
-          <w:b w:val="0"/>
-          <w:bCs w:val="0"/>
-          <w:i w:val="0"/>
-          <w:caps w:val="0"/>
-          <w:color w:val="000000" w:themeColor="text1"/>
-          <w:spacing w:val="0"/>
-          <w:sz w:val="18"/>
-          <w:szCs w:val="18"/>
-          <w:shd w:val="clear" w:color="auto" w:fill="auto"/>
-          <w:lang w:val="en-US" w:eastAsia="zh-CN"/>
-        </w:rPr>
-        <w:t>10.用户中心，弹出积分</w:t>
-      </w:r>
-      <w:r>
-        <w:rPr>
-          <w:rFonts w:hint="eastAsia"/>
-          <w:b/>
-          <w:strike/>
-          <w:dstrike w:val="0"/>
-          <w:lang w:val="en-US" w:eastAsia="zh-CN"/>
-        </w:rPr>
-        <w:t>-</w:t>
-      </w:r>
-      <w:r>
-        <w:rPr>
-          <w:rFonts w:hint="eastAsia"/>
-          <w:b/>
-          <w:color w:val="FF0000"/>
-          <w:lang w:val="en-US" w:eastAsia="zh-CN"/>
-        </w:rPr>
-        <w:t>已解决</w:t>
-      </w:r>
-    </w:p>
-    <w:p>
-      <w:pPr>
-        <w:ind w:firstLine="420" w:firstLineChars="0"/>
-        <w:rPr>
-          <w:rFonts w:hint="eastAsia"/>
-          <w:b w:val="0"/>
-          <w:bCs w:val="0"/>
-          <w:lang w:val="en-US" w:eastAsia="zh-CN"/>
-        </w:rPr>
-      </w:pPr>
-      <w:r>
-        <w:rPr>
-          <w:rFonts w:hint="eastAsia"/>
-          <w:b w:val="0"/>
-          <w:bCs w:val="0"/>
-          <w:lang w:val="en-US" w:eastAsia="zh-CN"/>
-        </w:rPr>
-        <w:t xml:space="preserve">地址：'/uc/userinfo.do' </w:t>
-      </w:r>
-    </w:p>
-    <w:p>
-      <w:pPr>
-        <w:pStyle w:val="7"/>
-        <w:widowControl w:val="0"/>
-        <w:numPr>
-          <w:ilvl w:val="0"/>
-          <w:numId w:val="0"/>
-        </w:numPr>
-        <w:ind w:firstLine="420" w:firstLineChars="0"/>
-        <w:jc w:val="both"/>
-        <w:rPr>
-          <w:rFonts w:hint="eastAsia"/>
-          <w:b/>
-          <w:color w:val="FF0000"/>
-          <w:lang w:val="en-US" w:eastAsia="zh-CN"/>
-        </w:rPr>
-      </w:pPr>
-      <w:r>
-        <w:rPr>
-          <w:rFonts w:hint="eastAsia"/>
-          <w:b w:val="0"/>
-          <w:bCs w:val="0"/>
-          <w:lang w:val="en-US" w:eastAsia="zh-CN"/>
-        </w:rPr>
-        <w:t>参数：data.ifPop</w:t>
-      </w:r>
-    </w:p>
-    <w:p>
-      <w:pPr>
-        <w:pStyle w:val="7"/>
-        <w:widowControl w:val="0"/>
-        <w:numPr>
-          <w:ilvl w:val="0"/>
-          <w:numId w:val="0"/>
-        </w:numPr>
-        <w:jc w:val="both"/>
-        <w:rPr>
-          <w:rFonts w:hint="eastAsia"/>
-          <w:b/>
-          <w:color w:val="FF0000"/>
-          <w:lang w:val="en-US" w:eastAsia="zh-CN"/>
-        </w:rPr>
-      </w:pPr>
-    </w:p>
-    <w:p>
-      <w:pPr>
-        <w:pStyle w:val="7"/>
-        <w:widowControl w:val="0"/>
-        <w:numPr>
-          <w:ilvl w:val="0"/>
-          <w:numId w:val="0"/>
-        </w:numPr>
-        <w:jc w:val="both"/>
-        <w:rPr>
-          <w:rFonts w:hint="eastAsia"/>
-          <w:b/>
-          <w:lang w:val="en-US" w:eastAsia="zh-CN"/>
-        </w:rPr>
-      </w:pPr>
-    </w:p>
-    <w:p>
-      <w:pPr>
-        <w:pStyle w:val="7"/>
-        <w:widowControl w:val="0"/>
-        <w:numPr>
-          <w:ilvl w:val="0"/>
-          <w:numId w:val="0"/>
-        </w:numPr>
-        <w:jc w:val="both"/>
-        <w:rPr>
-          <w:rFonts w:hint="eastAsia"/>
-          <w:b/>
-          <w:color w:val="FF0000"/>
-          <w:sz w:val="28"/>
-          <w:szCs w:val="28"/>
-          <w:lang w:val="en-US" w:eastAsia="zh-CN"/>
-        </w:rPr>
-      </w:pPr>
     </w:p>
     <w:sectPr>
       <w:pgSz w:w="11906" w:h="16838"/>
@@ -2680,95 +2238,6 @@
 <file path=word/numbering.xml><?xml version="1.0" encoding="utf-8"?>
 <w:numbering xmlns:wpc="http://schemas.microsoft.com/office/word/2010/wordprocessingCanvas" xmlns:mc="http://schemas.openxmlformats.org/markup-compatibility/2006" xmlns:o="urn:schemas-microsoft-com:office:office" xmlns:r="http://schemas.openxmlformats.org/officeDocument/2006/relationships" xmlns:m="http://schemas.openxmlformats.org/officeDocument/2006/math" xmlns:v="urn:schemas-microsoft-com:vml" xmlns:wp14="http://schemas.microsoft.com/office/word/2010/wordprocessingDrawing" xmlns:wp="http://schemas.openxmlformats.org/drawingml/2006/wordprocessingDrawing" xmlns:w10="urn:schemas-microsoft-com:office:word" xmlns:w="http://schemas.openxmlformats.org/wordprocessingml/2006/main" xmlns:w14="http://schemas.microsoft.com/office/word/2010/wordml" xmlns:wpg="http://schemas.microsoft.com/office/word/2010/wordprocessingGroup" xmlns:wpi="http://schemas.microsoft.com/office/word/2010/wordprocessingInk" xmlns:wne="http://schemas.microsoft.com/office/word/2006/wordml" xmlns:wps="http://schemas.microsoft.com/office/word/2010/wordprocessingShape" mc:Ignorable="w14 wp14">
   <w:abstractNum w:abstractNumId="0">
-    <w:nsid w:val="244518C0"/>
-    <w:multiLevelType w:val="multilevel"/>
-    <w:tmpl w:val="244518C0"/>
-    <w:lvl w:ilvl="0" w:tentative="0">
-      <w:start w:val="1"/>
-      <w:numFmt w:val="decimal"/>
-      <w:lvlText w:val="%1."/>
-      <w:lvlJc w:val="left"/>
-      <w:pPr>
-        <w:ind w:left="360" w:hanging="360"/>
-      </w:pPr>
-      <w:rPr>
-        <w:rFonts w:hint="default"/>
-      </w:rPr>
-    </w:lvl>
-    <w:lvl w:ilvl="1" w:tentative="0">
-      <w:start w:val="1"/>
-      <w:numFmt w:val="lowerLetter"/>
-      <w:lvlText w:val="%2)"/>
-      <w:lvlJc w:val="left"/>
-      <w:pPr>
-        <w:ind w:left="840" w:hanging="420"/>
-      </w:pPr>
-    </w:lvl>
-    <w:lvl w:ilvl="2" w:tentative="0">
-      <w:start w:val="1"/>
-      <w:numFmt w:val="lowerRoman"/>
-      <w:lvlText w:val="%3."/>
-      <w:lvlJc w:val="right"/>
-      <w:pPr>
-        <w:ind w:left="1260" w:hanging="420"/>
-      </w:pPr>
-    </w:lvl>
-    <w:lvl w:ilvl="3" w:tentative="0">
-      <w:start w:val="1"/>
-      <w:numFmt w:val="decimal"/>
-      <w:lvlText w:val="%4."/>
-      <w:lvlJc w:val="left"/>
-      <w:pPr>
-        <w:ind w:left="1680" w:hanging="420"/>
-      </w:pPr>
-    </w:lvl>
-    <w:lvl w:ilvl="4" w:tentative="0">
-      <w:start w:val="1"/>
-      <w:numFmt w:val="lowerLetter"/>
-      <w:lvlText w:val="%5)"/>
-      <w:lvlJc w:val="left"/>
-      <w:pPr>
-        <w:ind w:left="2100" w:hanging="420"/>
-      </w:pPr>
-    </w:lvl>
-    <w:lvl w:ilvl="5" w:tentative="0">
-      <w:start w:val="1"/>
-      <w:numFmt w:val="lowerRoman"/>
-      <w:lvlText w:val="%6."/>
-      <w:lvlJc w:val="right"/>
-      <w:pPr>
-        <w:ind w:left="2520" w:hanging="420"/>
-      </w:pPr>
-    </w:lvl>
-    <w:lvl w:ilvl="6" w:tentative="0">
-      <w:start w:val="1"/>
-      <w:numFmt w:val="decimal"/>
-      <w:lvlText w:val="%7."/>
-      <w:lvlJc w:val="left"/>
-      <w:pPr>
-        <w:ind w:left="2940" w:hanging="420"/>
-      </w:pPr>
-    </w:lvl>
-    <w:lvl w:ilvl="7" w:tentative="0">
-      <w:start w:val="1"/>
-      <w:numFmt w:val="lowerLetter"/>
-      <w:lvlText w:val="%8)"/>
-      <w:lvlJc w:val="left"/>
-      <w:pPr>
-        <w:ind w:left="3360" w:hanging="420"/>
-      </w:pPr>
-    </w:lvl>
-    <w:lvl w:ilvl="8" w:tentative="0">
-      <w:start w:val="1"/>
-      <w:numFmt w:val="lowerRoman"/>
-      <w:lvlText w:val="%9."/>
-      <w:lvlJc w:val="right"/>
-      <w:pPr>
-        <w:ind w:left="3780" w:hanging="420"/>
-      </w:pPr>
-    </w:lvl>
-  </w:abstractNum>
-  <w:abstractNum w:abstractNumId="1">
     <w:nsid w:val="58A51C0B"/>
     <w:multiLevelType w:val="multilevel"/>
     <w:tmpl w:val="58A51C0B"/>
@@ -2900,7 +2369,7 @@
       </w:rPr>
     </w:lvl>
   </w:abstractNum>
-  <w:abstractNum w:abstractNumId="2">
+  <w:abstractNum w:abstractNumId="1">
     <w:nsid w:val="58A51E42"/>
     <w:multiLevelType w:val="singleLevel"/>
     <w:tmpl w:val="58A51E42"/>
@@ -2912,7 +2381,7 @@
       <w:lvlJc w:val="left"/>
     </w:lvl>
   </w:abstractNum>
-  <w:abstractNum w:abstractNumId="3">
+  <w:abstractNum w:abstractNumId="2">
     <w:nsid w:val="58A6B905"/>
     <w:multiLevelType w:val="multilevel"/>
     <w:tmpl w:val="58A6B905"/>
@@ -3044,7 +2513,7 @@
       </w:rPr>
     </w:lvl>
   </w:abstractNum>
-  <w:abstractNum w:abstractNumId="4">
+  <w:abstractNum w:abstractNumId="3">
     <w:nsid w:val="60E33B0A"/>
     <w:multiLevelType w:val="multilevel"/>
     <w:tmpl w:val="60E33B0A"/>
@@ -3134,19 +2603,16 @@
     </w:lvl>
   </w:abstractNum>
   <w:num w:numId="1">
-    <w:abstractNumId w:val="4"/>
+    <w:abstractNumId w:val="3"/>
   </w:num>
   <w:num w:numId="2">
-    <w:abstractNumId w:val="2"/>
+    <w:abstractNumId w:val="1"/>
   </w:num>
   <w:num w:numId="3">
-    <w:abstractNumId w:val="1"/>
+    <w:abstractNumId w:val="0"/>
   </w:num>
   <w:num w:numId="4">
-    <w:abstractNumId w:val="3"/>
-  </w:num>
-  <w:num w:numId="5">
-    <w:abstractNumId w:val="0"/>
+    <w:abstractNumId w:val="2"/>
   </w:num>
 </w:numbering>
 </file>
@@ -3246,7 +2712,7 @@
     <w:lsdException w:uiPriority="99" w:name="Body Text Indent 2"/>
     <w:lsdException w:uiPriority="99" w:name="Body Text Indent 3"/>
     <w:lsdException w:uiPriority="99" w:name="Block Text"/>
-    <w:lsdException w:uiPriority="99" w:semiHidden="0" w:name="Hyperlink"/>
+    <w:lsdException w:qFormat="1" w:uiPriority="99" w:semiHidden="0" w:name="Hyperlink"/>
     <w:lsdException w:uiPriority="99" w:name="FollowedHyperlink"/>
     <w:lsdException w:qFormat="1" w:unhideWhenUsed="0" w:uiPriority="22" w:semiHidden="0" w:name="Strong"/>
     <w:lsdException w:qFormat="1" w:unhideWhenUsed="0" w:uiPriority="20" w:semiHidden="0" w:name="Emphasis"/>
@@ -3494,6 +2960,7 @@
     <w:name w:val="Hyperlink"/>
     <w:basedOn w:val="4"/>
     <w:unhideWhenUsed/>
+    <w:qFormat/>
     <w:uiPriority w:val="99"/>
     <w:rPr>
       <w:color w:val="0000FF"/>

--- a/doc/接口-问题汇总-张广森.docx
+++ b/doc/接口-问题汇总-张广森.docx
@@ -46,10 +46,137 @@
           <w:ilvl w:val="0"/>
           <w:numId w:val="0"/>
         </w:numPr>
+        <w:ind w:firstLine="420" w:firstLineChars="0"/>
+        <w:rPr>
+          <w:rFonts w:hint="eastAsia"/>
+          <w:b w:val="0"/>
+          <w:bCs w:val="0"/>
+        </w:rPr>
+      </w:pPr>
+      <w:r>
+        <w:rPr>
+          <w:rFonts w:hint="eastAsia"/>
+          <w:b w:val="0"/>
+          <w:bCs w:val="0"/>
+        </w:rPr>
+        <w:t>自动登录功能</w:t>
+      </w:r>
+      <w:r>
+        <w:rPr>
+          <w:rFonts w:hint="eastAsia"/>
+          <w:b w:val="0"/>
+          <w:bCs w:val="0"/>
+          <w:lang w:val="en-US" w:eastAsia="zh-CN"/>
+        </w:rPr>
+        <w:t>-</w:t>
+      </w:r>
+      <w:r>
+        <w:rPr>
+          <w:rFonts w:hint="eastAsia"/>
+          <w:b w:val="0"/>
+          <w:bCs w:val="0"/>
+          <w:color w:val="FF0000"/>
+          <w:lang w:val="en-US" w:eastAsia="zh-CN"/>
+        </w:rPr>
+        <w:t>未解决</w:t>
+      </w:r>
+    </w:p>
+    <w:p>
+      <w:pPr>
+        <w:pStyle w:val="7"/>
+        <w:numPr>
+          <w:ilvl w:val="0"/>
+          <w:numId w:val="0"/>
+        </w:numPr>
         <w:ind w:leftChars="0" w:firstLine="420" w:firstLineChars="0"/>
         <w:rPr>
-          <w:b w:val="0"/>
-          <w:bCs w:val="0"/>
+          <w:rFonts w:hint="eastAsia"/>
+          <w:b w:val="0"/>
+          <w:bCs w:val="0"/>
+          <w:color w:val="FF0000"/>
+          <w:lang w:val="en-US" w:eastAsia="zh-CN"/>
+        </w:rPr>
+      </w:pPr>
+      <w:r>
+        <w:rPr>
+          <w:rFonts w:hint="eastAsia"/>
+          <w:b w:val="0"/>
+          <w:bCs w:val="0"/>
+          <w:lang w:eastAsia="zh-CN"/>
+        </w:rPr>
+        <w:t>登录的验证码不起作用</w:t>
+      </w:r>
+      <w:r>
+        <w:rPr>
+          <w:rFonts w:hint="eastAsia"/>
+          <w:b w:val="0"/>
+          <w:bCs w:val="0"/>
+          <w:lang w:val="en-US" w:eastAsia="zh-CN"/>
+        </w:rPr>
+        <w:t>-</w:t>
+      </w:r>
+      <w:r>
+        <w:rPr>
+          <w:rFonts w:hint="eastAsia"/>
+          <w:b w:val="0"/>
+          <w:bCs w:val="0"/>
+          <w:color w:val="FF0000"/>
+          <w:lang w:val="en-US" w:eastAsia="zh-CN"/>
+        </w:rPr>
+        <w:t>未解决</w:t>
+      </w:r>
+    </w:p>
+    <w:p>
+      <w:pPr>
+        <w:pStyle w:val="7"/>
+        <w:numPr>
+          <w:ilvl w:val="0"/>
+          <w:numId w:val="0"/>
+        </w:numPr>
+        <w:ind w:leftChars="0" w:firstLine="420" w:firstLineChars="0"/>
+        <w:rPr>
+          <w:rFonts w:hint="eastAsia"/>
+          <w:b w:val="0"/>
+          <w:bCs w:val="0"/>
+          <w:color w:val="FF0000"/>
+          <w:lang w:val="en-US" w:eastAsia="zh-CN"/>
+        </w:rPr>
+      </w:pPr>
+      <w:r>
+        <w:rPr>
+          <w:rFonts w:hint="eastAsia"/>
+          <w:b w:val="0"/>
+          <w:bCs w:val="0"/>
+          <w:color w:val="000000" w:themeColor="text1"/>
+          <w:lang w:val="en-US" w:eastAsia="zh-CN"/>
+        </w:rPr>
+        <w:t>微信永久登录</w:t>
+      </w:r>
+      <w:r>
+        <w:rPr>
+          <w:rFonts w:hint="eastAsia"/>
+          <w:b w:val="0"/>
+          <w:bCs w:val="0"/>
+          <w:color w:val="FF0000"/>
+          <w:lang w:val="en-US" w:eastAsia="zh-CN"/>
+        </w:rPr>
+        <w:t>-未解决</w:t>
+      </w:r>
+    </w:p>
+    <w:p>
+      <w:pPr>
+        <w:pStyle w:val="7"/>
+        <w:numPr>
+          <w:ilvl w:val="0"/>
+          <w:numId w:val="0"/>
+        </w:numPr>
+        <w:ind w:leftChars="0" w:firstLine="420" w:firstLineChars="0"/>
+        <w:rPr>
+          <w:rFonts w:hint="eastAsia"/>
+          <w:b w:val="0"/>
+          <w:bCs w:val="0"/>
+          <w:color w:val="000000" w:themeColor="text1"/>
+          <w:lang w:val="en-US" w:eastAsia="zh-CN"/>
         </w:rPr>
       </w:pPr>
       <w:r>
@@ -66,16 +193,7 @@
           <w:shd w:val="clear" w:color="auto" w:fill="auto"/>
           <w:lang w:val="en-US" w:eastAsia="zh-CN"/>
         </w:rPr>
-        <w:t>判断用户是否登录的功能</w:t>
-      </w:r>
-      <w:r>
-        <w:rPr>
-          <w:rFonts w:hint="eastAsia"/>
-          <w:b w:val="0"/>
-          <w:bCs w:val="0"/>
-          <w:lang w:val="en-US" w:eastAsia="zh-CN"/>
-        </w:rPr>
-        <w:t>-</w:t>
+        <w:t>退出登录</w:t>
       </w:r>
       <w:r>
         <w:rPr>
@@ -85,177 +203,10 @@
           <w:color w:val="FF0000"/>
           <w:lang w:val="en-US" w:eastAsia="zh-CN"/>
         </w:rPr>
-        <w:t>未解决</w:t>
+        <w:t>-已解决</w:t>
       </w:r>
       <w:bookmarkStart w:id="0" w:name="_GoBack"/>
       <w:bookmarkEnd w:id="0"/>
-    </w:p>
-    <w:p>
-      <w:pPr>
-        <w:pStyle w:val="7"/>
-        <w:numPr>
-          <w:ilvl w:val="0"/>
-          <w:numId w:val="0"/>
-        </w:numPr>
-        <w:ind w:leftChars="0" w:firstLine="420" w:firstLineChars="0"/>
-        <w:rPr>
-          <w:rFonts w:hint="eastAsia"/>
-          <w:b w:val="0"/>
-          <w:bCs w:val="0"/>
-        </w:rPr>
-      </w:pPr>
-      <w:r>
-        <w:rPr>
-          <w:rFonts w:hint="eastAsia"/>
-          <w:b w:val="0"/>
-          <w:bCs w:val="0"/>
-        </w:rPr>
-        <w:t>自动登录功能</w:t>
-      </w:r>
-      <w:r>
-        <w:rPr>
-          <w:rFonts w:hint="eastAsia"/>
-          <w:b w:val="0"/>
-          <w:bCs w:val="0"/>
-          <w:lang w:val="en-US" w:eastAsia="zh-CN"/>
-        </w:rPr>
-        <w:t>-</w:t>
-      </w:r>
-      <w:r>
-        <w:rPr>
-          <w:rFonts w:hint="eastAsia"/>
-          <w:b w:val="0"/>
-          <w:bCs w:val="0"/>
-          <w:color w:val="FF0000"/>
-          <w:lang w:val="en-US" w:eastAsia="zh-CN"/>
-        </w:rPr>
-        <w:t>未解决</w:t>
-      </w:r>
-    </w:p>
-    <w:p>
-      <w:pPr>
-        <w:pStyle w:val="7"/>
-        <w:numPr>
-          <w:ilvl w:val="0"/>
-          <w:numId w:val="0"/>
-        </w:numPr>
-        <w:ind w:leftChars="0" w:firstLine="420" w:firstLineChars="0"/>
-        <w:rPr>
-          <w:rFonts w:hint="eastAsia"/>
-          <w:b w:val="0"/>
-          <w:bCs w:val="0"/>
-          <w:color w:val="FF0000"/>
-          <w:lang w:val="en-US" w:eastAsia="zh-CN"/>
-        </w:rPr>
-      </w:pPr>
-      <w:r>
-        <w:rPr>
-          <w:rFonts w:hint="eastAsia"/>
-          <w:b w:val="0"/>
-          <w:bCs w:val="0"/>
-          <w:lang w:eastAsia="zh-CN"/>
-        </w:rPr>
-        <w:t>登录的验证码不起作用</w:t>
-      </w:r>
-      <w:r>
-        <w:rPr>
-          <w:rFonts w:hint="eastAsia"/>
-          <w:b w:val="0"/>
-          <w:bCs w:val="0"/>
-          <w:lang w:val="en-US" w:eastAsia="zh-CN"/>
-        </w:rPr>
-        <w:t>-</w:t>
-      </w:r>
-      <w:r>
-        <w:rPr>
-          <w:rFonts w:hint="eastAsia"/>
-          <w:b w:val="0"/>
-          <w:bCs w:val="0"/>
-          <w:color w:val="FF0000"/>
-          <w:lang w:val="en-US" w:eastAsia="zh-CN"/>
-        </w:rPr>
-        <w:t>未解决</w:t>
-      </w:r>
-    </w:p>
-    <w:p>
-      <w:pPr>
-        <w:pStyle w:val="7"/>
-        <w:numPr>
-          <w:ilvl w:val="0"/>
-          <w:numId w:val="0"/>
-        </w:numPr>
-        <w:ind w:leftChars="0" w:firstLine="420" w:firstLineChars="0"/>
-        <w:rPr>
-          <w:rFonts w:hint="eastAsia"/>
-          <w:b w:val="0"/>
-          <w:bCs w:val="0"/>
-          <w:color w:val="FF0000"/>
-          <w:lang w:val="en-US" w:eastAsia="zh-CN"/>
-        </w:rPr>
-      </w:pPr>
-      <w:r>
-        <w:rPr>
-          <w:rFonts w:hint="eastAsia"/>
-          <w:b w:val="0"/>
-          <w:bCs w:val="0"/>
-          <w:color w:val="000000" w:themeColor="text1"/>
-          <w:lang w:val="en-US" w:eastAsia="zh-CN"/>
-        </w:rPr>
-        <w:t>微信永久登录</w:t>
-      </w:r>
-      <w:r>
-        <w:rPr>
-          <w:rFonts w:hint="eastAsia"/>
-          <w:b w:val="0"/>
-          <w:bCs w:val="0"/>
-          <w:color w:val="FF0000"/>
-          <w:lang w:val="en-US" w:eastAsia="zh-CN"/>
-        </w:rPr>
-        <w:t>-未解决</w:t>
-      </w:r>
-    </w:p>
-    <w:p>
-      <w:pPr>
-        <w:pStyle w:val="7"/>
-        <w:numPr>
-          <w:ilvl w:val="0"/>
-          <w:numId w:val="0"/>
-        </w:numPr>
-        <w:ind w:leftChars="0" w:firstLine="420" w:firstLineChars="0"/>
-        <w:rPr>
-          <w:rFonts w:hint="eastAsia"/>
-          <w:b w:val="0"/>
-          <w:bCs w:val="0"/>
-          <w:color w:val="000000" w:themeColor="text1"/>
-          <w:lang w:val="en-US" w:eastAsia="zh-CN"/>
-        </w:rPr>
-      </w:pPr>
-      <w:r>
-        <w:rPr>
-          <w:rFonts w:hint="eastAsia" w:ascii="Consolas" w:hAnsi="Consolas" w:eastAsia="宋体" w:cs="Consolas"/>
-          <w:b w:val="0"/>
-          <w:bCs w:val="0"/>
-          <w:i w:val="0"/>
-          <w:caps w:val="0"/>
-          <w:color w:val="000000" w:themeColor="text1"/>
-          <w:spacing w:val="0"/>
-          <w:sz w:val="18"/>
-          <w:szCs w:val="18"/>
-          <w:shd w:val="clear" w:color="auto" w:fill="auto"/>
-          <w:lang w:val="en-US" w:eastAsia="zh-CN"/>
-        </w:rPr>
-        <w:t>退出登录</w:t>
-      </w:r>
-      <w:r>
-        <w:rPr>
-          <w:rFonts w:hint="eastAsia"/>
-          <w:b w:val="0"/>
-          <w:bCs w:val="0"/>
-          <w:color w:val="FF0000"/>
-          <w:lang w:val="en-US" w:eastAsia="zh-CN"/>
-        </w:rPr>
-        <w:t>-未解决</w:t>
-      </w:r>
     </w:p>
     <w:p>
       <w:pPr>

--- a/doc/接口-问题汇总-张广森.docx
+++ b/doc/接口-问题汇总-张广森.docx
@@ -205,6 +205,89 @@
         </w:rPr>
         <w:t>-已解决</w:t>
       </w:r>
+    </w:p>
+    <w:p>
+      <w:pPr>
+        <w:pStyle w:val="7"/>
+        <w:numPr>
+          <w:ilvl w:val="0"/>
+          <w:numId w:val="1"/>
+        </w:numPr>
+        <w:ind w:firstLineChars="0"/>
+        <w:rPr>
+          <w:rFonts w:hint="eastAsia"/>
+          <w:b w:val="0"/>
+          <w:bCs w:val="0"/>
+          <w:color w:val="000000" w:themeColor="text1"/>
+          <w:lang w:val="en-US" w:eastAsia="zh-CN"/>
+        </w:rPr>
+      </w:pPr>
+      <w:r>
+        <w:rPr>
+          <w:rFonts w:hint="eastAsia"/>
+          <w:b w:val="0"/>
+          <w:bCs w:val="0"/>
+          <w:color w:val="000000" w:themeColor="text1"/>
+          <w:lang w:val="en-US" w:eastAsia="zh-CN"/>
+        </w:rPr>
+        <w:t>微信端-微信支付应该怎么做</w:t>
+      </w:r>
+      <w:r>
+        <w:rPr>
+          <w:rFonts w:hint="eastAsia"/>
+          <w:b w:val="0"/>
+          <w:bCs w:val="0"/>
+          <w:lang w:val="en-US" w:eastAsia="zh-CN"/>
+        </w:rPr>
+        <w:t>-</w:t>
+      </w:r>
+      <w:r>
+        <w:rPr>
+          <w:rFonts w:hint="eastAsia"/>
+          <w:b w:val="0"/>
+          <w:bCs w:val="0"/>
+          <w:color w:val="FF0000"/>
+          <w:lang w:val="en-US" w:eastAsia="zh-CN"/>
+        </w:rPr>
+        <w:t>未解决</w:t>
+      </w:r>
+    </w:p>
+    <w:p>
+      <w:pPr>
+        <w:pStyle w:val="7"/>
+        <w:numPr>
+          <w:ilvl w:val="0"/>
+          <w:numId w:val="1"/>
+        </w:numPr>
+        <w:ind w:firstLineChars="0"/>
+        <w:rPr>
+          <w:rFonts w:hint="eastAsia"/>
+          <w:b w:val="0"/>
+          <w:bCs w:val="0"/>
+          <w:color w:val="000000" w:themeColor="text1"/>
+          <w:lang w:val="en-US" w:eastAsia="zh-CN"/>
+        </w:rPr>
+      </w:pPr>
+      <w:r>
+        <w:rPr>
+          <w:rFonts w:hint="eastAsia"/>
+          <w:b w:val="0"/>
+          <w:bCs w:val="0"/>
+          <w:color w:val="000000" w:themeColor="text1"/>
+          <w:lang w:val="en-US" w:eastAsia="zh-CN"/>
+        </w:rPr>
+        <w:t>代付款-30分钟后，自动变为已取消-</w:t>
+      </w:r>
+      <w:r>
+        <w:rPr>
+          <w:rFonts w:hint="eastAsia"/>
+          <w:b w:val="0"/>
+          <w:bCs w:val="0"/>
+          <w:color w:val="FF0000"/>
+          <w:lang w:val="en-US" w:eastAsia="zh-CN"/>
+        </w:rPr>
+        <w:t>未解决</w:t>
+      </w:r>
       <w:bookmarkStart w:id="0" w:name="_GoBack"/>
       <w:bookmarkEnd w:id="0"/>
     </w:p>
@@ -220,25 +303,104 @@
           <w:rFonts w:hint="eastAsia"/>
           <w:b w:val="0"/>
           <w:bCs w:val="0"/>
-          <w:color w:val="000000" w:themeColor="text1"/>
-          <w:lang w:val="en-US" w:eastAsia="zh-CN"/>
-        </w:rPr>
-      </w:pPr>
-      <w:r>
-        <w:rPr>
-          <w:rFonts w:hint="eastAsia"/>
-          <w:b w:val="0"/>
-          <w:bCs w:val="0"/>
-          <w:color w:val="000000" w:themeColor="text1"/>
-          <w:lang w:val="en-US" w:eastAsia="zh-CN"/>
-        </w:rPr>
-        <w:t>微信端-微信支付应该怎么做</w:t>
-      </w:r>
-      <w:r>
-        <w:rPr>
-          <w:rFonts w:hint="eastAsia"/>
-          <w:b w:val="0"/>
-          <w:bCs w:val="0"/>
+          <w:lang w:val="en-US" w:eastAsia="zh-CN"/>
+        </w:rPr>
+      </w:pPr>
+      <w:r>
+        <w:rPr>
+          <w:rFonts w:hint="eastAsia"/>
+          <w:b w:val="0"/>
+          <w:bCs w:val="0"/>
+          <w:color w:val="000000" w:themeColor="text1"/>
+          <w:lang w:val="en-US" w:eastAsia="zh-CN"/>
+        </w:rPr>
+        <w:t>待出行-按出营时间计算，某个时间后，自动变为已完成-</w:t>
+      </w:r>
+      <w:r>
+        <w:rPr>
+          <w:rFonts w:hint="eastAsia"/>
+          <w:b w:val="0"/>
+          <w:bCs w:val="0"/>
+          <w:color w:val="FF0000"/>
+          <w:lang w:val="en-US" w:eastAsia="zh-CN"/>
+        </w:rPr>
+        <w:t>未解决</w:t>
+      </w:r>
+      <w:r>
+        <w:rPr>
+          <w:rFonts w:hint="eastAsia"/>
+          <w:b w:val="0"/>
+          <w:bCs w:val="0"/>
+          <w:lang w:val="en-US" w:eastAsia="zh-CN"/>
+        </w:rPr>
+        <w:t xml:space="preserve"> </w:t>
+      </w:r>
+    </w:p>
+    <w:p>
+      <w:pPr>
+        <w:pStyle w:val="7"/>
+        <w:numPr>
+          <w:ilvl w:val="0"/>
+          <w:numId w:val="1"/>
+        </w:numPr>
+        <w:ind w:firstLineChars="0"/>
+        <w:rPr>
+          <w:rFonts w:hint="eastAsia"/>
+          <w:b w:val="0"/>
+          <w:bCs w:val="0"/>
+          <w:lang w:val="en-US" w:eastAsia="zh-CN"/>
+        </w:rPr>
+      </w:pPr>
+      <w:r>
+        <w:rPr>
+          <w:rFonts w:hint="eastAsia"/>
+          <w:b w:val="0"/>
+          <w:bCs w:val="0"/>
+          <w:lang w:val="en-US" w:eastAsia="zh-CN"/>
+        </w:rPr>
+        <w:t>微信端-待出行订单2,6,7；</w:t>
+      </w:r>
+      <w:r>
+        <w:rPr>
+          <w:rFonts w:hint="eastAsia"/>
+          <w:b w:val="0"/>
+          <w:bCs w:val="0"/>
+          <w:color w:val="FF0000"/>
+          <w:lang w:val="en-US" w:eastAsia="zh-CN"/>
+        </w:rPr>
+        <w:t>未解决</w:t>
+      </w:r>
+    </w:p>
+    <w:p>
+      <w:pPr>
+        <w:pStyle w:val="7"/>
+        <w:numPr>
+          <w:ilvl w:val="0"/>
+          <w:numId w:val="1"/>
+        </w:numPr>
+        <w:ind w:firstLineChars="0"/>
+        <w:rPr>
+          <w:rFonts w:hint="eastAsia"/>
+          <w:b w:val="0"/>
+          <w:bCs w:val="0"/>
+          <w:lang w:val="en-US" w:eastAsia="zh-CN"/>
+        </w:rPr>
+      </w:pPr>
+      <w:r>
+        <w:rPr>
+          <w:rFonts w:hint="eastAsia"/>
+          <w:b w:val="0"/>
+          <w:bCs w:val="0"/>
+          <w:lang w:val="en-US" w:eastAsia="zh-CN"/>
+        </w:rPr>
+        <w:t>微信端-我的订单排序</w:t>
+      </w:r>
+      <w:r>
+        <w:rPr>
+          <w:rFonts w:hint="eastAsia"/>
+          <w:b w:val="0"/>
+          <w:bCs w:val="0"/>
+          <w:color w:val="000000" w:themeColor="text1"/>
           <w:lang w:val="en-US" w:eastAsia="zh-CN"/>
         </w:rPr>
         <w:t>-</w:t>
@@ -266,19 +428,44 @@
           <w:rFonts w:hint="eastAsia"/>
           <w:b w:val="0"/>
           <w:bCs w:val="0"/>
-          <w:color w:val="000000" w:themeColor="text1"/>
-          <w:lang w:val="en-US" w:eastAsia="zh-CN"/>
-        </w:rPr>
-      </w:pPr>
-      <w:r>
-        <w:rPr>
-          <w:rFonts w:hint="eastAsia"/>
-          <w:b w:val="0"/>
-          <w:bCs w:val="0"/>
-          <w:color w:val="000000" w:themeColor="text1"/>
-          <w:lang w:val="en-US" w:eastAsia="zh-CN"/>
-        </w:rPr>
-        <w:t>代付款-30分钟后，自动变为已取消-</w:t>
+          <w:lang w:val="en-US" w:eastAsia="zh-CN"/>
+        </w:rPr>
+      </w:pPr>
+      <w:r>
+        <w:rPr>
+          <w:rFonts w:hint="eastAsia"/>
+          <w:b w:val="0"/>
+          <w:bCs w:val="0"/>
+          <w:lang w:val="en-US" w:eastAsia="zh-CN"/>
+        </w:rPr>
+        <w:t>微信端只能微信支付，所以/pay/addTradeOrderById.do这个接口永超应该做一个判断，如果是微信登录，那么</w:t>
+      </w:r>
+      <w:r>
+        <w:rPr>
+          <w:rFonts w:ascii="Consolas" w:hAnsi="Consolas" w:cs="Consolas"/>
+          <w:kern w:val="0"/>
+          <w:szCs w:val="21"/>
+        </w:rPr>
+        <w:t>payUrl</w:t>
+      </w:r>
+      <w:r>
+        <w:rPr>
+          <w:rFonts w:hint="eastAsia" w:ascii="Consolas" w:hAnsi="Consolas" w:cs="Consolas"/>
+          <w:kern w:val="0"/>
+          <w:szCs w:val="21"/>
+          <w:lang w:eastAsia="zh-CN"/>
+        </w:rPr>
+        <w:t>的值只能是微信支付的链接</w:t>
+      </w:r>
+      <w:r>
+        <w:rPr>
+          <w:rFonts w:hint="eastAsia"/>
+          <w:b w:val="0"/>
+          <w:bCs w:val="0"/>
+          <w:color w:val="000000" w:themeColor="text1"/>
+          <w:lang w:val="en-US" w:eastAsia="zh-CN"/>
+        </w:rPr>
+        <w:t>-</w:t>
       </w:r>
       <w:r>
         <w:rPr>
@@ -293,47 +480,107 @@
     </w:p>
     <w:p>
       <w:pPr>
-        <w:pStyle w:val="7"/>
-        <w:numPr>
-          <w:ilvl w:val="0"/>
-          <w:numId w:val="1"/>
-        </w:numPr>
-        <w:ind w:firstLineChars="0"/>
-        <w:rPr>
-          <w:rFonts w:hint="eastAsia"/>
-          <w:b w:val="0"/>
-          <w:bCs w:val="0"/>
-          <w:lang w:val="en-US" w:eastAsia="zh-CN"/>
-        </w:rPr>
-      </w:pPr>
-      <w:r>
-        <w:rPr>
-          <w:rFonts w:hint="eastAsia"/>
-          <w:b w:val="0"/>
-          <w:bCs w:val="0"/>
-          <w:color w:val="000000" w:themeColor="text1"/>
-          <w:lang w:val="en-US" w:eastAsia="zh-CN"/>
-        </w:rPr>
-        <w:t>待出行-按出营时间计算，某个时间后，自动变为已完成-</w:t>
-      </w:r>
-      <w:r>
-        <w:rPr>
-          <w:rFonts w:hint="eastAsia"/>
-          <w:b w:val="0"/>
-          <w:bCs w:val="0"/>
-          <w:color w:val="FF0000"/>
-          <w:lang w:val="en-US" w:eastAsia="zh-CN"/>
-        </w:rPr>
-        <w:t>未解决</w:t>
-      </w:r>
-      <w:r>
-        <w:rPr>
-          <w:rFonts w:hint="eastAsia"/>
-          <w:b w:val="0"/>
-          <w:bCs w:val="0"/>
-          <w:lang w:val="en-US" w:eastAsia="zh-CN"/>
-        </w:rPr>
-        <w:t xml:space="preserve"> </w:t>
+        <w:keepNext w:val="0"/>
+        <w:keepLines w:val="0"/>
+        <w:widowControl/>
+        <w:suppressLineNumbers w:val="0"/>
+        <w:jc w:val="left"/>
+        <w:rPr>
+          <w:rFonts w:hint="eastAsia"/>
+          <w:b w:val="0"/>
+          <w:bCs w:val="0"/>
+          <w:lang w:val="en-US" w:eastAsia="zh-CN"/>
+        </w:rPr>
+      </w:pPr>
+      <w:r>
+        <w:rPr>
+          <w:rFonts w:ascii="宋体" w:hAnsi="宋体" w:eastAsia="宋体" w:cs="宋体"/>
+          <w:kern w:val="0"/>
+          <w:sz w:val="24"/>
+          <w:szCs w:val="24"/>
+          <w:lang w:val="en-US" w:eastAsia="zh-CN" w:bidi="ar"/>
+        </w:rPr>
+        <w:fldChar w:fldCharType="begin"/>
+      </w:r>
+      <w:r>
+        <w:rPr>
+          <w:rFonts w:ascii="宋体" w:hAnsi="宋体" w:eastAsia="宋体" w:cs="宋体"/>
+          <w:kern w:val="0"/>
+          <w:sz w:val="24"/>
+          <w:szCs w:val="24"/>
+          <w:lang w:val="en-US" w:eastAsia="zh-CN" w:bidi="ar"/>
+        </w:rPr>
+        <w:instrText xml:space="preserve">INCLUDEPICTURE \d "C:\\Users\\Administrator\\AppData\\Roaming\\Tencent\\Users\\757927051\\QQ\\WinTemp\\RichOle\\44}P)]3Y1X2941XS6LN7@XC.png" \* MERGEFORMATINET </w:instrText>
+      </w:r>
+      <w:r>
+        <w:rPr>
+          <w:rFonts w:ascii="宋体" w:hAnsi="宋体" w:eastAsia="宋体" w:cs="宋体"/>
+          <w:kern w:val="0"/>
+          <w:sz w:val="24"/>
+          <w:szCs w:val="24"/>
+          <w:lang w:val="en-US" w:eastAsia="zh-CN" w:bidi="ar"/>
+        </w:rPr>
+        <w:fldChar w:fldCharType="separate"/>
+      </w:r>
+      <w:r>
+        <w:rPr>
+          <w:rFonts w:ascii="宋体" w:hAnsi="宋体" w:eastAsia="宋体" w:cs="宋体"/>
+          <w:kern w:val="0"/>
+          <w:sz w:val="24"/>
+          <w:szCs w:val="24"/>
+          <w:lang w:val="en-US" w:eastAsia="zh-CN" w:bidi="ar"/>
+        </w:rPr>
+        <w:drawing>
+          <wp:inline distT="0" distB="0" distL="114300" distR="114300">
+            <wp:extent cx="3124200" cy="2686050"/>
+            <wp:effectExtent l="0" t="0" r="0" b="0"/>
+            <wp:docPr id="10" name="图片 1" descr="IMG_256"/>
+            <wp:cNvGraphicFramePr>
+              <a:graphicFrameLocks xmlns:a="http://schemas.openxmlformats.org/drawingml/2006/main" noChangeAspect="1"/>
+            </wp:cNvGraphicFramePr>
+            <a:graphic xmlns:a="http://schemas.openxmlformats.org/drawingml/2006/main">
+              <a:graphicData uri="http://schemas.openxmlformats.org/drawingml/2006/picture">
+                <pic:pic xmlns:pic="http://schemas.openxmlformats.org/drawingml/2006/picture">
+                  <pic:nvPicPr>
+                    <pic:cNvPr id="10" name="图片 1" descr="IMG_256"/>
+                    <pic:cNvPicPr>
+                      <a:picLocks noChangeAspect="1"/>
+                    </pic:cNvPicPr>
+                  </pic:nvPicPr>
+                  <pic:blipFill>
+                    <a:blip r:embed="rId4"/>
+                    <a:stretch>
+                      <a:fillRect/>
+                    </a:stretch>
+                  </pic:blipFill>
+                  <pic:spPr>
+                    <a:xfrm>
+                      <a:off x="0" y="0"/>
+                      <a:ext cx="3124200" cy="2686050"/>
+                    </a:xfrm>
+                    <a:prstGeom prst="rect">
+                      <a:avLst/>
+                    </a:prstGeom>
+                    <a:noFill/>
+                    <a:ln w="9525">
+                      <a:noFill/>
+                    </a:ln>
+                  </pic:spPr>
+                </pic:pic>
+              </a:graphicData>
+            </a:graphic>
+          </wp:inline>
+        </w:drawing>
+      </w:r>
+      <w:r>
+        <w:rPr>
+          <w:rFonts w:ascii="宋体" w:hAnsi="宋体" w:eastAsia="宋体" w:cs="宋体"/>
+          <w:kern w:val="0"/>
+          <w:sz w:val="24"/>
+          <w:szCs w:val="24"/>
+          <w:lang w:val="en-US" w:eastAsia="zh-CN" w:bidi="ar"/>
+        </w:rPr>
+        <w:fldChar w:fldCharType="end"/>
       </w:r>
     </w:p>
     <w:p>
@@ -655,7 +902,7 @@
                     </pic:cNvPicPr>
                   </pic:nvPicPr>
                   <pic:blipFill>
-                    <a:blip r:embed="rId4"/>
+                    <a:blip r:embed="rId5"/>
                     <a:stretch>
                       <a:fillRect/>
                     </a:stretch>
@@ -859,7 +1106,7 @@
                     </pic:cNvPicPr>
                   </pic:nvPicPr>
                   <pic:blipFill>
-                    <a:blip r:embed="rId5"/>
+                    <a:blip r:embed="rId6"/>
                     <a:stretch>
                       <a:fillRect/>
                     </a:stretch>
@@ -1040,7 +1287,7 @@
                     </pic:cNvPicPr>
                   </pic:nvPicPr>
                   <pic:blipFill>
-                    <a:blip r:embed="rId6"/>
+                    <a:blip r:embed="rId7"/>
                     <a:stretch>
                       <a:fillRect/>
                     </a:stretch>
@@ -1228,7 +1475,7 @@
                     </pic:cNvPicPr>
                   </pic:nvPicPr>
                   <pic:blipFill>
-                    <a:blip r:embed="rId7"/>
+                    <a:blip r:embed="rId8"/>
                     <a:stretch>
                       <a:fillRect/>
                     </a:stretch>
@@ -1368,7 +1615,7 @@
                     </pic:cNvPicPr>
                   </pic:nvPicPr>
                   <pic:blipFill>
-                    <a:blip r:embed="rId8"/>
+                    <a:blip r:embed="rId9"/>
                     <a:stretch>
                       <a:fillRect/>
                     </a:stretch>
@@ -1528,7 +1775,7 @@
                     </pic:cNvPicPr>
                   </pic:nvPicPr>
                   <pic:blipFill>
-                    <a:blip r:embed="rId9"/>
+                    <a:blip r:embed="rId10"/>
                     <a:stretch>
                       <a:fillRect/>
                     </a:stretch>
@@ -1699,7 +1946,7 @@
                     </pic:cNvPicPr>
                   </pic:nvPicPr>
                   <pic:blipFill>
-                    <a:blip r:embed="rId10"/>
+                    <a:blip r:embed="rId11"/>
                     <a:stretch>
                       <a:fillRect/>
                     </a:stretch>
@@ -1891,7 +2138,7 @@
                     </pic:cNvPicPr>
                   </pic:nvPicPr>
                   <pic:blipFill>
-                    <a:blip r:embed="rId11"/>
+                    <a:blip r:embed="rId12"/>
                     <a:stretch>
                       <a:fillRect/>
                     </a:stretch>
@@ -2042,7 +2289,7 @@
                     </pic:cNvPicPr>
                   </pic:nvPicPr>
                   <pic:blipFill>
-                    <a:blip r:embed="rId12"/>
+                    <a:blip r:embed="rId13"/>
                     <a:stretch>
                       <a:fillRect/>
                     </a:stretch>

--- a/doc/接口-问题汇总-张广森.docx
+++ b/doc/接口-问题汇总-张广森.docx
@@ -288,133 +288,133 @@
         </w:rPr>
         <w:t>未解决</w:t>
       </w:r>
+    </w:p>
+    <w:p>
+      <w:pPr>
+        <w:pStyle w:val="7"/>
+        <w:numPr>
+          <w:ilvl w:val="0"/>
+          <w:numId w:val="1"/>
+        </w:numPr>
+        <w:ind w:firstLineChars="0"/>
+        <w:rPr>
+          <w:rFonts w:hint="eastAsia"/>
+          <w:b w:val="0"/>
+          <w:bCs w:val="0"/>
+          <w:lang w:val="en-US" w:eastAsia="zh-CN"/>
+        </w:rPr>
+      </w:pPr>
+      <w:r>
+        <w:rPr>
+          <w:rFonts w:hint="eastAsia"/>
+          <w:b w:val="0"/>
+          <w:bCs w:val="0"/>
+          <w:color w:val="000000" w:themeColor="text1"/>
+          <w:lang w:val="en-US" w:eastAsia="zh-CN"/>
+        </w:rPr>
+        <w:t>待出行-按出营时间计算，某个时间后，自动变为已完成-</w:t>
+      </w:r>
+      <w:r>
+        <w:rPr>
+          <w:rFonts w:hint="eastAsia"/>
+          <w:b w:val="0"/>
+          <w:bCs w:val="0"/>
+          <w:color w:val="FF0000"/>
+          <w:lang w:val="en-US" w:eastAsia="zh-CN"/>
+        </w:rPr>
+        <w:t>未解决</w:t>
+      </w:r>
+      <w:r>
+        <w:rPr>
+          <w:rFonts w:hint="eastAsia"/>
+          <w:b w:val="0"/>
+          <w:bCs w:val="0"/>
+          <w:lang w:val="en-US" w:eastAsia="zh-CN"/>
+        </w:rPr>
+        <w:t xml:space="preserve"> </w:t>
+      </w:r>
+    </w:p>
+    <w:p>
+      <w:pPr>
+        <w:pStyle w:val="7"/>
+        <w:numPr>
+          <w:ilvl w:val="0"/>
+          <w:numId w:val="1"/>
+        </w:numPr>
+        <w:ind w:firstLineChars="0"/>
+        <w:rPr>
+          <w:rFonts w:hint="eastAsia"/>
+          <w:b w:val="0"/>
+          <w:bCs w:val="0"/>
+          <w:lang w:val="en-US" w:eastAsia="zh-CN"/>
+        </w:rPr>
+      </w:pPr>
+      <w:r>
+        <w:rPr>
+          <w:rFonts w:hint="eastAsia"/>
+          <w:b w:val="0"/>
+          <w:bCs w:val="0"/>
+          <w:lang w:val="en-US" w:eastAsia="zh-CN"/>
+        </w:rPr>
+        <w:t>微信端-待出行订单2,6,7；</w:t>
+      </w:r>
+      <w:r>
+        <w:rPr>
+          <w:rFonts w:hint="eastAsia"/>
+          <w:b w:val="0"/>
+          <w:bCs w:val="0"/>
+          <w:color w:val="FF0000"/>
+          <w:lang w:val="en-US" w:eastAsia="zh-CN"/>
+        </w:rPr>
+        <w:t>未解决</w:t>
+      </w:r>
+    </w:p>
+    <w:p>
+      <w:pPr>
+        <w:pStyle w:val="7"/>
+        <w:numPr>
+          <w:ilvl w:val="0"/>
+          <w:numId w:val="1"/>
+        </w:numPr>
+        <w:ind w:firstLineChars="0"/>
+        <w:rPr>
+          <w:rFonts w:hint="eastAsia"/>
+          <w:b w:val="0"/>
+          <w:bCs w:val="0"/>
+          <w:lang w:val="en-US" w:eastAsia="zh-CN"/>
+        </w:rPr>
+      </w:pPr>
+      <w:r>
+        <w:rPr>
+          <w:rFonts w:hint="eastAsia"/>
+          <w:b w:val="0"/>
+          <w:bCs w:val="0"/>
+          <w:lang w:val="en-US" w:eastAsia="zh-CN"/>
+        </w:rPr>
+        <w:t>微信端-我的订单排序</w:t>
+      </w:r>
+      <w:r>
+        <w:rPr>
+          <w:rFonts w:hint="eastAsia"/>
+          <w:b w:val="0"/>
+          <w:bCs w:val="0"/>
+          <w:color w:val="000000" w:themeColor="text1"/>
+          <w:lang w:val="en-US" w:eastAsia="zh-CN"/>
+        </w:rPr>
+        <w:t>-</w:t>
+      </w:r>
+      <w:r>
+        <w:rPr>
+          <w:rFonts w:hint="eastAsia"/>
+          <w:b w:val="0"/>
+          <w:bCs w:val="0"/>
+          <w:color w:val="FF0000"/>
+          <w:lang w:val="en-US" w:eastAsia="zh-CN"/>
+        </w:rPr>
+        <w:t>未解决</w:t>
+      </w:r>
       <w:bookmarkStart w:id="0" w:name="_GoBack"/>
       <w:bookmarkEnd w:id="0"/>
-    </w:p>
-    <w:p>
-      <w:pPr>
-        <w:pStyle w:val="7"/>
-        <w:numPr>
-          <w:ilvl w:val="0"/>
-          <w:numId w:val="1"/>
-        </w:numPr>
-        <w:ind w:firstLineChars="0"/>
-        <w:rPr>
-          <w:rFonts w:hint="eastAsia"/>
-          <w:b w:val="0"/>
-          <w:bCs w:val="0"/>
-          <w:lang w:val="en-US" w:eastAsia="zh-CN"/>
-        </w:rPr>
-      </w:pPr>
-      <w:r>
-        <w:rPr>
-          <w:rFonts w:hint="eastAsia"/>
-          <w:b w:val="0"/>
-          <w:bCs w:val="0"/>
-          <w:color w:val="000000" w:themeColor="text1"/>
-          <w:lang w:val="en-US" w:eastAsia="zh-CN"/>
-        </w:rPr>
-        <w:t>待出行-按出营时间计算，某个时间后，自动变为已完成-</w:t>
-      </w:r>
-      <w:r>
-        <w:rPr>
-          <w:rFonts w:hint="eastAsia"/>
-          <w:b w:val="0"/>
-          <w:bCs w:val="0"/>
-          <w:color w:val="FF0000"/>
-          <w:lang w:val="en-US" w:eastAsia="zh-CN"/>
-        </w:rPr>
-        <w:t>未解决</w:t>
-      </w:r>
-      <w:r>
-        <w:rPr>
-          <w:rFonts w:hint="eastAsia"/>
-          <w:b w:val="0"/>
-          <w:bCs w:val="0"/>
-          <w:lang w:val="en-US" w:eastAsia="zh-CN"/>
-        </w:rPr>
-        <w:t xml:space="preserve"> </w:t>
-      </w:r>
-    </w:p>
-    <w:p>
-      <w:pPr>
-        <w:pStyle w:val="7"/>
-        <w:numPr>
-          <w:ilvl w:val="0"/>
-          <w:numId w:val="1"/>
-        </w:numPr>
-        <w:ind w:firstLineChars="0"/>
-        <w:rPr>
-          <w:rFonts w:hint="eastAsia"/>
-          <w:b w:val="0"/>
-          <w:bCs w:val="0"/>
-          <w:lang w:val="en-US" w:eastAsia="zh-CN"/>
-        </w:rPr>
-      </w:pPr>
-      <w:r>
-        <w:rPr>
-          <w:rFonts w:hint="eastAsia"/>
-          <w:b w:val="0"/>
-          <w:bCs w:val="0"/>
-          <w:lang w:val="en-US" w:eastAsia="zh-CN"/>
-        </w:rPr>
-        <w:t>微信端-待出行订单2,6,7；</w:t>
-      </w:r>
-      <w:r>
-        <w:rPr>
-          <w:rFonts w:hint="eastAsia"/>
-          <w:b w:val="0"/>
-          <w:bCs w:val="0"/>
-          <w:color w:val="FF0000"/>
-          <w:lang w:val="en-US" w:eastAsia="zh-CN"/>
-        </w:rPr>
-        <w:t>未解决</w:t>
-      </w:r>
-    </w:p>
-    <w:p>
-      <w:pPr>
-        <w:pStyle w:val="7"/>
-        <w:numPr>
-          <w:ilvl w:val="0"/>
-          <w:numId w:val="1"/>
-        </w:numPr>
-        <w:ind w:firstLineChars="0"/>
-        <w:rPr>
-          <w:rFonts w:hint="eastAsia"/>
-          <w:b w:val="0"/>
-          <w:bCs w:val="0"/>
-          <w:lang w:val="en-US" w:eastAsia="zh-CN"/>
-        </w:rPr>
-      </w:pPr>
-      <w:r>
-        <w:rPr>
-          <w:rFonts w:hint="eastAsia"/>
-          <w:b w:val="0"/>
-          <w:bCs w:val="0"/>
-          <w:lang w:val="en-US" w:eastAsia="zh-CN"/>
-        </w:rPr>
-        <w:t>微信端-我的订单排序</w:t>
-      </w:r>
-      <w:r>
-        <w:rPr>
-          <w:rFonts w:hint="eastAsia"/>
-          <w:b w:val="0"/>
-          <w:bCs w:val="0"/>
-          <w:color w:val="000000" w:themeColor="text1"/>
-          <w:lang w:val="en-US" w:eastAsia="zh-CN"/>
-        </w:rPr>
-        <w:t>-</w:t>
-      </w:r>
-      <w:r>
-        <w:rPr>
-          <w:rFonts w:hint="eastAsia"/>
-          <w:b w:val="0"/>
-          <w:bCs w:val="0"/>
-          <w:color w:val="FF0000"/>
-          <w:lang w:val="en-US" w:eastAsia="zh-CN"/>
-        </w:rPr>
-        <w:t>未解决</w:t>
-      </w:r>
     </w:p>
     <w:p>
       <w:pPr>

--- a/doc/接口-问题汇总-张广森.docx
+++ b/doc/接口-问题汇总-张广森.docx
@@ -160,7 +160,7 @@
           <w:color w:val="FF0000"/>
           <w:lang w:val="en-US" w:eastAsia="zh-CN"/>
         </w:rPr>
-        <w:t>-未解决</w:t>
+        <w:t>-已解决</w:t>
       </w:r>
     </w:p>
     <w:p>
@@ -413,8 +413,81 @@
         </w:rPr>
         <w:t>未解决</w:t>
       </w:r>
-      <w:bookmarkStart w:id="0" w:name="_GoBack"/>
-      <w:bookmarkEnd w:id="0"/>
+    </w:p>
+    <w:p>
+      <w:pPr>
+        <w:pStyle w:val="7"/>
+        <w:numPr>
+          <w:ilvl w:val="0"/>
+          <w:numId w:val="1"/>
+        </w:numPr>
+        <w:ind w:firstLineChars="0"/>
+        <w:rPr>
+          <w:rFonts w:hint="eastAsia"/>
+          <w:b w:val="0"/>
+          <w:bCs w:val="0"/>
+          <w:lang w:val="en-US" w:eastAsia="zh-CN"/>
+        </w:rPr>
+      </w:pPr>
+      <w:r>
+        <w:rPr>
+          <w:rFonts w:hint="eastAsia"/>
+          <w:b w:val="0"/>
+          <w:bCs w:val="0"/>
+          <w:lang w:val="en-US" w:eastAsia="zh-CN"/>
+        </w:rPr>
+        <w:t>后台订单管理-订单详细页面</w:t>
+      </w:r>
+    </w:p>
+    <w:p>
+      <w:pPr>
+        <w:pStyle w:val="7"/>
+        <w:numPr>
+          <w:ilvl w:val="0"/>
+          <w:numId w:val="1"/>
+        </w:numPr>
+        <w:ind w:firstLineChars="0"/>
+        <w:rPr>
+          <w:rFonts w:hint="eastAsia"/>
+          <w:b w:val="0"/>
+          <w:bCs w:val="0"/>
+          <w:lang w:val="en-US" w:eastAsia="zh-CN"/>
+        </w:rPr>
+      </w:pPr>
+      <w:r>
+        <w:rPr>
+          <w:rFonts w:hint="eastAsia"/>
+          <w:b w:val="0"/>
+          <w:bCs w:val="0"/>
+          <w:lang w:val="en-US" w:eastAsia="zh-CN"/>
+        </w:rPr>
+        <w:t>后台会员中心-会员详细信息</w:t>
+      </w:r>
+    </w:p>
+    <w:p>
+      <w:pPr>
+        <w:pStyle w:val="7"/>
+        <w:numPr>
+          <w:ilvl w:val="0"/>
+          <w:numId w:val="1"/>
+        </w:numPr>
+        <w:ind w:firstLineChars="0"/>
+        <w:rPr>
+          <w:rFonts w:hint="eastAsia"/>
+          <w:b w:val="0"/>
+          <w:bCs w:val="0"/>
+          <w:lang w:val="en-US" w:eastAsia="zh-CN"/>
+        </w:rPr>
+      </w:pPr>
+      <w:r>
+        <w:rPr>
+          <w:rFonts w:hint="eastAsia"/>
+          <w:b w:val="0"/>
+          <w:bCs w:val="0"/>
+          <w:lang w:val="en-US" w:eastAsia="zh-CN"/>
+        </w:rPr>
+        <w:t>后台图片预览</w:t>
+      </w:r>
     </w:p>
     <w:p>
       <w:pPr>
@@ -475,7 +548,7 @@
           <w:color w:val="FF0000"/>
           <w:lang w:val="en-US" w:eastAsia="zh-CN"/>
         </w:rPr>
-        <w:t>未解决</w:t>
+        <w:t>弹出不能用支付宝</w:t>
       </w:r>
     </w:p>
     <w:p>
@@ -1677,7 +1750,18 @@
           <w:szCs w:val="24"/>
           <w:lang w:val="en-US" w:eastAsia="zh-CN" w:bidi="ar"/>
         </w:rPr>
-        <w:t>没有左侧导航-刷新也不提示登陆失败之类的信息</w:t>
+        <w:t>没有左侧导航-刷新也不提示登陆失败之类的信息-</w:t>
+      </w:r>
+      <w:r>
+        <w:rPr>
+          <w:rFonts w:hint="eastAsia" w:ascii="宋体" w:hAnsi="宋体" w:eastAsia="宋体" w:cs="宋体"/>
+          <w:color w:val="FF0000"/>
+          <w:kern w:val="0"/>
+          <w:sz w:val="24"/>
+          <w:szCs w:val="24"/>
+          <w:lang w:val="en-US" w:eastAsia="zh-CN" w:bidi="ar"/>
+        </w:rPr>
+        <w:t>已解决</w:t>
       </w:r>
     </w:p>
     <w:p>
@@ -2040,8 +2124,21 @@
           <w:szCs w:val="24"/>
           <w:lang w:val="en-US" w:eastAsia="zh-CN" w:bidi="ar"/>
         </w:rPr>
-        <w:t>图片预览不了</w:t>
-      </w:r>
+        <w:t>图片预览不了-</w:t>
+      </w:r>
+      <w:r>
+        <w:rPr>
+          <w:rFonts w:hint="eastAsia" w:ascii="宋体" w:hAnsi="宋体" w:eastAsia="宋体" w:cs="宋体"/>
+          <w:color w:val="FF0000"/>
+          <w:kern w:val="0"/>
+          <w:sz w:val="24"/>
+          <w:szCs w:val="24"/>
+          <w:lang w:val="en-US" w:eastAsia="zh-CN" w:bidi="ar"/>
+        </w:rPr>
+        <w:t>已解决</w:t>
+      </w:r>
+      <w:bookmarkStart w:id="0" w:name="_GoBack"/>
+      <w:bookmarkEnd w:id="0"/>
     </w:p>
     <w:p>
       <w:pPr>

--- a/doc/接口-问题汇总-张广森.docx
+++ b/doc/接口-问题汇总-张广森.docx
@@ -436,7 +436,17 @@
           <w:bCs w:val="0"/>
           <w:lang w:val="en-US" w:eastAsia="zh-CN"/>
         </w:rPr>
-        <w:t>后台订单管理-订单详细页面</w:t>
+        <w:t>后台订单管理-订单详细页面-</w:t>
+      </w:r>
+      <w:r>
+        <w:rPr>
+          <w:rFonts w:hint="eastAsia"/>
+          <w:b w:val="0"/>
+          <w:bCs w:val="0"/>
+          <w:color w:val="FF0000"/>
+          <w:lang w:val="en-US" w:eastAsia="zh-CN"/>
+        </w:rPr>
+        <w:t>未解决</w:t>
       </w:r>
     </w:p>
     <w:p>
@@ -448,20 +458,31 @@
         </w:numPr>
         <w:ind w:firstLineChars="0"/>
         <w:rPr>
-          <w:rFonts w:hint="eastAsia"/>
-          <w:b w:val="0"/>
-          <w:bCs w:val="0"/>
-          <w:lang w:val="en-US" w:eastAsia="zh-CN"/>
-        </w:rPr>
-      </w:pPr>
-      <w:r>
-        <w:rPr>
-          <w:rFonts w:hint="eastAsia"/>
-          <w:b w:val="0"/>
-          <w:bCs w:val="0"/>
-          <w:lang w:val="en-US" w:eastAsia="zh-CN"/>
-        </w:rPr>
-        <w:t>后台会员中心-会员详细信息</w:t>
+          <w:rFonts w:hint="eastAsia" w:ascii="宋体" w:hAnsi="宋体" w:eastAsia="宋体" w:cs="宋体"/>
+          <w:kern w:val="0"/>
+          <w:sz w:val="24"/>
+          <w:szCs w:val="24"/>
+          <w:lang w:val="en-US" w:eastAsia="zh-CN" w:bidi="ar"/>
+        </w:rPr>
+      </w:pPr>
+      <w:r>
+        <w:rPr>
+          <w:rFonts w:hint="eastAsia"/>
+          <w:b w:val="0"/>
+          <w:bCs w:val="0"/>
+          <w:lang w:val="en-US" w:eastAsia="zh-CN"/>
+        </w:rPr>
+        <w:t>后台会员中心-会员详细信息-</w:t>
+      </w:r>
+      <w:r>
+        <w:rPr>
+          <w:rFonts w:hint="eastAsia"/>
+          <w:b w:val="0"/>
+          <w:bCs w:val="0"/>
+          <w:color w:val="FF0000"/>
+          <w:lang w:val="en-US" w:eastAsia="zh-CN"/>
+        </w:rPr>
+        <w:t>未解决</w:t>
       </w:r>
     </w:p>
     <w:p>
@@ -473,20 +494,137 @@
         </w:numPr>
         <w:ind w:firstLineChars="0"/>
         <w:rPr>
-          <w:rFonts w:hint="eastAsia"/>
-          <w:b w:val="0"/>
-          <w:bCs w:val="0"/>
-          <w:lang w:val="en-US" w:eastAsia="zh-CN"/>
-        </w:rPr>
-      </w:pPr>
-      <w:r>
-        <w:rPr>
-          <w:rFonts w:hint="eastAsia"/>
-          <w:b w:val="0"/>
-          <w:bCs w:val="0"/>
-          <w:lang w:val="en-US" w:eastAsia="zh-CN"/>
-        </w:rPr>
-        <w:t>后台图片预览</w:t>
+          <w:rFonts w:hint="eastAsia" w:ascii="宋体" w:hAnsi="宋体" w:eastAsia="宋体" w:cs="宋体"/>
+          <w:kern w:val="0"/>
+          <w:sz w:val="24"/>
+          <w:szCs w:val="24"/>
+          <w:lang w:val="en-US" w:eastAsia="zh-CN" w:bidi="ar"/>
+        </w:rPr>
+      </w:pPr>
+      <w:r>
+        <w:rPr>
+          <w:rFonts w:hint="eastAsia" w:ascii="宋体" w:hAnsi="宋体" w:eastAsia="宋体" w:cs="宋体"/>
+          <w:kern w:val="0"/>
+          <w:sz w:val="24"/>
+          <w:szCs w:val="24"/>
+          <w:lang w:val="en-US" w:eastAsia="zh-CN" w:bidi="ar"/>
+        </w:rPr>
+        <w:t>图片预览功能-</w:t>
+      </w:r>
+      <w:r>
+        <w:rPr>
+          <w:rFonts w:hint="eastAsia"/>
+          <w:b w:val="0"/>
+          <w:bCs w:val="0"/>
+          <w:color w:val="FF0000"/>
+          <w:lang w:val="en-US" w:eastAsia="zh-CN"/>
+        </w:rPr>
+        <w:t>未解决</w:t>
+      </w:r>
+    </w:p>
+    <w:p>
+      <w:pPr>
+        <w:keepNext w:val="0"/>
+        <w:keepLines w:val="0"/>
+        <w:widowControl/>
+        <w:suppressLineNumbers w:val="0"/>
+        <w:jc w:val="left"/>
+        <w:rPr>
+          <w:rFonts w:hint="eastAsia"/>
+          <w:b w:val="0"/>
+          <w:bCs w:val="0"/>
+          <w:lang w:val="en-US" w:eastAsia="zh-CN"/>
+        </w:rPr>
+      </w:pPr>
+      <w:r>
+        <w:rPr>
+          <w:rFonts w:ascii="宋体" w:hAnsi="宋体" w:eastAsia="宋体" w:cs="宋体"/>
+          <w:kern w:val="0"/>
+          <w:sz w:val="24"/>
+          <w:szCs w:val="24"/>
+          <w:lang w:val="en-US" w:eastAsia="zh-CN" w:bidi="ar"/>
+        </w:rPr>
+        <w:fldChar w:fldCharType="begin"/>
+      </w:r>
+      <w:r>
+        <w:rPr>
+          <w:rFonts w:ascii="宋体" w:hAnsi="宋体" w:eastAsia="宋体" w:cs="宋体"/>
+          <w:kern w:val="0"/>
+          <w:sz w:val="24"/>
+          <w:szCs w:val="24"/>
+          <w:lang w:val="en-US" w:eastAsia="zh-CN" w:bidi="ar"/>
+        </w:rPr>
+        <w:instrText xml:space="preserve">INCLUDEPICTURE \d "C:\\Users\\Administrator\\AppData\\Roaming\\Tencent\\Users\\757927051\\QQ\\WinTemp\\RichOle\\~)UQRCBVR9I{_H~9)XUX3VA.png" \* MERGEFORMATINET </w:instrText>
+      </w:r>
+      <w:r>
+        <w:rPr>
+          <w:rFonts w:ascii="宋体" w:hAnsi="宋体" w:eastAsia="宋体" w:cs="宋体"/>
+          <w:kern w:val="0"/>
+          <w:sz w:val="24"/>
+          <w:szCs w:val="24"/>
+          <w:lang w:val="en-US" w:eastAsia="zh-CN" w:bidi="ar"/>
+        </w:rPr>
+        <w:fldChar w:fldCharType="separate"/>
+      </w:r>
+      <w:r>
+        <w:rPr>
+          <w:rFonts w:ascii="宋体" w:hAnsi="宋体" w:eastAsia="宋体" w:cs="宋体"/>
+          <w:kern w:val="0"/>
+          <w:sz w:val="24"/>
+          <w:szCs w:val="24"/>
+          <w:lang w:val="en-US" w:eastAsia="zh-CN" w:bidi="ar"/>
+        </w:rPr>
+        <w:drawing>
+          <wp:inline distT="0" distB="0" distL="114300" distR="114300">
+            <wp:extent cx="2033905" cy="590550"/>
+            <wp:effectExtent l="0" t="0" r="4445" b="0"/>
+            <wp:docPr id="1" name="图片 1" descr="IMG_256"/>
+            <wp:cNvGraphicFramePr>
+              <a:graphicFrameLocks xmlns:a="http://schemas.openxmlformats.org/drawingml/2006/main" noChangeAspect="1"/>
+            </wp:cNvGraphicFramePr>
+            <a:graphic xmlns:a="http://schemas.openxmlformats.org/drawingml/2006/main">
+              <a:graphicData uri="http://schemas.openxmlformats.org/drawingml/2006/picture">
+                <pic:pic xmlns:pic="http://schemas.openxmlformats.org/drawingml/2006/picture">
+                  <pic:nvPicPr>
+                    <pic:cNvPr id="1" name="图片 1" descr="IMG_256"/>
+                    <pic:cNvPicPr>
+                      <a:picLocks noChangeAspect="1"/>
+                    </pic:cNvPicPr>
+                  </pic:nvPicPr>
+                  <pic:blipFill>
+                    <a:blip r:embed="rId4"/>
+                    <a:stretch>
+                      <a:fillRect/>
+                    </a:stretch>
+                  </pic:blipFill>
+                  <pic:spPr>
+                    <a:xfrm>
+                      <a:off x="0" y="0"/>
+                      <a:ext cx="2033905" cy="590550"/>
+                    </a:xfrm>
+                    <a:prstGeom prst="rect">
+                      <a:avLst/>
+                    </a:prstGeom>
+                    <a:noFill/>
+                    <a:ln w="9525">
+                      <a:noFill/>
+                    </a:ln>
+                  </pic:spPr>
+                </pic:pic>
+              </a:graphicData>
+            </a:graphic>
+          </wp:inline>
+        </w:drawing>
+      </w:r>
+      <w:r>
+        <w:rPr>
+          <w:rFonts w:ascii="宋体" w:hAnsi="宋体" w:eastAsia="宋体" w:cs="宋体"/>
+          <w:kern w:val="0"/>
+          <w:sz w:val="24"/>
+          <w:szCs w:val="24"/>
+          <w:lang w:val="en-US" w:eastAsia="zh-CN" w:bidi="ar"/>
+        </w:rPr>
+        <w:fldChar w:fldCharType="end"/>
       </w:r>
     </w:p>
     <w:p>
@@ -548,8 +686,10 @@
           <w:color w:val="FF0000"/>
           <w:lang w:val="en-US" w:eastAsia="zh-CN"/>
         </w:rPr>
-        <w:t>弹出不能用支付宝</w:t>
-      </w:r>
+        <w:t>弹出“不能用支付宝”</w:t>
+      </w:r>
+      <w:bookmarkStart w:id="0" w:name="_GoBack"/>
+      <w:bookmarkEnd w:id="0"/>
     </w:p>
     <w:p>
       <w:pPr>
@@ -621,7 +761,7 @@
                     </pic:cNvPicPr>
                   </pic:nvPicPr>
                   <pic:blipFill>
-                    <a:blip r:embed="rId4"/>
+                    <a:blip r:embed="rId5"/>
                     <a:stretch>
                       <a:fillRect/>
                     </a:stretch>
@@ -975,7 +1115,7 @@
                     </pic:cNvPicPr>
                   </pic:nvPicPr>
                   <pic:blipFill>
-                    <a:blip r:embed="rId5"/>
+                    <a:blip r:embed="rId6"/>
                     <a:stretch>
                       <a:fillRect/>
                     </a:stretch>
@@ -1179,7 +1319,7 @@
                     </pic:cNvPicPr>
                   </pic:nvPicPr>
                   <pic:blipFill>
-                    <a:blip r:embed="rId6"/>
+                    <a:blip r:embed="rId7"/>
                     <a:stretch>
                       <a:fillRect/>
                     </a:stretch>
@@ -1360,7 +1500,7 @@
                     </pic:cNvPicPr>
                   </pic:nvPicPr>
                   <pic:blipFill>
-                    <a:blip r:embed="rId7"/>
+                    <a:blip r:embed="rId8"/>
                     <a:stretch>
                       <a:fillRect/>
                     </a:stretch>
@@ -1548,7 +1688,7 @@
                     </pic:cNvPicPr>
                   </pic:nvPicPr>
                   <pic:blipFill>
-                    <a:blip r:embed="rId8"/>
+                    <a:blip r:embed="rId9"/>
                     <a:stretch>
                       <a:fillRect/>
                     </a:stretch>
@@ -1688,7 +1828,7 @@
                     </pic:cNvPicPr>
                   </pic:nvPicPr>
                   <pic:blipFill>
-                    <a:blip r:embed="rId9"/>
+                    <a:blip r:embed="rId10"/>
                     <a:stretch>
                       <a:fillRect/>
                     </a:stretch>
@@ -1859,7 +1999,7 @@
                     </pic:cNvPicPr>
                   </pic:nvPicPr>
                   <pic:blipFill>
-                    <a:blip r:embed="rId10"/>
+                    <a:blip r:embed="rId11"/>
                     <a:stretch>
                       <a:fillRect/>
                     </a:stretch>
@@ -1967,7 +2107,7 @@
         <w:suppressLineNumbers w:val="0"/>
         <w:jc w:val="left"/>
         <w:rPr>
-          <w:rFonts w:ascii="宋体" w:hAnsi="宋体" w:eastAsia="宋体" w:cs="宋体"/>
+          <w:rFonts w:hint="eastAsia" w:ascii="宋体" w:hAnsi="宋体" w:eastAsia="宋体" w:cs="宋体"/>
           <w:kern w:val="0"/>
           <w:sz w:val="24"/>
           <w:szCs w:val="24"/>
@@ -2030,7 +2170,7 @@
                     </pic:cNvPicPr>
                   </pic:nvPicPr>
                   <pic:blipFill>
-                    <a:blip r:embed="rId11"/>
+                    <a:blip r:embed="rId12"/>
                     <a:stretch>
                       <a:fillRect/>
                     </a:stretch>
@@ -2064,383 +2204,6 @@
         </w:rPr>
         <w:fldChar w:fldCharType="end"/>
       </w:r>
-    </w:p>
-    <w:p>
-      <w:pPr>
-        <w:keepNext w:val="0"/>
-        <w:keepLines w:val="0"/>
-        <w:widowControl/>
-        <w:suppressLineNumbers w:val="0"/>
-        <w:jc w:val="left"/>
-        <w:rPr>
-          <w:rFonts w:ascii="宋体" w:hAnsi="宋体" w:eastAsia="宋体" w:cs="宋体"/>
-          <w:kern w:val="0"/>
-          <w:sz w:val="24"/>
-          <w:szCs w:val="24"/>
-          <w:lang w:val="en-US" w:eastAsia="zh-CN" w:bidi="ar"/>
-        </w:rPr>
-      </w:pPr>
-    </w:p>
-    <w:p>
-      <w:pPr>
-        <w:keepNext w:val="0"/>
-        <w:keepLines w:val="0"/>
-        <w:widowControl/>
-        <w:suppressLineNumbers w:val="0"/>
-        <w:jc w:val="left"/>
-        <w:rPr>
-          <w:rFonts w:ascii="宋体" w:hAnsi="宋体" w:eastAsia="宋体" w:cs="宋体"/>
-          <w:kern w:val="0"/>
-          <w:sz w:val="24"/>
-          <w:szCs w:val="24"/>
-          <w:lang w:val="en-US" w:eastAsia="zh-CN" w:bidi="ar"/>
-        </w:rPr>
-      </w:pPr>
-    </w:p>
-    <w:p>
-      <w:pPr>
-        <w:keepNext w:val="0"/>
-        <w:keepLines w:val="0"/>
-        <w:widowControl/>
-        <w:numPr>
-          <w:ilvl w:val="0"/>
-          <w:numId w:val="4"/>
-        </w:numPr>
-        <w:suppressLineNumbers w:val="0"/>
-        <w:jc w:val="left"/>
-        <w:rPr>
-          <w:rFonts w:hint="eastAsia" w:ascii="宋体" w:hAnsi="宋体" w:eastAsia="宋体" w:cs="宋体"/>
-          <w:kern w:val="0"/>
-          <w:sz w:val="24"/>
-          <w:szCs w:val="24"/>
-          <w:lang w:val="en-US" w:eastAsia="zh-CN" w:bidi="ar"/>
-        </w:rPr>
-      </w:pPr>
-      <w:r>
-        <w:rPr>
-          <w:rFonts w:hint="eastAsia" w:ascii="宋体" w:hAnsi="宋体" w:eastAsia="宋体" w:cs="宋体"/>
-          <w:kern w:val="0"/>
-          <w:sz w:val="24"/>
-          <w:szCs w:val="24"/>
-          <w:lang w:val="en-US" w:eastAsia="zh-CN" w:bidi="ar"/>
-        </w:rPr>
-        <w:t>图片预览不了-</w:t>
-      </w:r>
-      <w:r>
-        <w:rPr>
-          <w:rFonts w:hint="eastAsia" w:ascii="宋体" w:hAnsi="宋体" w:eastAsia="宋体" w:cs="宋体"/>
-          <w:color w:val="FF0000"/>
-          <w:kern w:val="0"/>
-          <w:sz w:val="24"/>
-          <w:szCs w:val="24"/>
-          <w:lang w:val="en-US" w:eastAsia="zh-CN" w:bidi="ar"/>
-        </w:rPr>
-        <w:t>已解决</w:t>
-      </w:r>
-      <w:bookmarkStart w:id="0" w:name="_GoBack"/>
-      <w:bookmarkEnd w:id="0"/>
-    </w:p>
-    <w:p>
-      <w:pPr>
-        <w:keepNext w:val="0"/>
-        <w:keepLines w:val="0"/>
-        <w:widowControl/>
-        <w:numPr>
-          <w:ilvl w:val="0"/>
-          <w:numId w:val="0"/>
-        </w:numPr>
-        <w:suppressLineNumbers w:val="0"/>
-        <w:ind w:left="420" w:leftChars="0"/>
-        <w:jc w:val="left"/>
-        <w:rPr>
-          <w:rFonts w:hint="eastAsia" w:ascii="宋体" w:hAnsi="宋体" w:eastAsia="宋体" w:cs="宋体"/>
-          <w:kern w:val="0"/>
-          <w:sz w:val="24"/>
-          <w:szCs w:val="24"/>
-          <w:lang w:val="en-US" w:eastAsia="zh-CN" w:bidi="ar"/>
-        </w:rPr>
-      </w:pPr>
-      <w:r>
-        <w:rPr>
-          <w:rFonts w:hint="eastAsia" w:ascii="宋体" w:hAnsi="宋体" w:eastAsia="宋体" w:cs="宋体"/>
-          <w:kern w:val="0"/>
-          <w:sz w:val="24"/>
-          <w:szCs w:val="24"/>
-          <w:lang w:val="en-US" w:eastAsia="zh-CN" w:bidi="ar"/>
-        </w:rPr>
-        <w:t>后台预览功能</w:t>
-      </w:r>
-    </w:p>
-    <w:p>
-      <w:pPr>
-        <w:keepNext w:val="0"/>
-        <w:keepLines w:val="0"/>
-        <w:widowControl/>
-        <w:suppressLineNumbers w:val="0"/>
-        <w:jc w:val="left"/>
-      </w:pPr>
-      <w:r>
-        <w:rPr>
-          <w:rFonts w:ascii="宋体" w:hAnsi="宋体" w:eastAsia="宋体" w:cs="宋体"/>
-          <w:kern w:val="0"/>
-          <w:sz w:val="24"/>
-          <w:szCs w:val="24"/>
-          <w:lang w:val="en-US" w:eastAsia="zh-CN" w:bidi="ar"/>
-        </w:rPr>
-        <w:fldChar w:fldCharType="begin"/>
-      </w:r>
-      <w:r>
-        <w:rPr>
-          <w:rFonts w:ascii="宋体" w:hAnsi="宋体" w:eastAsia="宋体" w:cs="宋体"/>
-          <w:kern w:val="0"/>
-          <w:sz w:val="24"/>
-          <w:szCs w:val="24"/>
-          <w:lang w:val="en-US" w:eastAsia="zh-CN" w:bidi="ar"/>
-        </w:rPr>
-        <w:instrText xml:space="preserve">INCLUDEPICTURE \d "C:\\Users\\Administrator\\AppData\\Roaming\\Tencent\\Users\\757927051\\QQ\\WinTemp\\RichOle\\~)UQRCBVR9I{_H~9)XUX3VA.png" \* MERGEFORMATINET </w:instrText>
-      </w:r>
-      <w:r>
-        <w:rPr>
-          <w:rFonts w:ascii="宋体" w:hAnsi="宋体" w:eastAsia="宋体" w:cs="宋体"/>
-          <w:kern w:val="0"/>
-          <w:sz w:val="24"/>
-          <w:szCs w:val="24"/>
-          <w:lang w:val="en-US" w:eastAsia="zh-CN" w:bidi="ar"/>
-        </w:rPr>
-        <w:fldChar w:fldCharType="separate"/>
-      </w:r>
-      <w:r>
-        <w:rPr>
-          <w:rFonts w:ascii="宋体" w:hAnsi="宋体" w:eastAsia="宋体" w:cs="宋体"/>
-          <w:kern w:val="0"/>
-          <w:sz w:val="24"/>
-          <w:szCs w:val="24"/>
-          <w:lang w:val="en-US" w:eastAsia="zh-CN" w:bidi="ar"/>
-        </w:rPr>
-        <w:drawing>
-          <wp:inline distT="0" distB="0" distL="114300" distR="114300">
-            <wp:extent cx="2033905" cy="590550"/>
-            <wp:effectExtent l="0" t="0" r="4445" b="0"/>
-            <wp:docPr id="1" name="图片 1" descr="IMG_256"/>
-            <wp:cNvGraphicFramePr>
-              <a:graphicFrameLocks xmlns:a="http://schemas.openxmlformats.org/drawingml/2006/main" noChangeAspect="1"/>
-            </wp:cNvGraphicFramePr>
-            <a:graphic xmlns:a="http://schemas.openxmlformats.org/drawingml/2006/main">
-              <a:graphicData uri="http://schemas.openxmlformats.org/drawingml/2006/picture">
-                <pic:pic xmlns:pic="http://schemas.openxmlformats.org/drawingml/2006/picture">
-                  <pic:nvPicPr>
-                    <pic:cNvPr id="1" name="图片 1" descr="IMG_256"/>
-                    <pic:cNvPicPr>
-                      <a:picLocks noChangeAspect="1"/>
-                    </pic:cNvPicPr>
-                  </pic:nvPicPr>
-                  <pic:blipFill>
-                    <a:blip r:embed="rId12"/>
-                    <a:stretch>
-                      <a:fillRect/>
-                    </a:stretch>
-                  </pic:blipFill>
-                  <pic:spPr>
-                    <a:xfrm>
-                      <a:off x="0" y="0"/>
-                      <a:ext cx="2033905" cy="590550"/>
-                    </a:xfrm>
-                    <a:prstGeom prst="rect">
-                      <a:avLst/>
-                    </a:prstGeom>
-                    <a:noFill/>
-                    <a:ln w="9525">
-                      <a:noFill/>
-                    </a:ln>
-                  </pic:spPr>
-                </pic:pic>
-              </a:graphicData>
-            </a:graphic>
-          </wp:inline>
-        </w:drawing>
-      </w:r>
-      <w:r>
-        <w:rPr>
-          <w:rFonts w:ascii="宋体" w:hAnsi="宋体" w:eastAsia="宋体" w:cs="宋体"/>
-          <w:kern w:val="0"/>
-          <w:sz w:val="24"/>
-          <w:szCs w:val="24"/>
-          <w:lang w:val="en-US" w:eastAsia="zh-CN" w:bidi="ar"/>
-        </w:rPr>
-        <w:fldChar w:fldCharType="end"/>
-      </w:r>
-    </w:p>
-    <w:p>
-      <w:pPr>
-        <w:keepNext w:val="0"/>
-        <w:keepLines w:val="0"/>
-        <w:widowControl/>
-        <w:numPr>
-          <w:ilvl w:val="0"/>
-          <w:numId w:val="0"/>
-        </w:numPr>
-        <w:suppressLineNumbers w:val="0"/>
-        <w:ind w:left="420" w:leftChars="0"/>
-        <w:jc w:val="left"/>
-        <w:rPr>
-          <w:rFonts w:hint="eastAsia" w:ascii="宋体" w:hAnsi="宋体" w:eastAsia="宋体" w:cs="宋体"/>
-          <w:kern w:val="0"/>
-          <w:sz w:val="24"/>
-          <w:szCs w:val="24"/>
-          <w:lang w:val="en-US" w:eastAsia="zh-CN" w:bidi="ar"/>
-        </w:rPr>
-      </w:pPr>
-    </w:p>
-    <w:p>
-      <w:pPr>
-        <w:keepNext w:val="0"/>
-        <w:keepLines w:val="0"/>
-        <w:widowControl/>
-        <w:numPr>
-          <w:ilvl w:val="0"/>
-          <w:numId w:val="0"/>
-        </w:numPr>
-        <w:suppressLineNumbers w:val="0"/>
-        <w:ind w:left="420" w:leftChars="0"/>
-        <w:jc w:val="left"/>
-        <w:rPr>
-          <w:rFonts w:hint="eastAsia" w:ascii="宋体" w:hAnsi="宋体" w:eastAsia="宋体" w:cs="宋体"/>
-          <w:kern w:val="0"/>
-          <w:sz w:val="24"/>
-          <w:szCs w:val="24"/>
-          <w:lang w:val="en-US" w:eastAsia="zh-CN" w:bidi="ar"/>
-        </w:rPr>
-      </w:pPr>
-      <w:r>
-        <w:rPr>
-          <w:rFonts w:hint="eastAsia" w:ascii="宋体" w:hAnsi="宋体" w:eastAsia="宋体" w:cs="宋体"/>
-          <w:kern w:val="0"/>
-          <w:sz w:val="24"/>
-          <w:szCs w:val="24"/>
-          <w:lang w:val="en-US" w:eastAsia="zh-CN" w:bidi="ar"/>
-        </w:rPr>
-        <w:t>前台图片展示</w:t>
-      </w:r>
-    </w:p>
-    <w:p>
-      <w:pPr>
-        <w:keepNext w:val="0"/>
-        <w:keepLines w:val="0"/>
-        <w:widowControl/>
-        <w:suppressLineNumbers w:val="0"/>
-        <w:jc w:val="left"/>
-      </w:pPr>
-      <w:r>
-        <w:rPr>
-          <w:rFonts w:ascii="宋体" w:hAnsi="宋体" w:eastAsia="宋体" w:cs="宋体"/>
-          <w:kern w:val="0"/>
-          <w:sz w:val="24"/>
-          <w:szCs w:val="24"/>
-          <w:lang w:val="en-US" w:eastAsia="zh-CN" w:bidi="ar"/>
-        </w:rPr>
-        <w:fldChar w:fldCharType="begin"/>
-      </w:r>
-      <w:r>
-        <w:rPr>
-          <w:rFonts w:ascii="宋体" w:hAnsi="宋体" w:eastAsia="宋体" w:cs="宋体"/>
-          <w:kern w:val="0"/>
-          <w:sz w:val="24"/>
-          <w:szCs w:val="24"/>
-          <w:lang w:val="en-US" w:eastAsia="zh-CN" w:bidi="ar"/>
-        </w:rPr>
-        <w:instrText xml:space="preserve">INCLUDEPICTURE \d "C:\\Users\\Administrator\\AppData\\Roaming\\Tencent\\Users\\757927051\\QQ\\WinTemp\\RichOle\\[K]2SY8TSZ4)5)R0ADADLLL.png" \* MERGEFORMATINET </w:instrText>
-      </w:r>
-      <w:r>
-        <w:rPr>
-          <w:rFonts w:ascii="宋体" w:hAnsi="宋体" w:eastAsia="宋体" w:cs="宋体"/>
-          <w:kern w:val="0"/>
-          <w:sz w:val="24"/>
-          <w:szCs w:val="24"/>
-          <w:lang w:val="en-US" w:eastAsia="zh-CN" w:bidi="ar"/>
-        </w:rPr>
-        <w:fldChar w:fldCharType="separate"/>
-      </w:r>
-      <w:r>
-        <w:rPr>
-          <w:rFonts w:ascii="宋体" w:hAnsi="宋体" w:eastAsia="宋体" w:cs="宋体"/>
-          <w:kern w:val="0"/>
-          <w:sz w:val="24"/>
-          <w:szCs w:val="24"/>
-          <w:lang w:val="en-US" w:eastAsia="zh-CN" w:bidi="ar"/>
-        </w:rPr>
-        <w:drawing>
-          <wp:inline distT="0" distB="0" distL="114300" distR="114300">
-            <wp:extent cx="819150" cy="666750"/>
-            <wp:effectExtent l="0" t="0" r="0" b="0"/>
-            <wp:docPr id="8" name="图片 2" descr="IMG_256"/>
-            <wp:cNvGraphicFramePr>
-              <a:graphicFrameLocks xmlns:a="http://schemas.openxmlformats.org/drawingml/2006/main" noChangeAspect="1"/>
-            </wp:cNvGraphicFramePr>
-            <a:graphic xmlns:a="http://schemas.openxmlformats.org/drawingml/2006/main">
-              <a:graphicData uri="http://schemas.openxmlformats.org/drawingml/2006/picture">
-                <pic:pic xmlns:pic="http://schemas.openxmlformats.org/drawingml/2006/picture">
-                  <pic:nvPicPr>
-                    <pic:cNvPr id="8" name="图片 2" descr="IMG_256"/>
-                    <pic:cNvPicPr>
-                      <a:picLocks noChangeAspect="1"/>
-                    </pic:cNvPicPr>
-                  </pic:nvPicPr>
-                  <pic:blipFill>
-                    <a:blip r:embed="rId13"/>
-                    <a:stretch>
-                      <a:fillRect/>
-                    </a:stretch>
-                  </pic:blipFill>
-                  <pic:spPr>
-                    <a:xfrm>
-                      <a:off x="0" y="0"/>
-                      <a:ext cx="819150" cy="666750"/>
-                    </a:xfrm>
-                    <a:prstGeom prst="rect">
-                      <a:avLst/>
-                    </a:prstGeom>
-                    <a:noFill/>
-                    <a:ln w="9525">
-                      <a:noFill/>
-                    </a:ln>
-                  </pic:spPr>
-                </pic:pic>
-              </a:graphicData>
-            </a:graphic>
-          </wp:inline>
-        </w:drawing>
-      </w:r>
-      <w:r>
-        <w:rPr>
-          <w:rFonts w:ascii="宋体" w:hAnsi="宋体" w:eastAsia="宋体" w:cs="宋体"/>
-          <w:kern w:val="0"/>
-          <w:sz w:val="24"/>
-          <w:szCs w:val="24"/>
-          <w:lang w:val="en-US" w:eastAsia="zh-CN" w:bidi="ar"/>
-        </w:rPr>
-        <w:fldChar w:fldCharType="end"/>
-      </w:r>
-    </w:p>
-    <w:p>
-      <w:pPr>
-        <w:keepNext w:val="0"/>
-        <w:keepLines w:val="0"/>
-        <w:widowControl/>
-        <w:numPr>
-          <w:ilvl w:val="0"/>
-          <w:numId w:val="0"/>
-        </w:numPr>
-        <w:suppressLineNumbers w:val="0"/>
-        <w:ind w:left="420" w:leftChars="0"/>
-        <w:jc w:val="left"/>
-        <w:rPr>
-          <w:rFonts w:hint="eastAsia" w:ascii="宋体" w:hAnsi="宋体" w:eastAsia="宋体" w:cs="宋体"/>
-          <w:kern w:val="0"/>
-          <w:sz w:val="24"/>
-          <w:szCs w:val="24"/>
-          <w:lang w:val="en-US" w:eastAsia="zh-CN" w:bidi="ar"/>
-        </w:rPr>
-      </w:pPr>
     </w:p>
     <w:p>
       <w:pPr>

--- a/doc/接口-问题汇总-张广森.docx
+++ b/doc/接口-问题汇总-张广森.docx
@@ -413,6 +413,8 @@
         </w:rPr>
         <w:t>未解决</w:t>
       </w:r>
+      <w:bookmarkStart w:id="0" w:name="_GoBack"/>
+      <w:bookmarkEnd w:id="0"/>
     </w:p>
     <w:p>
       <w:pPr>
@@ -483,6 +485,150 @@
           <w:lang w:val="en-US" w:eastAsia="zh-CN"/>
         </w:rPr>
         <w:t>未解决</w:t>
+      </w:r>
+    </w:p>
+    <w:p>
+      <w:pPr>
+        <w:pStyle w:val="7"/>
+        <w:numPr>
+          <w:ilvl w:val="0"/>
+          <w:numId w:val="1"/>
+        </w:numPr>
+        <w:ind w:firstLineChars="0"/>
+        <w:rPr>
+          <w:rFonts w:hint="eastAsia" w:ascii="宋体" w:hAnsi="宋体" w:eastAsia="宋体" w:cs="宋体"/>
+          <w:color w:val="000000" w:themeColor="text1"/>
+          <w:kern w:val="0"/>
+          <w:sz w:val="24"/>
+          <w:szCs w:val="24"/>
+          <w:lang w:val="en-US" w:eastAsia="zh-CN" w:bidi="ar"/>
+          <w14:textFill>
+            <w14:solidFill>
+              <w14:schemeClr w14:val="tx1"/>
+            </w14:solidFill>
+          </w14:textFill>
+        </w:rPr>
+      </w:pPr>
+      <w:r>
+        <w:rPr>
+          <w:rFonts w:hint="eastAsia"/>
+          <w:b w:val="0"/>
+          <w:bCs w:val="0"/>
+          <w:color w:val="000000" w:themeColor="text1"/>
+          <w:lang w:val="en-US" w:eastAsia="zh-CN"/>
+          <w14:textFill>
+            <w14:solidFill>
+              <w14:schemeClr w14:val="tx1"/>
+            </w14:solidFill>
+          </w14:textFill>
+        </w:rPr>
+        <w:t>会员订单，未支付的订单过期后，状态应该是已取消，不要删除</w:t>
+      </w:r>
+    </w:p>
+    <w:p>
+      <w:pPr>
+        <w:keepNext w:val="0"/>
+        <w:keepLines w:val="0"/>
+        <w:widowControl/>
+        <w:suppressLineNumbers w:val="0"/>
+        <w:jc w:val="left"/>
+        <w:rPr>
+          <w:rFonts w:hint="eastAsia" w:ascii="宋体" w:hAnsi="宋体" w:eastAsia="宋体" w:cs="宋体"/>
+          <w:kern w:val="0"/>
+          <w:sz w:val="24"/>
+          <w:szCs w:val="24"/>
+          <w:lang w:val="en-US" w:eastAsia="zh-CN" w:bidi="ar"/>
+        </w:rPr>
+      </w:pPr>
+      <w:r>
+        <w:rPr>
+          <w:rFonts w:ascii="宋体" w:hAnsi="宋体" w:eastAsia="宋体" w:cs="宋体"/>
+          <w:kern w:val="0"/>
+          <w:sz w:val="24"/>
+          <w:szCs w:val="24"/>
+          <w:lang w:val="en-US" w:eastAsia="zh-CN" w:bidi="ar"/>
+        </w:rPr>
+        <w:fldChar w:fldCharType="begin"/>
+      </w:r>
+      <w:r>
+        <w:rPr>
+          <w:rFonts w:ascii="宋体" w:hAnsi="宋体" w:eastAsia="宋体" w:cs="宋体"/>
+          <w:kern w:val="0"/>
+          <w:sz w:val="24"/>
+          <w:szCs w:val="24"/>
+          <w:lang w:val="en-US" w:eastAsia="zh-CN" w:bidi="ar"/>
+        </w:rPr>
+        <w:instrText xml:space="preserve">INCLUDEPICTURE \d "C:\\Users\\Administrator\\AppData\\Roaming\\Tencent\\Users\\757927051\\QQ\\WinTemp\\RichOle\\JT}V%$M7(I$]4J7DZV)M0}1.png" \* MERGEFORMATINET </w:instrText>
+      </w:r>
+      <w:r>
+        <w:rPr>
+          <w:rFonts w:ascii="宋体" w:hAnsi="宋体" w:eastAsia="宋体" w:cs="宋体"/>
+          <w:kern w:val="0"/>
+          <w:sz w:val="24"/>
+          <w:szCs w:val="24"/>
+          <w:lang w:val="en-US" w:eastAsia="zh-CN" w:bidi="ar"/>
+        </w:rPr>
+        <w:fldChar w:fldCharType="separate"/>
+      </w:r>
+      <w:r>
+        <w:rPr>
+          <w:rFonts w:ascii="宋体" w:hAnsi="宋体" w:eastAsia="宋体" w:cs="宋体"/>
+          <w:kern w:val="0"/>
+          <w:sz w:val="24"/>
+          <w:szCs w:val="24"/>
+          <w:lang w:val="en-US" w:eastAsia="zh-CN" w:bidi="ar"/>
+        </w:rPr>
+        <w:drawing>
+          <wp:inline distT="0" distB="0" distL="114300" distR="114300">
+            <wp:extent cx="4871085" cy="1018540"/>
+            <wp:effectExtent l="0" t="0" r="5715" b="10160"/>
+            <wp:docPr id="8" name="图片 1" descr="IMG_256"/>
+            <wp:cNvGraphicFramePr>
+              <a:graphicFrameLocks xmlns:a="http://schemas.openxmlformats.org/drawingml/2006/main" noChangeAspect="1"/>
+            </wp:cNvGraphicFramePr>
+            <a:graphic xmlns:a="http://schemas.openxmlformats.org/drawingml/2006/main">
+              <a:graphicData uri="http://schemas.openxmlformats.org/drawingml/2006/picture">
+                <pic:pic xmlns:pic="http://schemas.openxmlformats.org/drawingml/2006/picture">
+                  <pic:nvPicPr>
+                    <pic:cNvPr id="8" name="图片 1" descr="IMG_256"/>
+                    <pic:cNvPicPr>
+                      <a:picLocks noChangeAspect="1"/>
+                    </pic:cNvPicPr>
+                  </pic:nvPicPr>
+                  <pic:blipFill>
+                    <a:blip r:embed="rId4"/>
+                    <a:stretch>
+                      <a:fillRect/>
+                    </a:stretch>
+                  </pic:blipFill>
+                  <pic:spPr>
+                    <a:xfrm>
+                      <a:off x="0" y="0"/>
+                      <a:ext cx="4871085" cy="1018540"/>
+                    </a:xfrm>
+                    <a:prstGeom prst="rect">
+                      <a:avLst/>
+                    </a:prstGeom>
+                    <a:noFill/>
+                    <a:ln w="9525">
+                      <a:noFill/>
+                    </a:ln>
+                  </pic:spPr>
+                </pic:pic>
+              </a:graphicData>
+            </a:graphic>
+          </wp:inline>
+        </w:drawing>
+      </w:r>
+      <w:r>
+        <w:rPr>
+          <w:rFonts w:ascii="宋体" w:hAnsi="宋体" w:eastAsia="宋体" w:cs="宋体"/>
+          <w:kern w:val="0"/>
+          <w:sz w:val="24"/>
+          <w:szCs w:val="24"/>
+          <w:lang w:val="en-US" w:eastAsia="zh-CN" w:bidi="ar"/>
+        </w:rPr>
+        <w:fldChar w:fldCharType="end"/>
       </w:r>
     </w:p>
     <w:p>
@@ -592,7 +738,7 @@
                     </pic:cNvPicPr>
                   </pic:nvPicPr>
                   <pic:blipFill>
-                    <a:blip r:embed="rId4"/>
+                    <a:blip r:embed="rId5"/>
                     <a:stretch>
                       <a:fillRect/>
                     </a:stretch>
@@ -688,8 +834,6 @@
         </w:rPr>
         <w:t>弹出“不能用支付宝”</w:t>
       </w:r>
-      <w:bookmarkStart w:id="0" w:name="_GoBack"/>
-      <w:bookmarkEnd w:id="0"/>
     </w:p>
     <w:p>
       <w:pPr>
@@ -761,7 +905,7 @@
                     </pic:cNvPicPr>
                   </pic:nvPicPr>
                   <pic:blipFill>
-                    <a:blip r:embed="rId5"/>
+                    <a:blip r:embed="rId6"/>
                     <a:stretch>
                       <a:fillRect/>
                     </a:stretch>
@@ -1115,7 +1259,7 @@
                     </pic:cNvPicPr>
                   </pic:nvPicPr>
                   <pic:blipFill>
-                    <a:blip r:embed="rId6"/>
+                    <a:blip r:embed="rId7"/>
                     <a:stretch>
                       <a:fillRect/>
                     </a:stretch>
@@ -1319,7 +1463,7 @@
                     </pic:cNvPicPr>
                   </pic:nvPicPr>
                   <pic:blipFill>
-                    <a:blip r:embed="rId7"/>
+                    <a:blip r:embed="rId8"/>
                     <a:stretch>
                       <a:fillRect/>
                     </a:stretch>
@@ -1500,7 +1644,7 @@
                     </pic:cNvPicPr>
                   </pic:nvPicPr>
                   <pic:blipFill>
-                    <a:blip r:embed="rId8"/>
+                    <a:blip r:embed="rId9"/>
                     <a:stretch>
                       <a:fillRect/>
                     </a:stretch>
@@ -1688,7 +1832,7 @@
                     </pic:cNvPicPr>
                   </pic:nvPicPr>
                   <pic:blipFill>
-                    <a:blip r:embed="rId9"/>
+                    <a:blip r:embed="rId10"/>
                     <a:stretch>
                       <a:fillRect/>
                     </a:stretch>
@@ -1828,7 +1972,7 @@
                     </pic:cNvPicPr>
                   </pic:nvPicPr>
                   <pic:blipFill>
-                    <a:blip r:embed="rId10"/>
+                    <a:blip r:embed="rId11"/>
                     <a:stretch>
                       <a:fillRect/>
                     </a:stretch>
@@ -1999,7 +2143,7 @@
                     </pic:cNvPicPr>
                   </pic:nvPicPr>
                   <pic:blipFill>
-                    <a:blip r:embed="rId11"/>
+                    <a:blip r:embed="rId12"/>
                     <a:stretch>
                       <a:fillRect/>
                     </a:stretch>
@@ -2170,7 +2314,7 @@
                     </pic:cNvPicPr>
                   </pic:nvPicPr>
                   <pic:blipFill>
-                    <a:blip r:embed="rId12"/>
+                    <a:blip r:embed="rId13"/>
                     <a:stretch>
                       <a:fillRect/>
                     </a:stretch>
